--- a/SI-cnt-cap-cap-001-1-2.docx
+++ b/SI-cnt-cap-cap-001-1-2.docx
@@ -621,6 +621,17 @@
                 <w:rtl/>
               </w:rPr>
             </w:pPr>
+            <w:r>
+              <w:rPr>
+                <w:rFonts w:ascii="Calibri" w:hAnsi="Calibri" w:cs="B Nazanin" w:hint="cs"/>
+                <w:sz w:val="22"/>
+                <w:szCs w:val="22"/>
+                <w:rtl/>
+              </w:rPr>
+              <w:t>29/07/1398</w:t>
+            </w:r>
+            <w:bookmarkStart w:id="2" w:name="_GoBack"/>
+            <w:bookmarkEnd w:id="2"/>
           </w:p>
         </w:tc>
       </w:tr>
@@ -740,7 +751,15 @@
                 <w:sz w:val="22"/>
                 <w:szCs w:val="22"/>
               </w:rPr>
-              <w:t>-CNT-CAP-CAP-001-1</w:t>
+              <w:t>-CNT-CAP-CAP-001-</w:t>
+            </w:r>
+            <w:r>
+              <w:rPr>
+                <w:rFonts w:ascii="Calibri" w:hAnsi="Calibri" w:cs="B Nazanin"/>
+                <w:sz w:val="22"/>
+                <w:szCs w:val="22"/>
+              </w:rPr>
+              <w:t>2</w:t>
             </w:r>
           </w:p>
         </w:tc>
@@ -930,7 +949,7 @@
           <w:p>
             <w:pPr>
               <w:rPr>
-                <w:rFonts w:cs="B Nazanin" w:hint="cs"/>
+                <w:rFonts w:cs="B Nazanin"/>
                 <w:rtl/>
               </w:rPr>
             </w:pPr>
@@ -1790,6 +1809,114 @@
           </w:p>
         </w:tc>
       </w:tr>
+      <w:tr>
+        <w:trPr>
+          <w:trHeight w:val="411"/>
+        </w:trPr>
+        <w:tc>
+          <w:tcPr>
+            <w:tcW w:w="1523" w:type="dxa"/>
+            <w:vAlign w:val="center"/>
+          </w:tcPr>
+          <w:p>
+            <w:pPr>
+              <w:pStyle w:val="Tabletext"/>
+              <w:jc w:val="center"/>
+              <w:rPr>
+                <w:rFonts w:ascii="Calibri" w:hAnsi="Calibri" w:cs="B Nazanin" w:hint="cs"/>
+                <w:szCs w:val="24"/>
+                <w:rtl/>
+              </w:rPr>
+            </w:pPr>
+            <w:r>
+              <w:rPr>
+                <w:rFonts w:ascii="Calibri" w:hAnsi="Calibri" w:cs="B Nazanin"/>
+                <w:szCs w:val="24"/>
+              </w:rPr>
+              <w:t>1398/07/29</w:t>
+            </w:r>
+          </w:p>
+        </w:tc>
+        <w:tc>
+          <w:tcPr>
+            <w:tcW w:w="948" w:type="dxa"/>
+            <w:vAlign w:val="center"/>
+          </w:tcPr>
+          <w:p>
+            <w:pPr>
+              <w:pStyle w:val="Tabletext"/>
+              <w:jc w:val="center"/>
+              <w:rPr>
+                <w:rFonts w:ascii="Calibri" w:hAnsi="Calibri" w:cs="B Nazanin" w:hint="cs"/>
+                <w:szCs w:val="24"/>
+                <w:rtl/>
+                <w:lang w:bidi="fa-IR"/>
+              </w:rPr>
+            </w:pPr>
+            <w:r>
+              <w:rPr>
+                <w:rFonts w:ascii="Calibri" w:hAnsi="Calibri" w:cs="B Nazanin"/>
+                <w:szCs w:val="24"/>
+                <w:lang w:bidi="fa-IR"/>
+              </w:rPr>
+              <w:t>1.1</w:t>
+            </w:r>
+          </w:p>
+        </w:tc>
+        <w:tc>
+          <w:tcPr>
+            <w:tcW w:w="4720" w:type="dxa"/>
+            <w:vAlign w:val="center"/>
+          </w:tcPr>
+          <w:p>
+            <w:pPr>
+              <w:pStyle w:val="Tabletext"/>
+              <w:rPr>
+                <w:rFonts w:ascii="Calibri" w:hAnsi="Calibri" w:cs="B Nazanin" w:hint="cs"/>
+                <w:szCs w:val="24"/>
+                <w:rtl/>
+                <w:lang w:bidi="fa-IR"/>
+              </w:rPr>
+            </w:pPr>
+            <w:r>
+              <w:rPr>
+                <w:rFonts w:ascii="Calibri" w:hAnsi="Calibri" w:cs="B Nazanin" w:hint="cs"/>
+                <w:szCs w:val="24"/>
+                <w:rtl/>
+                <w:lang w:bidi="fa-IR"/>
+              </w:rPr>
+              <w:t>اضافه کردن زیرپورتال های نمایندگان و شعب و سهامدارن</w:t>
+            </w:r>
+          </w:p>
+        </w:tc>
+        <w:tc>
+          <w:tcPr>
+            <w:tcW w:w="2916" w:type="dxa"/>
+            <w:vAlign w:val="center"/>
+          </w:tcPr>
+          <w:p>
+            <w:pPr>
+              <w:pStyle w:val="Tabletext"/>
+              <w:jc w:val="center"/>
+              <w:rPr>
+                <w:rFonts w:ascii="Calibri" w:hAnsi="Calibri" w:cs="B Nazanin" w:hint="cs"/>
+                <w:szCs w:val="24"/>
+                <w:rtl/>
+                <w:lang w:bidi="fa-IR"/>
+              </w:rPr>
+            </w:pPr>
+            <w:r>
+              <w:rPr>
+                <w:rFonts w:ascii="Calibri" w:hAnsi="Calibri" w:cs="B Nazanin" w:hint="cs"/>
+                <w:szCs w:val="24"/>
+                <w:rtl/>
+                <w:lang w:bidi="fa-IR"/>
+              </w:rPr>
+              <w:t>امید لک</w:t>
+            </w:r>
+          </w:p>
+        </w:tc>
+      </w:tr>
     </w:tbl>
     <w:p>
       <w:pPr>
@@ -3159,10 +3286,10 @@
           <w:rtl/>
         </w:rPr>
       </w:pPr>
-      <w:bookmarkStart w:id="2" w:name="_Toc344631160"/>
-      <w:bookmarkStart w:id="3" w:name="_Toc373743044"/>
-      <w:bookmarkStart w:id="4" w:name="_Toc408076503"/>
-      <w:bookmarkStart w:id="5" w:name="_Toc22564927"/>
+      <w:bookmarkStart w:id="3" w:name="_Toc344631160"/>
+      <w:bookmarkStart w:id="4" w:name="_Toc373743044"/>
+      <w:bookmarkStart w:id="5" w:name="_Toc408076503"/>
+      <w:bookmarkStart w:id="6" w:name="_Toc22564927"/>
       <w:r>
         <w:rPr>
           <w:rtl/>
@@ -3170,10 +3297,10 @@
         <w:lastRenderedPageBreak/>
         <w:t>مقدمه</w:t>
       </w:r>
-      <w:bookmarkEnd w:id="2"/>
       <w:bookmarkEnd w:id="3"/>
       <w:bookmarkEnd w:id="4"/>
       <w:bookmarkEnd w:id="5"/>
+      <w:bookmarkEnd w:id="6"/>
     </w:p>
     <w:p>
       <w:pPr>
@@ -3195,13 +3322,13 @@
           <w:rtl/>
         </w:rPr>
       </w:pPr>
-      <w:bookmarkStart w:id="6" w:name="_Toc121131183"/>
-      <w:bookmarkStart w:id="7" w:name="_Toc174674661"/>
-      <w:bookmarkStart w:id="8" w:name="_Toc270319475"/>
-      <w:bookmarkStart w:id="9" w:name="_Toc344631161"/>
-      <w:bookmarkStart w:id="10" w:name="_Toc373743045"/>
-      <w:bookmarkStart w:id="11" w:name="_Toc408076504"/>
-      <w:bookmarkStart w:id="12" w:name="_Toc22564928"/>
+      <w:bookmarkStart w:id="7" w:name="_Toc121131183"/>
+      <w:bookmarkStart w:id="8" w:name="_Toc174674661"/>
+      <w:bookmarkStart w:id="9" w:name="_Toc270319475"/>
+      <w:bookmarkStart w:id="10" w:name="_Toc344631161"/>
+      <w:bookmarkStart w:id="11" w:name="_Toc373743045"/>
+      <w:bookmarkStart w:id="12" w:name="_Toc408076504"/>
+      <w:bookmarkStart w:id="13" w:name="_Toc22564928"/>
       <w:r>
         <w:rPr>
           <w:rFonts w:ascii="Calibri" w:hAnsi="Calibri"/>
@@ -3209,13 +3336,13 @@
         </w:rPr>
         <w:t>هدف</w:t>
       </w:r>
-      <w:bookmarkEnd w:id="6"/>
       <w:bookmarkEnd w:id="7"/>
       <w:bookmarkEnd w:id="8"/>
       <w:bookmarkEnd w:id="9"/>
       <w:bookmarkEnd w:id="10"/>
       <w:bookmarkEnd w:id="11"/>
       <w:bookmarkEnd w:id="12"/>
+      <w:bookmarkEnd w:id="13"/>
     </w:p>
     <w:p>
       <w:pPr>
@@ -3230,9 +3357,9 @@
           <w:lang w:bidi="fa-IR"/>
         </w:rPr>
       </w:pPr>
-      <w:bookmarkStart w:id="13" w:name="_Toc121131184"/>
-      <w:bookmarkStart w:id="14" w:name="_Toc174674662"/>
-      <w:bookmarkStart w:id="15" w:name="_Toc270319476"/>
+      <w:bookmarkStart w:id="14" w:name="_Toc121131184"/>
+      <w:bookmarkStart w:id="15" w:name="_Toc174674662"/>
+      <w:bookmarkStart w:id="16" w:name="_Toc270319476"/>
       <w:r>
         <w:rPr>
           <w:rFonts w:cs="B Nazanin"/>
@@ -4252,10 +4379,10 @@
           <w:rFonts w:ascii="Calibri" w:hAnsi="Calibri"/>
         </w:rPr>
       </w:pPr>
-      <w:bookmarkStart w:id="16" w:name="_Toc344631162"/>
-      <w:bookmarkStart w:id="17" w:name="_Toc373743046"/>
-      <w:bookmarkStart w:id="18" w:name="_Toc408076505"/>
-      <w:bookmarkStart w:id="19" w:name="_Toc22564929"/>
+      <w:bookmarkStart w:id="17" w:name="_Toc344631162"/>
+      <w:bookmarkStart w:id="18" w:name="_Toc373743046"/>
+      <w:bookmarkStart w:id="19" w:name="_Toc408076505"/>
+      <w:bookmarkStart w:id="20" w:name="_Toc22564929"/>
       <w:r>
         <w:rPr>
           <w:rFonts w:ascii="Calibri" w:hAnsi="Calibri"/>
@@ -4263,13 +4390,13 @@
         </w:rPr>
         <w:t>محدوده</w:t>
       </w:r>
-      <w:bookmarkEnd w:id="13"/>
       <w:bookmarkEnd w:id="14"/>
       <w:bookmarkEnd w:id="15"/>
       <w:bookmarkEnd w:id="16"/>
       <w:bookmarkEnd w:id="17"/>
       <w:bookmarkEnd w:id="18"/>
       <w:bookmarkEnd w:id="19"/>
+      <w:bookmarkEnd w:id="20"/>
     </w:p>
     <w:p>
       <w:pPr>
@@ -4368,7 +4495,7 @@
           <w:rtl/>
         </w:rPr>
       </w:pPr>
-      <w:bookmarkStart w:id="20" w:name="_Toc22564930"/>
+      <w:bookmarkStart w:id="21" w:name="_Toc22564930"/>
       <w:r>
         <w:rPr>
           <w:rFonts w:ascii="Calibri" w:hAnsi="Calibri" w:hint="cs"/>
@@ -4376,7 +4503,7 @@
         </w:rPr>
         <w:t>نقش ها</w:t>
       </w:r>
-      <w:bookmarkEnd w:id="20"/>
+      <w:bookmarkEnd w:id="21"/>
     </w:p>
     <w:p>
       <w:pPr>
@@ -4390,7 +4517,7 @@
           <w:lang w:bidi="fa-IR"/>
         </w:rPr>
       </w:pPr>
-      <w:bookmarkStart w:id="21" w:name="_Toc270319477"/>
+      <w:bookmarkStart w:id="22" w:name="_Toc270319477"/>
     </w:p>
     <w:p>
       <w:pPr>
@@ -4648,7 +4775,6 @@
           <w:rtl/>
           <w:lang w:bidi="fa-IR"/>
         </w:rPr>
-        <w:lastRenderedPageBreak/>
         <w:t xml:space="preserve">پنل توسعه: </w:t>
       </w:r>
       <w:r>
@@ -4792,17 +4918,16 @@
           <w:rtl/>
         </w:rPr>
       </w:pPr>
-      <w:bookmarkStart w:id="22" w:name="_Toc344631169"/>
-      <w:bookmarkStart w:id="23" w:name="_Toc373743053"/>
-      <w:bookmarkStart w:id="24" w:name="_Toc408076506"/>
-      <w:bookmarkStart w:id="25" w:name="_Toc22564931"/>
-      <w:bookmarkEnd w:id="21"/>
+      <w:bookmarkStart w:id="23" w:name="_Toc344631169"/>
+      <w:bookmarkStart w:id="24" w:name="_Toc373743053"/>
+      <w:bookmarkStart w:id="25" w:name="_Toc408076506"/>
+      <w:bookmarkStart w:id="26" w:name="_Toc22564931"/>
+      <w:bookmarkEnd w:id="22"/>
       <w:r>
         <w:rPr>
           <w:rFonts w:hint="cs"/>
           <w:rtl/>
         </w:rPr>
-        <w:lastRenderedPageBreak/>
         <w:t>ساختار طبقه بند</w:t>
       </w:r>
       <w:r>
@@ -4819,10 +4944,10 @@
         </w:rPr>
         <w:t xml:space="preserve"> اطلاعات و معماری محتوا</w:t>
       </w:r>
-      <w:bookmarkEnd w:id="22"/>
       <w:bookmarkEnd w:id="23"/>
       <w:bookmarkEnd w:id="24"/>
       <w:bookmarkEnd w:id="25"/>
+      <w:bookmarkEnd w:id="26"/>
     </w:p>
     <w:p>
       <w:pPr>
@@ -4842,7 +4967,7 @@
         </w:rPr>
         <w:t xml:space="preserve"> </w:t>
       </w:r>
-      <w:bookmarkStart w:id="26" w:name="_Toc22564932"/>
+      <w:bookmarkStart w:id="27" w:name="_Toc22564932"/>
       <w:r>
         <w:rPr>
           <w:rFonts w:hint="cs"/>
@@ -4850,7 +4975,7 @@
         </w:rPr>
         <w:t>پورتال بیرونی بیمه سامان</w:t>
       </w:r>
-      <w:bookmarkEnd w:id="26"/>
+      <w:bookmarkEnd w:id="27"/>
     </w:p>
     <w:p>
       <w:pPr>
@@ -5910,7 +6035,6 @@
           <w:rFonts w:cs="B Nazanin" w:hint="cs"/>
           <w:rtl/>
         </w:rPr>
-        <w:lastRenderedPageBreak/>
         <w:t>بیمه ماشین آلات پیمانکاری</w:t>
       </w:r>
     </w:p>
@@ -6893,7 +7017,6 @@
           <w:rFonts w:cs="B Nazanin" w:hint="cs"/>
           <w:rtl/>
         </w:rPr>
-        <w:lastRenderedPageBreak/>
         <w:t>گواهی نامه ها و تقدیر نامه ها</w:t>
       </w:r>
     </w:p>
@@ -7085,7 +7208,7 @@
           <w:lang w:bidi="ar-SA"/>
         </w:rPr>
       </w:pPr>
-      <w:bookmarkStart w:id="27" w:name="_Toc22564933"/>
+      <w:bookmarkStart w:id="28" w:name="_Toc22564933"/>
       <w:r>
         <w:rPr>
           <w:rFonts w:hint="cs"/>
@@ -7102,7 +7225,7 @@
         </w:rPr>
         <w:t>نمایندگان و شعب</w:t>
       </w:r>
-      <w:bookmarkEnd w:id="27"/>
+      <w:bookmarkEnd w:id="28"/>
     </w:p>
     <w:p>
       <w:pPr>
@@ -7116,8 +7239,6 @@
           <w:lang w:bidi="ar-SA"/>
         </w:rPr>
       </w:pPr>
-      <w:bookmarkStart w:id="28" w:name="_GoBack"/>
-      <w:bookmarkEnd w:id="28"/>
     </w:p>
     <w:p>
       <w:pPr>
@@ -7220,8 +7341,8 @@
           <w:lang w:bidi="fa-IR"/>
         </w:rPr>
       </w:pPr>
-      <w:bookmarkStart w:id="30" w:name="_Hlk14500639"/>
-      <w:bookmarkStart w:id="31" w:name="_Toc22564935"/>
+      <w:bookmarkStart w:id="30" w:name="_Toc22564935"/>
+      <w:bookmarkStart w:id="31" w:name="_Hlk14500639"/>
       <w:r>
         <w:rPr>
           <w:rFonts w:hint="cs"/>
@@ -7238,7 +7359,7 @@
         </w:rPr>
         <w:t>طبقه بندی اطلاعات</w:t>
       </w:r>
-      <w:bookmarkEnd w:id="31"/>
+      <w:bookmarkEnd w:id="30"/>
     </w:p>
     <w:p>
       <w:pPr>
@@ -7865,7 +7986,6 @@
           <w:rFonts w:cs="B Nazanin" w:hint="eastAsia"/>
           <w:rtl/>
         </w:rPr>
-        <w:lastRenderedPageBreak/>
         <w:t>چار</w:t>
       </w:r>
       <w:r>
@@ -9546,7 +9666,6 @@
           <w:bCs/>
           <w:rtl/>
         </w:rPr>
-        <w:lastRenderedPageBreak/>
         <w:t>رسیدگی به شکایات</w:t>
       </w:r>
     </w:p>
@@ -9622,7 +9741,6 @@
           <w:rFonts w:hint="cs"/>
           <w:rtl/>
         </w:rPr>
-        <w:lastRenderedPageBreak/>
         <w:t xml:space="preserve">طراحی </w:t>
       </w:r>
       <w:r>
@@ -9639,7 +9757,7 @@
         </w:rPr>
         <w:t xml:space="preserve"> صفحه اصلی </w:t>
       </w:r>
-      <w:bookmarkEnd w:id="30"/>
+      <w:bookmarkEnd w:id="31"/>
       <w:r>
         <w:rPr>
           <w:rFonts w:hint="cs"/>
@@ -10015,14 +10133,7 @@
         <w:rFonts w:cs="B Nazanin" w:hint="cs"/>
         <w:rtl/>
       </w:rPr>
-      <w:t xml:space="preserve"> </w:t>
-    </w:r>
-    <w:r>
-      <w:rPr>
-        <w:rFonts w:cs="B Nazanin" w:hint="cs"/>
-        <w:rtl/>
-      </w:rPr>
-      <w:t xml:space="preserve">صفحه </w:t>
+      <w:t xml:space="preserve"> صفحه </w:t>
     </w:r>
     <w:sdt>
       <w:sdtPr>
@@ -10061,7 +10172,7 @@
             <w:noProof/>
             <w:rtl/>
           </w:rPr>
-          <w:t>8</w:t>
+          <w:t>10</w:t>
         </w:r>
         <w:r>
           <w:rPr>
@@ -10464,12 +10575,11 @@
           </w:r>
           <w:r>
             <w:rPr>
-              <w:rFonts w:ascii="Calibri" w:eastAsia="Times New Roman" w:hAnsi="Calibri" w:cs="B Nazanin" w:hint="cs"/>
+              <w:rFonts w:ascii="Calibri" w:eastAsia="Times New Roman" w:hAnsi="Calibri" w:cs="B Nazanin"/>
               <w:sz w:val="18"/>
               <w:szCs w:val="18"/>
-              <w:rtl/>
             </w:rPr>
-            <w:t>1</w:t>
+            <w:t>2</w:t>
           </w:r>
           <w:r>
             <w:rPr>
@@ -14651,7 +14761,7 @@
 </file>
 
 <file path=customXml/itemProps1.xml><?xml version="1.0" encoding="utf-8"?>
-<ds:datastoreItem xmlns:ds="http://schemas.openxmlformats.org/officeDocument/2006/customXml" ds:itemID="{3B94A408-C879-43F2-9E37-6B1A6D705026}">
+<ds:datastoreItem xmlns:ds="http://schemas.openxmlformats.org/officeDocument/2006/customXml" ds:itemID="{4793171C-C780-4FD4-AED4-92B33201DFD8}">
   <ds:schemaRefs>
     <ds:schemaRef ds:uri="http://schemas.openxmlformats.org/officeDocument/2006/bibliography"/>
   </ds:schemaRefs>

--- a/SI-cnt-cap-cap-001-1-2.docx
+++ b/SI-cnt-cap-cap-001-1-2.docx
@@ -630,8 +630,6 @@
               </w:rPr>
               <w:t>29/07/1398</w:t>
             </w:r>
-            <w:bookmarkStart w:id="2" w:name="_GoBack"/>
-            <w:bookmarkEnd w:id="2"/>
           </w:p>
         </w:tc>
       </w:tr>
@@ -1823,7 +1821,7 @@
               <w:pStyle w:val="Tabletext"/>
               <w:jc w:val="center"/>
               <w:rPr>
-                <w:rFonts w:ascii="Calibri" w:hAnsi="Calibri" w:cs="B Nazanin" w:hint="cs"/>
+                <w:rFonts w:ascii="Calibri" w:hAnsi="Calibri" w:cs="B Nazanin"/>
                 <w:szCs w:val="24"/>
                 <w:rtl/>
               </w:rPr>
@@ -1847,7 +1845,7 @@
               <w:pStyle w:val="Tabletext"/>
               <w:jc w:val="center"/>
               <w:rPr>
-                <w:rFonts w:ascii="Calibri" w:hAnsi="Calibri" w:cs="B Nazanin" w:hint="cs"/>
+                <w:rFonts w:ascii="Calibri" w:hAnsi="Calibri" w:cs="B Nazanin"/>
                 <w:szCs w:val="24"/>
                 <w:rtl/>
                 <w:lang w:bidi="fa-IR"/>
@@ -1872,7 +1870,7 @@
             <w:pPr>
               <w:pStyle w:val="Tabletext"/>
               <w:rPr>
-                <w:rFonts w:ascii="Calibri" w:hAnsi="Calibri" w:cs="B Nazanin" w:hint="cs"/>
+                <w:rFonts w:ascii="Calibri" w:hAnsi="Calibri" w:cs="B Nazanin"/>
                 <w:szCs w:val="24"/>
                 <w:rtl/>
                 <w:lang w:bidi="fa-IR"/>
@@ -1899,7 +1897,7 @@
               <w:pStyle w:val="Tabletext"/>
               <w:jc w:val="center"/>
               <w:rPr>
-                <w:rFonts w:ascii="Calibri" w:hAnsi="Calibri" w:cs="B Nazanin" w:hint="cs"/>
+                <w:rFonts w:ascii="Calibri" w:hAnsi="Calibri" w:cs="B Nazanin"/>
                 <w:szCs w:val="24"/>
                 <w:rtl/>
                 <w:lang w:bidi="fa-IR"/>
@@ -3286,10 +3284,10 @@
           <w:rtl/>
         </w:rPr>
       </w:pPr>
-      <w:bookmarkStart w:id="3" w:name="_Toc344631160"/>
-      <w:bookmarkStart w:id="4" w:name="_Toc373743044"/>
-      <w:bookmarkStart w:id="5" w:name="_Toc408076503"/>
-      <w:bookmarkStart w:id="6" w:name="_Toc22564927"/>
+      <w:bookmarkStart w:id="2" w:name="_Toc344631160"/>
+      <w:bookmarkStart w:id="3" w:name="_Toc373743044"/>
+      <w:bookmarkStart w:id="4" w:name="_Toc408076503"/>
+      <w:bookmarkStart w:id="5" w:name="_Toc22564927"/>
       <w:r>
         <w:rPr>
           <w:rtl/>
@@ -3297,10 +3295,10 @@
         <w:lastRenderedPageBreak/>
         <w:t>مقدمه</w:t>
       </w:r>
+      <w:bookmarkEnd w:id="2"/>
       <w:bookmarkEnd w:id="3"/>
       <w:bookmarkEnd w:id="4"/>
       <w:bookmarkEnd w:id="5"/>
-      <w:bookmarkEnd w:id="6"/>
     </w:p>
     <w:p>
       <w:pPr>
@@ -3322,13 +3320,13 @@
           <w:rtl/>
         </w:rPr>
       </w:pPr>
-      <w:bookmarkStart w:id="7" w:name="_Toc121131183"/>
-      <w:bookmarkStart w:id="8" w:name="_Toc174674661"/>
-      <w:bookmarkStart w:id="9" w:name="_Toc270319475"/>
-      <w:bookmarkStart w:id="10" w:name="_Toc344631161"/>
-      <w:bookmarkStart w:id="11" w:name="_Toc373743045"/>
-      <w:bookmarkStart w:id="12" w:name="_Toc408076504"/>
-      <w:bookmarkStart w:id="13" w:name="_Toc22564928"/>
+      <w:bookmarkStart w:id="6" w:name="_Toc121131183"/>
+      <w:bookmarkStart w:id="7" w:name="_Toc174674661"/>
+      <w:bookmarkStart w:id="8" w:name="_Toc270319475"/>
+      <w:bookmarkStart w:id="9" w:name="_Toc344631161"/>
+      <w:bookmarkStart w:id="10" w:name="_Toc373743045"/>
+      <w:bookmarkStart w:id="11" w:name="_Toc408076504"/>
+      <w:bookmarkStart w:id="12" w:name="_Toc22564928"/>
       <w:r>
         <w:rPr>
           <w:rFonts w:ascii="Calibri" w:hAnsi="Calibri"/>
@@ -3336,13 +3334,13 @@
         </w:rPr>
         <w:t>هدف</w:t>
       </w:r>
+      <w:bookmarkEnd w:id="6"/>
       <w:bookmarkEnd w:id="7"/>
       <w:bookmarkEnd w:id="8"/>
       <w:bookmarkEnd w:id="9"/>
       <w:bookmarkEnd w:id="10"/>
       <w:bookmarkEnd w:id="11"/>
       <w:bookmarkEnd w:id="12"/>
-      <w:bookmarkEnd w:id="13"/>
     </w:p>
     <w:p>
       <w:pPr>
@@ -3357,9 +3355,9 @@
           <w:lang w:bidi="fa-IR"/>
         </w:rPr>
       </w:pPr>
-      <w:bookmarkStart w:id="14" w:name="_Toc121131184"/>
-      <w:bookmarkStart w:id="15" w:name="_Toc174674662"/>
-      <w:bookmarkStart w:id="16" w:name="_Toc270319476"/>
+      <w:bookmarkStart w:id="13" w:name="_Toc121131184"/>
+      <w:bookmarkStart w:id="14" w:name="_Toc174674662"/>
+      <w:bookmarkStart w:id="15" w:name="_Toc270319476"/>
       <w:r>
         <w:rPr>
           <w:rFonts w:cs="B Nazanin"/>
@@ -4379,10 +4377,10 @@
           <w:rFonts w:ascii="Calibri" w:hAnsi="Calibri"/>
         </w:rPr>
       </w:pPr>
-      <w:bookmarkStart w:id="17" w:name="_Toc344631162"/>
-      <w:bookmarkStart w:id="18" w:name="_Toc373743046"/>
-      <w:bookmarkStart w:id="19" w:name="_Toc408076505"/>
-      <w:bookmarkStart w:id="20" w:name="_Toc22564929"/>
+      <w:bookmarkStart w:id="16" w:name="_Toc344631162"/>
+      <w:bookmarkStart w:id="17" w:name="_Toc373743046"/>
+      <w:bookmarkStart w:id="18" w:name="_Toc408076505"/>
+      <w:bookmarkStart w:id="19" w:name="_Toc22564929"/>
       <w:r>
         <w:rPr>
           <w:rFonts w:ascii="Calibri" w:hAnsi="Calibri"/>
@@ -4390,13 +4388,13 @@
         </w:rPr>
         <w:t>محدوده</w:t>
       </w:r>
+      <w:bookmarkEnd w:id="13"/>
       <w:bookmarkEnd w:id="14"/>
       <w:bookmarkEnd w:id="15"/>
       <w:bookmarkEnd w:id="16"/>
       <w:bookmarkEnd w:id="17"/>
       <w:bookmarkEnd w:id="18"/>
       <w:bookmarkEnd w:id="19"/>
-      <w:bookmarkEnd w:id="20"/>
     </w:p>
     <w:p>
       <w:pPr>
@@ -4495,7 +4493,7 @@
           <w:rtl/>
         </w:rPr>
       </w:pPr>
-      <w:bookmarkStart w:id="21" w:name="_Toc22564930"/>
+      <w:bookmarkStart w:id="20" w:name="_Toc22564930"/>
       <w:r>
         <w:rPr>
           <w:rFonts w:ascii="Calibri" w:hAnsi="Calibri" w:hint="cs"/>
@@ -4503,7 +4501,7 @@
         </w:rPr>
         <w:t>نقش ها</w:t>
       </w:r>
-      <w:bookmarkEnd w:id="21"/>
+      <w:bookmarkEnd w:id="20"/>
     </w:p>
     <w:p>
       <w:pPr>
@@ -4517,7 +4515,7 @@
           <w:lang w:bidi="fa-IR"/>
         </w:rPr>
       </w:pPr>
-      <w:bookmarkStart w:id="22" w:name="_Toc270319477"/>
+      <w:bookmarkStart w:id="21" w:name="_Toc270319477"/>
     </w:p>
     <w:p>
       <w:pPr>
@@ -4775,6 +4773,7 @@
           <w:rtl/>
           <w:lang w:bidi="fa-IR"/>
         </w:rPr>
+        <w:lastRenderedPageBreak/>
         <w:t xml:space="preserve">پنل توسعه: </w:t>
       </w:r>
       <w:r>
@@ -4918,36 +4917,37 @@
           <w:rtl/>
         </w:rPr>
       </w:pPr>
-      <w:bookmarkStart w:id="23" w:name="_Toc344631169"/>
-      <w:bookmarkStart w:id="24" w:name="_Toc373743053"/>
-      <w:bookmarkStart w:id="25" w:name="_Toc408076506"/>
-      <w:bookmarkStart w:id="26" w:name="_Toc22564931"/>
+      <w:bookmarkStart w:id="22" w:name="_Toc344631169"/>
+      <w:bookmarkStart w:id="23" w:name="_Toc373743053"/>
+      <w:bookmarkStart w:id="24" w:name="_Toc408076506"/>
+      <w:bookmarkStart w:id="25" w:name="_Toc22564931"/>
+      <w:bookmarkEnd w:id="21"/>
+      <w:r>
+        <w:rPr>
+          <w:rFonts w:hint="cs"/>
+          <w:rtl/>
+        </w:rPr>
+        <w:lastRenderedPageBreak/>
+        <w:t>ساختار طبقه بند</w:t>
+      </w:r>
+      <w:r>
+        <w:rPr>
+          <w:rFonts w:hint="cs"/>
+          <w:rtl/>
+        </w:rPr>
+        <w:t>ی</w:t>
+      </w:r>
+      <w:r>
+        <w:rPr>
+          <w:rFonts w:hint="cs"/>
+          <w:rtl/>
+        </w:rPr>
+        <w:t xml:space="preserve"> اطلاعات و معماری محتوا</w:t>
+      </w:r>
       <w:bookmarkEnd w:id="22"/>
-      <w:r>
-        <w:rPr>
-          <w:rFonts w:hint="cs"/>
-          <w:rtl/>
-        </w:rPr>
-        <w:t>ساختار طبقه بند</w:t>
-      </w:r>
-      <w:r>
-        <w:rPr>
-          <w:rFonts w:hint="cs"/>
-          <w:rtl/>
-        </w:rPr>
-        <w:t>ی</w:t>
-      </w:r>
-      <w:r>
-        <w:rPr>
-          <w:rFonts w:hint="cs"/>
-          <w:rtl/>
-        </w:rPr>
-        <w:t xml:space="preserve"> اطلاعات و معماری محتوا</w:t>
-      </w:r>
       <w:bookmarkEnd w:id="23"/>
       <w:bookmarkEnd w:id="24"/>
       <w:bookmarkEnd w:id="25"/>
-      <w:bookmarkEnd w:id="26"/>
     </w:p>
     <w:p>
       <w:pPr>
@@ -4967,7 +4967,7 @@
         </w:rPr>
         <w:t xml:space="preserve"> </w:t>
       </w:r>
-      <w:bookmarkStart w:id="27" w:name="_Toc22564932"/>
+      <w:bookmarkStart w:id="26" w:name="_Toc22564932"/>
       <w:r>
         <w:rPr>
           <w:rFonts w:hint="cs"/>
@@ -4975,7 +4975,7 @@
         </w:rPr>
         <w:t>پورتال بیرونی بیمه سامان</w:t>
       </w:r>
-      <w:bookmarkEnd w:id="27"/>
+      <w:bookmarkEnd w:id="26"/>
     </w:p>
     <w:p>
       <w:pPr>
@@ -6035,6 +6035,7 @@
           <w:rFonts w:cs="B Nazanin" w:hint="cs"/>
           <w:rtl/>
         </w:rPr>
+        <w:lastRenderedPageBreak/>
         <w:t>بیمه ماشین آلات پیمانکاری</w:t>
       </w:r>
     </w:p>
@@ -7017,6 +7018,7 @@
           <w:rFonts w:cs="B Nazanin" w:hint="cs"/>
           <w:rtl/>
         </w:rPr>
+        <w:lastRenderedPageBreak/>
         <w:t>گواهی نامه ها و تقدیر نامه ها</w:t>
       </w:r>
     </w:p>
@@ -7208,7 +7210,7 @@
           <w:lang w:bidi="ar-SA"/>
         </w:rPr>
       </w:pPr>
-      <w:bookmarkStart w:id="28" w:name="_Toc22564933"/>
+      <w:bookmarkStart w:id="27" w:name="_Toc22564933"/>
       <w:r>
         <w:rPr>
           <w:rFonts w:hint="cs"/>
@@ -7225,7 +7227,7 @@
         </w:rPr>
         <w:t>نمایندگان و شعب</w:t>
       </w:r>
-      <w:bookmarkEnd w:id="28"/>
+      <w:bookmarkEnd w:id="27"/>
     </w:p>
     <w:p>
       <w:pPr>
@@ -7236,9 +7238,5183 @@
         </w:numPr>
         <w:rPr>
           <w:rFonts w:asciiTheme="minorHAnsi" w:hAnsiTheme="minorHAnsi"/>
-          <w:lang w:bidi="ar-SA"/>
-        </w:rPr>
-      </w:pPr>
+          <w:b w:val="0"/>
+          <w:bCs w:val="0"/>
+          <w:sz w:val="22"/>
+          <w:szCs w:val="22"/>
+          <w:rtl/>
+        </w:rPr>
+      </w:pPr>
+      <w:r>
+        <w:rPr>
+          <w:rFonts w:asciiTheme="minorHAnsi" w:hAnsiTheme="minorHAnsi" w:hint="cs"/>
+          <w:b w:val="0"/>
+          <w:bCs w:val="0"/>
+          <w:sz w:val="22"/>
+          <w:szCs w:val="22"/>
+          <w:rtl/>
+        </w:rPr>
+        <w:t xml:space="preserve">در این زیرپورتال مستندات نمایندگان و شعب بیمه سامان نگهداری می شود. این مستندات </w:t>
+      </w:r>
+      <w:r>
+        <w:rPr>
+          <w:rFonts w:asciiTheme="minorHAnsi" w:hAnsiTheme="minorHAnsi" w:hint="cs"/>
+          <w:b w:val="0"/>
+          <w:bCs w:val="0"/>
+          <w:sz w:val="22"/>
+          <w:szCs w:val="22"/>
+          <w:rtl/>
+        </w:rPr>
+        <w:t>شامل این گروه فایل ها می باشند:</w:t>
+      </w:r>
+    </w:p>
+    <w:p>
+      <w:pPr>
+        <w:pStyle w:val="Heading2"/>
+        <w:numPr>
+          <w:ilvl w:val="0"/>
+          <w:numId w:val="22"/>
+        </w:numPr>
+        <w:rPr>
+          <w:rFonts w:asciiTheme="minorHAnsi" w:hAnsiTheme="minorHAnsi" w:hint="cs"/>
+          <w:b w:val="0"/>
+          <w:bCs w:val="0"/>
+          <w:sz w:val="22"/>
+          <w:szCs w:val="22"/>
+        </w:rPr>
+      </w:pPr>
+      <w:r>
+        <w:rPr>
+          <w:rFonts w:asciiTheme="minorHAnsi" w:hAnsiTheme="minorHAnsi" w:hint="cs"/>
+          <w:b w:val="0"/>
+          <w:bCs w:val="0"/>
+          <w:sz w:val="22"/>
+          <w:szCs w:val="22"/>
+          <w:rtl/>
+        </w:rPr>
+        <w:t>روش اجرایی</w:t>
+      </w:r>
+    </w:p>
+    <w:p>
+      <w:pPr>
+        <w:pStyle w:val="Heading2"/>
+        <w:numPr>
+          <w:ilvl w:val="0"/>
+          <w:numId w:val="22"/>
+        </w:numPr>
+        <w:rPr>
+          <w:rFonts w:asciiTheme="minorHAnsi" w:hAnsiTheme="minorHAnsi" w:hint="cs"/>
+          <w:b w:val="0"/>
+          <w:bCs w:val="0"/>
+          <w:sz w:val="22"/>
+          <w:szCs w:val="22"/>
+        </w:rPr>
+      </w:pPr>
+      <w:r>
+        <w:rPr>
+          <w:rFonts w:asciiTheme="minorHAnsi" w:hAnsiTheme="minorHAnsi" w:hint="cs"/>
+          <w:b w:val="0"/>
+          <w:bCs w:val="0"/>
+          <w:sz w:val="22"/>
+          <w:szCs w:val="22"/>
+          <w:rtl/>
+        </w:rPr>
+        <w:t>دستورالعمل</w:t>
+      </w:r>
+    </w:p>
+    <w:p>
+      <w:pPr>
+        <w:pStyle w:val="Heading2"/>
+        <w:numPr>
+          <w:ilvl w:val="0"/>
+          <w:numId w:val="22"/>
+        </w:numPr>
+        <w:rPr>
+          <w:rFonts w:asciiTheme="minorHAnsi" w:hAnsiTheme="minorHAnsi"/>
+          <w:b w:val="0"/>
+          <w:bCs w:val="0"/>
+          <w:sz w:val="22"/>
+          <w:szCs w:val="22"/>
+        </w:rPr>
+      </w:pPr>
+      <w:r>
+        <w:rPr>
+          <w:rFonts w:asciiTheme="minorHAnsi" w:hAnsiTheme="minorHAnsi" w:hint="cs"/>
+          <w:b w:val="0"/>
+          <w:bCs w:val="0"/>
+          <w:sz w:val="22"/>
+          <w:szCs w:val="22"/>
+          <w:rtl/>
+        </w:rPr>
+        <w:t>آیین نامه ها</w:t>
+      </w:r>
+    </w:p>
+    <w:p>
+      <w:pPr>
+        <w:pStyle w:val="Heading2"/>
+        <w:numPr>
+          <w:ilvl w:val="0"/>
+          <w:numId w:val="22"/>
+        </w:numPr>
+        <w:rPr>
+          <w:rFonts w:asciiTheme="minorHAnsi" w:hAnsiTheme="minorHAnsi" w:hint="cs"/>
+          <w:b w:val="0"/>
+          <w:bCs w:val="0"/>
+          <w:sz w:val="22"/>
+          <w:szCs w:val="22"/>
+        </w:rPr>
+      </w:pPr>
+      <w:r>
+        <w:rPr>
+          <w:rFonts w:asciiTheme="minorHAnsi" w:hAnsiTheme="minorHAnsi" w:hint="cs"/>
+          <w:b w:val="0"/>
+          <w:bCs w:val="0"/>
+          <w:sz w:val="22"/>
+          <w:szCs w:val="22"/>
+          <w:rtl/>
+        </w:rPr>
+        <w:t>راهنما</w:t>
+      </w:r>
+    </w:p>
+    <w:p>
+      <w:pPr>
+        <w:pStyle w:val="Heading2"/>
+        <w:numPr>
+          <w:ilvl w:val="0"/>
+          <w:numId w:val="22"/>
+        </w:numPr>
+        <w:rPr>
+          <w:rFonts w:asciiTheme="minorHAnsi" w:hAnsiTheme="minorHAnsi" w:hint="cs"/>
+          <w:b w:val="0"/>
+          <w:bCs w:val="0"/>
+          <w:sz w:val="22"/>
+          <w:szCs w:val="22"/>
+        </w:rPr>
+      </w:pPr>
+      <w:r>
+        <w:rPr>
+          <w:rFonts w:asciiTheme="minorHAnsi" w:hAnsiTheme="minorHAnsi" w:hint="cs"/>
+          <w:b w:val="0"/>
+          <w:bCs w:val="0"/>
+          <w:sz w:val="22"/>
+          <w:szCs w:val="22"/>
+          <w:rtl/>
+        </w:rPr>
+        <w:t>فرم</w:t>
+      </w:r>
+    </w:p>
+    <w:p>
+      <w:pPr>
+        <w:pStyle w:val="Heading2"/>
+        <w:numPr>
+          <w:ilvl w:val="0"/>
+          <w:numId w:val="22"/>
+        </w:numPr>
+        <w:rPr>
+          <w:rFonts w:asciiTheme="minorHAnsi" w:hAnsiTheme="minorHAnsi" w:hint="cs"/>
+          <w:b w:val="0"/>
+          <w:bCs w:val="0"/>
+          <w:sz w:val="22"/>
+          <w:szCs w:val="22"/>
+        </w:rPr>
+      </w:pPr>
+      <w:r>
+        <w:rPr>
+          <w:rFonts w:asciiTheme="minorHAnsi" w:hAnsiTheme="minorHAnsi" w:hint="cs"/>
+          <w:b w:val="0"/>
+          <w:bCs w:val="0"/>
+          <w:sz w:val="22"/>
+          <w:szCs w:val="22"/>
+          <w:rtl/>
+        </w:rPr>
+        <w:t>سایر مدارک</w:t>
+      </w:r>
+    </w:p>
+    <w:p>
+      <w:pPr>
+        <w:pStyle w:val="Heading2"/>
+        <w:numPr>
+          <w:ilvl w:val="0"/>
+          <w:numId w:val="22"/>
+        </w:numPr>
+        <w:rPr>
+          <w:rFonts w:asciiTheme="minorHAnsi" w:hAnsiTheme="minorHAnsi"/>
+          <w:b w:val="0"/>
+          <w:bCs w:val="0"/>
+          <w:sz w:val="22"/>
+          <w:szCs w:val="22"/>
+        </w:rPr>
+      </w:pPr>
+      <w:r>
+        <w:rPr>
+          <w:rFonts w:asciiTheme="minorHAnsi" w:hAnsiTheme="minorHAnsi" w:hint="cs"/>
+          <w:b w:val="0"/>
+          <w:bCs w:val="0"/>
+          <w:sz w:val="22"/>
+          <w:szCs w:val="22"/>
+          <w:rtl/>
+        </w:rPr>
+        <w:t xml:space="preserve">بخش نامه- </w:t>
+      </w:r>
+      <w:r>
+        <w:rPr>
+          <w:rFonts w:asciiTheme="minorHAnsi" w:hAnsiTheme="minorHAnsi"/>
+          <w:b w:val="0"/>
+          <w:bCs w:val="0"/>
+          <w:sz w:val="22"/>
+          <w:szCs w:val="22"/>
+        </w:rPr>
+        <w:t>CR</w:t>
+      </w:r>
+    </w:p>
+    <w:p>
+      <w:pPr>
+        <w:pStyle w:val="Heading2"/>
+        <w:numPr>
+          <w:ilvl w:val="0"/>
+          <w:numId w:val="0"/>
+        </w:numPr>
+        <w:rPr>
+          <w:rFonts w:asciiTheme="minorHAnsi" w:hAnsiTheme="minorHAnsi"/>
+          <w:b w:val="0"/>
+          <w:bCs w:val="0"/>
+          <w:sz w:val="22"/>
+          <w:szCs w:val="22"/>
+          <w:rtl/>
+        </w:rPr>
+      </w:pPr>
+      <w:r>
+        <w:rPr>
+          <w:rFonts w:asciiTheme="minorHAnsi" w:hAnsiTheme="minorHAnsi" w:hint="cs"/>
+          <w:b w:val="0"/>
+          <w:bCs w:val="0"/>
+          <w:sz w:val="22"/>
+          <w:szCs w:val="22"/>
+          <w:rtl/>
+        </w:rPr>
+        <w:t>منوی بالای این زیرپورتال مانند پورتال بیرونی بیمه سامان می باشد ولی در منوی کناری تفاوت وجود دارد. در این منوی کناری مستندات به تفکیک مدیریت ها نمایش داده شده است. در انتهای منو آخرین مستندات بارگذاری شده نمایش داده می شود.</w:t>
+      </w:r>
+    </w:p>
+    <w:p>
+      <w:pPr>
+        <w:pStyle w:val="Heading2"/>
+        <w:numPr>
+          <w:ilvl w:val="0"/>
+          <w:numId w:val="23"/>
+        </w:numPr>
+        <w:rPr>
+          <w:rFonts w:asciiTheme="minorHAnsi" w:hAnsiTheme="minorHAnsi"/>
+          <w:b w:val="0"/>
+          <w:bCs w:val="0"/>
+          <w:sz w:val="22"/>
+          <w:szCs w:val="22"/>
+        </w:rPr>
+      </w:pPr>
+      <w:r>
+        <w:rPr>
+          <w:rFonts w:asciiTheme="minorHAnsi" w:hAnsiTheme="minorHAnsi" w:hint="cs"/>
+          <w:b w:val="0"/>
+          <w:bCs w:val="0"/>
+          <w:sz w:val="22"/>
+          <w:szCs w:val="22"/>
+          <w:rtl/>
+        </w:rPr>
+        <w:t xml:space="preserve">مستندات به تفکیک </w:t>
+      </w:r>
+      <w:r>
+        <w:rPr>
+          <w:rFonts w:asciiTheme="minorHAnsi" w:hAnsiTheme="minorHAnsi" w:hint="cs"/>
+          <w:b w:val="0"/>
+          <w:bCs w:val="0"/>
+          <w:sz w:val="22"/>
+          <w:szCs w:val="22"/>
+          <w:rtl/>
+        </w:rPr>
+        <w:t>مدیریت ها</w:t>
+      </w:r>
+    </w:p>
+    <w:p>
+      <w:pPr>
+        <w:pStyle w:val="Heading2"/>
+        <w:numPr>
+          <w:ilvl w:val="1"/>
+          <w:numId w:val="23"/>
+        </w:numPr>
+        <w:rPr>
+          <w:rFonts w:asciiTheme="minorHAnsi" w:hAnsiTheme="minorHAnsi" w:hint="cs"/>
+          <w:sz w:val="22"/>
+          <w:szCs w:val="22"/>
+        </w:rPr>
+      </w:pPr>
+      <w:bookmarkStart w:id="28" w:name="_GoBack"/>
+      <w:r>
+        <w:rPr>
+          <w:rFonts w:asciiTheme="minorHAnsi" w:hAnsiTheme="minorHAnsi" w:hint="cs"/>
+          <w:sz w:val="22"/>
+          <w:szCs w:val="22"/>
+          <w:rtl/>
+        </w:rPr>
+        <w:t>بخش نامه ها</w:t>
+      </w:r>
+    </w:p>
+    <w:bookmarkEnd w:id="28"/>
+    <w:p>
+      <w:pPr>
+        <w:pStyle w:val="Heading2"/>
+        <w:numPr>
+          <w:ilvl w:val="2"/>
+          <w:numId w:val="23"/>
+        </w:numPr>
+        <w:rPr>
+          <w:rFonts w:asciiTheme="minorHAnsi" w:hAnsiTheme="minorHAnsi" w:hint="cs"/>
+          <w:b w:val="0"/>
+          <w:bCs w:val="0"/>
+          <w:sz w:val="22"/>
+          <w:szCs w:val="22"/>
+        </w:rPr>
+      </w:pPr>
+      <w:r>
+        <w:rPr>
+          <w:rFonts w:asciiTheme="minorHAnsi" w:hAnsiTheme="minorHAnsi" w:hint="cs"/>
+          <w:b w:val="0"/>
+          <w:bCs w:val="0"/>
+          <w:sz w:val="22"/>
+          <w:szCs w:val="22"/>
+          <w:rtl/>
+        </w:rPr>
+        <w:t>پرسش نامه های قابل پرینت</w:t>
+      </w:r>
+    </w:p>
+    <w:p>
+      <w:pPr>
+        <w:pStyle w:val="Heading2"/>
+        <w:numPr>
+          <w:ilvl w:val="1"/>
+          <w:numId w:val="23"/>
+        </w:numPr>
+        <w:rPr>
+          <w:rFonts w:asciiTheme="minorHAnsi" w:hAnsiTheme="minorHAnsi" w:hint="cs"/>
+          <w:sz w:val="22"/>
+          <w:szCs w:val="22"/>
+        </w:rPr>
+      </w:pPr>
+      <w:r>
+        <w:rPr>
+          <w:rFonts w:asciiTheme="minorHAnsi" w:hAnsiTheme="minorHAnsi" w:hint="cs"/>
+          <w:sz w:val="22"/>
+          <w:szCs w:val="22"/>
+          <w:rtl/>
+        </w:rPr>
+        <w:t>معاونت فنی</w:t>
+      </w:r>
+    </w:p>
+    <w:p>
+      <w:pPr>
+        <w:pStyle w:val="Heading2"/>
+        <w:numPr>
+          <w:ilvl w:val="2"/>
+          <w:numId w:val="23"/>
+        </w:numPr>
+        <w:rPr>
+          <w:rFonts w:asciiTheme="minorHAnsi" w:hAnsiTheme="minorHAnsi"/>
+          <w:b w:val="0"/>
+          <w:bCs w:val="0"/>
+          <w:sz w:val="22"/>
+          <w:szCs w:val="22"/>
+        </w:rPr>
+      </w:pPr>
+      <w:r>
+        <w:rPr>
+          <w:rFonts w:asciiTheme="minorHAnsi" w:hAnsiTheme="minorHAnsi" w:hint="eastAsia"/>
+          <w:b w:val="0"/>
+          <w:bCs w:val="0"/>
+          <w:sz w:val="22"/>
+          <w:szCs w:val="22"/>
+          <w:rtl/>
+        </w:rPr>
+        <w:t>مد</w:t>
+      </w:r>
+      <w:r>
+        <w:rPr>
+          <w:rFonts w:asciiTheme="minorHAnsi" w:hAnsiTheme="minorHAnsi" w:hint="cs"/>
+          <w:b w:val="0"/>
+          <w:bCs w:val="0"/>
+          <w:sz w:val="22"/>
+          <w:szCs w:val="22"/>
+          <w:rtl/>
+        </w:rPr>
+        <w:t>ی</w:t>
+      </w:r>
+      <w:r>
+        <w:rPr>
+          <w:rFonts w:asciiTheme="minorHAnsi" w:hAnsiTheme="minorHAnsi" w:hint="eastAsia"/>
+          <w:b w:val="0"/>
+          <w:bCs w:val="0"/>
+          <w:sz w:val="22"/>
+          <w:szCs w:val="22"/>
+          <w:rtl/>
+        </w:rPr>
+        <w:t>ر</w:t>
+      </w:r>
+      <w:r>
+        <w:rPr>
+          <w:rFonts w:asciiTheme="minorHAnsi" w:hAnsiTheme="minorHAnsi" w:hint="cs"/>
+          <w:b w:val="0"/>
+          <w:bCs w:val="0"/>
+          <w:sz w:val="22"/>
+          <w:szCs w:val="22"/>
+          <w:rtl/>
+        </w:rPr>
+        <w:t>ی</w:t>
+      </w:r>
+      <w:r>
+        <w:rPr>
+          <w:rFonts w:asciiTheme="minorHAnsi" w:hAnsiTheme="minorHAnsi" w:hint="eastAsia"/>
+          <w:b w:val="0"/>
+          <w:bCs w:val="0"/>
+          <w:sz w:val="22"/>
+          <w:szCs w:val="22"/>
+          <w:rtl/>
+        </w:rPr>
+        <w:t>ت</w:t>
+      </w:r>
+      <w:r>
+        <w:rPr>
+          <w:rFonts w:asciiTheme="minorHAnsi" w:hAnsiTheme="minorHAnsi"/>
+          <w:b w:val="0"/>
+          <w:bCs w:val="0"/>
+          <w:sz w:val="22"/>
+          <w:szCs w:val="22"/>
+          <w:rtl/>
+        </w:rPr>
+        <w:t xml:space="preserve"> </w:t>
+      </w:r>
+      <w:r>
+        <w:rPr>
+          <w:rFonts w:asciiTheme="minorHAnsi" w:hAnsiTheme="minorHAnsi" w:hint="eastAsia"/>
+          <w:b w:val="0"/>
+          <w:bCs w:val="0"/>
+          <w:sz w:val="22"/>
+          <w:szCs w:val="22"/>
+          <w:rtl/>
+        </w:rPr>
+        <w:t>ب</w:t>
+      </w:r>
+      <w:r>
+        <w:rPr>
+          <w:rFonts w:asciiTheme="minorHAnsi" w:hAnsiTheme="minorHAnsi" w:hint="cs"/>
+          <w:b w:val="0"/>
+          <w:bCs w:val="0"/>
+          <w:sz w:val="22"/>
+          <w:szCs w:val="22"/>
+          <w:rtl/>
+        </w:rPr>
+        <w:t>ی</w:t>
+      </w:r>
+      <w:r>
+        <w:rPr>
+          <w:rFonts w:asciiTheme="minorHAnsi" w:hAnsiTheme="minorHAnsi" w:hint="eastAsia"/>
+          <w:b w:val="0"/>
+          <w:bCs w:val="0"/>
+          <w:sz w:val="22"/>
+          <w:szCs w:val="22"/>
+          <w:rtl/>
+        </w:rPr>
+        <w:t>مه</w:t>
+      </w:r>
+      <w:r>
+        <w:rPr>
+          <w:rFonts w:asciiTheme="minorHAnsi" w:hAnsiTheme="minorHAnsi"/>
+          <w:b w:val="0"/>
+          <w:bCs w:val="0"/>
+          <w:sz w:val="22"/>
+          <w:szCs w:val="22"/>
+          <w:rtl/>
+        </w:rPr>
+        <w:t xml:space="preserve"> </w:t>
+      </w:r>
+      <w:r>
+        <w:rPr>
+          <w:rFonts w:asciiTheme="minorHAnsi" w:hAnsiTheme="minorHAnsi" w:hint="eastAsia"/>
+          <w:b w:val="0"/>
+          <w:bCs w:val="0"/>
+          <w:sz w:val="22"/>
+          <w:szCs w:val="22"/>
+          <w:rtl/>
+        </w:rPr>
+        <w:t>ها</w:t>
+      </w:r>
+      <w:r>
+        <w:rPr>
+          <w:rFonts w:asciiTheme="minorHAnsi" w:hAnsiTheme="minorHAnsi" w:hint="cs"/>
+          <w:b w:val="0"/>
+          <w:bCs w:val="0"/>
+          <w:sz w:val="22"/>
+          <w:szCs w:val="22"/>
+          <w:rtl/>
+        </w:rPr>
+        <w:t>ی</w:t>
+      </w:r>
+      <w:r>
+        <w:rPr>
+          <w:rFonts w:asciiTheme="minorHAnsi" w:hAnsiTheme="minorHAnsi"/>
+          <w:b w:val="0"/>
+          <w:bCs w:val="0"/>
+          <w:sz w:val="22"/>
+          <w:szCs w:val="22"/>
+          <w:rtl/>
+        </w:rPr>
+        <w:t xml:space="preserve"> </w:t>
+      </w:r>
+      <w:r>
+        <w:rPr>
+          <w:rFonts w:asciiTheme="minorHAnsi" w:hAnsiTheme="minorHAnsi" w:hint="eastAsia"/>
+          <w:b w:val="0"/>
+          <w:bCs w:val="0"/>
+          <w:sz w:val="22"/>
+          <w:szCs w:val="22"/>
+          <w:rtl/>
+        </w:rPr>
+        <w:t>اتومب</w:t>
+      </w:r>
+      <w:r>
+        <w:rPr>
+          <w:rFonts w:asciiTheme="minorHAnsi" w:hAnsiTheme="minorHAnsi" w:hint="cs"/>
+          <w:b w:val="0"/>
+          <w:bCs w:val="0"/>
+          <w:sz w:val="22"/>
+          <w:szCs w:val="22"/>
+          <w:rtl/>
+        </w:rPr>
+        <w:t>ی</w:t>
+      </w:r>
+      <w:r>
+        <w:rPr>
+          <w:rFonts w:asciiTheme="minorHAnsi" w:hAnsiTheme="minorHAnsi" w:hint="eastAsia"/>
+          <w:b w:val="0"/>
+          <w:bCs w:val="0"/>
+          <w:sz w:val="22"/>
+          <w:szCs w:val="22"/>
+          <w:rtl/>
+        </w:rPr>
+        <w:t>ل</w:t>
+      </w:r>
+    </w:p>
+    <w:p>
+      <w:pPr>
+        <w:pStyle w:val="Heading2"/>
+        <w:numPr>
+          <w:ilvl w:val="2"/>
+          <w:numId w:val="23"/>
+        </w:numPr>
+        <w:rPr>
+          <w:rFonts w:asciiTheme="minorHAnsi" w:hAnsiTheme="minorHAnsi"/>
+          <w:b w:val="0"/>
+          <w:bCs w:val="0"/>
+          <w:sz w:val="22"/>
+          <w:szCs w:val="22"/>
+        </w:rPr>
+      </w:pPr>
+      <w:r>
+        <w:rPr>
+          <w:rFonts w:asciiTheme="minorHAnsi" w:hAnsiTheme="minorHAnsi" w:hint="eastAsia"/>
+          <w:b w:val="0"/>
+          <w:bCs w:val="0"/>
+          <w:sz w:val="22"/>
+          <w:szCs w:val="22"/>
+          <w:rtl/>
+        </w:rPr>
+        <w:t>مد</w:t>
+      </w:r>
+      <w:r>
+        <w:rPr>
+          <w:rFonts w:asciiTheme="minorHAnsi" w:hAnsiTheme="minorHAnsi" w:hint="cs"/>
+          <w:b w:val="0"/>
+          <w:bCs w:val="0"/>
+          <w:sz w:val="22"/>
+          <w:szCs w:val="22"/>
+          <w:rtl/>
+        </w:rPr>
+        <w:t>ی</w:t>
+      </w:r>
+      <w:r>
+        <w:rPr>
+          <w:rFonts w:asciiTheme="minorHAnsi" w:hAnsiTheme="minorHAnsi" w:hint="eastAsia"/>
+          <w:b w:val="0"/>
+          <w:bCs w:val="0"/>
+          <w:sz w:val="22"/>
+          <w:szCs w:val="22"/>
+          <w:rtl/>
+        </w:rPr>
+        <w:t>ر</w:t>
+      </w:r>
+      <w:r>
+        <w:rPr>
+          <w:rFonts w:asciiTheme="minorHAnsi" w:hAnsiTheme="minorHAnsi" w:hint="cs"/>
+          <w:b w:val="0"/>
+          <w:bCs w:val="0"/>
+          <w:sz w:val="22"/>
+          <w:szCs w:val="22"/>
+          <w:rtl/>
+        </w:rPr>
+        <w:t>ی</w:t>
+      </w:r>
+      <w:r>
+        <w:rPr>
+          <w:rFonts w:asciiTheme="minorHAnsi" w:hAnsiTheme="minorHAnsi" w:hint="eastAsia"/>
+          <w:b w:val="0"/>
+          <w:bCs w:val="0"/>
+          <w:sz w:val="22"/>
+          <w:szCs w:val="22"/>
+          <w:rtl/>
+        </w:rPr>
+        <w:t>ت</w:t>
+      </w:r>
+      <w:r>
+        <w:rPr>
+          <w:rFonts w:asciiTheme="minorHAnsi" w:hAnsiTheme="minorHAnsi"/>
+          <w:b w:val="0"/>
+          <w:bCs w:val="0"/>
+          <w:sz w:val="22"/>
+          <w:szCs w:val="22"/>
+          <w:rtl/>
+        </w:rPr>
+        <w:t xml:space="preserve"> </w:t>
+      </w:r>
+      <w:r>
+        <w:rPr>
+          <w:rFonts w:asciiTheme="minorHAnsi" w:hAnsiTheme="minorHAnsi" w:hint="eastAsia"/>
+          <w:b w:val="0"/>
+          <w:bCs w:val="0"/>
+          <w:sz w:val="22"/>
+          <w:szCs w:val="22"/>
+          <w:rtl/>
+        </w:rPr>
+        <w:t>حوزه</w:t>
+      </w:r>
+      <w:r>
+        <w:rPr>
+          <w:rFonts w:asciiTheme="minorHAnsi" w:hAnsiTheme="minorHAnsi"/>
+          <w:b w:val="0"/>
+          <w:bCs w:val="0"/>
+          <w:sz w:val="22"/>
+          <w:szCs w:val="22"/>
+          <w:rtl/>
+        </w:rPr>
+        <w:t xml:space="preserve"> </w:t>
+      </w:r>
+      <w:r>
+        <w:rPr>
+          <w:rFonts w:asciiTheme="minorHAnsi" w:hAnsiTheme="minorHAnsi" w:hint="eastAsia"/>
+          <w:b w:val="0"/>
+          <w:bCs w:val="0"/>
+          <w:sz w:val="22"/>
+          <w:szCs w:val="22"/>
+          <w:rtl/>
+        </w:rPr>
+        <w:t>معاونت</w:t>
+      </w:r>
+      <w:r>
+        <w:rPr>
+          <w:rFonts w:asciiTheme="minorHAnsi" w:hAnsiTheme="minorHAnsi"/>
+          <w:b w:val="0"/>
+          <w:bCs w:val="0"/>
+          <w:sz w:val="22"/>
+          <w:szCs w:val="22"/>
+          <w:rtl/>
+        </w:rPr>
+        <w:t xml:space="preserve"> </w:t>
+      </w:r>
+      <w:r>
+        <w:rPr>
+          <w:rFonts w:asciiTheme="minorHAnsi" w:hAnsiTheme="minorHAnsi" w:hint="eastAsia"/>
+          <w:b w:val="0"/>
+          <w:bCs w:val="0"/>
+          <w:sz w:val="22"/>
+          <w:szCs w:val="22"/>
+          <w:rtl/>
+        </w:rPr>
+        <w:t>فن</w:t>
+      </w:r>
+      <w:r>
+        <w:rPr>
+          <w:rFonts w:asciiTheme="minorHAnsi" w:hAnsiTheme="minorHAnsi" w:hint="cs"/>
+          <w:b w:val="0"/>
+          <w:bCs w:val="0"/>
+          <w:sz w:val="22"/>
+          <w:szCs w:val="22"/>
+          <w:rtl/>
+        </w:rPr>
+        <w:t>ی</w:t>
+      </w:r>
+    </w:p>
+    <w:p>
+      <w:pPr>
+        <w:pStyle w:val="Heading2"/>
+        <w:numPr>
+          <w:ilvl w:val="2"/>
+          <w:numId w:val="23"/>
+        </w:numPr>
+        <w:rPr>
+          <w:rFonts w:asciiTheme="minorHAnsi" w:hAnsiTheme="minorHAnsi"/>
+          <w:b w:val="0"/>
+          <w:bCs w:val="0"/>
+          <w:sz w:val="22"/>
+          <w:szCs w:val="22"/>
+        </w:rPr>
+      </w:pPr>
+      <w:r>
+        <w:rPr>
+          <w:rFonts w:asciiTheme="minorHAnsi" w:hAnsiTheme="minorHAnsi" w:hint="eastAsia"/>
+          <w:b w:val="0"/>
+          <w:bCs w:val="0"/>
+          <w:sz w:val="22"/>
+          <w:szCs w:val="22"/>
+          <w:rtl/>
+        </w:rPr>
+        <w:t>مد</w:t>
+      </w:r>
+      <w:r>
+        <w:rPr>
+          <w:rFonts w:asciiTheme="minorHAnsi" w:hAnsiTheme="minorHAnsi" w:hint="cs"/>
+          <w:b w:val="0"/>
+          <w:bCs w:val="0"/>
+          <w:sz w:val="22"/>
+          <w:szCs w:val="22"/>
+          <w:rtl/>
+        </w:rPr>
+        <w:t>ی</w:t>
+      </w:r>
+      <w:r>
+        <w:rPr>
+          <w:rFonts w:asciiTheme="minorHAnsi" w:hAnsiTheme="minorHAnsi" w:hint="eastAsia"/>
+          <w:b w:val="0"/>
+          <w:bCs w:val="0"/>
+          <w:sz w:val="22"/>
+          <w:szCs w:val="22"/>
+          <w:rtl/>
+        </w:rPr>
+        <w:t>ر</w:t>
+      </w:r>
+      <w:r>
+        <w:rPr>
+          <w:rFonts w:asciiTheme="minorHAnsi" w:hAnsiTheme="minorHAnsi" w:hint="cs"/>
+          <w:b w:val="0"/>
+          <w:bCs w:val="0"/>
+          <w:sz w:val="22"/>
+          <w:szCs w:val="22"/>
+          <w:rtl/>
+        </w:rPr>
+        <w:t>ی</w:t>
+      </w:r>
+      <w:r>
+        <w:rPr>
+          <w:rFonts w:asciiTheme="minorHAnsi" w:hAnsiTheme="minorHAnsi" w:hint="eastAsia"/>
+          <w:b w:val="0"/>
+          <w:bCs w:val="0"/>
+          <w:sz w:val="22"/>
+          <w:szCs w:val="22"/>
+          <w:rtl/>
+        </w:rPr>
+        <w:t>ت</w:t>
+      </w:r>
+      <w:r>
+        <w:rPr>
+          <w:rFonts w:asciiTheme="minorHAnsi" w:hAnsiTheme="minorHAnsi"/>
+          <w:b w:val="0"/>
+          <w:bCs w:val="0"/>
+          <w:sz w:val="22"/>
+          <w:szCs w:val="22"/>
+          <w:rtl/>
+        </w:rPr>
+        <w:t xml:space="preserve"> </w:t>
+      </w:r>
+      <w:r>
+        <w:rPr>
+          <w:rFonts w:asciiTheme="minorHAnsi" w:hAnsiTheme="minorHAnsi" w:hint="eastAsia"/>
+          <w:b w:val="0"/>
+          <w:bCs w:val="0"/>
+          <w:sz w:val="22"/>
+          <w:szCs w:val="22"/>
+          <w:rtl/>
+        </w:rPr>
+        <w:t>ب</w:t>
+      </w:r>
+      <w:r>
+        <w:rPr>
+          <w:rFonts w:asciiTheme="minorHAnsi" w:hAnsiTheme="minorHAnsi" w:hint="cs"/>
+          <w:b w:val="0"/>
+          <w:bCs w:val="0"/>
+          <w:sz w:val="22"/>
+          <w:szCs w:val="22"/>
+          <w:rtl/>
+        </w:rPr>
+        <w:t>ی</w:t>
+      </w:r>
+      <w:r>
+        <w:rPr>
+          <w:rFonts w:asciiTheme="minorHAnsi" w:hAnsiTheme="minorHAnsi" w:hint="eastAsia"/>
+          <w:b w:val="0"/>
+          <w:bCs w:val="0"/>
+          <w:sz w:val="22"/>
+          <w:szCs w:val="22"/>
+          <w:rtl/>
+        </w:rPr>
+        <w:t>مه</w:t>
+      </w:r>
+      <w:r>
+        <w:rPr>
+          <w:rFonts w:asciiTheme="minorHAnsi" w:hAnsiTheme="minorHAnsi"/>
+          <w:b w:val="0"/>
+          <w:bCs w:val="0"/>
+          <w:sz w:val="22"/>
+          <w:szCs w:val="22"/>
+          <w:rtl/>
+        </w:rPr>
+        <w:t xml:space="preserve"> </w:t>
+      </w:r>
+      <w:r>
+        <w:rPr>
+          <w:rFonts w:asciiTheme="minorHAnsi" w:hAnsiTheme="minorHAnsi" w:hint="eastAsia"/>
+          <w:b w:val="0"/>
+          <w:bCs w:val="0"/>
+          <w:sz w:val="22"/>
+          <w:szCs w:val="22"/>
+          <w:rtl/>
+        </w:rPr>
+        <w:t>ها</w:t>
+      </w:r>
+      <w:r>
+        <w:rPr>
+          <w:rFonts w:asciiTheme="minorHAnsi" w:hAnsiTheme="minorHAnsi" w:hint="cs"/>
+          <w:b w:val="0"/>
+          <w:bCs w:val="0"/>
+          <w:sz w:val="22"/>
+          <w:szCs w:val="22"/>
+          <w:rtl/>
+        </w:rPr>
+        <w:t>ی</w:t>
+      </w:r>
+      <w:r>
+        <w:rPr>
+          <w:rFonts w:asciiTheme="minorHAnsi" w:hAnsiTheme="minorHAnsi"/>
+          <w:b w:val="0"/>
+          <w:bCs w:val="0"/>
+          <w:sz w:val="22"/>
+          <w:szCs w:val="22"/>
+          <w:rtl/>
+        </w:rPr>
+        <w:t xml:space="preserve"> </w:t>
+      </w:r>
+      <w:r>
+        <w:rPr>
+          <w:rFonts w:asciiTheme="minorHAnsi" w:hAnsiTheme="minorHAnsi" w:hint="eastAsia"/>
+          <w:b w:val="0"/>
+          <w:bCs w:val="0"/>
+          <w:sz w:val="22"/>
+          <w:szCs w:val="22"/>
+          <w:rtl/>
+        </w:rPr>
+        <w:t>عمر،</w:t>
+      </w:r>
+      <w:r>
+        <w:rPr>
+          <w:rFonts w:asciiTheme="minorHAnsi" w:hAnsiTheme="minorHAnsi"/>
+          <w:b w:val="0"/>
+          <w:bCs w:val="0"/>
+          <w:sz w:val="22"/>
+          <w:szCs w:val="22"/>
+          <w:rtl/>
+        </w:rPr>
+        <w:t xml:space="preserve"> </w:t>
+      </w:r>
+      <w:r>
+        <w:rPr>
+          <w:rFonts w:asciiTheme="minorHAnsi" w:hAnsiTheme="minorHAnsi" w:hint="eastAsia"/>
+          <w:b w:val="0"/>
+          <w:bCs w:val="0"/>
+          <w:sz w:val="22"/>
+          <w:szCs w:val="22"/>
+          <w:rtl/>
+        </w:rPr>
+        <w:t>اندوخته</w:t>
+      </w:r>
+      <w:r>
+        <w:rPr>
+          <w:rFonts w:asciiTheme="minorHAnsi" w:hAnsiTheme="minorHAnsi"/>
+          <w:b w:val="0"/>
+          <w:bCs w:val="0"/>
+          <w:sz w:val="22"/>
+          <w:szCs w:val="22"/>
+          <w:rtl/>
+        </w:rPr>
+        <w:t xml:space="preserve"> </w:t>
+      </w:r>
+      <w:r>
+        <w:rPr>
+          <w:rFonts w:asciiTheme="minorHAnsi" w:hAnsiTheme="minorHAnsi" w:hint="eastAsia"/>
+          <w:b w:val="0"/>
+          <w:bCs w:val="0"/>
+          <w:sz w:val="22"/>
+          <w:szCs w:val="22"/>
+          <w:rtl/>
+        </w:rPr>
+        <w:t>ساز</w:t>
+      </w:r>
+      <w:r>
+        <w:rPr>
+          <w:rFonts w:asciiTheme="minorHAnsi" w:hAnsiTheme="minorHAnsi"/>
+          <w:b w:val="0"/>
+          <w:bCs w:val="0"/>
+          <w:sz w:val="22"/>
+          <w:szCs w:val="22"/>
+          <w:rtl/>
+        </w:rPr>
+        <w:t xml:space="preserve"> </w:t>
+      </w:r>
+      <w:r>
+        <w:rPr>
+          <w:rFonts w:asciiTheme="minorHAnsi" w:hAnsiTheme="minorHAnsi" w:hint="eastAsia"/>
+          <w:b w:val="0"/>
+          <w:bCs w:val="0"/>
+          <w:sz w:val="22"/>
+          <w:szCs w:val="22"/>
+          <w:rtl/>
+        </w:rPr>
+        <w:t>و</w:t>
+      </w:r>
+      <w:r>
+        <w:rPr>
+          <w:rFonts w:asciiTheme="minorHAnsi" w:hAnsiTheme="minorHAnsi"/>
+          <w:b w:val="0"/>
+          <w:bCs w:val="0"/>
+          <w:sz w:val="22"/>
+          <w:szCs w:val="22"/>
+          <w:rtl/>
+        </w:rPr>
+        <w:t xml:space="preserve"> </w:t>
+      </w:r>
+      <w:r>
+        <w:rPr>
+          <w:rFonts w:asciiTheme="minorHAnsi" w:hAnsiTheme="minorHAnsi" w:hint="eastAsia"/>
+          <w:b w:val="0"/>
+          <w:bCs w:val="0"/>
+          <w:sz w:val="22"/>
+          <w:szCs w:val="22"/>
+          <w:rtl/>
+        </w:rPr>
+        <w:t>حوادث</w:t>
+      </w:r>
+    </w:p>
+    <w:p>
+      <w:pPr>
+        <w:pStyle w:val="Heading2"/>
+        <w:numPr>
+          <w:ilvl w:val="2"/>
+          <w:numId w:val="23"/>
+        </w:numPr>
+        <w:rPr>
+          <w:rFonts w:asciiTheme="minorHAnsi" w:hAnsiTheme="minorHAnsi"/>
+          <w:b w:val="0"/>
+          <w:bCs w:val="0"/>
+          <w:sz w:val="22"/>
+          <w:szCs w:val="22"/>
+        </w:rPr>
+      </w:pPr>
+      <w:r>
+        <w:rPr>
+          <w:rFonts w:asciiTheme="minorHAnsi" w:hAnsiTheme="minorHAnsi" w:hint="eastAsia"/>
+          <w:b w:val="0"/>
+          <w:bCs w:val="0"/>
+          <w:sz w:val="22"/>
+          <w:szCs w:val="22"/>
+          <w:rtl/>
+        </w:rPr>
+        <w:t>مد</w:t>
+      </w:r>
+      <w:r>
+        <w:rPr>
+          <w:rFonts w:asciiTheme="minorHAnsi" w:hAnsiTheme="minorHAnsi" w:hint="cs"/>
+          <w:b w:val="0"/>
+          <w:bCs w:val="0"/>
+          <w:sz w:val="22"/>
+          <w:szCs w:val="22"/>
+          <w:rtl/>
+        </w:rPr>
+        <w:t>ی</w:t>
+      </w:r>
+      <w:r>
+        <w:rPr>
+          <w:rFonts w:asciiTheme="minorHAnsi" w:hAnsiTheme="minorHAnsi" w:hint="eastAsia"/>
+          <w:b w:val="0"/>
+          <w:bCs w:val="0"/>
+          <w:sz w:val="22"/>
+          <w:szCs w:val="22"/>
+          <w:rtl/>
+        </w:rPr>
+        <w:t>ر</w:t>
+      </w:r>
+      <w:r>
+        <w:rPr>
+          <w:rFonts w:asciiTheme="minorHAnsi" w:hAnsiTheme="minorHAnsi" w:hint="cs"/>
+          <w:b w:val="0"/>
+          <w:bCs w:val="0"/>
+          <w:sz w:val="22"/>
+          <w:szCs w:val="22"/>
+          <w:rtl/>
+        </w:rPr>
+        <w:t>ی</w:t>
+      </w:r>
+      <w:r>
+        <w:rPr>
+          <w:rFonts w:asciiTheme="minorHAnsi" w:hAnsiTheme="minorHAnsi" w:hint="eastAsia"/>
+          <w:b w:val="0"/>
+          <w:bCs w:val="0"/>
+          <w:sz w:val="22"/>
+          <w:szCs w:val="22"/>
+          <w:rtl/>
+        </w:rPr>
+        <w:t>ت</w:t>
+      </w:r>
+      <w:r>
+        <w:rPr>
+          <w:rFonts w:asciiTheme="minorHAnsi" w:hAnsiTheme="minorHAnsi"/>
+          <w:b w:val="0"/>
+          <w:bCs w:val="0"/>
+          <w:sz w:val="22"/>
+          <w:szCs w:val="22"/>
+          <w:rtl/>
+        </w:rPr>
+        <w:t xml:space="preserve"> </w:t>
+      </w:r>
+      <w:r>
+        <w:rPr>
+          <w:rFonts w:asciiTheme="minorHAnsi" w:hAnsiTheme="minorHAnsi" w:hint="eastAsia"/>
+          <w:b w:val="0"/>
+          <w:bCs w:val="0"/>
+          <w:sz w:val="22"/>
+          <w:szCs w:val="22"/>
+          <w:rtl/>
+        </w:rPr>
+        <w:t>ب</w:t>
+      </w:r>
+      <w:r>
+        <w:rPr>
+          <w:rFonts w:asciiTheme="minorHAnsi" w:hAnsiTheme="minorHAnsi" w:hint="cs"/>
+          <w:b w:val="0"/>
+          <w:bCs w:val="0"/>
+          <w:sz w:val="22"/>
+          <w:szCs w:val="22"/>
+          <w:rtl/>
+        </w:rPr>
+        <w:t>ی</w:t>
+      </w:r>
+      <w:r>
+        <w:rPr>
+          <w:rFonts w:asciiTheme="minorHAnsi" w:hAnsiTheme="minorHAnsi" w:hint="eastAsia"/>
+          <w:b w:val="0"/>
+          <w:bCs w:val="0"/>
+          <w:sz w:val="22"/>
+          <w:szCs w:val="22"/>
+          <w:rtl/>
+        </w:rPr>
+        <w:t>مه</w:t>
+      </w:r>
+      <w:r>
+        <w:rPr>
+          <w:rFonts w:asciiTheme="minorHAnsi" w:hAnsiTheme="minorHAnsi"/>
+          <w:b w:val="0"/>
+          <w:bCs w:val="0"/>
+          <w:sz w:val="22"/>
+          <w:szCs w:val="22"/>
+          <w:rtl/>
+        </w:rPr>
+        <w:t xml:space="preserve"> </w:t>
+      </w:r>
+      <w:r>
+        <w:rPr>
+          <w:rFonts w:asciiTheme="minorHAnsi" w:hAnsiTheme="minorHAnsi" w:hint="eastAsia"/>
+          <w:b w:val="0"/>
+          <w:bCs w:val="0"/>
+          <w:sz w:val="22"/>
+          <w:szCs w:val="22"/>
+          <w:rtl/>
+        </w:rPr>
+        <w:t>ها</w:t>
+      </w:r>
+      <w:r>
+        <w:rPr>
+          <w:rFonts w:asciiTheme="minorHAnsi" w:hAnsiTheme="minorHAnsi" w:hint="cs"/>
+          <w:b w:val="0"/>
+          <w:bCs w:val="0"/>
+          <w:sz w:val="22"/>
+          <w:szCs w:val="22"/>
+          <w:rtl/>
+        </w:rPr>
+        <w:t>ی</w:t>
+      </w:r>
+      <w:r>
+        <w:rPr>
+          <w:rFonts w:asciiTheme="minorHAnsi" w:hAnsiTheme="minorHAnsi"/>
+          <w:b w:val="0"/>
+          <w:bCs w:val="0"/>
+          <w:sz w:val="22"/>
+          <w:szCs w:val="22"/>
+          <w:rtl/>
+        </w:rPr>
+        <w:t xml:space="preserve"> </w:t>
+      </w:r>
+      <w:r>
+        <w:rPr>
+          <w:rFonts w:asciiTheme="minorHAnsi" w:hAnsiTheme="minorHAnsi" w:hint="eastAsia"/>
+          <w:b w:val="0"/>
+          <w:bCs w:val="0"/>
+          <w:sz w:val="22"/>
+          <w:szCs w:val="22"/>
+          <w:rtl/>
+        </w:rPr>
+        <w:t>درمان</w:t>
+      </w:r>
+    </w:p>
+    <w:p>
+      <w:pPr>
+        <w:pStyle w:val="Heading2"/>
+        <w:numPr>
+          <w:ilvl w:val="2"/>
+          <w:numId w:val="23"/>
+        </w:numPr>
+        <w:rPr>
+          <w:rFonts w:asciiTheme="minorHAnsi" w:hAnsiTheme="minorHAnsi"/>
+          <w:b w:val="0"/>
+          <w:bCs w:val="0"/>
+          <w:sz w:val="22"/>
+          <w:szCs w:val="22"/>
+        </w:rPr>
+      </w:pPr>
+      <w:r>
+        <w:rPr>
+          <w:rFonts w:asciiTheme="minorHAnsi" w:hAnsiTheme="minorHAnsi" w:hint="eastAsia"/>
+          <w:b w:val="0"/>
+          <w:bCs w:val="0"/>
+          <w:sz w:val="22"/>
+          <w:szCs w:val="22"/>
+          <w:rtl/>
+        </w:rPr>
+        <w:t>مد</w:t>
+      </w:r>
+      <w:r>
+        <w:rPr>
+          <w:rFonts w:asciiTheme="minorHAnsi" w:hAnsiTheme="minorHAnsi" w:hint="cs"/>
+          <w:b w:val="0"/>
+          <w:bCs w:val="0"/>
+          <w:sz w:val="22"/>
+          <w:szCs w:val="22"/>
+          <w:rtl/>
+        </w:rPr>
+        <w:t>ی</w:t>
+      </w:r>
+      <w:r>
+        <w:rPr>
+          <w:rFonts w:asciiTheme="minorHAnsi" w:hAnsiTheme="minorHAnsi" w:hint="eastAsia"/>
+          <w:b w:val="0"/>
+          <w:bCs w:val="0"/>
+          <w:sz w:val="22"/>
+          <w:szCs w:val="22"/>
+          <w:rtl/>
+        </w:rPr>
+        <w:t>ر</w:t>
+      </w:r>
+      <w:r>
+        <w:rPr>
+          <w:rFonts w:asciiTheme="minorHAnsi" w:hAnsiTheme="minorHAnsi" w:hint="cs"/>
+          <w:b w:val="0"/>
+          <w:bCs w:val="0"/>
+          <w:sz w:val="22"/>
+          <w:szCs w:val="22"/>
+          <w:rtl/>
+        </w:rPr>
+        <w:t>ی</w:t>
+      </w:r>
+      <w:r>
+        <w:rPr>
+          <w:rFonts w:asciiTheme="minorHAnsi" w:hAnsiTheme="minorHAnsi" w:hint="eastAsia"/>
+          <w:b w:val="0"/>
+          <w:bCs w:val="0"/>
+          <w:sz w:val="22"/>
+          <w:szCs w:val="22"/>
+          <w:rtl/>
+        </w:rPr>
+        <w:t>ت</w:t>
+      </w:r>
+      <w:r>
+        <w:rPr>
+          <w:rFonts w:asciiTheme="minorHAnsi" w:hAnsiTheme="minorHAnsi"/>
+          <w:b w:val="0"/>
+          <w:bCs w:val="0"/>
+          <w:sz w:val="22"/>
+          <w:szCs w:val="22"/>
+          <w:rtl/>
+        </w:rPr>
+        <w:t xml:space="preserve"> </w:t>
+      </w:r>
+      <w:r>
+        <w:rPr>
+          <w:rFonts w:asciiTheme="minorHAnsi" w:hAnsiTheme="minorHAnsi" w:hint="eastAsia"/>
+          <w:b w:val="0"/>
+          <w:bCs w:val="0"/>
+          <w:sz w:val="22"/>
+          <w:szCs w:val="22"/>
+          <w:rtl/>
+        </w:rPr>
+        <w:t>ب</w:t>
+      </w:r>
+      <w:r>
+        <w:rPr>
+          <w:rFonts w:asciiTheme="minorHAnsi" w:hAnsiTheme="minorHAnsi" w:hint="cs"/>
+          <w:b w:val="0"/>
+          <w:bCs w:val="0"/>
+          <w:sz w:val="22"/>
+          <w:szCs w:val="22"/>
+          <w:rtl/>
+        </w:rPr>
+        <w:t>ی</w:t>
+      </w:r>
+      <w:r>
+        <w:rPr>
+          <w:rFonts w:asciiTheme="minorHAnsi" w:hAnsiTheme="minorHAnsi" w:hint="eastAsia"/>
+          <w:b w:val="0"/>
+          <w:bCs w:val="0"/>
+          <w:sz w:val="22"/>
+          <w:szCs w:val="22"/>
+          <w:rtl/>
+        </w:rPr>
+        <w:t>مه</w:t>
+      </w:r>
+      <w:r>
+        <w:rPr>
+          <w:rFonts w:asciiTheme="minorHAnsi" w:hAnsiTheme="minorHAnsi"/>
+          <w:b w:val="0"/>
+          <w:bCs w:val="0"/>
+          <w:sz w:val="22"/>
+          <w:szCs w:val="22"/>
+          <w:rtl/>
+        </w:rPr>
+        <w:t xml:space="preserve"> </w:t>
+      </w:r>
+      <w:r>
+        <w:rPr>
+          <w:rFonts w:asciiTheme="minorHAnsi" w:hAnsiTheme="minorHAnsi" w:hint="eastAsia"/>
+          <w:b w:val="0"/>
+          <w:bCs w:val="0"/>
+          <w:sz w:val="22"/>
+          <w:szCs w:val="22"/>
+          <w:rtl/>
+        </w:rPr>
+        <w:t>ها</w:t>
+      </w:r>
+      <w:r>
+        <w:rPr>
+          <w:rFonts w:asciiTheme="minorHAnsi" w:hAnsiTheme="minorHAnsi" w:hint="cs"/>
+          <w:b w:val="0"/>
+          <w:bCs w:val="0"/>
+          <w:sz w:val="22"/>
+          <w:szCs w:val="22"/>
+          <w:rtl/>
+        </w:rPr>
+        <w:t>ی</w:t>
+      </w:r>
+      <w:r>
+        <w:rPr>
+          <w:rFonts w:asciiTheme="minorHAnsi" w:hAnsiTheme="minorHAnsi"/>
+          <w:b w:val="0"/>
+          <w:bCs w:val="0"/>
+          <w:sz w:val="22"/>
+          <w:szCs w:val="22"/>
+          <w:rtl/>
+        </w:rPr>
+        <w:t xml:space="preserve"> </w:t>
+      </w:r>
+      <w:r>
+        <w:rPr>
+          <w:rFonts w:asciiTheme="minorHAnsi" w:hAnsiTheme="minorHAnsi" w:hint="eastAsia"/>
+          <w:b w:val="0"/>
+          <w:bCs w:val="0"/>
+          <w:sz w:val="22"/>
+          <w:szCs w:val="22"/>
+          <w:rtl/>
+        </w:rPr>
+        <w:t>آتش</w:t>
+      </w:r>
+      <w:r>
+        <w:rPr>
+          <w:rFonts w:asciiTheme="minorHAnsi" w:hAnsiTheme="minorHAnsi"/>
+          <w:b w:val="0"/>
+          <w:bCs w:val="0"/>
+          <w:sz w:val="22"/>
+          <w:szCs w:val="22"/>
+          <w:rtl/>
+        </w:rPr>
+        <w:t xml:space="preserve"> </w:t>
+      </w:r>
+      <w:r>
+        <w:rPr>
+          <w:rFonts w:asciiTheme="minorHAnsi" w:hAnsiTheme="minorHAnsi" w:hint="eastAsia"/>
+          <w:b w:val="0"/>
+          <w:bCs w:val="0"/>
+          <w:sz w:val="22"/>
+          <w:szCs w:val="22"/>
+          <w:rtl/>
+        </w:rPr>
+        <w:t>سوز</w:t>
+      </w:r>
+      <w:r>
+        <w:rPr>
+          <w:rFonts w:asciiTheme="minorHAnsi" w:hAnsiTheme="minorHAnsi" w:hint="cs"/>
+          <w:b w:val="0"/>
+          <w:bCs w:val="0"/>
+          <w:sz w:val="22"/>
+          <w:szCs w:val="22"/>
+          <w:rtl/>
+        </w:rPr>
+        <w:t>ی</w:t>
+      </w:r>
+    </w:p>
+    <w:p>
+      <w:pPr>
+        <w:pStyle w:val="Heading2"/>
+        <w:numPr>
+          <w:ilvl w:val="2"/>
+          <w:numId w:val="23"/>
+        </w:numPr>
+        <w:rPr>
+          <w:rFonts w:asciiTheme="minorHAnsi" w:hAnsiTheme="minorHAnsi"/>
+          <w:b w:val="0"/>
+          <w:bCs w:val="0"/>
+          <w:sz w:val="22"/>
+          <w:szCs w:val="22"/>
+        </w:rPr>
+      </w:pPr>
+      <w:r>
+        <w:rPr>
+          <w:rFonts w:asciiTheme="minorHAnsi" w:hAnsiTheme="minorHAnsi" w:hint="eastAsia"/>
+          <w:b w:val="0"/>
+          <w:bCs w:val="0"/>
+          <w:sz w:val="22"/>
+          <w:szCs w:val="22"/>
+          <w:rtl/>
+        </w:rPr>
+        <w:t>مد</w:t>
+      </w:r>
+      <w:r>
+        <w:rPr>
+          <w:rFonts w:asciiTheme="minorHAnsi" w:hAnsiTheme="minorHAnsi" w:hint="cs"/>
+          <w:b w:val="0"/>
+          <w:bCs w:val="0"/>
+          <w:sz w:val="22"/>
+          <w:szCs w:val="22"/>
+          <w:rtl/>
+        </w:rPr>
+        <w:t>ی</w:t>
+      </w:r>
+      <w:r>
+        <w:rPr>
+          <w:rFonts w:asciiTheme="minorHAnsi" w:hAnsiTheme="minorHAnsi" w:hint="eastAsia"/>
+          <w:b w:val="0"/>
+          <w:bCs w:val="0"/>
+          <w:sz w:val="22"/>
+          <w:szCs w:val="22"/>
+          <w:rtl/>
+        </w:rPr>
+        <w:t>ر</w:t>
+      </w:r>
+      <w:r>
+        <w:rPr>
+          <w:rFonts w:asciiTheme="minorHAnsi" w:hAnsiTheme="minorHAnsi" w:hint="cs"/>
+          <w:b w:val="0"/>
+          <w:bCs w:val="0"/>
+          <w:sz w:val="22"/>
+          <w:szCs w:val="22"/>
+          <w:rtl/>
+        </w:rPr>
+        <w:t>ی</w:t>
+      </w:r>
+      <w:r>
+        <w:rPr>
+          <w:rFonts w:asciiTheme="minorHAnsi" w:hAnsiTheme="minorHAnsi" w:hint="eastAsia"/>
+          <w:b w:val="0"/>
+          <w:bCs w:val="0"/>
+          <w:sz w:val="22"/>
+          <w:szCs w:val="22"/>
+          <w:rtl/>
+        </w:rPr>
+        <w:t>ت</w:t>
+      </w:r>
+      <w:r>
+        <w:rPr>
+          <w:rFonts w:asciiTheme="minorHAnsi" w:hAnsiTheme="minorHAnsi"/>
+          <w:b w:val="0"/>
+          <w:bCs w:val="0"/>
+          <w:sz w:val="22"/>
+          <w:szCs w:val="22"/>
+          <w:rtl/>
+        </w:rPr>
+        <w:t xml:space="preserve"> </w:t>
+      </w:r>
+      <w:r>
+        <w:rPr>
+          <w:rFonts w:asciiTheme="minorHAnsi" w:hAnsiTheme="minorHAnsi" w:hint="eastAsia"/>
+          <w:b w:val="0"/>
+          <w:bCs w:val="0"/>
+          <w:sz w:val="22"/>
+          <w:szCs w:val="22"/>
+          <w:rtl/>
+        </w:rPr>
+        <w:t>ب</w:t>
+      </w:r>
+      <w:r>
+        <w:rPr>
+          <w:rFonts w:asciiTheme="minorHAnsi" w:hAnsiTheme="minorHAnsi" w:hint="cs"/>
+          <w:b w:val="0"/>
+          <w:bCs w:val="0"/>
+          <w:sz w:val="22"/>
+          <w:szCs w:val="22"/>
+          <w:rtl/>
+        </w:rPr>
+        <w:t>ی</w:t>
+      </w:r>
+      <w:r>
+        <w:rPr>
+          <w:rFonts w:asciiTheme="minorHAnsi" w:hAnsiTheme="minorHAnsi" w:hint="eastAsia"/>
+          <w:b w:val="0"/>
+          <w:bCs w:val="0"/>
+          <w:sz w:val="22"/>
+          <w:szCs w:val="22"/>
+          <w:rtl/>
+        </w:rPr>
+        <w:t>مه</w:t>
+      </w:r>
+      <w:r>
+        <w:rPr>
+          <w:rFonts w:asciiTheme="minorHAnsi" w:hAnsiTheme="minorHAnsi"/>
+          <w:b w:val="0"/>
+          <w:bCs w:val="0"/>
+          <w:sz w:val="22"/>
+          <w:szCs w:val="22"/>
+          <w:rtl/>
+        </w:rPr>
+        <w:t xml:space="preserve"> </w:t>
+      </w:r>
+      <w:r>
+        <w:rPr>
+          <w:rFonts w:asciiTheme="minorHAnsi" w:hAnsiTheme="minorHAnsi" w:hint="eastAsia"/>
+          <w:b w:val="0"/>
+          <w:bCs w:val="0"/>
+          <w:sz w:val="22"/>
+          <w:szCs w:val="22"/>
+          <w:rtl/>
+        </w:rPr>
+        <w:t>ها</w:t>
+      </w:r>
+      <w:r>
+        <w:rPr>
+          <w:rFonts w:asciiTheme="minorHAnsi" w:hAnsiTheme="minorHAnsi" w:hint="cs"/>
+          <w:b w:val="0"/>
+          <w:bCs w:val="0"/>
+          <w:sz w:val="22"/>
+          <w:szCs w:val="22"/>
+          <w:rtl/>
+        </w:rPr>
+        <w:t>ی</w:t>
+      </w:r>
+      <w:r>
+        <w:rPr>
+          <w:rFonts w:asciiTheme="minorHAnsi" w:hAnsiTheme="minorHAnsi"/>
+          <w:b w:val="0"/>
+          <w:bCs w:val="0"/>
+          <w:sz w:val="22"/>
+          <w:szCs w:val="22"/>
+          <w:rtl/>
+        </w:rPr>
+        <w:t xml:space="preserve"> </w:t>
+      </w:r>
+      <w:r>
+        <w:rPr>
+          <w:rFonts w:asciiTheme="minorHAnsi" w:hAnsiTheme="minorHAnsi" w:hint="eastAsia"/>
+          <w:b w:val="0"/>
+          <w:bCs w:val="0"/>
+          <w:sz w:val="22"/>
+          <w:szCs w:val="22"/>
+          <w:rtl/>
+        </w:rPr>
+        <w:t>باربر</w:t>
+      </w:r>
+      <w:r>
+        <w:rPr>
+          <w:rFonts w:asciiTheme="minorHAnsi" w:hAnsiTheme="minorHAnsi" w:hint="cs"/>
+          <w:b w:val="0"/>
+          <w:bCs w:val="0"/>
+          <w:sz w:val="22"/>
+          <w:szCs w:val="22"/>
+          <w:rtl/>
+        </w:rPr>
+        <w:t>ی</w:t>
+      </w:r>
+      <w:r>
+        <w:rPr>
+          <w:rFonts w:asciiTheme="minorHAnsi" w:hAnsiTheme="minorHAnsi" w:hint="eastAsia"/>
+          <w:b w:val="0"/>
+          <w:bCs w:val="0"/>
+          <w:sz w:val="22"/>
+          <w:szCs w:val="22"/>
+          <w:rtl/>
+        </w:rPr>
+        <w:t>،</w:t>
+      </w:r>
+      <w:r>
+        <w:rPr>
+          <w:rFonts w:asciiTheme="minorHAnsi" w:hAnsiTheme="minorHAnsi"/>
+          <w:b w:val="0"/>
+          <w:bCs w:val="0"/>
+          <w:sz w:val="22"/>
+          <w:szCs w:val="22"/>
+          <w:rtl/>
+        </w:rPr>
+        <w:t xml:space="preserve"> </w:t>
+      </w:r>
+      <w:r>
+        <w:rPr>
+          <w:rFonts w:asciiTheme="minorHAnsi" w:hAnsiTheme="minorHAnsi" w:hint="eastAsia"/>
+          <w:b w:val="0"/>
+          <w:bCs w:val="0"/>
+          <w:sz w:val="22"/>
+          <w:szCs w:val="22"/>
+          <w:rtl/>
+        </w:rPr>
+        <w:t>کشت</w:t>
+      </w:r>
+      <w:r>
+        <w:rPr>
+          <w:rFonts w:asciiTheme="minorHAnsi" w:hAnsiTheme="minorHAnsi" w:hint="cs"/>
+          <w:b w:val="0"/>
+          <w:bCs w:val="0"/>
+          <w:sz w:val="22"/>
+          <w:szCs w:val="22"/>
+          <w:rtl/>
+        </w:rPr>
+        <w:t>ی</w:t>
+      </w:r>
+      <w:r>
+        <w:rPr>
+          <w:rFonts w:asciiTheme="minorHAnsi" w:hAnsiTheme="minorHAnsi"/>
+          <w:b w:val="0"/>
+          <w:bCs w:val="0"/>
+          <w:sz w:val="22"/>
+          <w:szCs w:val="22"/>
+          <w:rtl/>
+        </w:rPr>
+        <w:t xml:space="preserve"> </w:t>
+      </w:r>
+      <w:r>
+        <w:rPr>
+          <w:rFonts w:asciiTheme="minorHAnsi" w:hAnsiTheme="minorHAnsi" w:hint="eastAsia"/>
+          <w:b w:val="0"/>
+          <w:bCs w:val="0"/>
+          <w:sz w:val="22"/>
+          <w:szCs w:val="22"/>
+          <w:rtl/>
+        </w:rPr>
+        <w:t>و</w:t>
+      </w:r>
+      <w:r>
+        <w:rPr>
+          <w:rFonts w:asciiTheme="minorHAnsi" w:hAnsiTheme="minorHAnsi"/>
+          <w:b w:val="0"/>
+          <w:bCs w:val="0"/>
+          <w:sz w:val="22"/>
+          <w:szCs w:val="22"/>
+          <w:rtl/>
+        </w:rPr>
+        <w:t xml:space="preserve"> </w:t>
+      </w:r>
+      <w:r>
+        <w:rPr>
+          <w:rFonts w:asciiTheme="minorHAnsi" w:hAnsiTheme="minorHAnsi" w:hint="eastAsia"/>
+          <w:b w:val="0"/>
+          <w:bCs w:val="0"/>
+          <w:sz w:val="22"/>
+          <w:szCs w:val="22"/>
+          <w:rtl/>
+        </w:rPr>
+        <w:t>هواپ</w:t>
+      </w:r>
+      <w:r>
+        <w:rPr>
+          <w:rFonts w:asciiTheme="minorHAnsi" w:hAnsiTheme="minorHAnsi" w:hint="cs"/>
+          <w:b w:val="0"/>
+          <w:bCs w:val="0"/>
+          <w:sz w:val="22"/>
+          <w:szCs w:val="22"/>
+          <w:rtl/>
+        </w:rPr>
+        <w:t>ی</w:t>
+      </w:r>
+      <w:r>
+        <w:rPr>
+          <w:rFonts w:asciiTheme="minorHAnsi" w:hAnsiTheme="minorHAnsi" w:hint="eastAsia"/>
+          <w:b w:val="0"/>
+          <w:bCs w:val="0"/>
+          <w:sz w:val="22"/>
+          <w:szCs w:val="22"/>
+          <w:rtl/>
+        </w:rPr>
+        <w:t>ما</w:t>
+      </w:r>
+    </w:p>
+    <w:p>
+      <w:pPr>
+        <w:pStyle w:val="Heading2"/>
+        <w:numPr>
+          <w:ilvl w:val="2"/>
+          <w:numId w:val="23"/>
+        </w:numPr>
+        <w:rPr>
+          <w:rFonts w:asciiTheme="minorHAnsi" w:hAnsiTheme="minorHAnsi"/>
+          <w:b w:val="0"/>
+          <w:bCs w:val="0"/>
+          <w:sz w:val="22"/>
+          <w:szCs w:val="22"/>
+        </w:rPr>
+      </w:pPr>
+      <w:r>
+        <w:rPr>
+          <w:rFonts w:asciiTheme="minorHAnsi" w:hAnsiTheme="minorHAnsi" w:hint="eastAsia"/>
+          <w:b w:val="0"/>
+          <w:bCs w:val="0"/>
+          <w:sz w:val="22"/>
+          <w:szCs w:val="22"/>
+          <w:rtl/>
+        </w:rPr>
+        <w:t>مد</w:t>
+      </w:r>
+      <w:r>
+        <w:rPr>
+          <w:rFonts w:asciiTheme="minorHAnsi" w:hAnsiTheme="minorHAnsi" w:hint="cs"/>
+          <w:b w:val="0"/>
+          <w:bCs w:val="0"/>
+          <w:sz w:val="22"/>
+          <w:szCs w:val="22"/>
+          <w:rtl/>
+        </w:rPr>
+        <w:t>ی</w:t>
+      </w:r>
+      <w:r>
+        <w:rPr>
+          <w:rFonts w:asciiTheme="minorHAnsi" w:hAnsiTheme="minorHAnsi" w:hint="eastAsia"/>
+          <w:b w:val="0"/>
+          <w:bCs w:val="0"/>
+          <w:sz w:val="22"/>
+          <w:szCs w:val="22"/>
+          <w:rtl/>
+        </w:rPr>
+        <w:t>ر</w:t>
+      </w:r>
+      <w:r>
+        <w:rPr>
+          <w:rFonts w:asciiTheme="minorHAnsi" w:hAnsiTheme="minorHAnsi" w:hint="cs"/>
+          <w:b w:val="0"/>
+          <w:bCs w:val="0"/>
+          <w:sz w:val="22"/>
+          <w:szCs w:val="22"/>
+          <w:rtl/>
+        </w:rPr>
+        <w:t>ی</w:t>
+      </w:r>
+      <w:r>
+        <w:rPr>
+          <w:rFonts w:asciiTheme="minorHAnsi" w:hAnsiTheme="minorHAnsi" w:hint="eastAsia"/>
+          <w:b w:val="0"/>
+          <w:bCs w:val="0"/>
+          <w:sz w:val="22"/>
+          <w:szCs w:val="22"/>
+          <w:rtl/>
+        </w:rPr>
+        <w:t>ت</w:t>
+      </w:r>
+      <w:r>
+        <w:rPr>
+          <w:rFonts w:asciiTheme="minorHAnsi" w:hAnsiTheme="minorHAnsi"/>
+          <w:b w:val="0"/>
+          <w:bCs w:val="0"/>
+          <w:sz w:val="22"/>
+          <w:szCs w:val="22"/>
+          <w:rtl/>
+        </w:rPr>
+        <w:t xml:space="preserve"> </w:t>
+      </w:r>
+      <w:r>
+        <w:rPr>
+          <w:rFonts w:asciiTheme="minorHAnsi" w:hAnsiTheme="minorHAnsi" w:hint="eastAsia"/>
+          <w:b w:val="0"/>
+          <w:bCs w:val="0"/>
+          <w:sz w:val="22"/>
+          <w:szCs w:val="22"/>
+          <w:rtl/>
+        </w:rPr>
+        <w:t>ب</w:t>
+      </w:r>
+      <w:r>
+        <w:rPr>
+          <w:rFonts w:asciiTheme="minorHAnsi" w:hAnsiTheme="minorHAnsi" w:hint="cs"/>
+          <w:b w:val="0"/>
+          <w:bCs w:val="0"/>
+          <w:sz w:val="22"/>
+          <w:szCs w:val="22"/>
+          <w:rtl/>
+        </w:rPr>
+        <w:t>ی</w:t>
+      </w:r>
+      <w:r>
+        <w:rPr>
+          <w:rFonts w:asciiTheme="minorHAnsi" w:hAnsiTheme="minorHAnsi" w:hint="eastAsia"/>
+          <w:b w:val="0"/>
+          <w:bCs w:val="0"/>
+          <w:sz w:val="22"/>
+          <w:szCs w:val="22"/>
+          <w:rtl/>
+        </w:rPr>
+        <w:t>مه</w:t>
+      </w:r>
+      <w:r>
+        <w:rPr>
+          <w:rFonts w:asciiTheme="minorHAnsi" w:hAnsiTheme="minorHAnsi"/>
+          <w:b w:val="0"/>
+          <w:bCs w:val="0"/>
+          <w:sz w:val="22"/>
+          <w:szCs w:val="22"/>
+          <w:rtl/>
+        </w:rPr>
+        <w:t xml:space="preserve"> </w:t>
+      </w:r>
+      <w:r>
+        <w:rPr>
+          <w:rFonts w:asciiTheme="minorHAnsi" w:hAnsiTheme="minorHAnsi" w:hint="eastAsia"/>
+          <w:b w:val="0"/>
+          <w:bCs w:val="0"/>
+          <w:sz w:val="22"/>
+          <w:szCs w:val="22"/>
+          <w:rtl/>
+        </w:rPr>
+        <w:t>ها</w:t>
+      </w:r>
+      <w:r>
+        <w:rPr>
+          <w:rFonts w:asciiTheme="minorHAnsi" w:hAnsiTheme="minorHAnsi" w:hint="cs"/>
+          <w:b w:val="0"/>
+          <w:bCs w:val="0"/>
+          <w:sz w:val="22"/>
+          <w:szCs w:val="22"/>
+          <w:rtl/>
+        </w:rPr>
+        <w:t>ی</w:t>
+      </w:r>
+      <w:r>
+        <w:rPr>
+          <w:rFonts w:asciiTheme="minorHAnsi" w:hAnsiTheme="minorHAnsi"/>
+          <w:b w:val="0"/>
+          <w:bCs w:val="0"/>
+          <w:sz w:val="22"/>
+          <w:szCs w:val="22"/>
+          <w:rtl/>
+        </w:rPr>
+        <w:t xml:space="preserve"> </w:t>
+      </w:r>
+      <w:r>
+        <w:rPr>
+          <w:rFonts w:asciiTheme="minorHAnsi" w:hAnsiTheme="minorHAnsi" w:hint="eastAsia"/>
+          <w:b w:val="0"/>
+          <w:bCs w:val="0"/>
+          <w:sz w:val="22"/>
+          <w:szCs w:val="22"/>
+          <w:rtl/>
+        </w:rPr>
+        <w:t>مسئول</w:t>
+      </w:r>
+      <w:r>
+        <w:rPr>
+          <w:rFonts w:asciiTheme="minorHAnsi" w:hAnsiTheme="minorHAnsi" w:hint="cs"/>
+          <w:b w:val="0"/>
+          <w:bCs w:val="0"/>
+          <w:sz w:val="22"/>
+          <w:szCs w:val="22"/>
+          <w:rtl/>
+        </w:rPr>
+        <w:t>ی</w:t>
+      </w:r>
+      <w:r>
+        <w:rPr>
+          <w:rFonts w:asciiTheme="minorHAnsi" w:hAnsiTheme="minorHAnsi" w:hint="eastAsia"/>
+          <w:b w:val="0"/>
+          <w:bCs w:val="0"/>
+          <w:sz w:val="22"/>
+          <w:szCs w:val="22"/>
+          <w:rtl/>
+        </w:rPr>
+        <w:t>ت</w:t>
+      </w:r>
+    </w:p>
+    <w:p>
+      <w:pPr>
+        <w:pStyle w:val="Heading2"/>
+        <w:numPr>
+          <w:ilvl w:val="2"/>
+          <w:numId w:val="23"/>
+        </w:numPr>
+        <w:rPr>
+          <w:rFonts w:asciiTheme="minorHAnsi" w:hAnsiTheme="minorHAnsi"/>
+          <w:b w:val="0"/>
+          <w:bCs w:val="0"/>
+          <w:sz w:val="22"/>
+          <w:szCs w:val="22"/>
+        </w:rPr>
+      </w:pPr>
+      <w:r>
+        <w:rPr>
+          <w:rFonts w:asciiTheme="minorHAnsi" w:hAnsiTheme="minorHAnsi" w:hint="eastAsia"/>
+          <w:b w:val="0"/>
+          <w:bCs w:val="0"/>
+          <w:sz w:val="22"/>
+          <w:szCs w:val="22"/>
+          <w:rtl/>
+        </w:rPr>
+        <w:t>مد</w:t>
+      </w:r>
+      <w:r>
+        <w:rPr>
+          <w:rFonts w:asciiTheme="minorHAnsi" w:hAnsiTheme="minorHAnsi" w:hint="cs"/>
+          <w:b w:val="0"/>
+          <w:bCs w:val="0"/>
+          <w:sz w:val="22"/>
+          <w:szCs w:val="22"/>
+          <w:rtl/>
+        </w:rPr>
+        <w:t>ی</w:t>
+      </w:r>
+      <w:r>
+        <w:rPr>
+          <w:rFonts w:asciiTheme="minorHAnsi" w:hAnsiTheme="minorHAnsi" w:hint="eastAsia"/>
+          <w:b w:val="0"/>
+          <w:bCs w:val="0"/>
+          <w:sz w:val="22"/>
+          <w:szCs w:val="22"/>
+          <w:rtl/>
+        </w:rPr>
+        <w:t>ر</w:t>
+      </w:r>
+      <w:r>
+        <w:rPr>
+          <w:rFonts w:asciiTheme="minorHAnsi" w:hAnsiTheme="minorHAnsi" w:hint="cs"/>
+          <w:b w:val="0"/>
+          <w:bCs w:val="0"/>
+          <w:sz w:val="22"/>
+          <w:szCs w:val="22"/>
+          <w:rtl/>
+        </w:rPr>
+        <w:t>ی</w:t>
+      </w:r>
+      <w:r>
+        <w:rPr>
+          <w:rFonts w:asciiTheme="minorHAnsi" w:hAnsiTheme="minorHAnsi" w:hint="eastAsia"/>
+          <w:b w:val="0"/>
+          <w:bCs w:val="0"/>
+          <w:sz w:val="22"/>
+          <w:szCs w:val="22"/>
+          <w:rtl/>
+        </w:rPr>
+        <w:t>ت</w:t>
+      </w:r>
+      <w:r>
+        <w:rPr>
+          <w:rFonts w:asciiTheme="minorHAnsi" w:hAnsiTheme="minorHAnsi"/>
+          <w:b w:val="0"/>
+          <w:bCs w:val="0"/>
+          <w:sz w:val="22"/>
+          <w:szCs w:val="22"/>
+          <w:rtl/>
+        </w:rPr>
+        <w:t xml:space="preserve"> </w:t>
+      </w:r>
+      <w:r>
+        <w:rPr>
+          <w:rFonts w:asciiTheme="minorHAnsi" w:hAnsiTheme="minorHAnsi" w:hint="eastAsia"/>
+          <w:b w:val="0"/>
+          <w:bCs w:val="0"/>
+          <w:sz w:val="22"/>
+          <w:szCs w:val="22"/>
+          <w:rtl/>
+        </w:rPr>
+        <w:t>ب</w:t>
+      </w:r>
+      <w:r>
+        <w:rPr>
+          <w:rFonts w:asciiTheme="minorHAnsi" w:hAnsiTheme="minorHAnsi" w:hint="cs"/>
+          <w:b w:val="0"/>
+          <w:bCs w:val="0"/>
+          <w:sz w:val="22"/>
+          <w:szCs w:val="22"/>
+          <w:rtl/>
+        </w:rPr>
+        <w:t>ی</w:t>
+      </w:r>
+      <w:r>
+        <w:rPr>
+          <w:rFonts w:asciiTheme="minorHAnsi" w:hAnsiTheme="minorHAnsi" w:hint="eastAsia"/>
+          <w:b w:val="0"/>
+          <w:bCs w:val="0"/>
+          <w:sz w:val="22"/>
+          <w:szCs w:val="22"/>
+          <w:rtl/>
+        </w:rPr>
+        <w:t>مه</w:t>
+      </w:r>
+      <w:r>
+        <w:rPr>
+          <w:rFonts w:asciiTheme="minorHAnsi" w:hAnsiTheme="minorHAnsi"/>
+          <w:b w:val="0"/>
+          <w:bCs w:val="0"/>
+          <w:sz w:val="22"/>
+          <w:szCs w:val="22"/>
+          <w:rtl/>
+        </w:rPr>
+        <w:t xml:space="preserve"> </w:t>
+      </w:r>
+      <w:r>
+        <w:rPr>
+          <w:rFonts w:asciiTheme="minorHAnsi" w:hAnsiTheme="minorHAnsi" w:hint="eastAsia"/>
+          <w:b w:val="0"/>
+          <w:bCs w:val="0"/>
+          <w:sz w:val="22"/>
+          <w:szCs w:val="22"/>
+          <w:rtl/>
+        </w:rPr>
+        <w:t>ها</w:t>
+      </w:r>
+      <w:r>
+        <w:rPr>
+          <w:rFonts w:asciiTheme="minorHAnsi" w:hAnsiTheme="minorHAnsi" w:hint="cs"/>
+          <w:b w:val="0"/>
+          <w:bCs w:val="0"/>
+          <w:sz w:val="22"/>
+          <w:szCs w:val="22"/>
+          <w:rtl/>
+        </w:rPr>
+        <w:t>ی</w:t>
+      </w:r>
+      <w:r>
+        <w:rPr>
+          <w:rFonts w:asciiTheme="minorHAnsi" w:hAnsiTheme="minorHAnsi"/>
+          <w:b w:val="0"/>
+          <w:bCs w:val="0"/>
+          <w:sz w:val="22"/>
+          <w:szCs w:val="22"/>
+          <w:rtl/>
+        </w:rPr>
+        <w:t xml:space="preserve"> </w:t>
+      </w:r>
+      <w:r>
+        <w:rPr>
+          <w:rFonts w:asciiTheme="minorHAnsi" w:hAnsiTheme="minorHAnsi" w:hint="eastAsia"/>
+          <w:b w:val="0"/>
+          <w:bCs w:val="0"/>
+          <w:sz w:val="22"/>
+          <w:szCs w:val="22"/>
+          <w:rtl/>
+        </w:rPr>
+        <w:t>مهندس</w:t>
+      </w:r>
+      <w:r>
+        <w:rPr>
+          <w:rFonts w:asciiTheme="minorHAnsi" w:hAnsiTheme="minorHAnsi" w:hint="cs"/>
+          <w:b w:val="0"/>
+          <w:bCs w:val="0"/>
+          <w:sz w:val="22"/>
+          <w:szCs w:val="22"/>
+          <w:rtl/>
+        </w:rPr>
+        <w:t>ی</w:t>
+      </w:r>
+      <w:r>
+        <w:rPr>
+          <w:rFonts w:asciiTheme="minorHAnsi" w:hAnsiTheme="minorHAnsi"/>
+          <w:b w:val="0"/>
+          <w:bCs w:val="0"/>
+          <w:sz w:val="22"/>
+          <w:szCs w:val="22"/>
+          <w:rtl/>
+        </w:rPr>
+        <w:t xml:space="preserve"> </w:t>
+      </w:r>
+      <w:r>
+        <w:rPr>
+          <w:rFonts w:asciiTheme="minorHAnsi" w:hAnsiTheme="minorHAnsi" w:hint="eastAsia"/>
+          <w:b w:val="0"/>
+          <w:bCs w:val="0"/>
+          <w:sz w:val="22"/>
+          <w:szCs w:val="22"/>
+          <w:rtl/>
+        </w:rPr>
+        <w:t>و</w:t>
+      </w:r>
+      <w:r>
+        <w:rPr>
+          <w:rFonts w:asciiTheme="minorHAnsi" w:hAnsiTheme="minorHAnsi"/>
+          <w:b w:val="0"/>
+          <w:bCs w:val="0"/>
+          <w:sz w:val="22"/>
+          <w:szCs w:val="22"/>
+          <w:rtl/>
+        </w:rPr>
+        <w:t xml:space="preserve"> </w:t>
+      </w:r>
+      <w:r>
+        <w:rPr>
+          <w:rFonts w:asciiTheme="minorHAnsi" w:hAnsiTheme="minorHAnsi" w:hint="eastAsia"/>
+          <w:b w:val="0"/>
+          <w:bCs w:val="0"/>
+          <w:sz w:val="22"/>
+          <w:szCs w:val="22"/>
+          <w:rtl/>
+        </w:rPr>
+        <w:t>خاص</w:t>
+      </w:r>
+    </w:p>
+    <w:p>
+      <w:pPr>
+        <w:pStyle w:val="Heading2"/>
+        <w:numPr>
+          <w:ilvl w:val="2"/>
+          <w:numId w:val="23"/>
+        </w:numPr>
+        <w:rPr>
+          <w:rFonts w:asciiTheme="minorHAnsi" w:hAnsiTheme="minorHAnsi"/>
+          <w:b w:val="0"/>
+          <w:bCs w:val="0"/>
+          <w:sz w:val="22"/>
+          <w:szCs w:val="22"/>
+        </w:rPr>
+      </w:pPr>
+      <w:r>
+        <w:rPr>
+          <w:rFonts w:asciiTheme="minorHAnsi" w:hAnsiTheme="minorHAnsi" w:hint="eastAsia"/>
+          <w:b w:val="0"/>
+          <w:bCs w:val="0"/>
+          <w:sz w:val="22"/>
+          <w:szCs w:val="22"/>
+          <w:rtl/>
+        </w:rPr>
+        <w:t>مد</w:t>
+      </w:r>
+      <w:r>
+        <w:rPr>
+          <w:rFonts w:asciiTheme="minorHAnsi" w:hAnsiTheme="minorHAnsi" w:hint="cs"/>
+          <w:b w:val="0"/>
+          <w:bCs w:val="0"/>
+          <w:sz w:val="22"/>
+          <w:szCs w:val="22"/>
+          <w:rtl/>
+        </w:rPr>
+        <w:t>ی</w:t>
+      </w:r>
+      <w:r>
+        <w:rPr>
+          <w:rFonts w:asciiTheme="minorHAnsi" w:hAnsiTheme="minorHAnsi" w:hint="eastAsia"/>
+          <w:b w:val="0"/>
+          <w:bCs w:val="0"/>
+          <w:sz w:val="22"/>
+          <w:szCs w:val="22"/>
+          <w:rtl/>
+        </w:rPr>
+        <w:t>ر</w:t>
+      </w:r>
+      <w:r>
+        <w:rPr>
+          <w:rFonts w:asciiTheme="minorHAnsi" w:hAnsiTheme="minorHAnsi" w:hint="cs"/>
+          <w:b w:val="0"/>
+          <w:bCs w:val="0"/>
+          <w:sz w:val="22"/>
+          <w:szCs w:val="22"/>
+          <w:rtl/>
+        </w:rPr>
+        <w:t>ی</w:t>
+      </w:r>
+      <w:r>
+        <w:rPr>
+          <w:rFonts w:asciiTheme="minorHAnsi" w:hAnsiTheme="minorHAnsi" w:hint="eastAsia"/>
+          <w:b w:val="0"/>
+          <w:bCs w:val="0"/>
+          <w:sz w:val="22"/>
+          <w:szCs w:val="22"/>
+          <w:rtl/>
+        </w:rPr>
+        <w:t>ت</w:t>
+      </w:r>
+      <w:r>
+        <w:rPr>
+          <w:rFonts w:asciiTheme="minorHAnsi" w:hAnsiTheme="minorHAnsi"/>
+          <w:b w:val="0"/>
+          <w:bCs w:val="0"/>
+          <w:sz w:val="22"/>
+          <w:szCs w:val="22"/>
+          <w:rtl/>
+        </w:rPr>
+        <w:t xml:space="preserve"> </w:t>
+      </w:r>
+      <w:r>
+        <w:rPr>
+          <w:rFonts w:asciiTheme="minorHAnsi" w:hAnsiTheme="minorHAnsi" w:hint="eastAsia"/>
+          <w:b w:val="0"/>
+          <w:bCs w:val="0"/>
+          <w:sz w:val="22"/>
+          <w:szCs w:val="22"/>
+          <w:rtl/>
+        </w:rPr>
+        <w:t>اتکا</w:t>
+      </w:r>
+      <w:r>
+        <w:rPr>
+          <w:rFonts w:asciiTheme="minorHAnsi" w:hAnsiTheme="minorHAnsi" w:hint="cs"/>
+          <w:b w:val="0"/>
+          <w:bCs w:val="0"/>
+          <w:sz w:val="22"/>
+          <w:szCs w:val="22"/>
+          <w:rtl/>
+        </w:rPr>
+        <w:t>یی</w:t>
+      </w:r>
+    </w:p>
+    <w:p>
+      <w:pPr>
+        <w:pStyle w:val="Heading2"/>
+        <w:numPr>
+          <w:ilvl w:val="2"/>
+          <w:numId w:val="23"/>
+        </w:numPr>
+        <w:rPr>
+          <w:rFonts w:asciiTheme="minorHAnsi" w:hAnsiTheme="minorHAnsi"/>
+          <w:b w:val="0"/>
+          <w:bCs w:val="0"/>
+          <w:sz w:val="22"/>
+          <w:szCs w:val="22"/>
+        </w:rPr>
+      </w:pPr>
+      <w:r>
+        <w:rPr>
+          <w:rFonts w:asciiTheme="minorHAnsi" w:hAnsiTheme="minorHAnsi" w:hint="eastAsia"/>
+          <w:b w:val="0"/>
+          <w:bCs w:val="0"/>
+          <w:sz w:val="22"/>
+          <w:szCs w:val="22"/>
+          <w:rtl/>
+        </w:rPr>
+        <w:t>مد</w:t>
+      </w:r>
+      <w:r>
+        <w:rPr>
+          <w:rFonts w:asciiTheme="minorHAnsi" w:hAnsiTheme="minorHAnsi" w:hint="cs"/>
+          <w:b w:val="0"/>
+          <w:bCs w:val="0"/>
+          <w:sz w:val="22"/>
+          <w:szCs w:val="22"/>
+          <w:rtl/>
+        </w:rPr>
+        <w:t>ی</w:t>
+      </w:r>
+      <w:r>
+        <w:rPr>
+          <w:rFonts w:asciiTheme="minorHAnsi" w:hAnsiTheme="minorHAnsi" w:hint="eastAsia"/>
+          <w:b w:val="0"/>
+          <w:bCs w:val="0"/>
+          <w:sz w:val="22"/>
+          <w:szCs w:val="22"/>
+          <w:rtl/>
+        </w:rPr>
+        <w:t>ر</w:t>
+      </w:r>
+      <w:r>
+        <w:rPr>
+          <w:rFonts w:asciiTheme="minorHAnsi" w:hAnsiTheme="minorHAnsi" w:hint="cs"/>
+          <w:b w:val="0"/>
+          <w:bCs w:val="0"/>
+          <w:sz w:val="22"/>
+          <w:szCs w:val="22"/>
+          <w:rtl/>
+        </w:rPr>
+        <w:t>ی</w:t>
+      </w:r>
+      <w:r>
+        <w:rPr>
+          <w:rFonts w:asciiTheme="minorHAnsi" w:hAnsiTheme="minorHAnsi" w:hint="eastAsia"/>
+          <w:b w:val="0"/>
+          <w:bCs w:val="0"/>
+          <w:sz w:val="22"/>
+          <w:szCs w:val="22"/>
+          <w:rtl/>
+        </w:rPr>
+        <w:t>ت</w:t>
+      </w:r>
+      <w:r>
+        <w:rPr>
+          <w:rFonts w:asciiTheme="minorHAnsi" w:hAnsiTheme="minorHAnsi"/>
+          <w:b w:val="0"/>
+          <w:bCs w:val="0"/>
+          <w:sz w:val="22"/>
+          <w:szCs w:val="22"/>
+          <w:rtl/>
+        </w:rPr>
+        <w:t xml:space="preserve"> </w:t>
+      </w:r>
+      <w:r>
+        <w:rPr>
+          <w:rFonts w:asciiTheme="minorHAnsi" w:hAnsiTheme="minorHAnsi" w:hint="eastAsia"/>
+          <w:b w:val="0"/>
+          <w:bCs w:val="0"/>
+          <w:sz w:val="22"/>
+          <w:szCs w:val="22"/>
+          <w:rtl/>
+        </w:rPr>
+        <w:t>اکچوئر</w:t>
+      </w:r>
+      <w:r>
+        <w:rPr>
+          <w:rFonts w:asciiTheme="minorHAnsi" w:hAnsiTheme="minorHAnsi" w:hint="cs"/>
+          <w:b w:val="0"/>
+          <w:bCs w:val="0"/>
+          <w:sz w:val="22"/>
+          <w:szCs w:val="22"/>
+          <w:rtl/>
+        </w:rPr>
+        <w:t>ی</w:t>
+      </w:r>
+    </w:p>
+    <w:p>
+      <w:pPr>
+        <w:pStyle w:val="Heading2"/>
+        <w:numPr>
+          <w:ilvl w:val="0"/>
+          <w:numId w:val="0"/>
+        </w:numPr>
+        <w:rPr>
+          <w:rFonts w:asciiTheme="minorHAnsi" w:hAnsiTheme="minorHAnsi"/>
+          <w:b w:val="0"/>
+          <w:bCs w:val="0"/>
+          <w:sz w:val="22"/>
+          <w:szCs w:val="22"/>
+        </w:rPr>
+      </w:pPr>
+    </w:p>
+    <w:p>
+      <w:pPr>
+        <w:pStyle w:val="Heading2"/>
+        <w:numPr>
+          <w:ilvl w:val="1"/>
+          <w:numId w:val="23"/>
+        </w:numPr>
+        <w:rPr>
+          <w:rFonts w:asciiTheme="minorHAnsi" w:hAnsiTheme="minorHAnsi"/>
+          <w:sz w:val="22"/>
+          <w:szCs w:val="22"/>
+        </w:rPr>
+      </w:pPr>
+      <w:r>
+        <w:rPr>
+          <w:rFonts w:asciiTheme="minorHAnsi" w:hAnsiTheme="minorHAnsi" w:hint="eastAsia"/>
+          <w:sz w:val="22"/>
+          <w:szCs w:val="22"/>
+          <w:rtl/>
+        </w:rPr>
+        <w:lastRenderedPageBreak/>
+        <w:t>معاونت</w:t>
+      </w:r>
+      <w:r>
+        <w:rPr>
+          <w:rFonts w:asciiTheme="minorHAnsi" w:hAnsiTheme="minorHAnsi"/>
+          <w:sz w:val="22"/>
+          <w:szCs w:val="22"/>
+          <w:rtl/>
+        </w:rPr>
+        <w:t xml:space="preserve"> </w:t>
+      </w:r>
+      <w:r>
+        <w:rPr>
+          <w:rFonts w:asciiTheme="minorHAnsi" w:hAnsiTheme="minorHAnsi" w:hint="eastAsia"/>
+          <w:sz w:val="22"/>
+          <w:szCs w:val="22"/>
+          <w:rtl/>
+        </w:rPr>
+        <w:t>امور</w:t>
+      </w:r>
+      <w:r>
+        <w:rPr>
+          <w:rFonts w:asciiTheme="minorHAnsi" w:hAnsiTheme="minorHAnsi"/>
+          <w:sz w:val="22"/>
+          <w:szCs w:val="22"/>
+          <w:rtl/>
+        </w:rPr>
+        <w:t xml:space="preserve"> </w:t>
+      </w:r>
+      <w:r>
+        <w:rPr>
+          <w:rFonts w:asciiTheme="minorHAnsi" w:hAnsiTheme="minorHAnsi" w:hint="eastAsia"/>
+          <w:sz w:val="22"/>
+          <w:szCs w:val="22"/>
+          <w:rtl/>
+        </w:rPr>
+        <w:t>اجرا</w:t>
+      </w:r>
+      <w:r>
+        <w:rPr>
+          <w:rFonts w:asciiTheme="minorHAnsi" w:hAnsiTheme="minorHAnsi" w:hint="cs"/>
+          <w:sz w:val="22"/>
+          <w:szCs w:val="22"/>
+          <w:rtl/>
+        </w:rPr>
+        <w:t>یی</w:t>
+      </w:r>
+    </w:p>
+    <w:p>
+      <w:pPr>
+        <w:pStyle w:val="Heading2"/>
+        <w:numPr>
+          <w:ilvl w:val="2"/>
+          <w:numId w:val="23"/>
+        </w:numPr>
+        <w:rPr>
+          <w:rFonts w:asciiTheme="minorHAnsi" w:hAnsiTheme="minorHAnsi"/>
+          <w:b w:val="0"/>
+          <w:bCs w:val="0"/>
+          <w:sz w:val="22"/>
+          <w:szCs w:val="22"/>
+        </w:rPr>
+      </w:pPr>
+      <w:r>
+        <w:rPr>
+          <w:rFonts w:asciiTheme="minorHAnsi" w:hAnsiTheme="minorHAnsi" w:hint="eastAsia"/>
+          <w:b w:val="0"/>
+          <w:bCs w:val="0"/>
+          <w:sz w:val="22"/>
+          <w:szCs w:val="22"/>
+          <w:rtl/>
+        </w:rPr>
+        <w:t>مد</w:t>
+      </w:r>
+      <w:r>
+        <w:rPr>
+          <w:rFonts w:asciiTheme="minorHAnsi" w:hAnsiTheme="minorHAnsi" w:hint="cs"/>
+          <w:b w:val="0"/>
+          <w:bCs w:val="0"/>
+          <w:sz w:val="22"/>
+          <w:szCs w:val="22"/>
+          <w:rtl/>
+        </w:rPr>
+        <w:t>ی</w:t>
+      </w:r>
+      <w:r>
+        <w:rPr>
+          <w:rFonts w:asciiTheme="minorHAnsi" w:hAnsiTheme="minorHAnsi" w:hint="eastAsia"/>
+          <w:b w:val="0"/>
+          <w:bCs w:val="0"/>
+          <w:sz w:val="22"/>
+          <w:szCs w:val="22"/>
+          <w:rtl/>
+        </w:rPr>
+        <w:t>ر</w:t>
+      </w:r>
+      <w:r>
+        <w:rPr>
+          <w:rFonts w:asciiTheme="minorHAnsi" w:hAnsiTheme="minorHAnsi" w:hint="cs"/>
+          <w:b w:val="0"/>
+          <w:bCs w:val="0"/>
+          <w:sz w:val="22"/>
+          <w:szCs w:val="22"/>
+          <w:rtl/>
+        </w:rPr>
+        <w:t>ی</w:t>
+      </w:r>
+      <w:r>
+        <w:rPr>
+          <w:rFonts w:asciiTheme="minorHAnsi" w:hAnsiTheme="minorHAnsi" w:hint="eastAsia"/>
+          <w:b w:val="0"/>
+          <w:bCs w:val="0"/>
+          <w:sz w:val="22"/>
+          <w:szCs w:val="22"/>
+          <w:rtl/>
+        </w:rPr>
+        <w:t>ت</w:t>
+      </w:r>
+      <w:r>
+        <w:rPr>
+          <w:rFonts w:asciiTheme="minorHAnsi" w:hAnsiTheme="minorHAnsi"/>
+          <w:b w:val="0"/>
+          <w:bCs w:val="0"/>
+          <w:sz w:val="22"/>
+          <w:szCs w:val="22"/>
+          <w:rtl/>
+        </w:rPr>
+        <w:t xml:space="preserve"> </w:t>
+      </w:r>
+      <w:r>
+        <w:rPr>
+          <w:rFonts w:asciiTheme="minorHAnsi" w:hAnsiTheme="minorHAnsi" w:hint="eastAsia"/>
+          <w:b w:val="0"/>
+          <w:bCs w:val="0"/>
+          <w:sz w:val="22"/>
+          <w:szCs w:val="22"/>
+          <w:rtl/>
+        </w:rPr>
+        <w:t>امور</w:t>
+      </w:r>
+      <w:r>
+        <w:rPr>
+          <w:rFonts w:asciiTheme="minorHAnsi" w:hAnsiTheme="minorHAnsi"/>
+          <w:b w:val="0"/>
+          <w:bCs w:val="0"/>
+          <w:sz w:val="22"/>
+          <w:szCs w:val="22"/>
+          <w:rtl/>
+        </w:rPr>
+        <w:t xml:space="preserve"> </w:t>
+      </w:r>
+      <w:r>
+        <w:rPr>
+          <w:rFonts w:asciiTheme="minorHAnsi" w:hAnsiTheme="minorHAnsi" w:hint="eastAsia"/>
+          <w:b w:val="0"/>
+          <w:bCs w:val="0"/>
+          <w:sz w:val="22"/>
+          <w:szCs w:val="22"/>
+          <w:rtl/>
+        </w:rPr>
+        <w:t>شعب،</w:t>
+      </w:r>
+      <w:r>
+        <w:rPr>
+          <w:rFonts w:asciiTheme="minorHAnsi" w:hAnsiTheme="minorHAnsi"/>
+          <w:b w:val="0"/>
+          <w:bCs w:val="0"/>
+          <w:sz w:val="22"/>
+          <w:szCs w:val="22"/>
+          <w:rtl/>
+        </w:rPr>
+        <w:t xml:space="preserve"> </w:t>
+      </w:r>
+      <w:r>
+        <w:rPr>
+          <w:rFonts w:asciiTheme="minorHAnsi" w:hAnsiTheme="minorHAnsi" w:hint="eastAsia"/>
+          <w:b w:val="0"/>
+          <w:bCs w:val="0"/>
+          <w:sz w:val="22"/>
+          <w:szCs w:val="22"/>
+          <w:rtl/>
+        </w:rPr>
+        <w:t>نما</w:t>
+      </w:r>
+      <w:r>
+        <w:rPr>
+          <w:rFonts w:asciiTheme="minorHAnsi" w:hAnsiTheme="minorHAnsi" w:hint="cs"/>
+          <w:b w:val="0"/>
+          <w:bCs w:val="0"/>
+          <w:sz w:val="22"/>
+          <w:szCs w:val="22"/>
+          <w:rtl/>
+        </w:rPr>
+        <w:t>ی</w:t>
+      </w:r>
+      <w:r>
+        <w:rPr>
+          <w:rFonts w:asciiTheme="minorHAnsi" w:hAnsiTheme="minorHAnsi" w:hint="eastAsia"/>
+          <w:b w:val="0"/>
+          <w:bCs w:val="0"/>
+          <w:sz w:val="22"/>
+          <w:szCs w:val="22"/>
+          <w:rtl/>
+        </w:rPr>
+        <w:t>ندگان</w:t>
+      </w:r>
+      <w:r>
+        <w:rPr>
+          <w:rFonts w:asciiTheme="minorHAnsi" w:hAnsiTheme="minorHAnsi"/>
+          <w:b w:val="0"/>
+          <w:bCs w:val="0"/>
+          <w:sz w:val="22"/>
+          <w:szCs w:val="22"/>
+          <w:rtl/>
+        </w:rPr>
+        <w:t xml:space="preserve"> </w:t>
+      </w:r>
+      <w:r>
+        <w:rPr>
+          <w:rFonts w:asciiTheme="minorHAnsi" w:hAnsiTheme="minorHAnsi" w:hint="eastAsia"/>
+          <w:b w:val="0"/>
+          <w:bCs w:val="0"/>
+          <w:sz w:val="22"/>
+          <w:szCs w:val="22"/>
+          <w:rtl/>
+        </w:rPr>
+        <w:t>و</w:t>
+      </w:r>
+      <w:r>
+        <w:rPr>
+          <w:rFonts w:asciiTheme="minorHAnsi" w:hAnsiTheme="minorHAnsi"/>
+          <w:b w:val="0"/>
+          <w:bCs w:val="0"/>
+          <w:sz w:val="22"/>
+          <w:szCs w:val="22"/>
+          <w:rtl/>
+        </w:rPr>
+        <w:t xml:space="preserve"> </w:t>
+      </w:r>
+      <w:r>
+        <w:rPr>
+          <w:rFonts w:asciiTheme="minorHAnsi" w:hAnsiTheme="minorHAnsi" w:hint="eastAsia"/>
+          <w:b w:val="0"/>
+          <w:bCs w:val="0"/>
+          <w:sz w:val="22"/>
+          <w:szCs w:val="22"/>
+          <w:rtl/>
+        </w:rPr>
+        <w:t>کارگزاران</w:t>
+      </w:r>
+    </w:p>
+    <w:p>
+      <w:pPr>
+        <w:pStyle w:val="Heading2"/>
+        <w:numPr>
+          <w:ilvl w:val="2"/>
+          <w:numId w:val="23"/>
+        </w:numPr>
+        <w:rPr>
+          <w:rFonts w:asciiTheme="minorHAnsi" w:hAnsiTheme="minorHAnsi"/>
+          <w:b w:val="0"/>
+          <w:bCs w:val="0"/>
+          <w:sz w:val="22"/>
+          <w:szCs w:val="22"/>
+        </w:rPr>
+      </w:pPr>
+      <w:r>
+        <w:rPr>
+          <w:rFonts w:asciiTheme="minorHAnsi" w:hAnsiTheme="minorHAnsi" w:hint="eastAsia"/>
+          <w:b w:val="0"/>
+          <w:bCs w:val="0"/>
+          <w:sz w:val="22"/>
+          <w:szCs w:val="22"/>
+          <w:rtl/>
+        </w:rPr>
+        <w:t>مد</w:t>
+      </w:r>
+      <w:r>
+        <w:rPr>
+          <w:rFonts w:asciiTheme="minorHAnsi" w:hAnsiTheme="minorHAnsi" w:hint="cs"/>
+          <w:b w:val="0"/>
+          <w:bCs w:val="0"/>
+          <w:sz w:val="22"/>
+          <w:szCs w:val="22"/>
+          <w:rtl/>
+        </w:rPr>
+        <w:t>ی</w:t>
+      </w:r>
+      <w:r>
+        <w:rPr>
+          <w:rFonts w:asciiTheme="minorHAnsi" w:hAnsiTheme="minorHAnsi" w:hint="eastAsia"/>
+          <w:b w:val="0"/>
+          <w:bCs w:val="0"/>
+          <w:sz w:val="22"/>
+          <w:szCs w:val="22"/>
+          <w:rtl/>
+        </w:rPr>
+        <w:t>ر</w:t>
+      </w:r>
+      <w:r>
+        <w:rPr>
+          <w:rFonts w:asciiTheme="minorHAnsi" w:hAnsiTheme="minorHAnsi" w:hint="cs"/>
+          <w:b w:val="0"/>
+          <w:bCs w:val="0"/>
+          <w:sz w:val="22"/>
+          <w:szCs w:val="22"/>
+          <w:rtl/>
+        </w:rPr>
+        <w:t>ی</w:t>
+      </w:r>
+      <w:r>
+        <w:rPr>
+          <w:rFonts w:asciiTheme="minorHAnsi" w:hAnsiTheme="minorHAnsi" w:hint="eastAsia"/>
+          <w:b w:val="0"/>
+          <w:bCs w:val="0"/>
+          <w:sz w:val="22"/>
+          <w:szCs w:val="22"/>
+          <w:rtl/>
+        </w:rPr>
+        <w:t>ت</w:t>
+      </w:r>
+      <w:r>
+        <w:rPr>
+          <w:rFonts w:asciiTheme="minorHAnsi" w:hAnsiTheme="minorHAnsi"/>
+          <w:b w:val="0"/>
+          <w:bCs w:val="0"/>
+          <w:sz w:val="22"/>
+          <w:szCs w:val="22"/>
+          <w:rtl/>
+        </w:rPr>
+        <w:t xml:space="preserve"> </w:t>
+      </w:r>
+      <w:r>
+        <w:rPr>
+          <w:rFonts w:asciiTheme="minorHAnsi" w:hAnsiTheme="minorHAnsi" w:hint="eastAsia"/>
+          <w:b w:val="0"/>
+          <w:bCs w:val="0"/>
+          <w:sz w:val="22"/>
+          <w:szCs w:val="22"/>
+          <w:rtl/>
+        </w:rPr>
+        <w:t>توانمندساز</w:t>
+      </w:r>
+      <w:r>
+        <w:rPr>
+          <w:rFonts w:asciiTheme="minorHAnsi" w:hAnsiTheme="minorHAnsi" w:hint="cs"/>
+          <w:b w:val="0"/>
+          <w:bCs w:val="0"/>
+          <w:sz w:val="22"/>
+          <w:szCs w:val="22"/>
+          <w:rtl/>
+        </w:rPr>
+        <w:t>ی</w:t>
+      </w:r>
+      <w:r>
+        <w:rPr>
+          <w:rFonts w:asciiTheme="minorHAnsi" w:hAnsiTheme="minorHAnsi"/>
+          <w:b w:val="0"/>
+          <w:bCs w:val="0"/>
+          <w:sz w:val="22"/>
+          <w:szCs w:val="22"/>
+          <w:rtl/>
+        </w:rPr>
+        <w:t xml:space="preserve"> </w:t>
+      </w:r>
+      <w:r>
+        <w:rPr>
+          <w:rFonts w:asciiTheme="minorHAnsi" w:hAnsiTheme="minorHAnsi" w:hint="eastAsia"/>
+          <w:b w:val="0"/>
+          <w:bCs w:val="0"/>
+          <w:sz w:val="22"/>
+          <w:szCs w:val="22"/>
+          <w:rtl/>
+        </w:rPr>
+        <w:t>عوامل</w:t>
+      </w:r>
+      <w:r>
+        <w:rPr>
+          <w:rFonts w:asciiTheme="minorHAnsi" w:hAnsiTheme="minorHAnsi"/>
+          <w:b w:val="0"/>
+          <w:bCs w:val="0"/>
+          <w:sz w:val="22"/>
+          <w:szCs w:val="22"/>
+          <w:rtl/>
+        </w:rPr>
+        <w:t xml:space="preserve"> </w:t>
+      </w:r>
+      <w:r>
+        <w:rPr>
+          <w:rFonts w:asciiTheme="minorHAnsi" w:hAnsiTheme="minorHAnsi" w:hint="eastAsia"/>
+          <w:b w:val="0"/>
+          <w:bCs w:val="0"/>
+          <w:sz w:val="22"/>
+          <w:szCs w:val="22"/>
+          <w:rtl/>
+        </w:rPr>
+        <w:t>فروش</w:t>
+      </w:r>
+    </w:p>
+    <w:p>
+      <w:pPr>
+        <w:pStyle w:val="Heading2"/>
+        <w:numPr>
+          <w:ilvl w:val="2"/>
+          <w:numId w:val="23"/>
+        </w:numPr>
+        <w:rPr>
+          <w:rFonts w:asciiTheme="minorHAnsi" w:hAnsiTheme="minorHAnsi"/>
+          <w:b w:val="0"/>
+          <w:bCs w:val="0"/>
+          <w:sz w:val="22"/>
+          <w:szCs w:val="22"/>
+        </w:rPr>
+      </w:pPr>
+      <w:r>
+        <w:rPr>
+          <w:rFonts w:asciiTheme="minorHAnsi" w:hAnsiTheme="minorHAnsi" w:hint="eastAsia"/>
+          <w:b w:val="0"/>
+          <w:bCs w:val="0"/>
+          <w:sz w:val="22"/>
+          <w:szCs w:val="22"/>
+          <w:rtl/>
+        </w:rPr>
+        <w:t>مد</w:t>
+      </w:r>
+      <w:r>
+        <w:rPr>
+          <w:rFonts w:asciiTheme="minorHAnsi" w:hAnsiTheme="minorHAnsi" w:hint="cs"/>
+          <w:b w:val="0"/>
+          <w:bCs w:val="0"/>
+          <w:sz w:val="22"/>
+          <w:szCs w:val="22"/>
+          <w:rtl/>
+        </w:rPr>
+        <w:t>ی</w:t>
+      </w:r>
+      <w:r>
+        <w:rPr>
+          <w:rFonts w:asciiTheme="minorHAnsi" w:hAnsiTheme="minorHAnsi" w:hint="eastAsia"/>
+          <w:b w:val="0"/>
+          <w:bCs w:val="0"/>
+          <w:sz w:val="22"/>
+          <w:szCs w:val="22"/>
+          <w:rtl/>
+        </w:rPr>
+        <w:t>ر</w:t>
+      </w:r>
+      <w:r>
+        <w:rPr>
+          <w:rFonts w:asciiTheme="minorHAnsi" w:hAnsiTheme="minorHAnsi" w:hint="cs"/>
+          <w:b w:val="0"/>
+          <w:bCs w:val="0"/>
+          <w:sz w:val="22"/>
+          <w:szCs w:val="22"/>
+          <w:rtl/>
+        </w:rPr>
+        <w:t>ی</w:t>
+      </w:r>
+      <w:r>
+        <w:rPr>
+          <w:rFonts w:asciiTheme="minorHAnsi" w:hAnsiTheme="minorHAnsi" w:hint="eastAsia"/>
+          <w:b w:val="0"/>
+          <w:bCs w:val="0"/>
+          <w:sz w:val="22"/>
+          <w:szCs w:val="22"/>
+          <w:rtl/>
+        </w:rPr>
+        <w:t>ت</w:t>
+      </w:r>
+      <w:r>
+        <w:rPr>
+          <w:rFonts w:asciiTheme="minorHAnsi" w:hAnsiTheme="minorHAnsi"/>
+          <w:b w:val="0"/>
+          <w:bCs w:val="0"/>
+          <w:sz w:val="22"/>
+          <w:szCs w:val="22"/>
+          <w:rtl/>
+        </w:rPr>
+        <w:t xml:space="preserve"> </w:t>
+      </w:r>
+      <w:r>
+        <w:rPr>
+          <w:rFonts w:asciiTheme="minorHAnsi" w:hAnsiTheme="minorHAnsi" w:hint="eastAsia"/>
+          <w:b w:val="0"/>
+          <w:bCs w:val="0"/>
+          <w:sz w:val="22"/>
+          <w:szCs w:val="22"/>
+          <w:rtl/>
+        </w:rPr>
+        <w:t>امور</w:t>
+      </w:r>
+      <w:r>
+        <w:rPr>
+          <w:rFonts w:asciiTheme="minorHAnsi" w:hAnsiTheme="minorHAnsi"/>
+          <w:b w:val="0"/>
+          <w:bCs w:val="0"/>
+          <w:sz w:val="22"/>
+          <w:szCs w:val="22"/>
+          <w:rtl/>
+        </w:rPr>
+        <w:t xml:space="preserve"> </w:t>
+      </w:r>
+      <w:r>
+        <w:rPr>
+          <w:rFonts w:asciiTheme="minorHAnsi" w:hAnsiTheme="minorHAnsi" w:hint="eastAsia"/>
+          <w:b w:val="0"/>
+          <w:bCs w:val="0"/>
+          <w:sz w:val="22"/>
+          <w:szCs w:val="22"/>
+          <w:rtl/>
+        </w:rPr>
+        <w:t>مشتر</w:t>
+      </w:r>
+      <w:r>
+        <w:rPr>
+          <w:rFonts w:asciiTheme="minorHAnsi" w:hAnsiTheme="minorHAnsi" w:hint="cs"/>
+          <w:b w:val="0"/>
+          <w:bCs w:val="0"/>
+          <w:sz w:val="22"/>
+          <w:szCs w:val="22"/>
+          <w:rtl/>
+        </w:rPr>
+        <w:t>ی</w:t>
+      </w:r>
+      <w:r>
+        <w:rPr>
+          <w:rFonts w:asciiTheme="minorHAnsi" w:hAnsiTheme="minorHAnsi" w:hint="eastAsia"/>
+          <w:b w:val="0"/>
+          <w:bCs w:val="0"/>
+          <w:sz w:val="22"/>
+          <w:szCs w:val="22"/>
+          <w:rtl/>
+        </w:rPr>
+        <w:t>ان</w:t>
+      </w:r>
+    </w:p>
+    <w:p>
+      <w:pPr>
+        <w:pStyle w:val="Heading2"/>
+        <w:numPr>
+          <w:ilvl w:val="2"/>
+          <w:numId w:val="23"/>
+        </w:numPr>
+        <w:rPr>
+          <w:rFonts w:asciiTheme="minorHAnsi" w:hAnsiTheme="minorHAnsi"/>
+          <w:b w:val="0"/>
+          <w:bCs w:val="0"/>
+          <w:sz w:val="22"/>
+          <w:szCs w:val="22"/>
+        </w:rPr>
+      </w:pPr>
+      <w:r>
+        <w:rPr>
+          <w:rFonts w:asciiTheme="minorHAnsi" w:hAnsiTheme="minorHAnsi" w:hint="eastAsia"/>
+          <w:b w:val="0"/>
+          <w:bCs w:val="0"/>
+          <w:sz w:val="22"/>
+          <w:szCs w:val="22"/>
+          <w:rtl/>
+        </w:rPr>
+        <w:t>اداره</w:t>
+      </w:r>
+      <w:r>
+        <w:rPr>
+          <w:rFonts w:asciiTheme="minorHAnsi" w:hAnsiTheme="minorHAnsi"/>
+          <w:b w:val="0"/>
+          <w:bCs w:val="0"/>
+          <w:sz w:val="22"/>
+          <w:szCs w:val="22"/>
+          <w:rtl/>
+        </w:rPr>
+        <w:t xml:space="preserve"> </w:t>
+      </w:r>
+      <w:r>
+        <w:rPr>
+          <w:rFonts w:asciiTheme="minorHAnsi" w:hAnsiTheme="minorHAnsi" w:hint="eastAsia"/>
+          <w:b w:val="0"/>
+          <w:bCs w:val="0"/>
+          <w:sz w:val="22"/>
+          <w:szCs w:val="22"/>
+          <w:rtl/>
+        </w:rPr>
+        <w:t>پ</w:t>
+      </w:r>
+      <w:r>
+        <w:rPr>
+          <w:rFonts w:asciiTheme="minorHAnsi" w:hAnsiTheme="minorHAnsi" w:hint="cs"/>
+          <w:b w:val="0"/>
+          <w:bCs w:val="0"/>
+          <w:sz w:val="22"/>
+          <w:szCs w:val="22"/>
+          <w:rtl/>
+        </w:rPr>
+        <w:t>ی</w:t>
+      </w:r>
+      <w:r>
+        <w:rPr>
+          <w:rFonts w:asciiTheme="minorHAnsi" w:hAnsiTheme="minorHAnsi" w:hint="eastAsia"/>
+          <w:b w:val="0"/>
+          <w:bCs w:val="0"/>
+          <w:sz w:val="22"/>
+          <w:szCs w:val="22"/>
+          <w:rtl/>
+        </w:rPr>
+        <w:t>گ</w:t>
+      </w:r>
+      <w:r>
+        <w:rPr>
+          <w:rFonts w:asciiTheme="minorHAnsi" w:hAnsiTheme="minorHAnsi" w:hint="cs"/>
+          <w:b w:val="0"/>
+          <w:bCs w:val="0"/>
+          <w:sz w:val="22"/>
+          <w:szCs w:val="22"/>
+          <w:rtl/>
+        </w:rPr>
+        <w:t>ی</w:t>
+      </w:r>
+      <w:r>
+        <w:rPr>
+          <w:rFonts w:asciiTheme="minorHAnsi" w:hAnsiTheme="minorHAnsi" w:hint="eastAsia"/>
+          <w:b w:val="0"/>
+          <w:bCs w:val="0"/>
+          <w:sz w:val="22"/>
+          <w:szCs w:val="22"/>
+          <w:rtl/>
+        </w:rPr>
+        <w:t>ر</w:t>
+      </w:r>
+      <w:r>
+        <w:rPr>
+          <w:rFonts w:asciiTheme="minorHAnsi" w:hAnsiTheme="minorHAnsi" w:hint="cs"/>
+          <w:b w:val="0"/>
+          <w:bCs w:val="0"/>
+          <w:sz w:val="22"/>
+          <w:szCs w:val="22"/>
+          <w:rtl/>
+        </w:rPr>
+        <w:t>ی</w:t>
+      </w:r>
+      <w:r>
+        <w:rPr>
+          <w:rFonts w:asciiTheme="minorHAnsi" w:hAnsiTheme="minorHAnsi"/>
+          <w:b w:val="0"/>
+          <w:bCs w:val="0"/>
+          <w:sz w:val="22"/>
+          <w:szCs w:val="22"/>
+          <w:rtl/>
+        </w:rPr>
+        <w:t xml:space="preserve"> </w:t>
+      </w:r>
+      <w:r>
+        <w:rPr>
+          <w:rFonts w:asciiTheme="minorHAnsi" w:hAnsiTheme="minorHAnsi" w:hint="eastAsia"/>
+          <w:b w:val="0"/>
+          <w:bCs w:val="0"/>
+          <w:sz w:val="22"/>
+          <w:szCs w:val="22"/>
+          <w:rtl/>
+        </w:rPr>
+        <w:t>و</w:t>
+      </w:r>
+      <w:r>
+        <w:rPr>
+          <w:rFonts w:asciiTheme="minorHAnsi" w:hAnsiTheme="minorHAnsi"/>
+          <w:b w:val="0"/>
+          <w:bCs w:val="0"/>
+          <w:sz w:val="22"/>
+          <w:szCs w:val="22"/>
+          <w:rtl/>
+        </w:rPr>
+        <w:t xml:space="preserve"> </w:t>
+      </w:r>
+      <w:r>
+        <w:rPr>
+          <w:rFonts w:asciiTheme="minorHAnsi" w:hAnsiTheme="minorHAnsi" w:hint="eastAsia"/>
+          <w:b w:val="0"/>
+          <w:bCs w:val="0"/>
+          <w:sz w:val="22"/>
+          <w:szCs w:val="22"/>
+          <w:rtl/>
+        </w:rPr>
+        <w:t>وصول</w:t>
+      </w:r>
+      <w:r>
+        <w:rPr>
+          <w:rFonts w:asciiTheme="minorHAnsi" w:hAnsiTheme="minorHAnsi"/>
+          <w:b w:val="0"/>
+          <w:bCs w:val="0"/>
+          <w:sz w:val="22"/>
+          <w:szCs w:val="22"/>
+          <w:rtl/>
+        </w:rPr>
+        <w:t xml:space="preserve"> </w:t>
+      </w:r>
+      <w:r>
+        <w:rPr>
+          <w:rFonts w:asciiTheme="minorHAnsi" w:hAnsiTheme="minorHAnsi" w:hint="eastAsia"/>
+          <w:b w:val="0"/>
+          <w:bCs w:val="0"/>
+          <w:sz w:val="22"/>
+          <w:szCs w:val="22"/>
+          <w:rtl/>
+        </w:rPr>
+        <w:t>مطالبات</w:t>
+      </w:r>
+      <w:r>
+        <w:rPr>
+          <w:rFonts w:asciiTheme="minorHAnsi" w:hAnsiTheme="minorHAnsi"/>
+          <w:b w:val="0"/>
+          <w:bCs w:val="0"/>
+          <w:sz w:val="22"/>
+          <w:szCs w:val="22"/>
+          <w:rtl/>
+        </w:rPr>
+        <w:t xml:space="preserve"> </w:t>
+      </w:r>
+      <w:r>
+        <w:rPr>
+          <w:rFonts w:asciiTheme="minorHAnsi" w:hAnsiTheme="minorHAnsi" w:hint="eastAsia"/>
+          <w:b w:val="0"/>
+          <w:bCs w:val="0"/>
+          <w:sz w:val="22"/>
+          <w:szCs w:val="22"/>
+          <w:rtl/>
+        </w:rPr>
+        <w:t>معوق</w:t>
+      </w:r>
+    </w:p>
+    <w:p>
+      <w:pPr>
+        <w:pStyle w:val="Heading2"/>
+        <w:numPr>
+          <w:ilvl w:val="2"/>
+          <w:numId w:val="23"/>
+        </w:numPr>
+        <w:rPr>
+          <w:rFonts w:asciiTheme="minorHAnsi" w:hAnsiTheme="minorHAnsi"/>
+          <w:b w:val="0"/>
+          <w:bCs w:val="0"/>
+          <w:sz w:val="22"/>
+          <w:szCs w:val="22"/>
+        </w:rPr>
+      </w:pPr>
+      <w:r>
+        <w:rPr>
+          <w:rFonts w:asciiTheme="minorHAnsi" w:hAnsiTheme="minorHAnsi" w:hint="eastAsia"/>
+          <w:b w:val="0"/>
+          <w:bCs w:val="0"/>
+          <w:sz w:val="22"/>
+          <w:szCs w:val="22"/>
+          <w:rtl/>
+        </w:rPr>
+        <w:t>اداره</w:t>
+      </w:r>
+      <w:r>
+        <w:rPr>
+          <w:rFonts w:asciiTheme="minorHAnsi" w:hAnsiTheme="minorHAnsi"/>
+          <w:b w:val="0"/>
+          <w:bCs w:val="0"/>
+          <w:sz w:val="22"/>
+          <w:szCs w:val="22"/>
+          <w:rtl/>
+        </w:rPr>
+        <w:t xml:space="preserve"> </w:t>
+      </w:r>
+      <w:r>
+        <w:rPr>
+          <w:rFonts w:asciiTheme="minorHAnsi" w:hAnsiTheme="minorHAnsi" w:hint="eastAsia"/>
+          <w:b w:val="0"/>
+          <w:bCs w:val="0"/>
+          <w:sz w:val="22"/>
+          <w:szCs w:val="22"/>
+          <w:rtl/>
+        </w:rPr>
+        <w:t>مناقصات</w:t>
+      </w:r>
+      <w:r>
+        <w:rPr>
+          <w:rFonts w:asciiTheme="minorHAnsi" w:hAnsiTheme="minorHAnsi"/>
+          <w:b w:val="0"/>
+          <w:bCs w:val="0"/>
+          <w:sz w:val="22"/>
+          <w:szCs w:val="22"/>
+          <w:rtl/>
+        </w:rPr>
+        <w:t xml:space="preserve"> </w:t>
+      </w:r>
+      <w:r>
+        <w:rPr>
+          <w:rFonts w:asciiTheme="minorHAnsi" w:hAnsiTheme="minorHAnsi" w:hint="eastAsia"/>
+          <w:b w:val="0"/>
+          <w:bCs w:val="0"/>
+          <w:sz w:val="22"/>
+          <w:szCs w:val="22"/>
+          <w:rtl/>
+        </w:rPr>
+        <w:t>چندرشته</w:t>
+      </w:r>
+      <w:r>
+        <w:rPr>
+          <w:rFonts w:asciiTheme="minorHAnsi" w:hAnsiTheme="minorHAnsi"/>
+          <w:b w:val="0"/>
+          <w:bCs w:val="0"/>
+          <w:sz w:val="22"/>
+          <w:szCs w:val="22"/>
+          <w:rtl/>
+        </w:rPr>
+        <w:t xml:space="preserve"> </w:t>
+      </w:r>
+      <w:r>
+        <w:rPr>
+          <w:rFonts w:asciiTheme="minorHAnsi" w:hAnsiTheme="minorHAnsi" w:hint="eastAsia"/>
+          <w:b w:val="0"/>
+          <w:bCs w:val="0"/>
+          <w:sz w:val="22"/>
+          <w:szCs w:val="22"/>
+          <w:rtl/>
+        </w:rPr>
+        <w:t>ا</w:t>
+      </w:r>
+      <w:r>
+        <w:rPr>
+          <w:rFonts w:asciiTheme="minorHAnsi" w:hAnsiTheme="minorHAnsi" w:hint="cs"/>
+          <w:b w:val="0"/>
+          <w:bCs w:val="0"/>
+          <w:sz w:val="22"/>
+          <w:szCs w:val="22"/>
+          <w:rtl/>
+        </w:rPr>
+        <w:t>ی</w:t>
+      </w:r>
+    </w:p>
+    <w:p>
+      <w:pPr>
+        <w:pStyle w:val="Heading2"/>
+        <w:numPr>
+          <w:ilvl w:val="2"/>
+          <w:numId w:val="23"/>
+        </w:numPr>
+        <w:rPr>
+          <w:rFonts w:asciiTheme="minorHAnsi" w:hAnsiTheme="minorHAnsi"/>
+          <w:b w:val="0"/>
+          <w:bCs w:val="0"/>
+          <w:sz w:val="22"/>
+          <w:szCs w:val="22"/>
+        </w:rPr>
+      </w:pPr>
+      <w:r>
+        <w:rPr>
+          <w:rFonts w:asciiTheme="minorHAnsi" w:hAnsiTheme="minorHAnsi" w:hint="eastAsia"/>
+          <w:b w:val="0"/>
+          <w:bCs w:val="0"/>
+          <w:sz w:val="22"/>
+          <w:szCs w:val="22"/>
+          <w:rtl/>
+        </w:rPr>
+        <w:t>شعبه</w:t>
+      </w:r>
+      <w:r>
+        <w:rPr>
+          <w:rFonts w:asciiTheme="minorHAnsi" w:hAnsiTheme="minorHAnsi"/>
+          <w:b w:val="0"/>
+          <w:bCs w:val="0"/>
+          <w:sz w:val="22"/>
+          <w:szCs w:val="22"/>
+          <w:rtl/>
+        </w:rPr>
+        <w:t xml:space="preserve"> </w:t>
+      </w:r>
+      <w:r>
+        <w:rPr>
+          <w:rFonts w:asciiTheme="minorHAnsi" w:hAnsiTheme="minorHAnsi" w:hint="eastAsia"/>
+          <w:b w:val="0"/>
+          <w:bCs w:val="0"/>
+          <w:sz w:val="22"/>
+          <w:szCs w:val="22"/>
+          <w:rtl/>
+        </w:rPr>
+        <w:t>گردشگر</w:t>
+      </w:r>
+      <w:r>
+        <w:rPr>
+          <w:rFonts w:asciiTheme="minorHAnsi" w:hAnsiTheme="minorHAnsi" w:hint="cs"/>
+          <w:b w:val="0"/>
+          <w:bCs w:val="0"/>
+          <w:sz w:val="22"/>
+          <w:szCs w:val="22"/>
+          <w:rtl/>
+        </w:rPr>
+        <w:t>ی</w:t>
+      </w:r>
+    </w:p>
+    <w:p>
+      <w:pPr>
+        <w:pStyle w:val="Heading2"/>
+        <w:numPr>
+          <w:ilvl w:val="1"/>
+          <w:numId w:val="23"/>
+        </w:numPr>
+        <w:rPr>
+          <w:rFonts w:asciiTheme="minorHAnsi" w:hAnsiTheme="minorHAnsi"/>
+          <w:sz w:val="22"/>
+          <w:szCs w:val="22"/>
+        </w:rPr>
+      </w:pPr>
+      <w:r>
+        <w:rPr>
+          <w:rFonts w:asciiTheme="minorHAnsi" w:hAnsiTheme="minorHAnsi" w:hint="eastAsia"/>
+          <w:sz w:val="22"/>
+          <w:szCs w:val="22"/>
+          <w:rtl/>
+        </w:rPr>
+        <w:t>معاونت</w:t>
+      </w:r>
+      <w:r>
+        <w:rPr>
+          <w:rFonts w:asciiTheme="minorHAnsi" w:hAnsiTheme="minorHAnsi"/>
+          <w:sz w:val="22"/>
+          <w:szCs w:val="22"/>
+          <w:rtl/>
+        </w:rPr>
+        <w:t xml:space="preserve"> </w:t>
+      </w:r>
+      <w:r>
+        <w:rPr>
+          <w:rFonts w:asciiTheme="minorHAnsi" w:hAnsiTheme="minorHAnsi" w:hint="eastAsia"/>
+          <w:sz w:val="22"/>
+          <w:szCs w:val="22"/>
+          <w:rtl/>
+        </w:rPr>
+        <w:t>مال</w:t>
+      </w:r>
+      <w:r>
+        <w:rPr>
+          <w:rFonts w:asciiTheme="minorHAnsi" w:hAnsiTheme="minorHAnsi" w:hint="cs"/>
+          <w:sz w:val="22"/>
+          <w:szCs w:val="22"/>
+          <w:rtl/>
+        </w:rPr>
+        <w:t>ی</w:t>
+      </w:r>
+      <w:r>
+        <w:rPr>
+          <w:rFonts w:asciiTheme="minorHAnsi" w:hAnsiTheme="minorHAnsi"/>
+          <w:sz w:val="22"/>
+          <w:szCs w:val="22"/>
+          <w:rtl/>
+        </w:rPr>
+        <w:t xml:space="preserve"> </w:t>
+      </w:r>
+      <w:r>
+        <w:rPr>
+          <w:rFonts w:asciiTheme="minorHAnsi" w:hAnsiTheme="minorHAnsi" w:hint="eastAsia"/>
+          <w:sz w:val="22"/>
+          <w:szCs w:val="22"/>
+          <w:rtl/>
+        </w:rPr>
+        <w:t>ادار</w:t>
+      </w:r>
+      <w:r>
+        <w:rPr>
+          <w:rFonts w:asciiTheme="minorHAnsi" w:hAnsiTheme="minorHAnsi" w:hint="cs"/>
+          <w:sz w:val="22"/>
+          <w:szCs w:val="22"/>
+          <w:rtl/>
+        </w:rPr>
+        <w:t>ی</w:t>
+      </w:r>
+    </w:p>
+    <w:p>
+      <w:pPr>
+        <w:pStyle w:val="Heading2"/>
+        <w:numPr>
+          <w:ilvl w:val="2"/>
+          <w:numId w:val="23"/>
+        </w:numPr>
+        <w:rPr>
+          <w:rFonts w:asciiTheme="minorHAnsi" w:hAnsiTheme="minorHAnsi"/>
+          <w:b w:val="0"/>
+          <w:bCs w:val="0"/>
+          <w:sz w:val="22"/>
+          <w:szCs w:val="22"/>
+        </w:rPr>
+      </w:pPr>
+      <w:r>
+        <w:rPr>
+          <w:rFonts w:asciiTheme="minorHAnsi" w:hAnsiTheme="minorHAnsi" w:hint="eastAsia"/>
+          <w:b w:val="0"/>
+          <w:bCs w:val="0"/>
+          <w:sz w:val="22"/>
+          <w:szCs w:val="22"/>
+          <w:rtl/>
+        </w:rPr>
+        <w:t>مد</w:t>
+      </w:r>
+      <w:r>
+        <w:rPr>
+          <w:rFonts w:asciiTheme="minorHAnsi" w:hAnsiTheme="minorHAnsi" w:hint="cs"/>
+          <w:b w:val="0"/>
+          <w:bCs w:val="0"/>
+          <w:sz w:val="22"/>
+          <w:szCs w:val="22"/>
+          <w:rtl/>
+        </w:rPr>
+        <w:t>ی</w:t>
+      </w:r>
+      <w:r>
+        <w:rPr>
+          <w:rFonts w:asciiTheme="minorHAnsi" w:hAnsiTheme="minorHAnsi" w:hint="eastAsia"/>
+          <w:b w:val="0"/>
+          <w:bCs w:val="0"/>
+          <w:sz w:val="22"/>
+          <w:szCs w:val="22"/>
+          <w:rtl/>
+        </w:rPr>
+        <w:t>ر</w:t>
+      </w:r>
+      <w:r>
+        <w:rPr>
+          <w:rFonts w:asciiTheme="minorHAnsi" w:hAnsiTheme="minorHAnsi" w:hint="cs"/>
+          <w:b w:val="0"/>
+          <w:bCs w:val="0"/>
+          <w:sz w:val="22"/>
+          <w:szCs w:val="22"/>
+          <w:rtl/>
+        </w:rPr>
+        <w:t>ی</w:t>
+      </w:r>
+      <w:r>
+        <w:rPr>
+          <w:rFonts w:asciiTheme="minorHAnsi" w:hAnsiTheme="minorHAnsi" w:hint="eastAsia"/>
+          <w:b w:val="0"/>
+          <w:bCs w:val="0"/>
+          <w:sz w:val="22"/>
+          <w:szCs w:val="22"/>
+          <w:rtl/>
+        </w:rPr>
+        <w:t>ت</w:t>
+      </w:r>
+      <w:r>
+        <w:rPr>
+          <w:rFonts w:asciiTheme="minorHAnsi" w:hAnsiTheme="minorHAnsi"/>
+          <w:b w:val="0"/>
+          <w:bCs w:val="0"/>
+          <w:sz w:val="22"/>
+          <w:szCs w:val="22"/>
+          <w:rtl/>
+        </w:rPr>
+        <w:t xml:space="preserve"> </w:t>
+      </w:r>
+      <w:r>
+        <w:rPr>
+          <w:rFonts w:asciiTheme="minorHAnsi" w:hAnsiTheme="minorHAnsi" w:hint="eastAsia"/>
+          <w:b w:val="0"/>
+          <w:bCs w:val="0"/>
+          <w:sz w:val="22"/>
+          <w:szCs w:val="22"/>
+          <w:rtl/>
+        </w:rPr>
+        <w:t>حوزه</w:t>
+      </w:r>
+      <w:r>
+        <w:rPr>
+          <w:rFonts w:asciiTheme="minorHAnsi" w:hAnsiTheme="minorHAnsi"/>
+          <w:b w:val="0"/>
+          <w:bCs w:val="0"/>
+          <w:sz w:val="22"/>
+          <w:szCs w:val="22"/>
+          <w:rtl/>
+        </w:rPr>
+        <w:t xml:space="preserve"> </w:t>
+      </w:r>
+      <w:r>
+        <w:rPr>
+          <w:rFonts w:asciiTheme="minorHAnsi" w:hAnsiTheme="minorHAnsi" w:hint="eastAsia"/>
+          <w:b w:val="0"/>
+          <w:bCs w:val="0"/>
+          <w:sz w:val="22"/>
+          <w:szCs w:val="22"/>
+          <w:rtl/>
+        </w:rPr>
+        <w:t>معاونت</w:t>
+      </w:r>
+      <w:r>
+        <w:rPr>
+          <w:rFonts w:asciiTheme="minorHAnsi" w:hAnsiTheme="minorHAnsi"/>
+          <w:b w:val="0"/>
+          <w:bCs w:val="0"/>
+          <w:sz w:val="22"/>
+          <w:szCs w:val="22"/>
+          <w:rtl/>
+        </w:rPr>
+        <w:t xml:space="preserve"> </w:t>
+      </w:r>
+      <w:r>
+        <w:rPr>
+          <w:rFonts w:asciiTheme="minorHAnsi" w:hAnsiTheme="minorHAnsi" w:hint="eastAsia"/>
+          <w:b w:val="0"/>
+          <w:bCs w:val="0"/>
+          <w:sz w:val="22"/>
+          <w:szCs w:val="22"/>
+          <w:rtl/>
+        </w:rPr>
+        <w:t>مال</w:t>
+      </w:r>
+      <w:r>
+        <w:rPr>
+          <w:rFonts w:asciiTheme="minorHAnsi" w:hAnsiTheme="minorHAnsi" w:hint="cs"/>
+          <w:b w:val="0"/>
+          <w:bCs w:val="0"/>
+          <w:sz w:val="22"/>
+          <w:szCs w:val="22"/>
+          <w:rtl/>
+        </w:rPr>
+        <w:t>ی</w:t>
+      </w:r>
+      <w:r>
+        <w:rPr>
+          <w:rFonts w:asciiTheme="minorHAnsi" w:hAnsiTheme="minorHAnsi"/>
+          <w:b w:val="0"/>
+          <w:bCs w:val="0"/>
+          <w:sz w:val="22"/>
+          <w:szCs w:val="22"/>
+          <w:rtl/>
+        </w:rPr>
+        <w:t xml:space="preserve"> </w:t>
+      </w:r>
+      <w:r>
+        <w:rPr>
+          <w:rFonts w:asciiTheme="minorHAnsi" w:hAnsiTheme="minorHAnsi" w:hint="eastAsia"/>
+          <w:b w:val="0"/>
+          <w:bCs w:val="0"/>
+          <w:sz w:val="22"/>
+          <w:szCs w:val="22"/>
+          <w:rtl/>
+        </w:rPr>
+        <w:t>ادار</w:t>
+      </w:r>
+      <w:r>
+        <w:rPr>
+          <w:rFonts w:asciiTheme="minorHAnsi" w:hAnsiTheme="minorHAnsi" w:hint="cs"/>
+          <w:b w:val="0"/>
+          <w:bCs w:val="0"/>
+          <w:sz w:val="22"/>
+          <w:szCs w:val="22"/>
+          <w:rtl/>
+        </w:rPr>
+        <w:t>ی</w:t>
+      </w:r>
+    </w:p>
+    <w:p>
+      <w:pPr>
+        <w:pStyle w:val="Heading2"/>
+        <w:numPr>
+          <w:ilvl w:val="2"/>
+          <w:numId w:val="23"/>
+        </w:numPr>
+        <w:rPr>
+          <w:rFonts w:asciiTheme="minorHAnsi" w:hAnsiTheme="minorHAnsi"/>
+          <w:b w:val="0"/>
+          <w:bCs w:val="0"/>
+          <w:sz w:val="22"/>
+          <w:szCs w:val="22"/>
+        </w:rPr>
+      </w:pPr>
+      <w:r>
+        <w:rPr>
+          <w:rFonts w:asciiTheme="minorHAnsi" w:hAnsiTheme="minorHAnsi" w:hint="eastAsia"/>
+          <w:b w:val="0"/>
+          <w:bCs w:val="0"/>
+          <w:sz w:val="22"/>
+          <w:szCs w:val="22"/>
+          <w:rtl/>
+        </w:rPr>
+        <w:t>مد</w:t>
+      </w:r>
+      <w:r>
+        <w:rPr>
+          <w:rFonts w:asciiTheme="minorHAnsi" w:hAnsiTheme="minorHAnsi" w:hint="cs"/>
+          <w:b w:val="0"/>
+          <w:bCs w:val="0"/>
+          <w:sz w:val="22"/>
+          <w:szCs w:val="22"/>
+          <w:rtl/>
+        </w:rPr>
+        <w:t>ی</w:t>
+      </w:r>
+      <w:r>
+        <w:rPr>
+          <w:rFonts w:asciiTheme="minorHAnsi" w:hAnsiTheme="minorHAnsi" w:hint="eastAsia"/>
+          <w:b w:val="0"/>
+          <w:bCs w:val="0"/>
+          <w:sz w:val="22"/>
+          <w:szCs w:val="22"/>
+          <w:rtl/>
+        </w:rPr>
+        <w:t>ر</w:t>
+      </w:r>
+      <w:r>
+        <w:rPr>
+          <w:rFonts w:asciiTheme="minorHAnsi" w:hAnsiTheme="minorHAnsi" w:hint="cs"/>
+          <w:b w:val="0"/>
+          <w:bCs w:val="0"/>
+          <w:sz w:val="22"/>
+          <w:szCs w:val="22"/>
+          <w:rtl/>
+        </w:rPr>
+        <w:t>ی</w:t>
+      </w:r>
+      <w:r>
+        <w:rPr>
+          <w:rFonts w:asciiTheme="minorHAnsi" w:hAnsiTheme="minorHAnsi" w:hint="eastAsia"/>
+          <w:b w:val="0"/>
+          <w:bCs w:val="0"/>
+          <w:sz w:val="22"/>
+          <w:szCs w:val="22"/>
+          <w:rtl/>
+        </w:rPr>
+        <w:t>ت</w:t>
+      </w:r>
+      <w:r>
+        <w:rPr>
+          <w:rFonts w:asciiTheme="minorHAnsi" w:hAnsiTheme="minorHAnsi"/>
+          <w:b w:val="0"/>
+          <w:bCs w:val="0"/>
+          <w:sz w:val="22"/>
+          <w:szCs w:val="22"/>
+          <w:rtl/>
+        </w:rPr>
+        <w:t xml:space="preserve"> </w:t>
+      </w:r>
+      <w:r>
+        <w:rPr>
+          <w:rFonts w:asciiTheme="minorHAnsi" w:hAnsiTheme="minorHAnsi" w:hint="eastAsia"/>
+          <w:b w:val="0"/>
+          <w:bCs w:val="0"/>
+          <w:sz w:val="22"/>
+          <w:szCs w:val="22"/>
+          <w:rtl/>
+        </w:rPr>
+        <w:t>امور</w:t>
+      </w:r>
+      <w:r>
+        <w:rPr>
+          <w:rFonts w:asciiTheme="minorHAnsi" w:hAnsiTheme="minorHAnsi"/>
+          <w:b w:val="0"/>
+          <w:bCs w:val="0"/>
+          <w:sz w:val="22"/>
+          <w:szCs w:val="22"/>
+          <w:rtl/>
+        </w:rPr>
+        <w:t xml:space="preserve"> </w:t>
+      </w:r>
+      <w:r>
+        <w:rPr>
+          <w:rFonts w:asciiTheme="minorHAnsi" w:hAnsiTheme="minorHAnsi" w:hint="eastAsia"/>
+          <w:b w:val="0"/>
+          <w:bCs w:val="0"/>
+          <w:sz w:val="22"/>
+          <w:szCs w:val="22"/>
+          <w:rtl/>
+        </w:rPr>
+        <w:t>پشت</w:t>
+      </w:r>
+      <w:r>
+        <w:rPr>
+          <w:rFonts w:asciiTheme="minorHAnsi" w:hAnsiTheme="minorHAnsi" w:hint="cs"/>
+          <w:b w:val="0"/>
+          <w:bCs w:val="0"/>
+          <w:sz w:val="22"/>
+          <w:szCs w:val="22"/>
+          <w:rtl/>
+        </w:rPr>
+        <w:t>ی</w:t>
+      </w:r>
+      <w:r>
+        <w:rPr>
+          <w:rFonts w:asciiTheme="minorHAnsi" w:hAnsiTheme="minorHAnsi" w:hint="eastAsia"/>
+          <w:b w:val="0"/>
+          <w:bCs w:val="0"/>
+          <w:sz w:val="22"/>
+          <w:szCs w:val="22"/>
+          <w:rtl/>
+        </w:rPr>
+        <w:t>بان</w:t>
+      </w:r>
+      <w:r>
+        <w:rPr>
+          <w:rFonts w:asciiTheme="minorHAnsi" w:hAnsiTheme="minorHAnsi" w:hint="cs"/>
+          <w:b w:val="0"/>
+          <w:bCs w:val="0"/>
+          <w:sz w:val="22"/>
+          <w:szCs w:val="22"/>
+          <w:rtl/>
+        </w:rPr>
+        <w:t>ی</w:t>
+      </w:r>
+    </w:p>
+    <w:p>
+      <w:pPr>
+        <w:pStyle w:val="Heading2"/>
+        <w:numPr>
+          <w:ilvl w:val="2"/>
+          <w:numId w:val="23"/>
+        </w:numPr>
+        <w:rPr>
+          <w:rFonts w:asciiTheme="minorHAnsi" w:hAnsiTheme="minorHAnsi"/>
+          <w:b w:val="0"/>
+          <w:bCs w:val="0"/>
+          <w:sz w:val="22"/>
+          <w:szCs w:val="22"/>
+        </w:rPr>
+      </w:pPr>
+      <w:r>
+        <w:rPr>
+          <w:rFonts w:asciiTheme="minorHAnsi" w:hAnsiTheme="minorHAnsi" w:hint="eastAsia"/>
+          <w:b w:val="0"/>
+          <w:bCs w:val="0"/>
+          <w:sz w:val="22"/>
+          <w:szCs w:val="22"/>
+          <w:rtl/>
+        </w:rPr>
+        <w:t>مد</w:t>
+      </w:r>
+      <w:r>
+        <w:rPr>
+          <w:rFonts w:asciiTheme="minorHAnsi" w:hAnsiTheme="minorHAnsi" w:hint="cs"/>
+          <w:b w:val="0"/>
+          <w:bCs w:val="0"/>
+          <w:sz w:val="22"/>
+          <w:szCs w:val="22"/>
+          <w:rtl/>
+        </w:rPr>
+        <w:t>ی</w:t>
+      </w:r>
+      <w:r>
+        <w:rPr>
+          <w:rFonts w:asciiTheme="minorHAnsi" w:hAnsiTheme="minorHAnsi" w:hint="eastAsia"/>
+          <w:b w:val="0"/>
+          <w:bCs w:val="0"/>
+          <w:sz w:val="22"/>
+          <w:szCs w:val="22"/>
+          <w:rtl/>
+        </w:rPr>
+        <w:t>ر</w:t>
+      </w:r>
+      <w:r>
+        <w:rPr>
+          <w:rFonts w:asciiTheme="minorHAnsi" w:hAnsiTheme="minorHAnsi" w:hint="cs"/>
+          <w:b w:val="0"/>
+          <w:bCs w:val="0"/>
+          <w:sz w:val="22"/>
+          <w:szCs w:val="22"/>
+          <w:rtl/>
+        </w:rPr>
+        <w:t>ی</w:t>
+      </w:r>
+      <w:r>
+        <w:rPr>
+          <w:rFonts w:asciiTheme="minorHAnsi" w:hAnsiTheme="minorHAnsi" w:hint="eastAsia"/>
+          <w:b w:val="0"/>
+          <w:bCs w:val="0"/>
+          <w:sz w:val="22"/>
+          <w:szCs w:val="22"/>
+          <w:rtl/>
+        </w:rPr>
+        <w:t>ت</w:t>
+      </w:r>
+      <w:r>
+        <w:rPr>
+          <w:rFonts w:asciiTheme="minorHAnsi" w:hAnsiTheme="minorHAnsi"/>
+          <w:b w:val="0"/>
+          <w:bCs w:val="0"/>
+          <w:sz w:val="22"/>
+          <w:szCs w:val="22"/>
+          <w:rtl/>
+        </w:rPr>
+        <w:t xml:space="preserve"> </w:t>
+      </w:r>
+      <w:r>
+        <w:rPr>
+          <w:rFonts w:asciiTheme="minorHAnsi" w:hAnsiTheme="minorHAnsi" w:hint="eastAsia"/>
+          <w:b w:val="0"/>
+          <w:bCs w:val="0"/>
+          <w:sz w:val="22"/>
+          <w:szCs w:val="22"/>
+          <w:rtl/>
+        </w:rPr>
+        <w:t>مال</w:t>
+      </w:r>
+      <w:r>
+        <w:rPr>
+          <w:rFonts w:asciiTheme="minorHAnsi" w:hAnsiTheme="minorHAnsi" w:hint="cs"/>
+          <w:b w:val="0"/>
+          <w:bCs w:val="0"/>
+          <w:sz w:val="22"/>
+          <w:szCs w:val="22"/>
+          <w:rtl/>
+        </w:rPr>
+        <w:t>ی</w:t>
+      </w:r>
+    </w:p>
+    <w:p>
+      <w:pPr>
+        <w:pStyle w:val="Heading2"/>
+        <w:numPr>
+          <w:ilvl w:val="1"/>
+          <w:numId w:val="23"/>
+        </w:numPr>
+        <w:rPr>
+          <w:rFonts w:asciiTheme="minorHAnsi" w:hAnsiTheme="minorHAnsi"/>
+          <w:sz w:val="22"/>
+          <w:szCs w:val="22"/>
+        </w:rPr>
+      </w:pPr>
+      <w:r>
+        <w:rPr>
+          <w:rFonts w:asciiTheme="minorHAnsi" w:hAnsiTheme="minorHAnsi" w:hint="eastAsia"/>
+          <w:sz w:val="22"/>
+          <w:szCs w:val="22"/>
+          <w:rtl/>
+        </w:rPr>
+        <w:t>مد</w:t>
+      </w:r>
+      <w:r>
+        <w:rPr>
+          <w:rFonts w:asciiTheme="minorHAnsi" w:hAnsiTheme="minorHAnsi" w:hint="cs"/>
+          <w:sz w:val="22"/>
+          <w:szCs w:val="22"/>
+          <w:rtl/>
+        </w:rPr>
+        <w:t>ی</w:t>
+      </w:r>
+      <w:r>
+        <w:rPr>
+          <w:rFonts w:asciiTheme="minorHAnsi" w:hAnsiTheme="minorHAnsi" w:hint="eastAsia"/>
+          <w:sz w:val="22"/>
+          <w:szCs w:val="22"/>
+          <w:rtl/>
+        </w:rPr>
+        <w:t>ر</w:t>
+      </w:r>
+      <w:r>
+        <w:rPr>
+          <w:rFonts w:asciiTheme="minorHAnsi" w:hAnsiTheme="minorHAnsi" w:hint="cs"/>
+          <w:sz w:val="22"/>
+          <w:szCs w:val="22"/>
+          <w:rtl/>
+        </w:rPr>
+        <w:t>ی</w:t>
+      </w:r>
+      <w:r>
+        <w:rPr>
+          <w:rFonts w:asciiTheme="minorHAnsi" w:hAnsiTheme="minorHAnsi" w:hint="eastAsia"/>
+          <w:sz w:val="22"/>
+          <w:szCs w:val="22"/>
+          <w:rtl/>
+        </w:rPr>
+        <w:t>ت</w:t>
+      </w:r>
+      <w:r>
+        <w:rPr>
+          <w:rFonts w:asciiTheme="minorHAnsi" w:hAnsiTheme="minorHAnsi"/>
+          <w:sz w:val="22"/>
+          <w:szCs w:val="22"/>
+          <w:rtl/>
+        </w:rPr>
+        <w:t xml:space="preserve"> </w:t>
+      </w:r>
+      <w:r>
+        <w:rPr>
+          <w:rFonts w:asciiTheme="minorHAnsi" w:hAnsiTheme="minorHAnsi" w:hint="eastAsia"/>
+          <w:sz w:val="22"/>
+          <w:szCs w:val="22"/>
+          <w:rtl/>
+        </w:rPr>
+        <w:t>ارشد</w:t>
+      </w:r>
+    </w:p>
+    <w:p>
+      <w:pPr>
+        <w:pStyle w:val="Heading2"/>
+        <w:numPr>
+          <w:ilvl w:val="2"/>
+          <w:numId w:val="23"/>
+        </w:numPr>
+        <w:rPr>
+          <w:rFonts w:asciiTheme="minorHAnsi" w:hAnsiTheme="minorHAnsi"/>
+          <w:b w:val="0"/>
+          <w:bCs w:val="0"/>
+          <w:sz w:val="22"/>
+          <w:szCs w:val="22"/>
+        </w:rPr>
+      </w:pPr>
+      <w:r>
+        <w:rPr>
+          <w:rFonts w:asciiTheme="minorHAnsi" w:hAnsiTheme="minorHAnsi" w:hint="eastAsia"/>
+          <w:b w:val="0"/>
+          <w:bCs w:val="0"/>
+          <w:sz w:val="22"/>
+          <w:szCs w:val="22"/>
+          <w:rtl/>
+        </w:rPr>
+        <w:t>شورا</w:t>
+      </w:r>
+      <w:r>
+        <w:rPr>
+          <w:rFonts w:asciiTheme="minorHAnsi" w:hAnsiTheme="minorHAnsi" w:hint="cs"/>
+          <w:b w:val="0"/>
+          <w:bCs w:val="0"/>
+          <w:sz w:val="22"/>
+          <w:szCs w:val="22"/>
+          <w:rtl/>
+        </w:rPr>
+        <w:t>ی</w:t>
+      </w:r>
+      <w:r>
+        <w:rPr>
+          <w:rFonts w:asciiTheme="minorHAnsi" w:hAnsiTheme="minorHAnsi"/>
+          <w:b w:val="0"/>
+          <w:bCs w:val="0"/>
+          <w:sz w:val="22"/>
+          <w:szCs w:val="22"/>
+          <w:rtl/>
+        </w:rPr>
+        <w:t xml:space="preserve"> </w:t>
+      </w:r>
+      <w:r>
+        <w:rPr>
+          <w:rFonts w:asciiTheme="minorHAnsi" w:hAnsiTheme="minorHAnsi" w:hint="eastAsia"/>
+          <w:b w:val="0"/>
+          <w:bCs w:val="0"/>
+          <w:sz w:val="22"/>
+          <w:szCs w:val="22"/>
+          <w:rtl/>
+        </w:rPr>
+        <w:t>فن</w:t>
+      </w:r>
+      <w:r>
+        <w:rPr>
+          <w:rFonts w:asciiTheme="minorHAnsi" w:hAnsiTheme="minorHAnsi" w:hint="cs"/>
+          <w:b w:val="0"/>
+          <w:bCs w:val="0"/>
+          <w:sz w:val="22"/>
+          <w:szCs w:val="22"/>
+          <w:rtl/>
+        </w:rPr>
+        <w:t>ی</w:t>
+      </w:r>
+    </w:p>
+    <w:p>
+      <w:pPr>
+        <w:pStyle w:val="Heading2"/>
+        <w:numPr>
+          <w:ilvl w:val="2"/>
+          <w:numId w:val="23"/>
+        </w:numPr>
+        <w:rPr>
+          <w:rFonts w:asciiTheme="minorHAnsi" w:hAnsiTheme="minorHAnsi"/>
+          <w:b w:val="0"/>
+          <w:bCs w:val="0"/>
+          <w:sz w:val="22"/>
+          <w:szCs w:val="22"/>
+        </w:rPr>
+      </w:pPr>
+      <w:r>
+        <w:rPr>
+          <w:rFonts w:asciiTheme="minorHAnsi" w:hAnsiTheme="minorHAnsi" w:hint="eastAsia"/>
+          <w:b w:val="0"/>
+          <w:bCs w:val="0"/>
+          <w:sz w:val="22"/>
+          <w:szCs w:val="22"/>
+          <w:rtl/>
+        </w:rPr>
+        <w:t>مد</w:t>
+      </w:r>
+      <w:r>
+        <w:rPr>
+          <w:rFonts w:asciiTheme="minorHAnsi" w:hAnsiTheme="minorHAnsi" w:hint="cs"/>
+          <w:b w:val="0"/>
+          <w:bCs w:val="0"/>
+          <w:sz w:val="22"/>
+          <w:szCs w:val="22"/>
+          <w:rtl/>
+        </w:rPr>
+        <w:t>ی</w:t>
+      </w:r>
+      <w:r>
+        <w:rPr>
+          <w:rFonts w:asciiTheme="minorHAnsi" w:hAnsiTheme="minorHAnsi" w:hint="eastAsia"/>
+          <w:b w:val="0"/>
+          <w:bCs w:val="0"/>
+          <w:sz w:val="22"/>
+          <w:szCs w:val="22"/>
+          <w:rtl/>
+        </w:rPr>
+        <w:t>ر</w:t>
+      </w:r>
+      <w:r>
+        <w:rPr>
+          <w:rFonts w:asciiTheme="minorHAnsi" w:hAnsiTheme="minorHAnsi" w:hint="cs"/>
+          <w:b w:val="0"/>
+          <w:bCs w:val="0"/>
+          <w:sz w:val="22"/>
+          <w:szCs w:val="22"/>
+          <w:rtl/>
+        </w:rPr>
+        <w:t>ی</w:t>
+      </w:r>
+      <w:r>
+        <w:rPr>
+          <w:rFonts w:asciiTheme="minorHAnsi" w:hAnsiTheme="minorHAnsi" w:hint="eastAsia"/>
+          <w:b w:val="0"/>
+          <w:bCs w:val="0"/>
+          <w:sz w:val="22"/>
+          <w:szCs w:val="22"/>
+          <w:rtl/>
+        </w:rPr>
+        <w:t>ت</w:t>
+      </w:r>
+      <w:r>
+        <w:rPr>
+          <w:rFonts w:asciiTheme="minorHAnsi" w:hAnsiTheme="minorHAnsi"/>
+          <w:b w:val="0"/>
+          <w:bCs w:val="0"/>
+          <w:sz w:val="22"/>
+          <w:szCs w:val="22"/>
+          <w:rtl/>
+        </w:rPr>
+        <w:t xml:space="preserve"> </w:t>
+      </w:r>
+      <w:r>
+        <w:rPr>
+          <w:rFonts w:asciiTheme="minorHAnsi" w:hAnsiTheme="minorHAnsi" w:hint="eastAsia"/>
+          <w:b w:val="0"/>
+          <w:bCs w:val="0"/>
+          <w:sz w:val="22"/>
+          <w:szCs w:val="22"/>
+          <w:rtl/>
+        </w:rPr>
+        <w:t>بازرس</w:t>
+      </w:r>
+      <w:r>
+        <w:rPr>
+          <w:rFonts w:asciiTheme="minorHAnsi" w:hAnsiTheme="minorHAnsi" w:hint="cs"/>
+          <w:b w:val="0"/>
+          <w:bCs w:val="0"/>
+          <w:sz w:val="22"/>
+          <w:szCs w:val="22"/>
+          <w:rtl/>
+        </w:rPr>
+        <w:t>ی</w:t>
+      </w:r>
+      <w:r>
+        <w:rPr>
+          <w:rFonts w:asciiTheme="minorHAnsi" w:hAnsiTheme="minorHAnsi"/>
+          <w:b w:val="0"/>
+          <w:bCs w:val="0"/>
+          <w:sz w:val="22"/>
+          <w:szCs w:val="22"/>
+          <w:rtl/>
+        </w:rPr>
+        <w:t xml:space="preserve"> </w:t>
+      </w:r>
+      <w:r>
+        <w:rPr>
+          <w:rFonts w:asciiTheme="minorHAnsi" w:hAnsiTheme="minorHAnsi" w:hint="eastAsia"/>
+          <w:b w:val="0"/>
+          <w:bCs w:val="0"/>
+          <w:sz w:val="22"/>
+          <w:szCs w:val="22"/>
+          <w:rtl/>
+        </w:rPr>
+        <w:t>و</w:t>
+      </w:r>
+      <w:r>
+        <w:rPr>
+          <w:rFonts w:asciiTheme="minorHAnsi" w:hAnsiTheme="minorHAnsi"/>
+          <w:b w:val="0"/>
+          <w:bCs w:val="0"/>
+          <w:sz w:val="22"/>
+          <w:szCs w:val="22"/>
+          <w:rtl/>
+        </w:rPr>
+        <w:t xml:space="preserve"> </w:t>
+      </w:r>
+      <w:r>
+        <w:rPr>
+          <w:rFonts w:asciiTheme="minorHAnsi" w:hAnsiTheme="minorHAnsi" w:hint="eastAsia"/>
+          <w:b w:val="0"/>
+          <w:bCs w:val="0"/>
+          <w:sz w:val="22"/>
+          <w:szCs w:val="22"/>
+          <w:rtl/>
+        </w:rPr>
+        <w:t>نظارت</w:t>
+      </w:r>
+    </w:p>
+    <w:p>
+      <w:pPr>
+        <w:pStyle w:val="Heading2"/>
+        <w:numPr>
+          <w:ilvl w:val="2"/>
+          <w:numId w:val="23"/>
+        </w:numPr>
+        <w:rPr>
+          <w:rFonts w:asciiTheme="minorHAnsi" w:hAnsiTheme="minorHAnsi"/>
+          <w:b w:val="0"/>
+          <w:bCs w:val="0"/>
+          <w:sz w:val="22"/>
+          <w:szCs w:val="22"/>
+        </w:rPr>
+      </w:pPr>
+      <w:r>
+        <w:rPr>
+          <w:rFonts w:asciiTheme="minorHAnsi" w:hAnsiTheme="minorHAnsi" w:hint="eastAsia"/>
+          <w:b w:val="0"/>
+          <w:bCs w:val="0"/>
+          <w:sz w:val="22"/>
+          <w:szCs w:val="22"/>
+          <w:rtl/>
+        </w:rPr>
+        <w:t>مد</w:t>
+      </w:r>
+      <w:r>
+        <w:rPr>
+          <w:rFonts w:asciiTheme="minorHAnsi" w:hAnsiTheme="minorHAnsi" w:hint="cs"/>
+          <w:b w:val="0"/>
+          <w:bCs w:val="0"/>
+          <w:sz w:val="22"/>
+          <w:szCs w:val="22"/>
+          <w:rtl/>
+        </w:rPr>
+        <w:t>ی</w:t>
+      </w:r>
+      <w:r>
+        <w:rPr>
+          <w:rFonts w:asciiTheme="minorHAnsi" w:hAnsiTheme="minorHAnsi" w:hint="eastAsia"/>
+          <w:b w:val="0"/>
+          <w:bCs w:val="0"/>
+          <w:sz w:val="22"/>
+          <w:szCs w:val="22"/>
+          <w:rtl/>
+        </w:rPr>
+        <w:t>ر</w:t>
+      </w:r>
+      <w:r>
+        <w:rPr>
+          <w:rFonts w:asciiTheme="minorHAnsi" w:hAnsiTheme="minorHAnsi" w:hint="cs"/>
+          <w:b w:val="0"/>
+          <w:bCs w:val="0"/>
+          <w:sz w:val="22"/>
+          <w:szCs w:val="22"/>
+          <w:rtl/>
+        </w:rPr>
+        <w:t>ی</w:t>
+      </w:r>
+      <w:r>
+        <w:rPr>
+          <w:rFonts w:asciiTheme="minorHAnsi" w:hAnsiTheme="minorHAnsi" w:hint="eastAsia"/>
+          <w:b w:val="0"/>
+          <w:bCs w:val="0"/>
+          <w:sz w:val="22"/>
+          <w:szCs w:val="22"/>
+          <w:rtl/>
+        </w:rPr>
+        <w:t>ت</w:t>
+      </w:r>
+      <w:r>
+        <w:rPr>
+          <w:rFonts w:asciiTheme="minorHAnsi" w:hAnsiTheme="minorHAnsi"/>
+          <w:b w:val="0"/>
+          <w:bCs w:val="0"/>
+          <w:sz w:val="22"/>
+          <w:szCs w:val="22"/>
+          <w:rtl/>
+        </w:rPr>
+        <w:t xml:space="preserve"> </w:t>
+      </w:r>
+      <w:r>
+        <w:rPr>
+          <w:rFonts w:asciiTheme="minorHAnsi" w:hAnsiTheme="minorHAnsi" w:hint="eastAsia"/>
+          <w:b w:val="0"/>
+          <w:bCs w:val="0"/>
+          <w:sz w:val="22"/>
+          <w:szCs w:val="22"/>
+          <w:rtl/>
+        </w:rPr>
+        <w:t>توسعه</w:t>
+      </w:r>
+      <w:r>
+        <w:rPr>
+          <w:rFonts w:asciiTheme="minorHAnsi" w:hAnsiTheme="minorHAnsi"/>
+          <w:b w:val="0"/>
+          <w:bCs w:val="0"/>
+          <w:sz w:val="22"/>
+          <w:szCs w:val="22"/>
+          <w:rtl/>
+        </w:rPr>
+        <w:t xml:space="preserve"> </w:t>
+      </w:r>
+      <w:r>
+        <w:rPr>
+          <w:rFonts w:asciiTheme="minorHAnsi" w:hAnsiTheme="minorHAnsi" w:hint="eastAsia"/>
+          <w:b w:val="0"/>
+          <w:bCs w:val="0"/>
+          <w:sz w:val="22"/>
+          <w:szCs w:val="22"/>
+          <w:rtl/>
+        </w:rPr>
+        <w:t>سرما</w:t>
+      </w:r>
+      <w:r>
+        <w:rPr>
+          <w:rFonts w:asciiTheme="minorHAnsi" w:hAnsiTheme="minorHAnsi" w:hint="cs"/>
+          <w:b w:val="0"/>
+          <w:bCs w:val="0"/>
+          <w:sz w:val="22"/>
+          <w:szCs w:val="22"/>
+          <w:rtl/>
+        </w:rPr>
+        <w:t>ی</w:t>
+      </w:r>
+      <w:r>
+        <w:rPr>
+          <w:rFonts w:asciiTheme="minorHAnsi" w:hAnsiTheme="minorHAnsi" w:hint="eastAsia"/>
+          <w:b w:val="0"/>
+          <w:bCs w:val="0"/>
+          <w:sz w:val="22"/>
+          <w:szCs w:val="22"/>
+          <w:rtl/>
+        </w:rPr>
+        <w:t>ه</w:t>
+      </w:r>
+      <w:r>
+        <w:rPr>
+          <w:rFonts w:asciiTheme="minorHAnsi" w:hAnsiTheme="minorHAnsi"/>
+          <w:b w:val="0"/>
+          <w:bCs w:val="0"/>
+          <w:sz w:val="22"/>
+          <w:szCs w:val="22"/>
+          <w:rtl/>
+        </w:rPr>
+        <w:t xml:space="preserve"> </w:t>
+      </w:r>
+      <w:r>
+        <w:rPr>
+          <w:rFonts w:asciiTheme="minorHAnsi" w:hAnsiTheme="minorHAnsi" w:hint="eastAsia"/>
+          <w:b w:val="0"/>
+          <w:bCs w:val="0"/>
+          <w:sz w:val="22"/>
+          <w:szCs w:val="22"/>
+          <w:rtl/>
+        </w:rPr>
+        <w:t>ها</w:t>
+      </w:r>
+      <w:r>
+        <w:rPr>
+          <w:rFonts w:asciiTheme="minorHAnsi" w:hAnsiTheme="minorHAnsi" w:hint="cs"/>
+          <w:b w:val="0"/>
+          <w:bCs w:val="0"/>
+          <w:sz w:val="22"/>
+          <w:szCs w:val="22"/>
+          <w:rtl/>
+        </w:rPr>
+        <w:t>ی</w:t>
+      </w:r>
+      <w:r>
+        <w:rPr>
+          <w:rFonts w:asciiTheme="minorHAnsi" w:hAnsiTheme="minorHAnsi"/>
+          <w:b w:val="0"/>
+          <w:bCs w:val="0"/>
+          <w:sz w:val="22"/>
+          <w:szCs w:val="22"/>
+          <w:rtl/>
+        </w:rPr>
+        <w:t xml:space="preserve"> </w:t>
+      </w:r>
+      <w:r>
+        <w:rPr>
+          <w:rFonts w:asciiTheme="minorHAnsi" w:hAnsiTheme="minorHAnsi" w:hint="eastAsia"/>
+          <w:b w:val="0"/>
+          <w:bCs w:val="0"/>
+          <w:sz w:val="22"/>
+          <w:szCs w:val="22"/>
+          <w:rtl/>
+        </w:rPr>
+        <w:t>انسان</w:t>
+      </w:r>
+      <w:r>
+        <w:rPr>
+          <w:rFonts w:asciiTheme="minorHAnsi" w:hAnsiTheme="minorHAnsi" w:hint="cs"/>
+          <w:b w:val="0"/>
+          <w:bCs w:val="0"/>
+          <w:sz w:val="22"/>
+          <w:szCs w:val="22"/>
+          <w:rtl/>
+        </w:rPr>
+        <w:t>ی</w:t>
+      </w:r>
+    </w:p>
+    <w:p>
+      <w:pPr>
+        <w:pStyle w:val="Heading2"/>
+        <w:numPr>
+          <w:ilvl w:val="2"/>
+          <w:numId w:val="23"/>
+        </w:numPr>
+        <w:rPr>
+          <w:rFonts w:asciiTheme="minorHAnsi" w:hAnsiTheme="minorHAnsi"/>
+          <w:b w:val="0"/>
+          <w:bCs w:val="0"/>
+          <w:sz w:val="22"/>
+          <w:szCs w:val="22"/>
+        </w:rPr>
+      </w:pPr>
+      <w:r>
+        <w:rPr>
+          <w:rFonts w:asciiTheme="minorHAnsi" w:hAnsiTheme="minorHAnsi" w:hint="eastAsia"/>
+          <w:b w:val="0"/>
+          <w:bCs w:val="0"/>
+          <w:sz w:val="22"/>
+          <w:szCs w:val="22"/>
+          <w:rtl/>
+        </w:rPr>
+        <w:t>مد</w:t>
+      </w:r>
+      <w:r>
+        <w:rPr>
+          <w:rFonts w:asciiTheme="minorHAnsi" w:hAnsiTheme="minorHAnsi" w:hint="cs"/>
+          <w:b w:val="0"/>
+          <w:bCs w:val="0"/>
+          <w:sz w:val="22"/>
+          <w:szCs w:val="22"/>
+          <w:rtl/>
+        </w:rPr>
+        <w:t>ی</w:t>
+      </w:r>
+      <w:r>
+        <w:rPr>
+          <w:rFonts w:asciiTheme="minorHAnsi" w:hAnsiTheme="minorHAnsi" w:hint="eastAsia"/>
+          <w:b w:val="0"/>
+          <w:bCs w:val="0"/>
+          <w:sz w:val="22"/>
+          <w:szCs w:val="22"/>
+          <w:rtl/>
+        </w:rPr>
+        <w:t>ر</w:t>
+      </w:r>
+      <w:r>
+        <w:rPr>
+          <w:rFonts w:asciiTheme="minorHAnsi" w:hAnsiTheme="minorHAnsi" w:hint="cs"/>
+          <w:b w:val="0"/>
+          <w:bCs w:val="0"/>
+          <w:sz w:val="22"/>
+          <w:szCs w:val="22"/>
+          <w:rtl/>
+        </w:rPr>
+        <w:t>ی</w:t>
+      </w:r>
+      <w:r>
+        <w:rPr>
+          <w:rFonts w:asciiTheme="minorHAnsi" w:hAnsiTheme="minorHAnsi" w:hint="eastAsia"/>
+          <w:b w:val="0"/>
+          <w:bCs w:val="0"/>
+          <w:sz w:val="22"/>
+          <w:szCs w:val="22"/>
+          <w:rtl/>
+        </w:rPr>
+        <w:t>ت</w:t>
+      </w:r>
+      <w:r>
+        <w:rPr>
+          <w:rFonts w:asciiTheme="minorHAnsi" w:hAnsiTheme="minorHAnsi"/>
+          <w:b w:val="0"/>
+          <w:bCs w:val="0"/>
+          <w:sz w:val="22"/>
+          <w:szCs w:val="22"/>
+          <w:rtl/>
+        </w:rPr>
+        <w:t xml:space="preserve"> </w:t>
+      </w:r>
+      <w:r>
+        <w:rPr>
+          <w:rFonts w:asciiTheme="minorHAnsi" w:hAnsiTheme="minorHAnsi" w:hint="eastAsia"/>
+          <w:b w:val="0"/>
+          <w:bCs w:val="0"/>
+          <w:sz w:val="22"/>
+          <w:szCs w:val="22"/>
+          <w:rtl/>
+        </w:rPr>
+        <w:t>معمار</w:t>
+      </w:r>
+      <w:r>
+        <w:rPr>
+          <w:rFonts w:asciiTheme="minorHAnsi" w:hAnsiTheme="minorHAnsi" w:hint="cs"/>
+          <w:b w:val="0"/>
+          <w:bCs w:val="0"/>
+          <w:sz w:val="22"/>
+          <w:szCs w:val="22"/>
+          <w:rtl/>
+        </w:rPr>
+        <w:t>ی</w:t>
+      </w:r>
+      <w:r>
+        <w:rPr>
+          <w:rFonts w:asciiTheme="minorHAnsi" w:hAnsiTheme="minorHAnsi"/>
+          <w:b w:val="0"/>
+          <w:bCs w:val="0"/>
+          <w:sz w:val="22"/>
+          <w:szCs w:val="22"/>
+          <w:rtl/>
+        </w:rPr>
+        <w:t xml:space="preserve"> </w:t>
+      </w:r>
+      <w:r>
+        <w:rPr>
+          <w:rFonts w:asciiTheme="minorHAnsi" w:hAnsiTheme="minorHAnsi" w:hint="eastAsia"/>
+          <w:b w:val="0"/>
+          <w:bCs w:val="0"/>
+          <w:sz w:val="22"/>
+          <w:szCs w:val="22"/>
+          <w:rtl/>
+        </w:rPr>
+        <w:t>سازمان</w:t>
+      </w:r>
+      <w:r>
+        <w:rPr>
+          <w:rFonts w:asciiTheme="minorHAnsi" w:hAnsiTheme="minorHAnsi" w:hint="cs"/>
+          <w:b w:val="0"/>
+          <w:bCs w:val="0"/>
+          <w:sz w:val="22"/>
+          <w:szCs w:val="22"/>
+          <w:rtl/>
+        </w:rPr>
+        <w:t>ی</w:t>
+      </w:r>
+    </w:p>
+    <w:p>
+      <w:pPr>
+        <w:pStyle w:val="Heading2"/>
+        <w:numPr>
+          <w:ilvl w:val="2"/>
+          <w:numId w:val="23"/>
+        </w:numPr>
+        <w:rPr>
+          <w:rFonts w:asciiTheme="minorHAnsi" w:hAnsiTheme="minorHAnsi"/>
+          <w:b w:val="0"/>
+          <w:bCs w:val="0"/>
+          <w:sz w:val="22"/>
+          <w:szCs w:val="22"/>
+        </w:rPr>
+      </w:pPr>
+      <w:r>
+        <w:rPr>
+          <w:rFonts w:asciiTheme="minorHAnsi" w:hAnsiTheme="minorHAnsi" w:hint="eastAsia"/>
+          <w:b w:val="0"/>
+          <w:bCs w:val="0"/>
+          <w:sz w:val="22"/>
+          <w:szCs w:val="22"/>
+          <w:rtl/>
+        </w:rPr>
+        <w:t>مد</w:t>
+      </w:r>
+      <w:r>
+        <w:rPr>
+          <w:rFonts w:asciiTheme="minorHAnsi" w:hAnsiTheme="minorHAnsi" w:hint="cs"/>
+          <w:b w:val="0"/>
+          <w:bCs w:val="0"/>
+          <w:sz w:val="22"/>
+          <w:szCs w:val="22"/>
+          <w:rtl/>
+        </w:rPr>
+        <w:t>ی</w:t>
+      </w:r>
+      <w:r>
+        <w:rPr>
+          <w:rFonts w:asciiTheme="minorHAnsi" w:hAnsiTheme="minorHAnsi" w:hint="eastAsia"/>
+          <w:b w:val="0"/>
+          <w:bCs w:val="0"/>
+          <w:sz w:val="22"/>
+          <w:szCs w:val="22"/>
+          <w:rtl/>
+        </w:rPr>
+        <w:t>ر</w:t>
+      </w:r>
+      <w:r>
+        <w:rPr>
+          <w:rFonts w:asciiTheme="minorHAnsi" w:hAnsiTheme="minorHAnsi" w:hint="cs"/>
+          <w:b w:val="0"/>
+          <w:bCs w:val="0"/>
+          <w:sz w:val="22"/>
+          <w:szCs w:val="22"/>
+          <w:rtl/>
+        </w:rPr>
+        <w:t>ی</w:t>
+      </w:r>
+      <w:r>
+        <w:rPr>
+          <w:rFonts w:asciiTheme="minorHAnsi" w:hAnsiTheme="minorHAnsi" w:hint="eastAsia"/>
+          <w:b w:val="0"/>
+          <w:bCs w:val="0"/>
+          <w:sz w:val="22"/>
+          <w:szCs w:val="22"/>
+          <w:rtl/>
+        </w:rPr>
+        <w:t>ت</w:t>
+      </w:r>
+      <w:r>
+        <w:rPr>
+          <w:rFonts w:asciiTheme="minorHAnsi" w:hAnsiTheme="minorHAnsi"/>
+          <w:b w:val="0"/>
+          <w:bCs w:val="0"/>
+          <w:sz w:val="22"/>
+          <w:szCs w:val="22"/>
+          <w:rtl/>
+        </w:rPr>
+        <w:t xml:space="preserve"> </w:t>
+      </w:r>
+      <w:r>
+        <w:rPr>
+          <w:rFonts w:asciiTheme="minorHAnsi" w:hAnsiTheme="minorHAnsi" w:hint="eastAsia"/>
+          <w:b w:val="0"/>
+          <w:bCs w:val="0"/>
+          <w:sz w:val="22"/>
+          <w:szCs w:val="22"/>
+          <w:rtl/>
+        </w:rPr>
+        <w:t>فن</w:t>
+      </w:r>
+      <w:r>
+        <w:rPr>
+          <w:rFonts w:asciiTheme="minorHAnsi" w:hAnsiTheme="minorHAnsi"/>
+          <w:b w:val="0"/>
+          <w:bCs w:val="0"/>
+          <w:sz w:val="22"/>
+          <w:szCs w:val="22"/>
+          <w:rtl/>
+        </w:rPr>
+        <w:t xml:space="preserve"> </w:t>
+      </w:r>
+      <w:r>
+        <w:rPr>
+          <w:rFonts w:asciiTheme="minorHAnsi" w:hAnsiTheme="minorHAnsi" w:hint="eastAsia"/>
+          <w:b w:val="0"/>
+          <w:bCs w:val="0"/>
+          <w:sz w:val="22"/>
+          <w:szCs w:val="22"/>
+          <w:rtl/>
+        </w:rPr>
+        <w:t>آور</w:t>
+      </w:r>
+      <w:r>
+        <w:rPr>
+          <w:rFonts w:asciiTheme="minorHAnsi" w:hAnsiTheme="minorHAnsi" w:hint="cs"/>
+          <w:b w:val="0"/>
+          <w:bCs w:val="0"/>
+          <w:sz w:val="22"/>
+          <w:szCs w:val="22"/>
+          <w:rtl/>
+        </w:rPr>
+        <w:t>ی</w:t>
+      </w:r>
+      <w:r>
+        <w:rPr>
+          <w:rFonts w:asciiTheme="minorHAnsi" w:hAnsiTheme="minorHAnsi"/>
+          <w:b w:val="0"/>
+          <w:bCs w:val="0"/>
+          <w:sz w:val="22"/>
+          <w:szCs w:val="22"/>
+          <w:rtl/>
+        </w:rPr>
+        <w:t xml:space="preserve"> </w:t>
+      </w:r>
+      <w:r>
+        <w:rPr>
+          <w:rFonts w:asciiTheme="minorHAnsi" w:hAnsiTheme="minorHAnsi" w:hint="eastAsia"/>
+          <w:b w:val="0"/>
+          <w:bCs w:val="0"/>
+          <w:sz w:val="22"/>
+          <w:szCs w:val="22"/>
+          <w:rtl/>
+        </w:rPr>
+        <w:t>اطلاعات</w:t>
+      </w:r>
+      <w:r>
+        <w:rPr>
+          <w:rFonts w:asciiTheme="minorHAnsi" w:hAnsiTheme="minorHAnsi"/>
+          <w:b w:val="0"/>
+          <w:bCs w:val="0"/>
+          <w:sz w:val="22"/>
+          <w:szCs w:val="22"/>
+          <w:rtl/>
+        </w:rPr>
+        <w:t xml:space="preserve"> </w:t>
+      </w:r>
+      <w:r>
+        <w:rPr>
+          <w:rFonts w:asciiTheme="minorHAnsi" w:hAnsiTheme="minorHAnsi" w:hint="eastAsia"/>
+          <w:b w:val="0"/>
+          <w:bCs w:val="0"/>
+          <w:sz w:val="22"/>
+          <w:szCs w:val="22"/>
+          <w:rtl/>
+        </w:rPr>
+        <w:t>و</w:t>
+      </w:r>
+      <w:r>
+        <w:rPr>
+          <w:rFonts w:asciiTheme="minorHAnsi" w:hAnsiTheme="minorHAnsi"/>
+          <w:b w:val="0"/>
+          <w:bCs w:val="0"/>
+          <w:sz w:val="22"/>
+          <w:szCs w:val="22"/>
+          <w:rtl/>
+        </w:rPr>
+        <w:t xml:space="preserve"> </w:t>
+      </w:r>
+      <w:r>
+        <w:rPr>
+          <w:rFonts w:asciiTheme="minorHAnsi" w:hAnsiTheme="minorHAnsi" w:hint="eastAsia"/>
+          <w:b w:val="0"/>
+          <w:bCs w:val="0"/>
+          <w:sz w:val="22"/>
+          <w:szCs w:val="22"/>
+          <w:rtl/>
+        </w:rPr>
+        <w:t>ارتباطات</w:t>
+      </w:r>
+    </w:p>
+    <w:p>
+      <w:pPr>
+        <w:pStyle w:val="Heading2"/>
+        <w:numPr>
+          <w:ilvl w:val="2"/>
+          <w:numId w:val="23"/>
+        </w:numPr>
+        <w:rPr>
+          <w:rFonts w:asciiTheme="minorHAnsi" w:hAnsiTheme="minorHAnsi"/>
+          <w:b w:val="0"/>
+          <w:bCs w:val="0"/>
+          <w:sz w:val="22"/>
+          <w:szCs w:val="22"/>
+        </w:rPr>
+      </w:pPr>
+      <w:r>
+        <w:rPr>
+          <w:rFonts w:asciiTheme="minorHAnsi" w:hAnsiTheme="minorHAnsi" w:hint="eastAsia"/>
+          <w:b w:val="0"/>
+          <w:bCs w:val="0"/>
+          <w:sz w:val="22"/>
+          <w:szCs w:val="22"/>
+          <w:rtl/>
+        </w:rPr>
+        <w:t>مد</w:t>
+      </w:r>
+      <w:r>
+        <w:rPr>
+          <w:rFonts w:asciiTheme="minorHAnsi" w:hAnsiTheme="minorHAnsi" w:hint="cs"/>
+          <w:b w:val="0"/>
+          <w:bCs w:val="0"/>
+          <w:sz w:val="22"/>
+          <w:szCs w:val="22"/>
+          <w:rtl/>
+        </w:rPr>
+        <w:t>ی</w:t>
+      </w:r>
+      <w:r>
+        <w:rPr>
+          <w:rFonts w:asciiTheme="minorHAnsi" w:hAnsiTheme="minorHAnsi" w:hint="eastAsia"/>
+          <w:b w:val="0"/>
+          <w:bCs w:val="0"/>
+          <w:sz w:val="22"/>
+          <w:szCs w:val="22"/>
+          <w:rtl/>
+        </w:rPr>
+        <w:t>ر</w:t>
+      </w:r>
+      <w:r>
+        <w:rPr>
+          <w:rFonts w:asciiTheme="minorHAnsi" w:hAnsiTheme="minorHAnsi" w:hint="cs"/>
+          <w:b w:val="0"/>
+          <w:bCs w:val="0"/>
+          <w:sz w:val="22"/>
+          <w:szCs w:val="22"/>
+          <w:rtl/>
+        </w:rPr>
+        <w:t>ی</w:t>
+      </w:r>
+      <w:r>
+        <w:rPr>
+          <w:rFonts w:asciiTheme="minorHAnsi" w:hAnsiTheme="minorHAnsi" w:hint="eastAsia"/>
+          <w:b w:val="0"/>
+          <w:bCs w:val="0"/>
+          <w:sz w:val="22"/>
+          <w:szCs w:val="22"/>
+          <w:rtl/>
+        </w:rPr>
+        <w:t>ت</w:t>
+      </w:r>
+      <w:r>
+        <w:rPr>
+          <w:rFonts w:asciiTheme="minorHAnsi" w:hAnsiTheme="minorHAnsi"/>
+          <w:b w:val="0"/>
+          <w:bCs w:val="0"/>
+          <w:sz w:val="22"/>
+          <w:szCs w:val="22"/>
+          <w:rtl/>
+        </w:rPr>
+        <w:t xml:space="preserve"> </w:t>
+      </w:r>
+      <w:r>
+        <w:rPr>
+          <w:rFonts w:asciiTheme="minorHAnsi" w:hAnsiTheme="minorHAnsi" w:hint="eastAsia"/>
+          <w:b w:val="0"/>
+          <w:bCs w:val="0"/>
+          <w:sz w:val="22"/>
+          <w:szCs w:val="22"/>
+          <w:rtl/>
+        </w:rPr>
+        <w:t>بازار</w:t>
+      </w:r>
+      <w:r>
+        <w:rPr>
+          <w:rFonts w:asciiTheme="minorHAnsi" w:hAnsiTheme="minorHAnsi" w:hint="cs"/>
+          <w:b w:val="0"/>
+          <w:bCs w:val="0"/>
+          <w:sz w:val="22"/>
+          <w:szCs w:val="22"/>
+          <w:rtl/>
+        </w:rPr>
+        <w:t>ی</w:t>
+      </w:r>
+      <w:r>
+        <w:rPr>
+          <w:rFonts w:asciiTheme="minorHAnsi" w:hAnsiTheme="minorHAnsi" w:hint="eastAsia"/>
+          <w:b w:val="0"/>
+          <w:bCs w:val="0"/>
+          <w:sz w:val="22"/>
+          <w:szCs w:val="22"/>
+          <w:rtl/>
+        </w:rPr>
+        <w:t>اب</w:t>
+      </w:r>
+      <w:r>
+        <w:rPr>
+          <w:rFonts w:asciiTheme="minorHAnsi" w:hAnsiTheme="minorHAnsi" w:hint="cs"/>
+          <w:b w:val="0"/>
+          <w:bCs w:val="0"/>
+          <w:sz w:val="22"/>
+          <w:szCs w:val="22"/>
+          <w:rtl/>
+        </w:rPr>
+        <w:t>ی</w:t>
+      </w:r>
+      <w:r>
+        <w:rPr>
+          <w:rFonts w:asciiTheme="minorHAnsi" w:hAnsiTheme="minorHAnsi"/>
+          <w:b w:val="0"/>
+          <w:bCs w:val="0"/>
+          <w:sz w:val="22"/>
+          <w:szCs w:val="22"/>
+          <w:rtl/>
+        </w:rPr>
+        <w:t xml:space="preserve"> </w:t>
+      </w:r>
+      <w:r>
+        <w:rPr>
+          <w:rFonts w:asciiTheme="minorHAnsi" w:hAnsiTheme="minorHAnsi" w:hint="eastAsia"/>
+          <w:b w:val="0"/>
+          <w:bCs w:val="0"/>
+          <w:sz w:val="22"/>
+          <w:szCs w:val="22"/>
+          <w:rtl/>
+        </w:rPr>
+        <w:t>و</w:t>
+      </w:r>
+      <w:r>
+        <w:rPr>
+          <w:rFonts w:asciiTheme="minorHAnsi" w:hAnsiTheme="minorHAnsi"/>
+          <w:b w:val="0"/>
+          <w:bCs w:val="0"/>
+          <w:sz w:val="22"/>
+          <w:szCs w:val="22"/>
+          <w:rtl/>
+        </w:rPr>
+        <w:t xml:space="preserve"> </w:t>
+      </w:r>
+      <w:r>
+        <w:rPr>
+          <w:rFonts w:asciiTheme="minorHAnsi" w:hAnsiTheme="minorHAnsi" w:hint="eastAsia"/>
+          <w:b w:val="0"/>
+          <w:bCs w:val="0"/>
+          <w:sz w:val="22"/>
+          <w:szCs w:val="22"/>
+          <w:rtl/>
+        </w:rPr>
+        <w:t>مطالعات</w:t>
+      </w:r>
+      <w:r>
+        <w:rPr>
+          <w:rFonts w:asciiTheme="minorHAnsi" w:hAnsiTheme="minorHAnsi"/>
+          <w:b w:val="0"/>
+          <w:bCs w:val="0"/>
+          <w:sz w:val="22"/>
+          <w:szCs w:val="22"/>
+          <w:rtl/>
+        </w:rPr>
+        <w:t xml:space="preserve"> </w:t>
+      </w:r>
+      <w:r>
+        <w:rPr>
+          <w:rFonts w:asciiTheme="minorHAnsi" w:hAnsiTheme="minorHAnsi" w:hint="eastAsia"/>
+          <w:b w:val="0"/>
+          <w:bCs w:val="0"/>
+          <w:sz w:val="22"/>
+          <w:szCs w:val="22"/>
+          <w:rtl/>
+        </w:rPr>
+        <w:t>بازار</w:t>
+      </w:r>
+    </w:p>
+    <w:p>
+      <w:pPr>
+        <w:pStyle w:val="Heading2"/>
+        <w:numPr>
+          <w:ilvl w:val="2"/>
+          <w:numId w:val="23"/>
+        </w:numPr>
+        <w:rPr>
+          <w:rFonts w:asciiTheme="minorHAnsi" w:hAnsiTheme="minorHAnsi"/>
+          <w:b w:val="0"/>
+          <w:bCs w:val="0"/>
+          <w:sz w:val="22"/>
+          <w:szCs w:val="22"/>
+        </w:rPr>
+      </w:pPr>
+      <w:r>
+        <w:rPr>
+          <w:rFonts w:asciiTheme="minorHAnsi" w:hAnsiTheme="minorHAnsi" w:hint="eastAsia"/>
+          <w:b w:val="0"/>
+          <w:bCs w:val="0"/>
+          <w:sz w:val="22"/>
+          <w:szCs w:val="22"/>
+          <w:rtl/>
+        </w:rPr>
+        <w:t>کم</w:t>
+      </w:r>
+      <w:r>
+        <w:rPr>
+          <w:rFonts w:asciiTheme="minorHAnsi" w:hAnsiTheme="minorHAnsi" w:hint="cs"/>
+          <w:b w:val="0"/>
+          <w:bCs w:val="0"/>
+          <w:sz w:val="22"/>
+          <w:szCs w:val="22"/>
+          <w:rtl/>
+        </w:rPr>
+        <w:t>ی</w:t>
+      </w:r>
+      <w:r>
+        <w:rPr>
+          <w:rFonts w:asciiTheme="minorHAnsi" w:hAnsiTheme="minorHAnsi" w:hint="eastAsia"/>
+          <w:b w:val="0"/>
+          <w:bCs w:val="0"/>
+          <w:sz w:val="22"/>
+          <w:szCs w:val="22"/>
+          <w:rtl/>
+        </w:rPr>
+        <w:t>ته</w:t>
+      </w:r>
+      <w:r>
+        <w:rPr>
+          <w:rFonts w:asciiTheme="minorHAnsi" w:hAnsiTheme="minorHAnsi"/>
+          <w:b w:val="0"/>
+          <w:bCs w:val="0"/>
+          <w:sz w:val="22"/>
+          <w:szCs w:val="22"/>
+          <w:rtl/>
+        </w:rPr>
+        <w:t xml:space="preserve"> </w:t>
+      </w:r>
+      <w:r>
+        <w:rPr>
+          <w:rFonts w:asciiTheme="minorHAnsi" w:hAnsiTheme="minorHAnsi" w:hint="eastAsia"/>
+          <w:b w:val="0"/>
+          <w:bCs w:val="0"/>
+          <w:sz w:val="22"/>
+          <w:szCs w:val="22"/>
+          <w:rtl/>
+        </w:rPr>
+        <w:t>راهبر</w:t>
+      </w:r>
+      <w:r>
+        <w:rPr>
+          <w:rFonts w:asciiTheme="minorHAnsi" w:hAnsiTheme="minorHAnsi" w:hint="cs"/>
+          <w:b w:val="0"/>
+          <w:bCs w:val="0"/>
+          <w:sz w:val="22"/>
+          <w:szCs w:val="22"/>
+          <w:rtl/>
+        </w:rPr>
+        <w:t>ی</w:t>
+      </w:r>
+      <w:r>
+        <w:rPr>
+          <w:rFonts w:asciiTheme="minorHAnsi" w:hAnsiTheme="minorHAnsi"/>
+          <w:b w:val="0"/>
+          <w:bCs w:val="0"/>
+          <w:sz w:val="22"/>
+          <w:szCs w:val="22"/>
+          <w:rtl/>
+        </w:rPr>
+        <w:t xml:space="preserve"> </w:t>
+      </w:r>
+      <w:r>
+        <w:rPr>
+          <w:rFonts w:asciiTheme="minorHAnsi" w:hAnsiTheme="minorHAnsi" w:hint="eastAsia"/>
+          <w:b w:val="0"/>
+          <w:bCs w:val="0"/>
+          <w:sz w:val="22"/>
+          <w:szCs w:val="22"/>
+          <w:rtl/>
+        </w:rPr>
+        <w:t>توسعه</w:t>
+      </w:r>
+      <w:r>
+        <w:rPr>
+          <w:rFonts w:asciiTheme="minorHAnsi" w:hAnsiTheme="minorHAnsi"/>
+          <w:b w:val="0"/>
+          <w:bCs w:val="0"/>
+          <w:sz w:val="22"/>
+          <w:szCs w:val="22"/>
+          <w:rtl/>
+        </w:rPr>
+        <w:t xml:space="preserve"> </w:t>
+      </w:r>
+      <w:r>
+        <w:rPr>
+          <w:rFonts w:asciiTheme="minorHAnsi" w:hAnsiTheme="minorHAnsi" w:hint="eastAsia"/>
+          <w:b w:val="0"/>
+          <w:bCs w:val="0"/>
+          <w:sz w:val="22"/>
+          <w:szCs w:val="22"/>
+          <w:rtl/>
+        </w:rPr>
+        <w:t>استعدادها</w:t>
+      </w:r>
+    </w:p>
+    <w:p>
+      <w:pPr>
+        <w:pStyle w:val="Heading2"/>
+        <w:numPr>
+          <w:ilvl w:val="2"/>
+          <w:numId w:val="23"/>
+        </w:numPr>
+        <w:rPr>
+          <w:rFonts w:asciiTheme="minorHAnsi" w:hAnsiTheme="minorHAnsi"/>
+          <w:b w:val="0"/>
+          <w:bCs w:val="0"/>
+          <w:sz w:val="22"/>
+          <w:szCs w:val="22"/>
+        </w:rPr>
+      </w:pPr>
+      <w:r>
+        <w:rPr>
+          <w:rFonts w:asciiTheme="minorHAnsi" w:hAnsiTheme="minorHAnsi" w:hint="eastAsia"/>
+          <w:b w:val="0"/>
+          <w:bCs w:val="0"/>
+          <w:sz w:val="22"/>
+          <w:szCs w:val="22"/>
+          <w:rtl/>
+        </w:rPr>
+        <w:t>اداره</w:t>
+      </w:r>
+      <w:r>
+        <w:rPr>
+          <w:rFonts w:asciiTheme="minorHAnsi" w:hAnsiTheme="minorHAnsi"/>
+          <w:b w:val="0"/>
+          <w:bCs w:val="0"/>
+          <w:sz w:val="22"/>
+          <w:szCs w:val="22"/>
+          <w:rtl/>
+        </w:rPr>
+        <w:t xml:space="preserve"> </w:t>
+      </w:r>
+      <w:r>
+        <w:rPr>
+          <w:rFonts w:asciiTheme="minorHAnsi" w:hAnsiTheme="minorHAnsi" w:hint="eastAsia"/>
+          <w:b w:val="0"/>
+          <w:bCs w:val="0"/>
+          <w:sz w:val="22"/>
+          <w:szCs w:val="22"/>
+          <w:rtl/>
+        </w:rPr>
+        <w:t>مبارزه</w:t>
+      </w:r>
+      <w:r>
+        <w:rPr>
+          <w:rFonts w:asciiTheme="minorHAnsi" w:hAnsiTheme="minorHAnsi"/>
+          <w:b w:val="0"/>
+          <w:bCs w:val="0"/>
+          <w:sz w:val="22"/>
+          <w:szCs w:val="22"/>
+          <w:rtl/>
+        </w:rPr>
+        <w:t xml:space="preserve"> </w:t>
+      </w:r>
+      <w:r>
+        <w:rPr>
+          <w:rFonts w:asciiTheme="minorHAnsi" w:hAnsiTheme="minorHAnsi" w:hint="eastAsia"/>
+          <w:b w:val="0"/>
+          <w:bCs w:val="0"/>
+          <w:sz w:val="22"/>
+          <w:szCs w:val="22"/>
+          <w:rtl/>
+        </w:rPr>
+        <w:t>با</w:t>
+      </w:r>
+      <w:r>
+        <w:rPr>
+          <w:rFonts w:asciiTheme="minorHAnsi" w:hAnsiTheme="minorHAnsi"/>
+          <w:b w:val="0"/>
+          <w:bCs w:val="0"/>
+          <w:sz w:val="22"/>
+          <w:szCs w:val="22"/>
+          <w:rtl/>
+        </w:rPr>
+        <w:t xml:space="preserve"> </w:t>
+      </w:r>
+      <w:r>
+        <w:rPr>
+          <w:rFonts w:asciiTheme="minorHAnsi" w:hAnsiTheme="minorHAnsi" w:hint="eastAsia"/>
+          <w:b w:val="0"/>
+          <w:bCs w:val="0"/>
+          <w:sz w:val="22"/>
+          <w:szCs w:val="22"/>
+          <w:rtl/>
+        </w:rPr>
+        <w:t>پولشو</w:t>
+      </w:r>
+      <w:r>
+        <w:rPr>
+          <w:rFonts w:asciiTheme="minorHAnsi" w:hAnsiTheme="minorHAnsi" w:hint="cs"/>
+          <w:b w:val="0"/>
+          <w:bCs w:val="0"/>
+          <w:sz w:val="22"/>
+          <w:szCs w:val="22"/>
+          <w:rtl/>
+        </w:rPr>
+        <w:t>یی</w:t>
+      </w:r>
+    </w:p>
+    <w:p>
+      <w:pPr>
+        <w:pStyle w:val="Heading2"/>
+        <w:numPr>
+          <w:ilvl w:val="1"/>
+          <w:numId w:val="23"/>
+        </w:numPr>
+        <w:rPr>
+          <w:rFonts w:asciiTheme="minorHAnsi" w:hAnsiTheme="minorHAnsi"/>
+          <w:sz w:val="22"/>
+          <w:szCs w:val="22"/>
+        </w:rPr>
+      </w:pPr>
+      <w:r>
+        <w:rPr>
+          <w:rFonts w:asciiTheme="minorHAnsi" w:hAnsiTheme="minorHAnsi" w:hint="eastAsia"/>
+          <w:sz w:val="22"/>
+          <w:szCs w:val="22"/>
+          <w:rtl/>
+        </w:rPr>
+        <w:t>راهنماها</w:t>
+      </w:r>
+      <w:r>
+        <w:rPr>
+          <w:rFonts w:asciiTheme="minorHAnsi" w:hAnsiTheme="minorHAnsi" w:hint="cs"/>
+          <w:sz w:val="22"/>
+          <w:szCs w:val="22"/>
+          <w:rtl/>
+        </w:rPr>
+        <w:t>ی</w:t>
+      </w:r>
+      <w:r>
+        <w:rPr>
+          <w:rFonts w:asciiTheme="minorHAnsi" w:hAnsiTheme="minorHAnsi"/>
+          <w:sz w:val="22"/>
+          <w:szCs w:val="22"/>
+          <w:rtl/>
+        </w:rPr>
+        <w:t xml:space="preserve"> </w:t>
+      </w:r>
+      <w:r>
+        <w:rPr>
+          <w:rFonts w:asciiTheme="minorHAnsi" w:hAnsiTheme="minorHAnsi" w:hint="eastAsia"/>
+          <w:sz w:val="22"/>
+          <w:szCs w:val="22"/>
+          <w:rtl/>
+        </w:rPr>
+        <w:t>استفاده</w:t>
+      </w:r>
+      <w:r>
+        <w:rPr>
+          <w:rFonts w:asciiTheme="minorHAnsi" w:hAnsiTheme="minorHAnsi"/>
+          <w:sz w:val="22"/>
+          <w:szCs w:val="22"/>
+          <w:rtl/>
+        </w:rPr>
+        <w:t xml:space="preserve"> </w:t>
+      </w:r>
+      <w:r>
+        <w:rPr>
+          <w:rFonts w:asciiTheme="minorHAnsi" w:hAnsiTheme="minorHAnsi" w:hint="eastAsia"/>
+          <w:sz w:val="22"/>
+          <w:szCs w:val="22"/>
+          <w:rtl/>
+        </w:rPr>
+        <w:t>از</w:t>
+      </w:r>
+      <w:r>
+        <w:rPr>
+          <w:rFonts w:asciiTheme="minorHAnsi" w:hAnsiTheme="minorHAnsi"/>
+          <w:sz w:val="22"/>
+          <w:szCs w:val="22"/>
+          <w:rtl/>
+        </w:rPr>
+        <w:t xml:space="preserve"> </w:t>
+      </w:r>
+      <w:r>
+        <w:rPr>
+          <w:rFonts w:asciiTheme="minorHAnsi" w:hAnsiTheme="minorHAnsi" w:hint="eastAsia"/>
+          <w:sz w:val="22"/>
+          <w:szCs w:val="22"/>
+          <w:rtl/>
+        </w:rPr>
+        <w:t>نرم</w:t>
+      </w:r>
+      <w:r>
+        <w:rPr>
+          <w:rFonts w:asciiTheme="minorHAnsi" w:hAnsiTheme="minorHAnsi"/>
+          <w:sz w:val="22"/>
+          <w:szCs w:val="22"/>
+          <w:rtl/>
+        </w:rPr>
+        <w:t xml:space="preserve"> </w:t>
+      </w:r>
+      <w:r>
+        <w:rPr>
+          <w:rFonts w:asciiTheme="minorHAnsi" w:hAnsiTheme="minorHAnsi" w:hint="eastAsia"/>
+          <w:sz w:val="22"/>
+          <w:szCs w:val="22"/>
+          <w:rtl/>
+        </w:rPr>
+        <w:t>افزارها</w:t>
+      </w:r>
+    </w:p>
+    <w:p>
+      <w:pPr>
+        <w:pStyle w:val="Heading2"/>
+        <w:numPr>
+          <w:ilvl w:val="1"/>
+          <w:numId w:val="23"/>
+        </w:numPr>
+        <w:rPr>
+          <w:rFonts w:asciiTheme="minorHAnsi" w:hAnsiTheme="minorHAnsi"/>
+          <w:sz w:val="22"/>
+          <w:szCs w:val="22"/>
+        </w:rPr>
+      </w:pPr>
+      <w:r>
+        <w:rPr>
+          <w:rFonts w:asciiTheme="minorHAnsi" w:hAnsiTheme="minorHAnsi" w:hint="eastAsia"/>
+          <w:sz w:val="22"/>
+          <w:szCs w:val="22"/>
+          <w:rtl/>
+        </w:rPr>
+        <w:t>شناسنامه</w:t>
+      </w:r>
+      <w:r>
+        <w:rPr>
+          <w:rFonts w:asciiTheme="minorHAnsi" w:hAnsiTheme="minorHAnsi"/>
+          <w:sz w:val="22"/>
+          <w:szCs w:val="22"/>
+          <w:rtl/>
+        </w:rPr>
+        <w:t xml:space="preserve"> </w:t>
+      </w:r>
+      <w:r>
+        <w:rPr>
+          <w:rFonts w:asciiTheme="minorHAnsi" w:hAnsiTheme="minorHAnsi" w:hint="eastAsia"/>
+          <w:sz w:val="22"/>
+          <w:szCs w:val="22"/>
+          <w:rtl/>
+        </w:rPr>
+        <w:t>فرا</w:t>
+      </w:r>
+      <w:r>
+        <w:rPr>
+          <w:rFonts w:asciiTheme="minorHAnsi" w:hAnsiTheme="minorHAnsi" w:hint="cs"/>
+          <w:sz w:val="22"/>
+          <w:szCs w:val="22"/>
+          <w:rtl/>
+        </w:rPr>
+        <w:t>ی</w:t>
+      </w:r>
+      <w:r>
+        <w:rPr>
+          <w:rFonts w:asciiTheme="minorHAnsi" w:hAnsiTheme="minorHAnsi" w:hint="eastAsia"/>
+          <w:sz w:val="22"/>
+          <w:szCs w:val="22"/>
+          <w:rtl/>
+        </w:rPr>
+        <w:t>ند</w:t>
+      </w:r>
+    </w:p>
+    <w:p>
+      <w:pPr>
+        <w:pStyle w:val="Heading2"/>
+        <w:numPr>
+          <w:ilvl w:val="1"/>
+          <w:numId w:val="23"/>
+        </w:numPr>
+        <w:rPr>
+          <w:rFonts w:asciiTheme="minorHAnsi" w:hAnsiTheme="minorHAnsi" w:hint="cs"/>
+          <w:sz w:val="22"/>
+          <w:szCs w:val="22"/>
+          <w:rtl/>
+        </w:rPr>
+      </w:pPr>
+      <w:r>
+        <w:rPr>
+          <w:rFonts w:asciiTheme="minorHAnsi" w:hAnsiTheme="minorHAnsi" w:hint="eastAsia"/>
+          <w:sz w:val="22"/>
+          <w:szCs w:val="22"/>
+          <w:rtl/>
+        </w:rPr>
+        <w:t>پشت</w:t>
+      </w:r>
+      <w:r>
+        <w:rPr>
+          <w:rFonts w:asciiTheme="minorHAnsi" w:hAnsiTheme="minorHAnsi" w:hint="cs"/>
+          <w:sz w:val="22"/>
+          <w:szCs w:val="22"/>
+          <w:rtl/>
+        </w:rPr>
+        <w:t>ی</w:t>
+      </w:r>
+      <w:r>
+        <w:rPr>
+          <w:rFonts w:asciiTheme="minorHAnsi" w:hAnsiTheme="minorHAnsi" w:hint="eastAsia"/>
+          <w:sz w:val="22"/>
+          <w:szCs w:val="22"/>
+          <w:rtl/>
+        </w:rPr>
+        <w:t>بان</w:t>
+      </w:r>
+      <w:r>
+        <w:rPr>
+          <w:rFonts w:asciiTheme="minorHAnsi" w:hAnsiTheme="minorHAnsi" w:hint="cs"/>
+          <w:sz w:val="22"/>
+          <w:szCs w:val="22"/>
+          <w:rtl/>
+        </w:rPr>
+        <w:t>ی</w:t>
+      </w:r>
+      <w:r>
+        <w:rPr>
+          <w:rFonts w:asciiTheme="minorHAnsi" w:hAnsiTheme="minorHAnsi"/>
+          <w:sz w:val="22"/>
+          <w:szCs w:val="22"/>
+          <w:rtl/>
+        </w:rPr>
+        <w:t xml:space="preserve"> </w:t>
+      </w:r>
+      <w:r>
+        <w:rPr>
+          <w:rFonts w:asciiTheme="minorHAnsi" w:hAnsiTheme="minorHAnsi" w:hint="eastAsia"/>
+          <w:sz w:val="22"/>
+          <w:szCs w:val="22"/>
+          <w:rtl/>
+        </w:rPr>
+        <w:t>نرم‌افزار</w:t>
+      </w:r>
     </w:p>
     <w:p>
       <w:pPr>
@@ -7689,6 +12865,7 @@
           <w:rFonts w:cs="B Nazanin" w:hint="cs"/>
           <w:rtl/>
         </w:rPr>
+        <w:lastRenderedPageBreak/>
         <w:t>محصولات</w:t>
       </w:r>
     </w:p>
@@ -9433,6 +14610,7 @@
           <w:bCs/>
           <w:rtl/>
         </w:rPr>
+        <w:lastRenderedPageBreak/>
         <w:t>مقالات</w:t>
       </w:r>
     </w:p>
@@ -9741,6 +14919,7 @@
           <w:rFonts w:hint="cs"/>
           <w:rtl/>
         </w:rPr>
+        <w:lastRenderedPageBreak/>
         <w:t xml:space="preserve">طراحی </w:t>
       </w:r>
       <w:r>
@@ -10133,7 +15312,14 @@
         <w:rFonts w:cs="B Nazanin" w:hint="cs"/>
         <w:rtl/>
       </w:rPr>
-      <w:t xml:space="preserve"> صفحه </w:t>
+      <w:t xml:space="preserve"> </w:t>
+    </w:r>
+    <w:r>
+      <w:rPr>
+        <w:rFonts w:cs="B Nazanin" w:hint="cs"/>
+        <w:rtl/>
+      </w:rPr>
+      <w:t xml:space="preserve">صفحه </w:t>
     </w:r>
     <w:sdt>
       <w:sdtPr>
@@ -10172,7 +15358,7 @@
             <w:noProof/>
             <w:rtl/>
           </w:rPr>
-          <w:t>10</w:t>
+          <w:t>11</w:t>
         </w:r>
         <w:r>
           <w:rPr>
@@ -10865,6 +16051,119 @@
     </w:lvl>
   </w:abstractNum>
   <w:abstractNum w:abstractNumId="2">
+    <w:nsid w:val="0D007162"/>
+    <w:multiLevelType w:val="hybridMultilevel"/>
+    <w:tmpl w:val="E1B430D4"/>
+    <w:lvl w:ilvl="0" w:tplc="04090001">
+      <w:start w:val="1"/>
+      <w:numFmt w:val="bullet"/>
+      <w:lvlText w:val=""/>
+      <w:lvlJc w:val="left"/>
+      <w:pPr>
+        <w:ind w:left="720" w:hanging="360"/>
+      </w:pPr>
+      <w:rPr>
+        <w:rFonts w:ascii="Symbol" w:hAnsi="Symbol" w:hint="default"/>
+      </w:rPr>
+    </w:lvl>
+    <w:lvl w:ilvl="1" w:tplc="04090003">
+      <w:start w:val="1"/>
+      <w:numFmt w:val="bullet"/>
+      <w:lvlText w:val="o"/>
+      <w:lvlJc w:val="left"/>
+      <w:pPr>
+        <w:ind w:left="1440" w:hanging="360"/>
+      </w:pPr>
+      <w:rPr>
+        <w:rFonts w:ascii="Courier New" w:hAnsi="Courier New" w:cs="Courier New" w:hint="default"/>
+      </w:rPr>
+    </w:lvl>
+    <w:lvl w:ilvl="2" w:tplc="04090005">
+      <w:start w:val="1"/>
+      <w:numFmt w:val="bullet"/>
+      <w:lvlText w:val=""/>
+      <w:lvlJc w:val="left"/>
+      <w:pPr>
+        <w:ind w:left="2160" w:hanging="360"/>
+      </w:pPr>
+      <w:rPr>
+        <w:rFonts w:ascii="Wingdings" w:hAnsi="Wingdings" w:hint="default"/>
+      </w:rPr>
+    </w:lvl>
+    <w:lvl w:ilvl="3" w:tplc="04090001" w:tentative="1">
+      <w:start w:val="1"/>
+      <w:numFmt w:val="bullet"/>
+      <w:lvlText w:val=""/>
+      <w:lvlJc w:val="left"/>
+      <w:pPr>
+        <w:ind w:left="2880" w:hanging="360"/>
+      </w:pPr>
+      <w:rPr>
+        <w:rFonts w:ascii="Symbol" w:hAnsi="Symbol" w:hint="default"/>
+      </w:rPr>
+    </w:lvl>
+    <w:lvl w:ilvl="4" w:tplc="04090003" w:tentative="1">
+      <w:start w:val="1"/>
+      <w:numFmt w:val="bullet"/>
+      <w:lvlText w:val="o"/>
+      <w:lvlJc w:val="left"/>
+      <w:pPr>
+        <w:ind w:left="3600" w:hanging="360"/>
+      </w:pPr>
+      <w:rPr>
+        <w:rFonts w:ascii="Courier New" w:hAnsi="Courier New" w:cs="Courier New" w:hint="default"/>
+      </w:rPr>
+    </w:lvl>
+    <w:lvl w:ilvl="5" w:tplc="04090005" w:tentative="1">
+      <w:start w:val="1"/>
+      <w:numFmt w:val="bullet"/>
+      <w:lvlText w:val=""/>
+      <w:lvlJc w:val="left"/>
+      <w:pPr>
+        <w:ind w:left="4320" w:hanging="360"/>
+      </w:pPr>
+      <w:rPr>
+        <w:rFonts w:ascii="Wingdings" w:hAnsi="Wingdings" w:hint="default"/>
+      </w:rPr>
+    </w:lvl>
+    <w:lvl w:ilvl="6" w:tplc="04090001" w:tentative="1">
+      <w:start w:val="1"/>
+      <w:numFmt w:val="bullet"/>
+      <w:lvlText w:val=""/>
+      <w:lvlJc w:val="left"/>
+      <w:pPr>
+        <w:ind w:left="5040" w:hanging="360"/>
+      </w:pPr>
+      <w:rPr>
+        <w:rFonts w:ascii="Symbol" w:hAnsi="Symbol" w:hint="default"/>
+      </w:rPr>
+    </w:lvl>
+    <w:lvl w:ilvl="7" w:tplc="04090003" w:tentative="1">
+      <w:start w:val="1"/>
+      <w:numFmt w:val="bullet"/>
+      <w:lvlText w:val="o"/>
+      <w:lvlJc w:val="left"/>
+      <w:pPr>
+        <w:ind w:left="5760" w:hanging="360"/>
+      </w:pPr>
+      <w:rPr>
+        <w:rFonts w:ascii="Courier New" w:hAnsi="Courier New" w:cs="Courier New" w:hint="default"/>
+      </w:rPr>
+    </w:lvl>
+    <w:lvl w:ilvl="8" w:tplc="04090005" w:tentative="1">
+      <w:start w:val="1"/>
+      <w:numFmt w:val="bullet"/>
+      <w:lvlText w:val=""/>
+      <w:lvlJc w:val="left"/>
+      <w:pPr>
+        <w:ind w:left="6480" w:hanging="360"/>
+      </w:pPr>
+      <w:rPr>
+        <w:rFonts w:ascii="Wingdings" w:hAnsi="Wingdings" w:hint="default"/>
+      </w:rPr>
+    </w:lvl>
+  </w:abstractNum>
+  <w:abstractNum w:abstractNumId="3">
     <w:nsid w:val="1C8B309E"/>
     <w:multiLevelType w:val="hybridMultilevel"/>
     <w:tmpl w:val="9A5A1116"/>
@@ -10981,7 +16280,7 @@
       </w:rPr>
     </w:lvl>
   </w:abstractNum>
-  <w:abstractNum w:abstractNumId="3">
+  <w:abstractNum w:abstractNumId="4">
     <w:nsid w:val="26B2262E"/>
     <w:multiLevelType w:val="hybridMultilevel"/>
     <w:tmpl w:val="3806C3EE"/>
@@ -11099,7 +16398,7 @@
       </w:rPr>
     </w:lvl>
   </w:abstractNum>
-  <w:abstractNum w:abstractNumId="4">
+  <w:abstractNum w:abstractNumId="5">
     <w:nsid w:val="2A0D7A28"/>
     <w:multiLevelType w:val="hybridMultilevel"/>
     <w:tmpl w:val="30B4C400"/>
@@ -11213,7 +16512,7 @@
       </w:rPr>
     </w:lvl>
   </w:abstractNum>
-  <w:abstractNum w:abstractNumId="5">
+  <w:abstractNum w:abstractNumId="6">
     <w:nsid w:val="2C1C5F61"/>
     <w:multiLevelType w:val="hybridMultilevel"/>
     <w:tmpl w:val="6C06B5DC"/>
@@ -11330,7 +16629,7 @@
       </w:rPr>
     </w:lvl>
   </w:abstractNum>
-  <w:abstractNum w:abstractNumId="6">
+  <w:abstractNum w:abstractNumId="7">
     <w:nsid w:val="34F72C87"/>
     <w:multiLevelType w:val="hybridMultilevel"/>
     <w:tmpl w:val="E8883E84"/>
@@ -11443,7 +16742,7 @@
       </w:rPr>
     </w:lvl>
   </w:abstractNum>
-  <w:abstractNum w:abstractNumId="7">
+  <w:abstractNum w:abstractNumId="8">
     <w:nsid w:val="35F2349A"/>
     <w:multiLevelType w:val="hybridMultilevel"/>
     <w:tmpl w:val="8C8671BA"/>
@@ -11561,7 +16860,120 @@
       </w:rPr>
     </w:lvl>
   </w:abstractNum>
-  <w:abstractNum w:abstractNumId="8">
+  <w:abstractNum w:abstractNumId="9">
+    <w:nsid w:val="36CD10D2"/>
+    <w:multiLevelType w:val="hybridMultilevel"/>
+    <w:tmpl w:val="E220943C"/>
+    <w:lvl w:ilvl="0" w:tplc="04090001">
+      <w:start w:val="1"/>
+      <w:numFmt w:val="bullet"/>
+      <w:lvlText w:val=""/>
+      <w:lvlJc w:val="left"/>
+      <w:pPr>
+        <w:ind w:left="720" w:hanging="360"/>
+      </w:pPr>
+      <w:rPr>
+        <w:rFonts w:ascii="Symbol" w:hAnsi="Symbol" w:hint="default"/>
+      </w:rPr>
+    </w:lvl>
+    <w:lvl w:ilvl="1" w:tplc="04090003" w:tentative="1">
+      <w:start w:val="1"/>
+      <w:numFmt w:val="bullet"/>
+      <w:lvlText w:val="o"/>
+      <w:lvlJc w:val="left"/>
+      <w:pPr>
+        <w:ind w:left="1440" w:hanging="360"/>
+      </w:pPr>
+      <w:rPr>
+        <w:rFonts w:ascii="Courier New" w:hAnsi="Courier New" w:cs="Courier New" w:hint="default"/>
+      </w:rPr>
+    </w:lvl>
+    <w:lvl w:ilvl="2" w:tplc="04090005" w:tentative="1">
+      <w:start w:val="1"/>
+      <w:numFmt w:val="bullet"/>
+      <w:lvlText w:val=""/>
+      <w:lvlJc w:val="left"/>
+      <w:pPr>
+        <w:ind w:left="2160" w:hanging="360"/>
+      </w:pPr>
+      <w:rPr>
+        <w:rFonts w:ascii="Wingdings" w:hAnsi="Wingdings" w:hint="default"/>
+      </w:rPr>
+    </w:lvl>
+    <w:lvl w:ilvl="3" w:tplc="04090001" w:tentative="1">
+      <w:start w:val="1"/>
+      <w:numFmt w:val="bullet"/>
+      <w:lvlText w:val=""/>
+      <w:lvlJc w:val="left"/>
+      <w:pPr>
+        <w:ind w:left="2880" w:hanging="360"/>
+      </w:pPr>
+      <w:rPr>
+        <w:rFonts w:ascii="Symbol" w:hAnsi="Symbol" w:hint="default"/>
+      </w:rPr>
+    </w:lvl>
+    <w:lvl w:ilvl="4" w:tplc="04090003" w:tentative="1">
+      <w:start w:val="1"/>
+      <w:numFmt w:val="bullet"/>
+      <w:lvlText w:val="o"/>
+      <w:lvlJc w:val="left"/>
+      <w:pPr>
+        <w:ind w:left="3600" w:hanging="360"/>
+      </w:pPr>
+      <w:rPr>
+        <w:rFonts w:ascii="Courier New" w:hAnsi="Courier New" w:cs="Courier New" w:hint="default"/>
+      </w:rPr>
+    </w:lvl>
+    <w:lvl w:ilvl="5" w:tplc="04090005" w:tentative="1">
+      <w:start w:val="1"/>
+      <w:numFmt w:val="bullet"/>
+      <w:lvlText w:val=""/>
+      <w:lvlJc w:val="left"/>
+      <w:pPr>
+        <w:ind w:left="4320" w:hanging="360"/>
+      </w:pPr>
+      <w:rPr>
+        <w:rFonts w:ascii="Wingdings" w:hAnsi="Wingdings" w:hint="default"/>
+      </w:rPr>
+    </w:lvl>
+    <w:lvl w:ilvl="6" w:tplc="04090001" w:tentative="1">
+      <w:start w:val="1"/>
+      <w:numFmt w:val="bullet"/>
+      <w:lvlText w:val=""/>
+      <w:lvlJc w:val="left"/>
+      <w:pPr>
+        <w:ind w:left="5040" w:hanging="360"/>
+      </w:pPr>
+      <w:rPr>
+        <w:rFonts w:ascii="Symbol" w:hAnsi="Symbol" w:hint="default"/>
+      </w:rPr>
+    </w:lvl>
+    <w:lvl w:ilvl="7" w:tplc="04090003" w:tentative="1">
+      <w:start w:val="1"/>
+      <w:numFmt w:val="bullet"/>
+      <w:lvlText w:val="o"/>
+      <w:lvlJc w:val="left"/>
+      <w:pPr>
+        <w:ind w:left="5760" w:hanging="360"/>
+      </w:pPr>
+      <w:rPr>
+        <w:rFonts w:ascii="Courier New" w:hAnsi="Courier New" w:cs="Courier New" w:hint="default"/>
+      </w:rPr>
+    </w:lvl>
+    <w:lvl w:ilvl="8" w:tplc="04090005" w:tentative="1">
+      <w:start w:val="1"/>
+      <w:numFmt w:val="bullet"/>
+      <w:lvlText w:val=""/>
+      <w:lvlJc w:val="left"/>
+      <w:pPr>
+        <w:ind w:left="6480" w:hanging="360"/>
+      </w:pPr>
+      <w:rPr>
+        <w:rFonts w:ascii="Wingdings" w:hAnsi="Wingdings" w:hint="default"/>
+      </w:rPr>
+    </w:lvl>
+  </w:abstractNum>
+  <w:abstractNum w:abstractNumId="10">
     <w:nsid w:val="408B550E"/>
     <w:multiLevelType w:val="multilevel"/>
     <w:tmpl w:val="A1D4D196"/>
@@ -11674,7 +17086,7 @@
       </w:rPr>
     </w:lvl>
   </w:abstractNum>
-  <w:abstractNum w:abstractNumId="9">
+  <w:abstractNum w:abstractNumId="11">
     <w:nsid w:val="46E177E6"/>
     <w:multiLevelType w:val="hybridMultilevel"/>
     <w:tmpl w:val="078A9272"/>
@@ -11792,7 +17204,7 @@
       </w:rPr>
     </w:lvl>
   </w:abstractNum>
-  <w:abstractNum w:abstractNumId="10">
+  <w:abstractNum w:abstractNumId="12">
     <w:nsid w:val="523F024D"/>
     <w:multiLevelType w:val="multilevel"/>
     <w:tmpl w:val="E82EB24C"/>
@@ -11905,7 +17317,7 @@
       </w:rPr>
     </w:lvl>
   </w:abstractNum>
-  <w:abstractNum w:abstractNumId="11">
+  <w:abstractNum w:abstractNumId="13">
     <w:nsid w:val="57F229CB"/>
     <w:multiLevelType w:val="multilevel"/>
     <w:tmpl w:val="2CA88E20"/>
@@ -12018,7 +17430,7 @@
       </w:rPr>
     </w:lvl>
   </w:abstractNum>
-  <w:abstractNum w:abstractNumId="12">
+  <w:abstractNum w:abstractNumId="14">
     <w:nsid w:val="5B673B84"/>
     <w:multiLevelType w:val="multilevel"/>
     <w:tmpl w:val="A7FCF142"/>
@@ -12131,7 +17543,7 @@
       </w:rPr>
     </w:lvl>
   </w:abstractNum>
-  <w:abstractNum w:abstractNumId="13">
+  <w:abstractNum w:abstractNumId="15">
     <w:nsid w:val="5D1116B7"/>
     <w:multiLevelType w:val="multilevel"/>
     <w:tmpl w:val="6090CD84"/>
@@ -12244,7 +17656,7 @@
       </w:rPr>
     </w:lvl>
   </w:abstractNum>
-  <w:abstractNum w:abstractNumId="14">
+  <w:abstractNum w:abstractNumId="16">
     <w:nsid w:val="5E622B95"/>
     <w:multiLevelType w:val="hybridMultilevel"/>
     <w:tmpl w:val="4D0ACD9A"/>
@@ -12362,7 +17774,7 @@
       </w:rPr>
     </w:lvl>
   </w:abstractNum>
-  <w:abstractNum w:abstractNumId="15">
+  <w:abstractNum w:abstractNumId="17">
     <w:nsid w:val="6FD350CB"/>
     <w:multiLevelType w:val="multilevel"/>
     <w:tmpl w:val="A25AC77A"/>
@@ -12475,7 +17887,7 @@
       </w:rPr>
     </w:lvl>
   </w:abstractNum>
-  <w:abstractNum w:abstractNumId="16">
+  <w:abstractNum w:abstractNumId="18">
     <w:nsid w:val="74B81910"/>
     <w:multiLevelType w:val="hybridMultilevel"/>
     <w:tmpl w:val="CBE48E94"/>
@@ -12588,7 +18000,7 @@
       </w:rPr>
     </w:lvl>
   </w:abstractNum>
-  <w:abstractNum w:abstractNumId="17">
+  <w:abstractNum w:abstractNumId="19">
     <w:nsid w:val="79A61632"/>
     <w:multiLevelType w:val="hybridMultilevel"/>
     <w:tmpl w:val="83C24746"/>
@@ -12705,7 +18117,7 @@
       </w:rPr>
     </w:lvl>
   </w:abstractNum>
-  <w:abstractNum w:abstractNumId="18">
+  <w:abstractNum w:abstractNumId="20">
     <w:nsid w:val="7C470D47"/>
     <w:multiLevelType w:val="multilevel"/>
     <w:tmpl w:val="C19E71DC"/>
@@ -12873,7 +18285,7 @@
       </w:rPr>
     </w:lvl>
   </w:abstractNum>
-  <w:abstractNum w:abstractNumId="19">
+  <w:abstractNum w:abstractNumId="21">
     <w:nsid w:val="7D9633C2"/>
     <w:multiLevelType w:val="hybridMultilevel"/>
     <w:tmpl w:val="000E75BA"/>
@@ -12990,52 +18402,52 @@
     <w:abstractNumId w:val="0"/>
   </w:num>
   <w:num w:numId="2">
+    <w:abstractNumId w:val="6"/>
+  </w:num>
+  <w:num w:numId="3">
     <w:abstractNumId w:val="5"/>
   </w:num>
-  <w:num w:numId="3">
-    <w:abstractNumId w:val="4"/>
-  </w:num>
   <w:num w:numId="4">
-    <w:abstractNumId w:val="6"/>
+    <w:abstractNumId w:val="7"/>
   </w:num>
   <w:num w:numId="5">
     <w:abstractNumId w:val="1"/>
   </w:num>
   <w:num w:numId="6">
+    <w:abstractNumId w:val="4"/>
+  </w:num>
+  <w:num w:numId="7">
+    <w:abstractNumId w:val="20"/>
+  </w:num>
+  <w:num w:numId="8">
+    <w:abstractNumId w:val="15"/>
+  </w:num>
+  <w:num w:numId="9">
+    <w:abstractNumId w:val="14"/>
+  </w:num>
+  <w:num w:numId="10">
+    <w:abstractNumId w:val="17"/>
+  </w:num>
+  <w:num w:numId="11">
+    <w:abstractNumId w:val="18"/>
+  </w:num>
+  <w:num w:numId="12">
+    <w:abstractNumId w:val="21"/>
+  </w:num>
+  <w:num w:numId="13">
     <w:abstractNumId w:val="3"/>
   </w:num>
-  <w:num w:numId="7">
-    <w:abstractNumId w:val="18"/>
+  <w:num w:numId="14">
+    <w:abstractNumId w:val="8"/>
   </w:num>
-  <w:num w:numId="8">
-    <w:abstractNumId w:val="13"/>
+  <w:num w:numId="15">
+    <w:abstractNumId w:val="11"/>
   </w:num>
-  <w:num w:numId="9">
-    <w:abstractNumId w:val="12"/>
-  </w:num>
-  <w:num w:numId="10">
-    <w:abstractNumId w:val="15"/>
-  </w:num>
-  <w:num w:numId="11">
-    <w:abstractNumId w:val="16"/>
-  </w:num>
-  <w:num w:numId="12">
+  <w:num w:numId="16">
     <w:abstractNumId w:val="19"/>
   </w:num>
-  <w:num w:numId="13">
-    <w:abstractNumId w:val="2"/>
-  </w:num>
-  <w:num w:numId="14">
-    <w:abstractNumId w:val="7"/>
-  </w:num>
-  <w:num w:numId="15">
-    <w:abstractNumId w:val="9"/>
-  </w:num>
-  <w:num w:numId="16">
-    <w:abstractNumId w:val="17"/>
-  </w:num>
   <w:num w:numId="17">
-    <w:abstractNumId w:val="14"/>
+    <w:abstractNumId w:val="16"/>
   </w:num>
   <w:num w:numId="18">
     <w:abstractNumId w:val="0"/>
@@ -13068,13 +18480,19 @@
     </w:lvlOverride>
   </w:num>
   <w:num w:numId="19">
-    <w:abstractNumId w:val="8"/>
+    <w:abstractNumId w:val="10"/>
   </w:num>
   <w:num w:numId="20">
-    <w:abstractNumId w:val="11"/>
+    <w:abstractNumId w:val="13"/>
   </w:num>
   <w:num w:numId="21">
-    <w:abstractNumId w:val="10"/>
+    <w:abstractNumId w:val="12"/>
+  </w:num>
+  <w:num w:numId="22">
+    <w:abstractNumId w:val="9"/>
+  </w:num>
+  <w:num w:numId="23">
+    <w:abstractNumId w:val="2"/>
   </w:num>
   <w:numIdMacAtCleanup w:val="17"/>
 </w:numbering>
@@ -14761,7 +20179,7 @@
 </file>
 
 <file path=customXml/itemProps1.xml><?xml version="1.0" encoding="utf-8"?>
-<ds:datastoreItem xmlns:ds="http://schemas.openxmlformats.org/officeDocument/2006/customXml" ds:itemID="{4793171C-C780-4FD4-AED4-92B33201DFD8}">
+<ds:datastoreItem xmlns:ds="http://schemas.openxmlformats.org/officeDocument/2006/customXml" ds:itemID="{68BCBA42-59AA-4C12-ADA3-E6524EA52BF9}">
   <ds:schemaRefs>
     <ds:schemaRef ds:uri="http://schemas.openxmlformats.org/officeDocument/2006/bibliography"/>
   </ds:schemaRefs>

--- a/SI-cnt-cap-cap-001-1-2.docx
+++ b/SI-cnt-cap-cap-001-1-2.docx
@@ -1402,7 +1402,7 @@
       <w:tblPr>
         <w:bidiVisual/>
         <w:tblW w:w="10107" w:type="dxa"/>
-        <w:tblInd w:w="-8" w:type="dxa"/>
+        <w:jc w:val="center"/>
         <w:tblBorders>
           <w:top w:val="single" w:sz="6" w:space="0" w:color="auto"/>
           <w:left w:val="single" w:sz="6" w:space="0" w:color="auto"/>
@@ -1423,6 +1423,7 @@
       <w:tr>
         <w:trPr>
           <w:trHeight w:val="422"/>
+          <w:jc w:val="center"/>
         </w:trPr>
         <w:tc>
           <w:tcPr>
@@ -1577,6 +1578,7 @@
       <w:tr>
         <w:trPr>
           <w:trHeight w:val="411"/>
+          <w:jc w:val="center"/>
         </w:trPr>
         <w:tc>
           <w:tcPr>
@@ -1810,6 +1812,7 @@
       <w:tr>
         <w:trPr>
           <w:trHeight w:val="411"/>
+          <w:jc w:val="center"/>
         </w:trPr>
         <w:tc>
           <w:tcPr>
@@ -1944,11 +1947,9 @@
     <w:p>
       <w:pPr>
         <w:pStyle w:val="TOC1"/>
+        <w:jc w:val="center"/>
         <w:rPr>
           <w:rFonts w:cstheme="minorBidi"/>
-          <w:b w:val="0"/>
-          <w:bCs w:val="0"/>
-          <w:caps w:val="0"/>
           <w:sz w:val="22"/>
           <w:szCs w:val="22"/>
           <w:lang w:bidi="ar-SA"/>
@@ -2026,6 +2027,7 @@
         <w:r>
           <w:rPr>
             <w:webHidden/>
+            <w:rtl/>
           </w:rPr>
           <w:t>4</w:t>
         </w:r>
@@ -2040,6 +2042,7 @@
     <w:p>
       <w:pPr>
         <w:pStyle w:val="TOC2"/>
+        <w:jc w:val="center"/>
         <w:rPr>
           <w:rFonts w:asciiTheme="minorHAnsi" w:hAnsiTheme="minorHAnsi" w:cstheme="minorBidi"/>
           <w:sz w:val="22"/>
@@ -2095,6 +2098,7 @@
         <w:r>
           <w:rPr>
             <w:webHidden/>
+            <w:rtl/>
           </w:rPr>
           <w:t>4</w:t>
         </w:r>
@@ -2109,6 +2113,7 @@
     <w:p>
       <w:pPr>
         <w:pStyle w:val="TOC2"/>
+        <w:jc w:val="center"/>
         <w:rPr>
           <w:rFonts w:asciiTheme="minorHAnsi" w:hAnsiTheme="minorHAnsi" w:cstheme="minorBidi"/>
           <w:sz w:val="22"/>
@@ -2163,6 +2168,7 @@
         <w:r>
           <w:rPr>
             <w:webHidden/>
+            <w:rtl/>
           </w:rPr>
           <w:t>4</w:t>
         </w:r>
@@ -2177,6 +2183,7 @@
     <w:p>
       <w:pPr>
         <w:pStyle w:val="TOC2"/>
+        <w:jc w:val="center"/>
         <w:rPr>
           <w:rFonts w:asciiTheme="minorHAnsi" w:hAnsiTheme="minorHAnsi" w:cstheme="minorBidi"/>
           <w:sz w:val="22"/>
@@ -2247,6 +2254,7 @@
         <w:r>
           <w:rPr>
             <w:webHidden/>
+            <w:rtl/>
           </w:rPr>
           <w:t>4</w:t>
         </w:r>
@@ -2261,11 +2269,9 @@
     <w:p>
       <w:pPr>
         <w:pStyle w:val="TOC1"/>
+        <w:jc w:val="center"/>
         <w:rPr>
           <w:rFonts w:cstheme="minorBidi"/>
-          <w:b w:val="0"/>
-          <w:bCs w:val="0"/>
-          <w:caps w:val="0"/>
           <w:sz w:val="22"/>
           <w:szCs w:val="22"/>
           <w:lang w:bidi="ar-SA"/>
@@ -2432,8 +2438,9 @@
         <w:r>
           <w:rPr>
             <w:webHidden/>
+            <w:rtl/>
           </w:rPr>
-          <w:t>6</w:t>
+          <w:t>5</w:t>
         </w:r>
         <w:r>
           <w:rPr>
@@ -2446,6 +2453,7 @@
     <w:p>
       <w:pPr>
         <w:pStyle w:val="TOC2"/>
+        <w:jc w:val="center"/>
         <w:rPr>
           <w:rFonts w:asciiTheme="minorHAnsi" w:hAnsiTheme="minorHAnsi" w:cstheme="minorBidi"/>
           <w:sz w:val="22"/>
@@ -2586,8 +2594,9 @@
         <w:r>
           <w:rPr>
             <w:webHidden/>
+            <w:rtl/>
           </w:rPr>
-          <w:t>6</w:t>
+          <w:t>5</w:t>
         </w:r>
         <w:r>
           <w:rPr>
@@ -2600,6 +2609,7 @@
     <w:p>
       <w:pPr>
         <w:pStyle w:val="TOC2"/>
+        <w:jc w:val="center"/>
         <w:rPr>
           <w:rFonts w:asciiTheme="minorHAnsi" w:hAnsiTheme="minorHAnsi" w:cstheme="minorBidi"/>
           <w:sz w:val="22"/>
@@ -2746,8 +2756,9 @@
         <w:r>
           <w:rPr>
             <w:webHidden/>
+            <w:rtl/>
           </w:rPr>
-          <w:t>8</w:t>
+          <w:t>6</w:t>
         </w:r>
         <w:r>
           <w:rPr>
@@ -2760,6 +2771,7 @@
     <w:p>
       <w:pPr>
         <w:pStyle w:val="TOC2"/>
+        <w:jc w:val="center"/>
         <w:rPr>
           <w:rFonts w:asciiTheme="minorHAnsi" w:hAnsiTheme="minorHAnsi" w:cstheme="minorBidi"/>
           <w:sz w:val="22"/>
@@ -2864,8 +2876,9 @@
         <w:r>
           <w:rPr>
             <w:webHidden/>
+            <w:rtl/>
           </w:rPr>
-          <w:t>8</w:t>
+          <w:t>7</w:t>
         </w:r>
         <w:r>
           <w:rPr>
@@ -2878,11 +2891,9 @@
     <w:p>
       <w:pPr>
         <w:pStyle w:val="TOC1"/>
+        <w:jc w:val="center"/>
         <w:rPr>
           <w:rFonts w:cstheme="minorBidi"/>
-          <w:b w:val="0"/>
-          <w:bCs w:val="0"/>
-          <w:caps w:val="0"/>
           <w:sz w:val="22"/>
           <w:szCs w:val="22"/>
           <w:lang w:bidi="ar-SA"/>
@@ -3026,8 +3037,9 @@
         <w:r>
           <w:rPr>
             <w:webHidden/>
+            <w:rtl/>
           </w:rPr>
-          <w:t>8</w:t>
+          <w:t>7</w:t>
         </w:r>
         <w:r>
           <w:rPr>
@@ -3040,11 +3052,9 @@
     <w:p>
       <w:pPr>
         <w:pStyle w:val="TOC1"/>
+        <w:jc w:val="center"/>
         <w:rPr>
           <w:rFonts w:cstheme="minorBidi"/>
-          <w:b w:val="0"/>
-          <w:bCs w:val="0"/>
-          <w:caps w:val="0"/>
           <w:sz w:val="22"/>
           <w:szCs w:val="22"/>
           <w:lang w:bidi="ar-SA"/>
@@ -3243,8 +3253,9 @@
         <w:r>
           <w:rPr>
             <w:webHidden/>
+            <w:rtl/>
           </w:rPr>
-          <w:t>11</w:t>
+          <w:t>9</w:t>
         </w:r>
         <w:r>
           <w:rPr>
@@ -4773,7 +4784,6 @@
           <w:rtl/>
           <w:lang w:bidi="fa-IR"/>
         </w:rPr>
-        <w:lastRenderedPageBreak/>
         <w:t xml:space="preserve">پنل توسعه: </w:t>
       </w:r>
       <w:r>
@@ -6035,7 +6045,6 @@
           <w:rFonts w:cs="B Nazanin" w:hint="cs"/>
           <w:rtl/>
         </w:rPr>
-        <w:lastRenderedPageBreak/>
         <w:t>بیمه ماشین آلات پیمانکاری</w:t>
       </w:r>
     </w:p>
@@ -6745,6 +6754,7 @@
           <w:rFonts w:cs="B Nazanin" w:hint="cs"/>
           <w:rtl/>
         </w:rPr>
+        <w:lastRenderedPageBreak/>
         <w:t>قوانین و اصول بیمه ای</w:t>
       </w:r>
     </w:p>
@@ -7018,7 +7028,6 @@
           <w:rFonts w:cs="B Nazanin" w:hint="cs"/>
           <w:rtl/>
         </w:rPr>
-        <w:lastRenderedPageBreak/>
         <w:t>گواهی نامه ها و تقدیر نامه ها</w:t>
       </w:r>
     </w:p>
@@ -7276,7 +7285,7 @@
           <w:numId w:val="22"/>
         </w:numPr>
         <w:rPr>
-          <w:rFonts w:asciiTheme="minorHAnsi" w:hAnsiTheme="minorHAnsi" w:hint="cs"/>
+          <w:rFonts w:asciiTheme="minorHAnsi" w:hAnsiTheme="minorHAnsi"/>
           <w:b w:val="0"/>
           <w:bCs w:val="0"/>
           <w:sz w:val="22"/>
@@ -7303,7 +7312,7 @@
           <w:numId w:val="22"/>
         </w:numPr>
         <w:rPr>
-          <w:rFonts w:asciiTheme="minorHAnsi" w:hAnsiTheme="minorHAnsi" w:hint="cs"/>
+          <w:rFonts w:asciiTheme="minorHAnsi" w:hAnsiTheme="minorHAnsi"/>
           <w:b w:val="0"/>
           <w:bCs w:val="0"/>
           <w:sz w:val="22"/>
@@ -7357,7 +7366,7 @@
           <w:numId w:val="22"/>
         </w:numPr>
         <w:rPr>
-          <w:rFonts w:asciiTheme="minorHAnsi" w:hAnsiTheme="minorHAnsi" w:hint="cs"/>
+          <w:rFonts w:asciiTheme="minorHAnsi" w:hAnsiTheme="minorHAnsi"/>
           <w:b w:val="0"/>
           <w:bCs w:val="0"/>
           <w:sz w:val="22"/>
@@ -7384,7 +7393,7 @@
           <w:numId w:val="22"/>
         </w:numPr>
         <w:rPr>
-          <w:rFonts w:asciiTheme="minorHAnsi" w:hAnsiTheme="minorHAnsi" w:hint="cs"/>
+          <w:rFonts w:asciiTheme="minorHAnsi" w:hAnsiTheme="minorHAnsi"/>
           <w:b w:val="0"/>
           <w:bCs w:val="0"/>
           <w:sz w:val="22"/>
@@ -7411,7 +7420,7 @@
           <w:numId w:val="22"/>
         </w:numPr>
         <w:rPr>
-          <w:rFonts w:asciiTheme="minorHAnsi" w:hAnsiTheme="minorHAnsi" w:hint="cs"/>
+          <w:rFonts w:asciiTheme="minorHAnsi" w:hAnsiTheme="minorHAnsi"/>
           <w:b w:val="0"/>
           <w:bCs w:val="0"/>
           <w:sz w:val="22"/>
@@ -7541,23 +7550,21 @@
           <w:numId w:val="23"/>
         </w:numPr>
         <w:rPr>
+          <w:rFonts w:asciiTheme="minorHAnsi" w:hAnsiTheme="minorHAnsi"/>
+          <w:sz w:val="22"/>
+          <w:szCs w:val="22"/>
+        </w:rPr>
+      </w:pPr>
+      <w:r>
+        <w:rPr>
           <w:rFonts w:asciiTheme="minorHAnsi" w:hAnsiTheme="minorHAnsi" w:hint="cs"/>
           <w:sz w:val="22"/>
           <w:szCs w:val="22"/>
-        </w:rPr>
-      </w:pPr>
-      <w:bookmarkStart w:id="28" w:name="_GoBack"/>
-      <w:r>
-        <w:rPr>
-          <w:rFonts w:asciiTheme="minorHAnsi" w:hAnsiTheme="minorHAnsi" w:hint="cs"/>
-          <w:sz w:val="22"/>
-          <w:szCs w:val="22"/>
           <w:rtl/>
         </w:rPr>
         <w:t>بخش نامه ها</w:t>
       </w:r>
     </w:p>
-    <w:bookmarkEnd w:id="28"/>
     <w:p>
       <w:pPr>
         <w:pStyle w:val="Heading2"/>
@@ -7566,7 +7573,7 @@
           <w:numId w:val="23"/>
         </w:numPr>
         <w:rPr>
-          <w:rFonts w:asciiTheme="minorHAnsi" w:hAnsiTheme="minorHAnsi" w:hint="cs"/>
+          <w:rFonts w:asciiTheme="minorHAnsi" w:hAnsiTheme="minorHAnsi"/>
           <w:b w:val="0"/>
           <w:bCs w:val="0"/>
           <w:sz w:val="22"/>
@@ -7593,7 +7600,7 @@
           <w:numId w:val="23"/>
         </w:numPr>
         <w:rPr>
-          <w:rFonts w:asciiTheme="minorHAnsi" w:hAnsiTheme="minorHAnsi" w:hint="cs"/>
+          <w:rFonts w:asciiTheme="minorHAnsi" w:hAnsiTheme="minorHAnsi"/>
           <w:sz w:val="22"/>
           <w:szCs w:val="22"/>
         </w:rPr>
@@ -9531,7 +9538,6 @@
           <w:szCs w:val="22"/>
           <w:rtl/>
         </w:rPr>
-        <w:lastRenderedPageBreak/>
         <w:t>معاونت</w:t>
       </w:r>
       <w:r>
@@ -11254,6 +11260,7 @@
           <w:szCs w:val="22"/>
           <w:rtl/>
         </w:rPr>
+        <w:lastRenderedPageBreak/>
         <w:t>مد</w:t>
       </w:r>
       <w:r>
@@ -12355,7 +12362,7 @@
           <w:numId w:val="23"/>
         </w:numPr>
         <w:rPr>
-          <w:rFonts w:asciiTheme="minorHAnsi" w:hAnsiTheme="minorHAnsi" w:hint="cs"/>
+          <w:rFonts w:asciiTheme="minorHAnsi" w:hAnsiTheme="minorHAnsi"/>
           <w:sz w:val="22"/>
           <w:szCs w:val="22"/>
           <w:rtl/>
@@ -12427,7 +12434,7 @@
           <w:lang w:bidi="ar-SA"/>
         </w:rPr>
       </w:pPr>
-      <w:bookmarkStart w:id="29" w:name="_Toc22564934"/>
+      <w:bookmarkStart w:id="28" w:name="_Toc22564934"/>
       <w:r>
         <w:rPr>
           <w:rFonts w:ascii="Cambria" w:hAnsi="Cambria" w:hint="cs"/>
@@ -12449,7 +12456,7 @@
         </w:rPr>
         <w:t>سهامداران</w:t>
       </w:r>
-      <w:bookmarkEnd w:id="29"/>
+      <w:bookmarkEnd w:id="28"/>
     </w:p>
     <w:p>
       <w:pPr>
@@ -12513,12 +12520,11 @@
           <w:numId w:val="9"/>
         </w:numPr>
         <w:rPr>
-          <w:rtl/>
           <w:lang w:bidi="fa-IR"/>
         </w:rPr>
       </w:pPr>
-      <w:bookmarkStart w:id="30" w:name="_Toc22564935"/>
-      <w:bookmarkStart w:id="31" w:name="_Hlk14500639"/>
+      <w:bookmarkStart w:id="29" w:name="_Toc22564935"/>
+      <w:bookmarkStart w:id="30" w:name="_Hlk14500639"/>
       <w:r>
         <w:rPr>
           <w:rFonts w:hint="cs"/>
@@ -12535,7 +12541,7 @@
         </w:rPr>
         <w:t>طبقه بندی اطلاعات</w:t>
       </w:r>
-      <w:bookmarkEnd w:id="30"/>
+      <w:bookmarkEnd w:id="29"/>
     </w:p>
     <w:p>
       <w:pPr>
@@ -12819,6 +12825,25 @@
           <w:rtl/>
         </w:rPr>
         <w:t>پرداخته است در حالی که مجموعه ماژول های فعال سازی شده بیش از این می باشد و مجموعه ماژول های مورد نیاز برای طراحی و توسعه در این بخش از سند ذکر نمی گردد.</w:t>
+      </w:r>
+    </w:p>
+    <w:p>
+      <w:pPr>
+        <w:pStyle w:val="Heading2"/>
+        <w:numPr>
+          <w:ilvl w:val="1"/>
+          <w:numId w:val="25"/>
+        </w:numPr>
+        <w:rPr>
+          <w:rtl/>
+        </w:rPr>
+      </w:pPr>
+      <w:r>
+        <w:rPr>
+          <w:rFonts w:hint="cs"/>
+          <w:rtl/>
+        </w:rPr>
+        <w:t xml:space="preserve"> مازول های پورتال بیرونی بیمه سامان</w:t>
       </w:r>
     </w:p>
     <w:p>
@@ -12865,7 +12890,6 @@
           <w:rFonts w:cs="B Nazanin" w:hint="cs"/>
           <w:rtl/>
         </w:rPr>
-        <w:lastRenderedPageBreak/>
         <w:t>محصولات</w:t>
       </w:r>
     </w:p>
@@ -14393,6 +14417,7 @@
           <w:rFonts w:cs="B Nazanin" w:hint="eastAsia"/>
           <w:rtl/>
         </w:rPr>
+        <w:lastRenderedPageBreak/>
         <w:t>گالر</w:t>
       </w:r>
       <w:r>
@@ -14610,7 +14635,6 @@
           <w:bCs/>
           <w:rtl/>
         </w:rPr>
-        <w:lastRenderedPageBreak/>
         <w:t>مقالات</w:t>
       </w:r>
     </w:p>
@@ -14873,6 +14897,653 @@
     </w:p>
     <w:p>
       <w:pPr>
+        <w:tabs>
+          <w:tab w:val="right" w:pos="963"/>
+        </w:tabs>
+        <w:spacing w:after="0" w:line="240" w:lineRule="auto"/>
+        <w:rPr>
+          <w:rFonts w:cs="B Nazanin"/>
+          <w:rtl/>
+        </w:rPr>
+      </w:pPr>
+    </w:p>
+    <w:p>
+      <w:pPr>
+        <w:pStyle w:val="Heading2"/>
+        <w:numPr>
+          <w:ilvl w:val="1"/>
+          <w:numId w:val="25"/>
+        </w:numPr>
+        <w:rPr>
+          <w:rtl/>
+        </w:rPr>
+      </w:pPr>
+      <w:r>
+        <w:rPr>
+          <w:rFonts w:hint="cs"/>
+          <w:rtl/>
+        </w:rPr>
+        <w:t>ماژول های زیرپورتال نمایندگان و شعب</w:t>
+      </w:r>
+    </w:p>
+    <w:p>
+      <w:pPr>
+        <w:pStyle w:val="ListParagraph"/>
+        <w:numPr>
+          <w:ilvl w:val="0"/>
+          <w:numId w:val="26"/>
+        </w:numPr>
+        <w:tabs>
+          <w:tab w:val="right" w:pos="963"/>
+        </w:tabs>
+        <w:bidi/>
+        <w:spacing w:after="0" w:line="240" w:lineRule="auto"/>
+        <w:rPr>
+          <w:rFonts w:cs="B Nazanin"/>
+          <w:b/>
+          <w:bCs/>
+          <w:rtl/>
+        </w:rPr>
+      </w:pPr>
+      <w:r>
+        <w:rPr>
+          <w:rFonts w:cs="B Nazanin" w:hint="cs"/>
+          <w:b/>
+          <w:bCs/>
+          <w:rtl/>
+        </w:rPr>
+        <w:t>ماژول فایل</w:t>
+      </w:r>
+    </w:p>
+    <w:p>
+      <w:pPr>
+        <w:tabs>
+          <w:tab w:val="right" w:pos="963"/>
+        </w:tabs>
+        <w:spacing w:after="0" w:line="240" w:lineRule="auto"/>
+        <w:rPr>
+          <w:rFonts w:cs="B Nazanin"/>
+          <w:rtl/>
+        </w:rPr>
+      </w:pPr>
+    </w:p>
+    <w:p>
+      <w:pPr>
+        <w:tabs>
+          <w:tab w:val="right" w:pos="963"/>
+        </w:tabs>
+        <w:spacing w:after="0" w:line="240" w:lineRule="auto"/>
+        <w:rPr>
+          <w:rFonts w:cs="B Nazanin"/>
+          <w:rtl/>
+        </w:rPr>
+      </w:pPr>
+    </w:p>
+    <w:p>
+      <w:pPr>
+        <w:tabs>
+          <w:tab w:val="right" w:pos="963"/>
+        </w:tabs>
+        <w:spacing w:after="0" w:line="240" w:lineRule="auto"/>
+        <w:rPr>
+          <w:rFonts w:cs="B Nazanin"/>
+          <w:rtl/>
+        </w:rPr>
+      </w:pPr>
+    </w:p>
+    <w:p>
+      <w:pPr>
+        <w:tabs>
+          <w:tab w:val="right" w:pos="963"/>
+        </w:tabs>
+        <w:spacing w:after="0" w:line="240" w:lineRule="auto"/>
+        <w:rPr>
+          <w:rFonts w:cs="B Nazanin"/>
+          <w:rtl/>
+        </w:rPr>
+      </w:pPr>
+    </w:p>
+    <w:p>
+      <w:pPr>
+        <w:tabs>
+          <w:tab w:val="right" w:pos="963"/>
+        </w:tabs>
+        <w:spacing w:after="0" w:line="240" w:lineRule="auto"/>
+        <w:rPr>
+          <w:rFonts w:cs="B Nazanin"/>
+          <w:rtl/>
+        </w:rPr>
+      </w:pPr>
+    </w:p>
+    <w:p>
+      <w:pPr>
+        <w:tabs>
+          <w:tab w:val="right" w:pos="963"/>
+        </w:tabs>
+        <w:spacing w:after="0" w:line="240" w:lineRule="auto"/>
+        <w:rPr>
+          <w:rFonts w:cs="B Nazanin"/>
+          <w:rtl/>
+        </w:rPr>
+      </w:pPr>
+    </w:p>
+    <w:p>
+      <w:pPr>
+        <w:tabs>
+          <w:tab w:val="right" w:pos="963"/>
+        </w:tabs>
+        <w:spacing w:after="0" w:line="240" w:lineRule="auto"/>
+        <w:rPr>
+          <w:rFonts w:cs="B Nazanin"/>
+          <w:rtl/>
+        </w:rPr>
+      </w:pPr>
+    </w:p>
+    <w:p>
+      <w:pPr>
+        <w:tabs>
+          <w:tab w:val="right" w:pos="963"/>
+        </w:tabs>
+        <w:spacing w:after="0" w:line="240" w:lineRule="auto"/>
+        <w:rPr>
+          <w:rFonts w:cs="B Nazanin"/>
+          <w:rtl/>
+        </w:rPr>
+      </w:pPr>
+    </w:p>
+    <w:p>
+      <w:pPr>
+        <w:tabs>
+          <w:tab w:val="right" w:pos="963"/>
+        </w:tabs>
+        <w:spacing w:after="0" w:line="240" w:lineRule="auto"/>
+        <w:rPr>
+          <w:rFonts w:cs="B Nazanin"/>
+          <w:rtl/>
+        </w:rPr>
+      </w:pPr>
+    </w:p>
+    <w:p>
+      <w:pPr>
+        <w:tabs>
+          <w:tab w:val="right" w:pos="963"/>
+        </w:tabs>
+        <w:spacing w:after="0" w:line="240" w:lineRule="auto"/>
+        <w:rPr>
+          <w:rFonts w:cs="B Nazanin"/>
+          <w:rtl/>
+        </w:rPr>
+      </w:pPr>
+    </w:p>
+    <w:p>
+      <w:pPr>
+        <w:tabs>
+          <w:tab w:val="right" w:pos="963"/>
+        </w:tabs>
+        <w:spacing w:after="0" w:line="240" w:lineRule="auto"/>
+        <w:rPr>
+          <w:rFonts w:cs="B Nazanin"/>
+          <w:rtl/>
+        </w:rPr>
+      </w:pPr>
+    </w:p>
+    <w:p>
+      <w:pPr>
+        <w:tabs>
+          <w:tab w:val="right" w:pos="963"/>
+        </w:tabs>
+        <w:spacing w:after="0" w:line="240" w:lineRule="auto"/>
+        <w:rPr>
+          <w:rFonts w:cs="B Nazanin"/>
+          <w:rtl/>
+        </w:rPr>
+      </w:pPr>
+    </w:p>
+    <w:p>
+      <w:pPr>
+        <w:tabs>
+          <w:tab w:val="right" w:pos="963"/>
+        </w:tabs>
+        <w:spacing w:after="0" w:line="240" w:lineRule="auto"/>
+        <w:rPr>
+          <w:rFonts w:cs="B Nazanin"/>
+          <w:rtl/>
+        </w:rPr>
+      </w:pPr>
+    </w:p>
+    <w:p>
+      <w:pPr>
+        <w:tabs>
+          <w:tab w:val="right" w:pos="963"/>
+        </w:tabs>
+        <w:spacing w:after="0" w:line="240" w:lineRule="auto"/>
+        <w:rPr>
+          <w:rFonts w:cs="B Nazanin"/>
+          <w:rtl/>
+        </w:rPr>
+      </w:pPr>
+    </w:p>
+    <w:p>
+      <w:pPr>
+        <w:tabs>
+          <w:tab w:val="right" w:pos="963"/>
+        </w:tabs>
+        <w:spacing w:after="0" w:line="240" w:lineRule="auto"/>
+        <w:rPr>
+          <w:rFonts w:cs="B Nazanin"/>
+          <w:rtl/>
+        </w:rPr>
+      </w:pPr>
+    </w:p>
+    <w:p>
+      <w:pPr>
+        <w:tabs>
+          <w:tab w:val="right" w:pos="963"/>
+        </w:tabs>
+        <w:spacing w:after="0" w:line="240" w:lineRule="auto"/>
+        <w:rPr>
+          <w:rFonts w:cs="B Nazanin"/>
+          <w:rtl/>
+        </w:rPr>
+      </w:pPr>
+    </w:p>
+    <w:p>
+      <w:pPr>
+        <w:tabs>
+          <w:tab w:val="right" w:pos="963"/>
+        </w:tabs>
+        <w:spacing w:after="0" w:line="240" w:lineRule="auto"/>
+        <w:rPr>
+          <w:rFonts w:cs="B Nazanin"/>
+          <w:rtl/>
+        </w:rPr>
+      </w:pPr>
+    </w:p>
+    <w:p>
+      <w:pPr>
+        <w:tabs>
+          <w:tab w:val="right" w:pos="963"/>
+        </w:tabs>
+        <w:spacing w:after="0" w:line="240" w:lineRule="auto"/>
+        <w:rPr>
+          <w:rFonts w:cs="B Nazanin"/>
+          <w:rtl/>
+        </w:rPr>
+      </w:pPr>
+    </w:p>
+    <w:p>
+      <w:pPr>
+        <w:tabs>
+          <w:tab w:val="right" w:pos="963"/>
+        </w:tabs>
+        <w:spacing w:after="0" w:line="240" w:lineRule="auto"/>
+        <w:rPr>
+          <w:rFonts w:cs="B Nazanin"/>
+          <w:rtl/>
+        </w:rPr>
+      </w:pPr>
+    </w:p>
+    <w:p>
+      <w:pPr>
+        <w:tabs>
+          <w:tab w:val="right" w:pos="963"/>
+        </w:tabs>
+        <w:spacing w:after="0" w:line="240" w:lineRule="auto"/>
+        <w:rPr>
+          <w:rFonts w:cs="B Nazanin"/>
+          <w:rtl/>
+        </w:rPr>
+      </w:pPr>
+    </w:p>
+    <w:p>
+      <w:pPr>
+        <w:tabs>
+          <w:tab w:val="right" w:pos="963"/>
+        </w:tabs>
+        <w:spacing w:after="0" w:line="240" w:lineRule="auto"/>
+        <w:rPr>
+          <w:rFonts w:cs="B Nazanin"/>
+          <w:rtl/>
+        </w:rPr>
+      </w:pPr>
+    </w:p>
+    <w:p>
+      <w:pPr>
+        <w:tabs>
+          <w:tab w:val="right" w:pos="963"/>
+        </w:tabs>
+        <w:spacing w:after="0" w:line="240" w:lineRule="auto"/>
+        <w:rPr>
+          <w:rFonts w:cs="B Nazanin"/>
+          <w:rtl/>
+        </w:rPr>
+      </w:pPr>
+    </w:p>
+    <w:p>
+      <w:pPr>
+        <w:tabs>
+          <w:tab w:val="right" w:pos="963"/>
+        </w:tabs>
+        <w:spacing w:after="0" w:line="240" w:lineRule="auto"/>
+        <w:rPr>
+          <w:rFonts w:cs="B Nazanin"/>
+          <w:rtl/>
+        </w:rPr>
+      </w:pPr>
+    </w:p>
+    <w:p>
+      <w:pPr>
+        <w:tabs>
+          <w:tab w:val="right" w:pos="963"/>
+        </w:tabs>
+        <w:spacing w:after="0" w:line="240" w:lineRule="auto"/>
+        <w:rPr>
+          <w:rFonts w:cs="B Nazanin"/>
+          <w:rtl/>
+        </w:rPr>
+      </w:pPr>
+    </w:p>
+    <w:p>
+      <w:pPr>
+        <w:tabs>
+          <w:tab w:val="right" w:pos="963"/>
+        </w:tabs>
+        <w:spacing w:after="0" w:line="240" w:lineRule="auto"/>
+        <w:rPr>
+          <w:rFonts w:cs="B Nazanin"/>
+          <w:rtl/>
+        </w:rPr>
+      </w:pPr>
+    </w:p>
+    <w:p>
+      <w:pPr>
+        <w:tabs>
+          <w:tab w:val="right" w:pos="963"/>
+        </w:tabs>
+        <w:spacing w:after="0" w:line="240" w:lineRule="auto"/>
+        <w:rPr>
+          <w:rFonts w:cs="B Nazanin"/>
+          <w:rtl/>
+        </w:rPr>
+      </w:pPr>
+    </w:p>
+    <w:p>
+      <w:pPr>
+        <w:tabs>
+          <w:tab w:val="right" w:pos="963"/>
+        </w:tabs>
+        <w:spacing w:after="0" w:line="240" w:lineRule="auto"/>
+        <w:rPr>
+          <w:rFonts w:cs="B Nazanin"/>
+          <w:rtl/>
+        </w:rPr>
+      </w:pPr>
+    </w:p>
+    <w:p>
+      <w:pPr>
+        <w:tabs>
+          <w:tab w:val="right" w:pos="963"/>
+        </w:tabs>
+        <w:spacing w:after="0" w:line="240" w:lineRule="auto"/>
+        <w:rPr>
+          <w:rFonts w:cs="B Nazanin"/>
+          <w:rtl/>
+        </w:rPr>
+      </w:pPr>
+    </w:p>
+    <w:p>
+      <w:pPr>
+        <w:tabs>
+          <w:tab w:val="right" w:pos="963"/>
+        </w:tabs>
+        <w:spacing w:after="0" w:line="240" w:lineRule="auto"/>
+        <w:rPr>
+          <w:rFonts w:cs="B Nazanin"/>
+          <w:rtl/>
+        </w:rPr>
+      </w:pPr>
+    </w:p>
+    <w:p>
+      <w:pPr>
+        <w:tabs>
+          <w:tab w:val="right" w:pos="963"/>
+        </w:tabs>
+        <w:spacing w:after="0" w:line="240" w:lineRule="auto"/>
+        <w:rPr>
+          <w:rFonts w:cs="B Nazanin"/>
+          <w:rtl/>
+        </w:rPr>
+      </w:pPr>
+    </w:p>
+    <w:p>
+      <w:pPr>
+        <w:tabs>
+          <w:tab w:val="right" w:pos="963"/>
+        </w:tabs>
+        <w:spacing w:after="0" w:line="240" w:lineRule="auto"/>
+        <w:rPr>
+          <w:rFonts w:cs="B Nazanin"/>
+          <w:rtl/>
+        </w:rPr>
+      </w:pPr>
+    </w:p>
+    <w:p>
+      <w:pPr>
+        <w:tabs>
+          <w:tab w:val="right" w:pos="963"/>
+        </w:tabs>
+        <w:spacing w:after="0" w:line="240" w:lineRule="auto"/>
+        <w:rPr>
+          <w:rFonts w:cs="B Nazanin"/>
+          <w:rtl/>
+        </w:rPr>
+      </w:pPr>
+    </w:p>
+    <w:p>
+      <w:pPr>
+        <w:tabs>
+          <w:tab w:val="right" w:pos="963"/>
+        </w:tabs>
+        <w:spacing w:after="0" w:line="240" w:lineRule="auto"/>
+        <w:rPr>
+          <w:rFonts w:cs="B Nazanin"/>
+          <w:rtl/>
+        </w:rPr>
+      </w:pPr>
+    </w:p>
+    <w:p>
+      <w:pPr>
+        <w:tabs>
+          <w:tab w:val="right" w:pos="963"/>
+        </w:tabs>
+        <w:spacing w:after="0" w:line="240" w:lineRule="auto"/>
+        <w:rPr>
+          <w:rFonts w:cs="B Nazanin"/>
+          <w:rtl/>
+        </w:rPr>
+      </w:pPr>
+    </w:p>
+    <w:p>
+      <w:pPr>
+        <w:tabs>
+          <w:tab w:val="right" w:pos="963"/>
+        </w:tabs>
+        <w:spacing w:after="0" w:line="240" w:lineRule="auto"/>
+        <w:rPr>
+          <w:rFonts w:cs="B Nazanin"/>
+          <w:rtl/>
+        </w:rPr>
+      </w:pPr>
+    </w:p>
+    <w:p>
+      <w:pPr>
+        <w:tabs>
+          <w:tab w:val="right" w:pos="963"/>
+        </w:tabs>
+        <w:spacing w:after="0" w:line="240" w:lineRule="auto"/>
+        <w:rPr>
+          <w:rFonts w:cs="B Nazanin"/>
+          <w:rtl/>
+        </w:rPr>
+      </w:pPr>
+    </w:p>
+    <w:p>
+      <w:pPr>
+        <w:tabs>
+          <w:tab w:val="right" w:pos="963"/>
+        </w:tabs>
+        <w:spacing w:after="0" w:line="240" w:lineRule="auto"/>
+        <w:rPr>
+          <w:rFonts w:cs="B Nazanin"/>
+          <w:rtl/>
+        </w:rPr>
+      </w:pPr>
+    </w:p>
+    <w:p>
+      <w:pPr>
+        <w:tabs>
+          <w:tab w:val="right" w:pos="963"/>
+        </w:tabs>
+        <w:spacing w:after="0" w:line="240" w:lineRule="auto"/>
+        <w:rPr>
+          <w:rFonts w:cs="B Nazanin"/>
+          <w:rtl/>
+        </w:rPr>
+      </w:pPr>
+    </w:p>
+    <w:p>
+      <w:pPr>
+        <w:tabs>
+          <w:tab w:val="right" w:pos="963"/>
+        </w:tabs>
+        <w:spacing w:after="0" w:line="240" w:lineRule="auto"/>
+        <w:rPr>
+          <w:rFonts w:cs="B Nazanin"/>
+          <w:rtl/>
+        </w:rPr>
+      </w:pPr>
+    </w:p>
+    <w:p>
+      <w:pPr>
+        <w:tabs>
+          <w:tab w:val="right" w:pos="963"/>
+        </w:tabs>
+        <w:spacing w:after="0" w:line="240" w:lineRule="auto"/>
+        <w:rPr>
+          <w:rFonts w:cs="B Nazanin"/>
+          <w:rtl/>
+        </w:rPr>
+      </w:pPr>
+    </w:p>
+    <w:p>
+      <w:pPr>
+        <w:tabs>
+          <w:tab w:val="right" w:pos="963"/>
+        </w:tabs>
+        <w:spacing w:after="0" w:line="240" w:lineRule="auto"/>
+        <w:rPr>
+          <w:rFonts w:cs="B Nazanin"/>
+          <w:rtl/>
+        </w:rPr>
+      </w:pPr>
+    </w:p>
+    <w:p>
+      <w:pPr>
+        <w:tabs>
+          <w:tab w:val="right" w:pos="963"/>
+        </w:tabs>
+        <w:spacing w:after="0" w:line="240" w:lineRule="auto"/>
+        <w:rPr>
+          <w:rFonts w:cs="B Nazanin"/>
+          <w:rtl/>
+        </w:rPr>
+      </w:pPr>
+    </w:p>
+    <w:p>
+      <w:pPr>
+        <w:tabs>
+          <w:tab w:val="right" w:pos="963"/>
+        </w:tabs>
+        <w:spacing w:after="0" w:line="240" w:lineRule="auto"/>
+        <w:rPr>
+          <w:rFonts w:cs="B Nazanin"/>
+          <w:rtl/>
+        </w:rPr>
+      </w:pPr>
+    </w:p>
+    <w:p>
+      <w:pPr>
+        <w:tabs>
+          <w:tab w:val="right" w:pos="963"/>
+        </w:tabs>
+        <w:spacing w:after="0" w:line="240" w:lineRule="auto"/>
+        <w:rPr>
+          <w:rFonts w:cs="B Nazanin"/>
+          <w:rtl/>
+        </w:rPr>
+      </w:pPr>
+    </w:p>
+    <w:p>
+      <w:pPr>
+        <w:tabs>
+          <w:tab w:val="right" w:pos="963"/>
+        </w:tabs>
+        <w:spacing w:after="0" w:line="240" w:lineRule="auto"/>
+        <w:rPr>
+          <w:rFonts w:cs="B Nazanin"/>
+          <w:rtl/>
+        </w:rPr>
+      </w:pPr>
+    </w:p>
+    <w:p>
+      <w:pPr>
+        <w:tabs>
+          <w:tab w:val="right" w:pos="963"/>
+        </w:tabs>
+        <w:spacing w:after="0" w:line="240" w:lineRule="auto"/>
+        <w:rPr>
+          <w:rFonts w:cs="B Nazanin"/>
+          <w:rtl/>
+        </w:rPr>
+      </w:pPr>
+    </w:p>
+    <w:p>
+      <w:pPr>
+        <w:tabs>
+          <w:tab w:val="right" w:pos="963"/>
+        </w:tabs>
+        <w:spacing w:after="0" w:line="240" w:lineRule="auto"/>
+        <w:rPr>
+          <w:rFonts w:cs="B Nazanin"/>
+          <w:rtl/>
+        </w:rPr>
+      </w:pPr>
+    </w:p>
+    <w:p>
+      <w:pPr>
+        <w:tabs>
+          <w:tab w:val="right" w:pos="963"/>
+        </w:tabs>
+        <w:spacing w:after="0" w:line="240" w:lineRule="auto"/>
+        <w:rPr>
+          <w:rFonts w:cs="B Nazanin"/>
+          <w:rtl/>
+        </w:rPr>
+      </w:pPr>
+    </w:p>
+    <w:p>
+      <w:pPr>
+        <w:tabs>
+          <w:tab w:val="right" w:pos="963"/>
+        </w:tabs>
+        <w:spacing w:after="0" w:line="240" w:lineRule="auto"/>
+        <w:rPr>
+          <w:rFonts w:cs="B Nazanin"/>
+        </w:rPr>
+      </w:pPr>
+    </w:p>
+    <w:p>
+      <w:pPr>
         <w:pStyle w:val="Heading1"/>
         <w:numPr>
           <w:ilvl w:val="0"/>
@@ -14886,40 +15557,21 @@
     </w:p>
     <w:p>
       <w:pPr>
-        <w:ind w:left="1440"/>
-        <w:rPr>
-          <w:rtl/>
-        </w:rPr>
-        <w:sectPr>
-          <w:headerReference w:type="default" r:id="rId10"/>
-          <w:footerReference w:type="default" r:id="rId11"/>
-          <w:pgSz w:w="11906" w:h="16838"/>
-          <w:pgMar w:top="720" w:right="720" w:bottom="720" w:left="720" w:header="708" w:footer="708" w:gutter="0"/>
-          <w:cols w:space="708"/>
-          <w:titlePg/>
-          <w:docGrid w:linePitch="360"/>
-        </w:sectPr>
-      </w:pPr>
-    </w:p>
-    <w:p>
-      <w:pPr>
         <w:pStyle w:val="Heading1"/>
         <w:numPr>
           <w:ilvl w:val="0"/>
-          <w:numId w:val="9"/>
+          <w:numId w:val="25"/>
         </w:numPr>
         <w:rPr>
           <w:rtl/>
-          <w:lang w:bidi="fa-IR"/>
-        </w:rPr>
-      </w:pPr>
-      <w:bookmarkStart w:id="32" w:name="_Toc22564936"/>
+        </w:rPr>
+      </w:pPr>
+      <w:bookmarkStart w:id="31" w:name="_Toc22564936"/>
       <w:r>
         <w:rPr>
           <w:rFonts w:hint="cs"/>
           <w:rtl/>
         </w:rPr>
-        <w:lastRenderedPageBreak/>
         <w:t xml:space="preserve">طراحی </w:t>
       </w:r>
       <w:r>
@@ -14934,13 +15586,41 @@
           <w:rFonts w:hint="cs"/>
           <w:rtl/>
         </w:rPr>
-        <w:t xml:space="preserve"> صفحه اصلی </w:t>
-      </w:r>
+        <w:t xml:space="preserve"> </w:t>
+      </w:r>
+      <w:bookmarkEnd w:id="30"/>
       <w:bookmarkEnd w:id="31"/>
+    </w:p>
+    <w:p>
+      <w:pPr>
+        <w:pStyle w:val="Heading2"/>
+        <w:numPr>
+          <w:ilvl w:val="1"/>
+          <w:numId w:val="25"/>
+        </w:numPr>
+        <w:rPr>
+          <w:lang w:bidi="ar-SA"/>
+        </w:rPr>
+      </w:pPr>
       <w:r>
         <w:rPr>
           <w:rFonts w:hint="cs"/>
           <w:rtl/>
+          <w:lang w:bidi="ar-SA"/>
+        </w:rPr>
+        <w:t xml:space="preserve">طرح چیدمان </w:t>
+      </w:r>
+      <w:r>
+        <w:rPr>
+          <w:rFonts w:hint="cs"/>
+          <w:rtl/>
+        </w:rPr>
+        <w:t xml:space="preserve">صفحه اصلی </w:t>
+      </w:r>
+      <w:r>
+        <w:rPr>
+          <w:rFonts w:hint="cs"/>
+          <w:rtl/>
         </w:rPr>
         <w:t xml:space="preserve">پورتال </w:t>
       </w:r>
@@ -14951,7 +15631,6 @@
         </w:rPr>
         <w:t>بیمه سامان</w:t>
       </w:r>
-      <w:bookmarkEnd w:id="32"/>
     </w:p>
     <w:p>
       <w:pPr>
@@ -14968,79 +15647,7 @@
           <w:szCs w:val="24"/>
           <w:rtl/>
         </w:rPr>
-        <w:t xml:space="preserve">در خصوص پورتال </w:t>
-      </w:r>
-      <w:r>
-        <w:rPr>
-          <w:rFonts w:cs="B Nazanin" w:hint="cs"/>
-          <w:sz w:val="24"/>
-          <w:szCs w:val="24"/>
-          <w:rtl/>
-        </w:rPr>
-        <w:t>بیرونی بیمه سامان</w:t>
-      </w:r>
-      <w:r>
-        <w:rPr>
-          <w:rFonts w:cs="B Nazanin" w:hint="cs"/>
-          <w:sz w:val="24"/>
-          <w:szCs w:val="24"/>
-          <w:rtl/>
-        </w:rPr>
-        <w:t xml:space="preserve"> به واسطه جلسه شناختی که با کارفرما برگزار گردید، ابتدا طرح چیدمان صفحه اصلی </w:t>
-      </w:r>
-      <w:r>
-        <w:rPr>
-          <w:rFonts w:cs="B Nazanin" w:hint="cs"/>
-          <w:sz w:val="24"/>
-          <w:szCs w:val="24"/>
-          <w:rtl/>
-        </w:rPr>
-        <w:t xml:space="preserve">پورتال </w:t>
-      </w:r>
-      <w:r>
-        <w:rPr>
-          <w:rFonts w:cs="B Nazanin" w:hint="cs"/>
-          <w:sz w:val="24"/>
-          <w:szCs w:val="24"/>
-          <w:rtl/>
-        </w:rPr>
-        <w:t>بیمه سامان</w:t>
-      </w:r>
-      <w:r>
-        <w:rPr>
-          <w:rFonts w:cs="B Nazanin" w:hint="cs"/>
-          <w:sz w:val="24"/>
-          <w:szCs w:val="24"/>
-          <w:rtl/>
-        </w:rPr>
-        <w:t xml:space="preserve"> </w:t>
-      </w:r>
-      <w:r>
-        <w:rPr>
-          <w:rFonts w:cs="B Nazanin" w:hint="cs"/>
-          <w:sz w:val="24"/>
-          <w:szCs w:val="24"/>
-          <w:rtl/>
-        </w:rPr>
-        <w:t xml:space="preserve">طراحی و پیشنهاد </w:t>
-      </w:r>
-      <w:r>
-        <w:rPr>
-          <w:rFonts w:cs="B Nazanin" w:hint="cs"/>
-          <w:sz w:val="24"/>
-          <w:szCs w:val="24"/>
-          <w:rtl/>
-        </w:rPr>
-        <w:t>گردید و در نهایت توافق نهایی بر نمایش تایم لاینی قرار گرفت که در مراحل سنی مختلف در هر نما محصولات بیمه ای مربوط را نمایش می دهد.</w:t>
-      </w:r>
-      <w:r>
-        <w:rPr>
-          <w:rFonts w:cs="B Nazanin" w:hint="cs"/>
-          <w:sz w:val="24"/>
-          <w:szCs w:val="24"/>
-          <w:rtl/>
-        </w:rPr>
-        <w:t xml:space="preserve"> </w:t>
+        <w:t xml:space="preserve">در خصوص پورتال بیرونی بیمه سامان به واسطه جلسه شناختی که با کارفرما برگزار گردید، ابتدا طرح چیدمان صفحه اصلی پورتال بیمه سامان طراحی و پیشنهاد گردید و در نهایت توافق نهایی بر نمایش تایم لاینی قرار گرفت که در مراحل سنی مختلف در هر نما محصولات بیمه ای مربوط را نمایش می دهد. </w:t>
       </w:r>
       <w:r>
         <w:rPr>
@@ -15048,21 +15655,13 @@
           <w:rtl/>
           <w:lang w:bidi="ar-SA"/>
         </w:rPr>
-        <w:t xml:space="preserve">با توجه به </w:t>
-      </w:r>
-      <w:r>
-        <w:rPr>
-          <w:rFonts w:cs="B Nazanin" w:hint="cs"/>
-          <w:rtl/>
+        <w:t xml:space="preserve">با توجه به تمرکز بیمه سامان بر روی محصولات بیمه ای مربوط به خانواده ها، تصاویر مربوط به خانواده ها می باشند. در سمت چپ هدر صفحه، قسمتی به صورت یک </w:t>
+      </w:r>
+      <w:r>
+        <w:rPr>
+          <w:rFonts w:cs="B Nazanin"/>
           <w:lang w:bidi="ar-SA"/>
         </w:rPr>
-        <w:t xml:space="preserve">تمرکز بیمه سامان بر روی محصولات بیمه ای مربوط به خانواده ها، تصاویر مربوط به خانواده ها می باشند. در سمت چپ هدر صفحه، قسمتی به صورت یک </w:t>
-      </w:r>
-      <w:r>
-        <w:rPr>
-          <w:rFonts w:cs="B Nazanin"/>
-          <w:lang w:bidi="ar-SA"/>
-        </w:rPr>
         <w:t>pane</w:t>
       </w:r>
       <w:r>
@@ -15075,107 +15674,22 @@
     </w:p>
     <w:p>
       <w:pPr>
-        <w:spacing w:after="0"/>
+        <w:jc w:val="both"/>
+        <w:rPr>
+          <w:rFonts w:cs="B Nazanin"/>
+          <w:rtl/>
+        </w:rPr>
+      </w:pPr>
+    </w:p>
+    <w:p>
+      <w:pPr>
         <w:jc w:val="center"/>
         <w:rPr>
-          <w:rFonts w:ascii="Calibri" w:eastAsia="Times New Roman" w:hAnsi="Calibri" w:cs="B Nazanin"/>
-          <w:b/>
-          <w:bCs/>
-          <w:sz w:val="24"/>
-          <w:szCs w:val="24"/>
-          <w:u w:val="single"/>
-          <w:rtl/>
-        </w:rPr>
-      </w:pPr>
-    </w:p>
-    <w:p>
-      <w:pPr>
-        <w:jc w:val="center"/>
-        <w:rPr>
-          <w:rFonts w:ascii="Calibri" w:eastAsia="Times New Roman" w:hAnsi="Calibri" w:cs="B Nazanin"/>
-          <w:b/>
-          <w:bCs/>
-          <w:sz w:val="24"/>
-          <w:szCs w:val="24"/>
-          <w:u w:val="single"/>
-          <w:rtl/>
-        </w:rPr>
-      </w:pPr>
-    </w:p>
-    <w:p>
-      <w:pPr>
-        <w:rPr>
-          <w:rFonts w:cs="B Nazanin"/>
-          <w:rtl/>
-        </w:rPr>
-      </w:pPr>
-    </w:p>
-    <w:p>
-      <w:pPr>
-        <w:bidi w:val="0"/>
-        <w:rPr>
-          <w:rFonts w:cs="B Nazanin"/>
-          <w:b/>
-          <w:bCs/>
-          <w:sz w:val="24"/>
-          <w:szCs w:val="24"/>
-          <w:lang w:bidi="ar-SA"/>
-        </w:rPr>
-      </w:pPr>
-    </w:p>
-    <w:p>
-      <w:pPr>
-        <w:pStyle w:val="Heading3"/>
-        <w:numPr>
-          <w:ilvl w:val="0"/>
-          <w:numId w:val="0"/>
-        </w:numPr>
-        <w:rPr>
-          <w:rFonts w:eastAsiaTheme="minorEastAsia"/>
-        </w:rPr>
-      </w:pPr>
-    </w:p>
-    <w:p>
-      <w:pPr>
-        <w:tabs>
-          <w:tab w:val="right" w:pos="1053"/>
-          <w:tab w:val="right" w:pos="1503"/>
-        </w:tabs>
-        <w:jc w:val="center"/>
-        <w:sectPr>
-          <w:headerReference w:type="default" r:id="rId12"/>
-          <w:headerReference w:type="first" r:id="rId13"/>
-          <w:pgSz w:w="16840" w:h="23814" w:code="9"/>
-          <w:pgMar w:top="720" w:right="720" w:bottom="720" w:left="720" w:header="709" w:footer="709" w:gutter="0"/>
-          <w:cols w:space="708"/>
-          <w:titlePg/>
-          <w:docGrid w:linePitch="360"/>
-        </w:sectPr>
-      </w:pPr>
-      <w:r>
-        <w:rPr>
-          <w:rFonts w:cs="B Nazanin"/>
-          <w:sz w:val="24"/>
-          <w:szCs w:val="24"/>
-          <w:rtl/>
-        </w:rPr>
-        <w:br w:type="page"/>
-      </w:r>
-    </w:p>
-    <w:p>
-      <w:pPr>
-        <w:pStyle w:val="Heading2"/>
-        <w:numPr>
-          <w:ilvl w:val="0"/>
-          <w:numId w:val="0"/>
-        </w:numPr>
-        <w:jc w:val="center"/>
-      </w:pPr>
-    </w:p>
-    <w:p>
-      <w:pPr>
-        <w:jc w:val="center"/>
-      </w:pPr>
+          <w:rFonts w:cs="B Nazanin"/>
+          <w:rtl/>
+        </w:rPr>
+      </w:pPr>
+      <w:bookmarkStart w:id="32" w:name="_GoBack"/>
       <w:r>
         <w:rPr>
           <w:rFonts w:cs="Arial"/>
@@ -15183,8 +15697,9 @@
           <w:rtl/>
           <w:lang w:bidi="ar-SA"/>
         </w:rPr>
+        <w:lastRenderedPageBreak/>
         <w:drawing>
-          <wp:inline distT="0" distB="0" distL="0" distR="0" wp14:anchorId="0CD1FBFB" wp14:editId="036E5337">
+          <wp:inline distT="0" distB="0" distL="0" distR="0" wp14:anchorId="39600952" wp14:editId="34524FE7">
             <wp:extent cx="6993134" cy="11830050"/>
             <wp:effectExtent l="133350" t="133350" r="151130" b="171450"/>
             <wp:docPr id="553" name="Picture 553" descr="C:\Users\lak\Desktop\homepage_new.jpg"/>
@@ -15201,7 +15716,7 @@
                     </pic:cNvPicPr>
                   </pic:nvPicPr>
                   <pic:blipFill>
-                    <a:blip r:embed="rId14" cstate="print">
+                    <a:blip r:embed="rId10" cstate="print">
                       <a:extLst>
                         <a:ext uri="{28A0092B-C50C-407E-A947-70E740481C1C}">
                           <a14:useLocalDpi xmlns:a14="http://schemas.microsoft.com/office/drawing/2010/main" val="0"/>
@@ -15258,10 +15773,148 @@
           </wp:inline>
         </w:drawing>
       </w:r>
+      <w:bookmarkEnd w:id="32"/>
+    </w:p>
+    <w:p>
+      <w:pPr>
+        <w:pStyle w:val="Heading2"/>
+        <w:numPr>
+          <w:ilvl w:val="0"/>
+          <w:numId w:val="0"/>
+        </w:numPr>
+        <w:rPr>
+          <w:lang w:bidi="ar-SA"/>
+        </w:rPr>
+      </w:pPr>
+    </w:p>
+    <w:p>
+      <w:pPr>
+        <w:pStyle w:val="Heading2"/>
+        <w:numPr>
+          <w:ilvl w:val="1"/>
+          <w:numId w:val="25"/>
+        </w:numPr>
+        <w:rPr>
+          <w:rtl/>
+          <w:lang w:bidi="ar-SA"/>
+        </w:rPr>
+      </w:pPr>
+    </w:p>
+    <w:p>
+      <w:pPr>
+        <w:spacing w:after="0"/>
+        <w:jc w:val="center"/>
+        <w:rPr>
+          <w:rFonts w:ascii="Calibri" w:eastAsia="Times New Roman" w:hAnsi="Calibri" w:cs="B Nazanin"/>
+          <w:b/>
+          <w:bCs/>
+          <w:sz w:val="24"/>
+          <w:szCs w:val="24"/>
+          <w:u w:val="single"/>
+          <w:rtl/>
+        </w:rPr>
+      </w:pPr>
+    </w:p>
+    <w:p>
+      <w:pPr>
+        <w:jc w:val="center"/>
+        <w:rPr>
+          <w:rFonts w:ascii="Calibri" w:eastAsia="Times New Roman" w:hAnsi="Calibri" w:cs="B Nazanin"/>
+          <w:b/>
+          <w:bCs/>
+          <w:sz w:val="24"/>
+          <w:szCs w:val="24"/>
+          <w:u w:val="single"/>
+          <w:rtl/>
+        </w:rPr>
+      </w:pPr>
+    </w:p>
+    <w:p>
+      <w:pPr>
+        <w:rPr>
+          <w:rFonts w:cs="B Nazanin"/>
+          <w:rtl/>
+        </w:rPr>
+      </w:pPr>
+    </w:p>
+    <w:p>
+      <w:pPr>
+        <w:bidi w:val="0"/>
+        <w:rPr>
+          <w:rFonts w:cs="B Nazanin"/>
+          <w:b/>
+          <w:bCs/>
+          <w:sz w:val="24"/>
+          <w:szCs w:val="24"/>
+          <w:lang w:bidi="ar-SA"/>
+        </w:rPr>
+      </w:pPr>
+    </w:p>
+    <w:p>
+      <w:pPr>
+        <w:pStyle w:val="Heading3"/>
+        <w:numPr>
+          <w:ilvl w:val="0"/>
+          <w:numId w:val="0"/>
+        </w:numPr>
+        <w:rPr>
+          <w:rFonts w:eastAsiaTheme="minorEastAsia"/>
+        </w:rPr>
+      </w:pPr>
+    </w:p>
+    <w:p>
+      <w:pPr>
+        <w:tabs>
+          <w:tab w:val="right" w:pos="1053"/>
+          <w:tab w:val="right" w:pos="1503"/>
+        </w:tabs>
+        <w:jc w:val="center"/>
+        <w:sectPr>
+          <w:headerReference w:type="default" r:id="rId11"/>
+          <w:headerReference w:type="first" r:id="rId12"/>
+          <w:pgSz w:w="16840" w:h="23814" w:code="9"/>
+          <w:pgMar w:top="720" w:right="720" w:bottom="720" w:left="720" w:header="709" w:footer="709" w:gutter="0"/>
+          <w:cols w:space="708"/>
+          <w:titlePg/>
+          <w:docGrid w:linePitch="360"/>
+        </w:sectPr>
+      </w:pPr>
+      <w:r>
+        <w:rPr>
+          <w:rFonts w:cs="B Nazanin"/>
+          <w:sz w:val="24"/>
+          <w:szCs w:val="24"/>
+          <w:rtl/>
+        </w:rPr>
+        <w:br w:type="page"/>
+      </w:r>
+    </w:p>
+    <w:p>
+      <w:pPr>
+        <w:pStyle w:val="Heading2"/>
+        <w:numPr>
+          <w:ilvl w:val="0"/>
+          <w:numId w:val="0"/>
+        </w:numPr>
+        <w:jc w:val="center"/>
+      </w:pPr>
+    </w:p>
+    <w:p>
+      <w:pPr>
+        <w:jc w:val="center"/>
+        <w:rPr>
+          <w:rtl/>
+        </w:rPr>
+      </w:pPr>
+    </w:p>
+    <w:p>
+      <w:pPr>
+        <w:jc w:val="center"/>
+      </w:pPr>
     </w:p>
     <w:sectPr>
-      <w:headerReference w:type="default" r:id="rId15"/>
-      <w:headerReference w:type="first" r:id="rId16"/>
+      <w:headerReference w:type="default" r:id="rId13"/>
+      <w:headerReference w:type="first" r:id="rId14"/>
       <w:pgSz w:w="16840" w:h="23814" w:code="9"/>
       <w:pgMar w:top="720" w:right="720" w:bottom="720" w:left="720" w:header="706" w:footer="706" w:gutter="0"/>
       <w:cols w:space="708"/>
@@ -15297,87 +15950,6 @@
 </w:endnotes>
 </file>
 
-<file path=word/footer1.xml><?xml version="1.0" encoding="utf-8"?>
-<w:ftr xmlns:wpc="http://schemas.microsoft.com/office/word/2010/wordprocessingCanvas" xmlns:mc="http://schemas.openxmlformats.org/markup-compatibility/2006" xmlns:o="urn:schemas-microsoft-com:office:office" xmlns:r="http://schemas.openxmlformats.org/officeDocument/2006/relationships" xmlns:m="http://schemas.openxmlformats.org/officeDocument/2006/math" xmlns:v="urn:schemas-microsoft-com:vml" xmlns:wp14="http://schemas.microsoft.com/office/word/2010/wordprocessingDrawing" xmlns:wp="http://schemas.openxmlformats.org/drawingml/2006/wordprocessingDrawing" xmlns:w10="urn:schemas-microsoft-com:office:word" xmlns:w="http://schemas.openxmlformats.org/wordprocessingml/2006/main" xmlns:w14="http://schemas.microsoft.com/office/word/2010/wordml" xmlns:w15="http://schemas.microsoft.com/office/word/2012/wordml" xmlns:wpg="http://schemas.microsoft.com/office/word/2010/wordprocessingGroup" xmlns:wpi="http://schemas.microsoft.com/office/word/2010/wordprocessingInk" xmlns:wne="http://schemas.microsoft.com/office/word/2006/wordml" xmlns:wps="http://schemas.microsoft.com/office/word/2010/wordprocessingShape" mc:Ignorable="w14 w15 wp14">
-  <w:p>
-    <w:pPr>
-      <w:pStyle w:val="Footer"/>
-      <w:jc w:val="right"/>
-      <w:rPr>
-        <w:rFonts w:cs="B Nazanin"/>
-      </w:rPr>
-    </w:pPr>
-    <w:r>
-      <w:rPr>
-        <w:rFonts w:cs="B Nazanin" w:hint="cs"/>
-        <w:rtl/>
-      </w:rPr>
-      <w:t xml:space="preserve"> </w:t>
-    </w:r>
-    <w:r>
-      <w:rPr>
-        <w:rFonts w:cs="B Nazanin" w:hint="cs"/>
-        <w:rtl/>
-      </w:rPr>
-      <w:t xml:space="preserve">صفحه </w:t>
-    </w:r>
-    <w:sdt>
-      <w:sdtPr>
-        <w:rPr>
-          <w:rFonts w:cs="B Nazanin"/>
-          <w:rtl/>
-        </w:rPr>
-        <w:id w:val="-598952052"/>
-        <w:docPartObj>
-          <w:docPartGallery w:val="Page Numbers (Bottom of Page)"/>
-          <w:docPartUnique/>
-        </w:docPartObj>
-      </w:sdtPr>
-      <w:sdtEndPr/>
-      <w:sdtContent>
-        <w:r>
-          <w:rPr>
-            <w:rFonts w:cs="B Nazanin"/>
-          </w:rPr>
-          <w:fldChar w:fldCharType="begin"/>
-        </w:r>
-        <w:r>
-          <w:rPr>
-            <w:rFonts w:cs="B Nazanin"/>
-          </w:rPr>
-          <w:instrText xml:space="preserve"> PAGE   \* MERGEFORMAT </w:instrText>
-        </w:r>
-        <w:r>
-          <w:rPr>
-            <w:rFonts w:cs="B Nazanin"/>
-          </w:rPr>
-          <w:fldChar w:fldCharType="separate"/>
-        </w:r>
-        <w:r>
-          <w:rPr>
-            <w:noProof/>
-            <w:rtl/>
-          </w:rPr>
-          <w:t>11</w:t>
-        </w:r>
-        <w:r>
-          <w:rPr>
-            <w:rFonts w:cs="B Nazanin"/>
-            <w:noProof/>
-          </w:rPr>
-          <w:fldChar w:fldCharType="end"/>
-        </w:r>
-      </w:sdtContent>
-    </w:sdt>
-  </w:p>
-  <w:p>
-    <w:pPr>
-      <w:pStyle w:val="Footer"/>
-    </w:pPr>
-  </w:p>
-</w:ftr>
-</file>
-
 <file path=word/footnotes.xml><?xml version="1.0" encoding="utf-8"?>
 <w:footnotes xmlns:wpc="http://schemas.microsoft.com/office/word/2010/wordprocessingCanvas" xmlns:mc="http://schemas.openxmlformats.org/markup-compatibility/2006" xmlns:o="urn:schemas-microsoft-com:office:office" xmlns:r="http://schemas.openxmlformats.org/officeDocument/2006/relationships" xmlns:m="http://schemas.openxmlformats.org/officeDocument/2006/math" xmlns:v="urn:schemas-microsoft-com:vml" xmlns:wp14="http://schemas.microsoft.com/office/word/2010/wordprocessingDrawing" xmlns:wp="http://schemas.openxmlformats.org/drawingml/2006/wordprocessingDrawing" xmlns:w10="urn:schemas-microsoft-com:office:word" xmlns:w="http://schemas.openxmlformats.org/wordprocessingml/2006/main" xmlns:w14="http://schemas.microsoft.com/office/word/2010/wordml" xmlns:w15="http://schemas.microsoft.com/office/word/2012/wordml" xmlns:wpg="http://schemas.microsoft.com/office/word/2010/wordprocessingGroup" xmlns:wpi="http://schemas.microsoft.com/office/word/2010/wordprocessingInk" xmlns:wne="http://schemas.microsoft.com/office/word/2006/wordml" xmlns:wps="http://schemas.microsoft.com/office/word/2010/wordprocessingShape" mc:Ignorable="w14 w15 wp14">
   <w:footnote w:type="separator" w:id="-1">
@@ -15405,403 +15977,6 @@
 
 <file path=word/header1.xml><?xml version="1.0" encoding="utf-8"?>
 <w:hdr xmlns:wpc="http://schemas.microsoft.com/office/word/2010/wordprocessingCanvas" xmlns:mc="http://schemas.openxmlformats.org/markup-compatibility/2006" xmlns:o="urn:schemas-microsoft-com:office:office" xmlns:r="http://schemas.openxmlformats.org/officeDocument/2006/relationships" xmlns:m="http://schemas.openxmlformats.org/officeDocument/2006/math" xmlns:v="urn:schemas-microsoft-com:vml" xmlns:wp14="http://schemas.microsoft.com/office/word/2010/wordprocessingDrawing" xmlns:wp="http://schemas.openxmlformats.org/drawingml/2006/wordprocessingDrawing" xmlns:w10="urn:schemas-microsoft-com:office:word" xmlns:w="http://schemas.openxmlformats.org/wordprocessingml/2006/main" xmlns:w14="http://schemas.microsoft.com/office/word/2010/wordml" xmlns:w15="http://schemas.microsoft.com/office/word/2012/wordml" xmlns:wpg="http://schemas.microsoft.com/office/word/2010/wordprocessingGroup" xmlns:wpi="http://schemas.microsoft.com/office/word/2010/wordprocessingInk" xmlns:wne="http://schemas.microsoft.com/office/word/2006/wordml" xmlns:wps="http://schemas.microsoft.com/office/word/2010/wordprocessingShape" mc:Ignorable="w14 w15 wp14">
-  <w:tbl>
-    <w:tblPr>
-      <w:bidiVisual/>
-      <w:tblW w:w="14400" w:type="dxa"/>
-      <w:tblLayout w:type="fixed"/>
-      <w:tblLook w:val="04A0" w:firstRow="1" w:lastRow="0" w:firstColumn="1" w:lastColumn="0" w:noHBand="0" w:noVBand="1"/>
-    </w:tblPr>
-    <w:tblGrid>
-      <w:gridCol w:w="2430"/>
-      <w:gridCol w:w="3150"/>
-      <w:gridCol w:w="8820"/>
-    </w:tblGrid>
-    <w:tr>
-      <w:trPr>
-        <w:trHeight w:val="359"/>
-      </w:trPr>
-      <w:tc>
-        <w:tcPr>
-          <w:tcW w:w="2430" w:type="dxa"/>
-          <w:tcBorders>
-            <w:top w:val="single" w:sz="4" w:space="0" w:color="auto"/>
-            <w:left w:val="single" w:sz="4" w:space="0" w:color="auto"/>
-            <w:bottom w:val="single" w:sz="4" w:space="0" w:color="auto"/>
-            <w:right w:val="single" w:sz="4" w:space="0" w:color="auto"/>
-          </w:tcBorders>
-        </w:tcPr>
-        <w:p>
-          <w:pPr>
-            <w:tabs>
-              <w:tab w:val="center" w:pos="4680"/>
-              <w:tab w:val="right" w:pos="9360"/>
-            </w:tabs>
-            <w:spacing w:after="0" w:line="240" w:lineRule="auto"/>
-            <w:rPr>
-              <w:rFonts w:ascii="Calibri" w:eastAsia="Times New Roman" w:hAnsi="Calibri" w:cs="B Nazanin"/>
-              <w:sz w:val="18"/>
-              <w:szCs w:val="18"/>
-              <w:rtl/>
-            </w:rPr>
-          </w:pPr>
-          <w:r>
-            <w:rPr>
-              <w:rFonts w:ascii="Calibri" w:eastAsia="Times New Roman" w:hAnsi="Calibri" w:cs="B Nazanin" w:hint="cs"/>
-              <w:sz w:val="18"/>
-              <w:szCs w:val="18"/>
-              <w:rtl/>
-            </w:rPr>
-            <w:t>بیمه سامان</w:t>
-          </w:r>
-        </w:p>
-      </w:tc>
-      <w:tc>
-        <w:tcPr>
-          <w:tcW w:w="3150" w:type="dxa"/>
-          <w:tcBorders>
-            <w:top w:val="single" w:sz="4" w:space="0" w:color="auto"/>
-            <w:left w:val="single" w:sz="4" w:space="0" w:color="auto"/>
-            <w:bottom w:val="single" w:sz="4" w:space="0" w:color="auto"/>
-            <w:right w:val="single" w:sz="4" w:space="0" w:color="auto"/>
-          </w:tcBorders>
-        </w:tcPr>
-        <w:p>
-          <w:pPr>
-            <w:tabs>
-              <w:tab w:val="center" w:pos="4680"/>
-              <w:tab w:val="right" w:pos="9360"/>
-            </w:tabs>
-            <w:spacing w:after="0" w:line="240" w:lineRule="auto"/>
-            <w:rPr>
-              <w:rFonts w:ascii="Calibri" w:eastAsia="Times New Roman" w:hAnsi="Calibri" w:cs="B Nazanin"/>
-              <w:sz w:val="18"/>
-              <w:szCs w:val="18"/>
-              <w:highlight w:val="yellow"/>
-              <w:rtl/>
-            </w:rPr>
-          </w:pPr>
-          <w:r>
-            <w:rPr>
-              <w:rFonts w:ascii="Calibri" w:eastAsia="Times New Roman" w:hAnsi="Calibri" w:cs="B Nazanin" w:hint="cs"/>
-              <w:sz w:val="18"/>
-              <w:szCs w:val="18"/>
-              <w:rtl/>
-            </w:rPr>
-            <w:t>تار</w:t>
-          </w:r>
-          <w:r>
-            <w:rPr>
-              <w:rFonts w:ascii="Calibri" w:eastAsia="Times New Roman" w:hAnsi="Calibri" w:cs="B Nazanin" w:hint="cs"/>
-              <w:sz w:val="18"/>
-              <w:szCs w:val="18"/>
-              <w:rtl/>
-            </w:rPr>
-            <w:t>ی</w:t>
-          </w:r>
-          <w:r>
-            <w:rPr>
-              <w:rFonts w:ascii="Calibri" w:eastAsia="Times New Roman" w:hAnsi="Calibri" w:cs="B Nazanin" w:hint="cs"/>
-              <w:sz w:val="18"/>
-              <w:szCs w:val="18"/>
-              <w:rtl/>
-            </w:rPr>
-            <w:t>خ آخر</w:t>
-          </w:r>
-          <w:r>
-            <w:rPr>
-              <w:rFonts w:ascii="Calibri" w:eastAsia="Times New Roman" w:hAnsi="Calibri" w:cs="B Nazanin" w:hint="cs"/>
-              <w:sz w:val="18"/>
-              <w:szCs w:val="18"/>
-              <w:rtl/>
-            </w:rPr>
-            <w:t>ی</w:t>
-          </w:r>
-          <w:r>
-            <w:rPr>
-              <w:rFonts w:ascii="Calibri" w:eastAsia="Times New Roman" w:hAnsi="Calibri" w:cs="B Nazanin" w:hint="cs"/>
-              <w:sz w:val="18"/>
-              <w:szCs w:val="18"/>
-              <w:rtl/>
-            </w:rPr>
-            <w:t>ن و</w:t>
-          </w:r>
-          <w:r>
-            <w:rPr>
-              <w:rFonts w:ascii="Calibri" w:eastAsia="Times New Roman" w:hAnsi="Calibri" w:cs="B Nazanin" w:hint="cs"/>
-              <w:sz w:val="18"/>
-              <w:szCs w:val="18"/>
-              <w:rtl/>
-            </w:rPr>
-            <w:t>ی</w:t>
-          </w:r>
-          <w:r>
-            <w:rPr>
-              <w:rFonts w:ascii="Calibri" w:eastAsia="Times New Roman" w:hAnsi="Calibri" w:cs="B Nazanin" w:hint="cs"/>
-              <w:sz w:val="18"/>
-              <w:szCs w:val="18"/>
-              <w:rtl/>
-            </w:rPr>
-            <w:t>را</w:t>
-          </w:r>
-          <w:r>
-            <w:rPr>
-              <w:rFonts w:ascii="Calibri" w:eastAsia="Times New Roman" w:hAnsi="Calibri" w:cs="B Nazanin" w:hint="cs"/>
-              <w:sz w:val="18"/>
-              <w:szCs w:val="18"/>
-              <w:rtl/>
-            </w:rPr>
-            <w:t>ی</w:t>
-          </w:r>
-          <w:r>
-            <w:rPr>
-              <w:rFonts w:ascii="Calibri" w:eastAsia="Times New Roman" w:hAnsi="Calibri" w:cs="B Nazanin" w:hint="cs"/>
-              <w:sz w:val="18"/>
-              <w:szCs w:val="18"/>
-              <w:rtl/>
-            </w:rPr>
-            <w:t xml:space="preserve">ش : </w:t>
-          </w:r>
-          <w:r>
-            <w:rPr>
-              <w:rFonts w:ascii="Calibri" w:eastAsia="Times New Roman" w:hAnsi="Calibri" w:cs="B Nazanin" w:hint="cs"/>
-              <w:sz w:val="18"/>
-              <w:szCs w:val="18"/>
-              <w:rtl/>
-            </w:rPr>
-            <w:t>29</w:t>
-          </w:r>
-          <w:r>
-            <w:rPr>
-              <w:rFonts w:ascii="Calibri" w:eastAsia="Times New Roman" w:hAnsi="Calibri" w:cs="B Nazanin"/>
-              <w:sz w:val="18"/>
-              <w:szCs w:val="18"/>
-              <w:rtl/>
-            </w:rPr>
-            <w:t>/</w:t>
-          </w:r>
-          <w:r>
-            <w:rPr>
-              <w:rFonts w:ascii="Calibri" w:eastAsia="Times New Roman" w:hAnsi="Calibri" w:cs="B Nazanin" w:hint="cs"/>
-              <w:sz w:val="18"/>
-              <w:szCs w:val="18"/>
-              <w:rtl/>
-            </w:rPr>
-            <w:t>07</w:t>
-          </w:r>
-          <w:r>
-            <w:rPr>
-              <w:rFonts w:ascii="Calibri" w:eastAsia="Times New Roman" w:hAnsi="Calibri" w:cs="B Nazanin"/>
-              <w:sz w:val="18"/>
-              <w:szCs w:val="18"/>
-              <w:rtl/>
-            </w:rPr>
-            <w:t>/</w:t>
-          </w:r>
-          <w:r>
-            <w:rPr>
-              <w:rFonts w:ascii="Calibri" w:eastAsia="Times New Roman" w:hAnsi="Calibri" w:cs="B Nazanin" w:hint="cs"/>
-              <w:sz w:val="18"/>
-              <w:szCs w:val="18"/>
-              <w:rtl/>
-            </w:rPr>
-            <w:t>1398</w:t>
-          </w:r>
-        </w:p>
-      </w:tc>
-      <w:tc>
-        <w:tcPr>
-          <w:tcW w:w="8820" w:type="dxa"/>
-          <w:vMerge w:val="restart"/>
-          <w:tcBorders>
-            <w:left w:val="single" w:sz="4" w:space="0" w:color="auto"/>
-            <w:right w:val="single" w:sz="4" w:space="0" w:color="auto"/>
-          </w:tcBorders>
-        </w:tcPr>
-        <w:p>
-          <w:pPr>
-            <w:tabs>
-              <w:tab w:val="center" w:pos="4680"/>
-              <w:tab w:val="right" w:pos="9360"/>
-            </w:tabs>
-            <w:spacing w:after="0" w:line="240" w:lineRule="auto"/>
-            <w:ind w:left="720"/>
-            <w:rPr>
-              <w:rFonts w:ascii="Calibri" w:eastAsia="Times New Roman" w:hAnsi="Calibri" w:cs="Arial"/>
-              <w:rtl/>
-            </w:rPr>
-          </w:pPr>
-        </w:p>
-      </w:tc>
-    </w:tr>
-    <w:tr>
-      <w:trPr>
-        <w:trHeight w:val="269"/>
-      </w:trPr>
-      <w:tc>
-        <w:tcPr>
-          <w:tcW w:w="2430" w:type="dxa"/>
-          <w:tcBorders>
-            <w:top w:val="single" w:sz="4" w:space="0" w:color="auto"/>
-            <w:left w:val="single" w:sz="4" w:space="0" w:color="auto"/>
-            <w:bottom w:val="single" w:sz="4" w:space="0" w:color="auto"/>
-            <w:right w:val="single" w:sz="4" w:space="0" w:color="auto"/>
-          </w:tcBorders>
-        </w:tcPr>
-        <w:p>
-          <w:pPr>
-            <w:tabs>
-              <w:tab w:val="center" w:pos="4680"/>
-              <w:tab w:val="right" w:pos="9360"/>
-            </w:tabs>
-            <w:spacing w:after="0" w:line="240" w:lineRule="auto"/>
-            <w:rPr>
-              <w:rFonts w:ascii="Calibri" w:eastAsia="Times New Roman" w:hAnsi="Calibri" w:cs="B Nazanin"/>
-              <w:sz w:val="18"/>
-              <w:szCs w:val="18"/>
-              <w:rtl/>
-            </w:rPr>
-          </w:pPr>
-          <w:r>
-            <w:rPr>
-              <w:rFonts w:ascii="Calibri" w:eastAsia="Times New Roman" w:hAnsi="Calibri" w:cs="B Nazanin" w:hint="cs"/>
-              <w:sz w:val="18"/>
-              <w:szCs w:val="18"/>
-              <w:rtl/>
-            </w:rPr>
-            <w:t>سند معمار</w:t>
-          </w:r>
-          <w:r>
-            <w:rPr>
-              <w:rFonts w:ascii="Calibri" w:eastAsia="Times New Roman" w:hAnsi="Calibri" w:cs="B Nazanin" w:hint="cs"/>
-              <w:sz w:val="18"/>
-              <w:szCs w:val="18"/>
-              <w:rtl/>
-            </w:rPr>
-            <w:t>ی</w:t>
-          </w:r>
-          <w:r>
-            <w:rPr>
-              <w:rFonts w:ascii="Calibri" w:eastAsia="Times New Roman" w:hAnsi="Calibri" w:cs="B Nazanin" w:hint="cs"/>
-              <w:sz w:val="18"/>
-              <w:szCs w:val="18"/>
-              <w:rtl/>
-            </w:rPr>
-            <w:t xml:space="preserve"> محتوا</w:t>
-          </w:r>
-          <w:r>
-            <w:rPr>
-              <w:rFonts w:ascii="Calibri" w:eastAsia="Times New Roman" w:hAnsi="Calibri" w:cs="B Nazanin" w:hint="cs"/>
-              <w:sz w:val="18"/>
-              <w:szCs w:val="18"/>
-              <w:rtl/>
-            </w:rPr>
-            <w:t>ی</w:t>
-          </w:r>
-          <w:r>
-            <w:rPr>
-              <w:rFonts w:ascii="Calibri" w:eastAsia="Times New Roman" w:hAnsi="Calibri" w:cs="B Nazanin" w:hint="cs"/>
-              <w:sz w:val="18"/>
-              <w:szCs w:val="18"/>
-              <w:rtl/>
-            </w:rPr>
-            <w:t xml:space="preserve"> پورتال </w:t>
-          </w:r>
-          <w:r>
-            <w:rPr>
-              <w:rFonts w:ascii="Calibri" w:eastAsia="Times New Roman" w:hAnsi="Calibri" w:cs="B Nazanin" w:hint="cs"/>
-              <w:sz w:val="18"/>
-              <w:szCs w:val="18"/>
-              <w:rtl/>
-            </w:rPr>
-            <w:t xml:space="preserve">نمایندگان و شعب </w:t>
-          </w:r>
-          <w:r>
-            <w:rPr>
-              <w:rFonts w:ascii="Calibri" w:eastAsia="Times New Roman" w:hAnsi="Calibri" w:cs="B Nazanin" w:hint="cs"/>
-              <w:sz w:val="18"/>
-              <w:szCs w:val="18"/>
-              <w:rtl/>
-            </w:rPr>
-            <w:t>بیمه سامان</w:t>
-          </w:r>
-        </w:p>
-      </w:tc>
-      <w:tc>
-        <w:tcPr>
-          <w:tcW w:w="3150" w:type="dxa"/>
-          <w:tcBorders>
-            <w:top w:val="single" w:sz="4" w:space="0" w:color="auto"/>
-            <w:left w:val="single" w:sz="4" w:space="0" w:color="auto"/>
-            <w:bottom w:val="single" w:sz="4" w:space="0" w:color="auto"/>
-            <w:right w:val="single" w:sz="4" w:space="0" w:color="auto"/>
-          </w:tcBorders>
-        </w:tcPr>
-        <w:p>
-          <w:pPr>
-            <w:tabs>
-              <w:tab w:val="center" w:pos="4680"/>
-              <w:tab w:val="right" w:pos="9360"/>
-            </w:tabs>
-            <w:spacing w:after="0" w:line="240" w:lineRule="auto"/>
-            <w:rPr>
-              <w:rFonts w:ascii="Calibri" w:eastAsia="Times New Roman" w:hAnsi="Calibri" w:cs="B Nazanin"/>
-              <w:sz w:val="18"/>
-              <w:szCs w:val="18"/>
-            </w:rPr>
-          </w:pPr>
-          <w:r>
-            <w:rPr>
-              <w:rFonts w:ascii="Calibri" w:eastAsia="Times New Roman" w:hAnsi="Calibri" w:cs="B Nazanin"/>
-              <w:sz w:val="18"/>
-              <w:szCs w:val="18"/>
-              <w:rtl/>
-            </w:rPr>
-            <w:t xml:space="preserve">شناسه : </w:t>
-          </w:r>
-          <w:r>
-            <w:rPr>
-              <w:rFonts w:ascii="Calibri" w:eastAsia="Times New Roman" w:hAnsi="Calibri" w:cs="B Nazanin"/>
-              <w:sz w:val="18"/>
-              <w:szCs w:val="18"/>
-            </w:rPr>
-            <w:t>2</w:t>
-          </w:r>
-          <w:r>
-            <w:rPr>
-              <w:rFonts w:ascii="Calibri" w:eastAsia="Times New Roman" w:hAnsi="Calibri" w:cs="B Nazanin"/>
-              <w:sz w:val="18"/>
-              <w:szCs w:val="18"/>
-            </w:rPr>
-            <w:t>-CNT-CAP-CAP-001-1-</w:t>
-          </w:r>
-        </w:p>
-      </w:tc>
-      <w:tc>
-        <w:tcPr>
-          <w:tcW w:w="8820" w:type="dxa"/>
-          <w:vMerge/>
-          <w:tcBorders>
-            <w:top w:val="single" w:sz="4" w:space="0" w:color="auto"/>
-            <w:left w:val="single" w:sz="4" w:space="0" w:color="auto"/>
-          </w:tcBorders>
-        </w:tcPr>
-        <w:p>
-          <w:pPr>
-            <w:tabs>
-              <w:tab w:val="center" w:pos="4680"/>
-              <w:tab w:val="right" w:pos="9360"/>
-            </w:tabs>
-            <w:spacing w:after="0" w:line="240" w:lineRule="auto"/>
-            <w:rPr>
-              <w:rFonts w:ascii="Calibri" w:eastAsia="Times New Roman" w:hAnsi="Calibri" w:cs="Arial"/>
-              <w:rtl/>
-            </w:rPr>
-          </w:pPr>
-        </w:p>
-      </w:tc>
-    </w:tr>
-  </w:tbl>
   <w:p>
     <w:pPr>
       <w:pStyle w:val="Header"/>
@@ -15840,16 +16015,6 @@
 </w:hdr>
 </file>
 
-<file path=word/header5.xml><?xml version="1.0" encoding="utf-8"?>
-<w:hdr xmlns:wpc="http://schemas.microsoft.com/office/word/2010/wordprocessingCanvas" xmlns:mc="http://schemas.openxmlformats.org/markup-compatibility/2006" xmlns:o="urn:schemas-microsoft-com:office:office" xmlns:r="http://schemas.openxmlformats.org/officeDocument/2006/relationships" xmlns:m="http://schemas.openxmlformats.org/officeDocument/2006/math" xmlns:v="urn:schemas-microsoft-com:vml" xmlns:wp14="http://schemas.microsoft.com/office/word/2010/wordprocessingDrawing" xmlns:wp="http://schemas.openxmlformats.org/drawingml/2006/wordprocessingDrawing" xmlns:w10="urn:schemas-microsoft-com:office:word" xmlns:w="http://schemas.openxmlformats.org/wordprocessingml/2006/main" xmlns:w14="http://schemas.microsoft.com/office/word/2010/wordml" xmlns:w15="http://schemas.microsoft.com/office/word/2012/wordml" xmlns:wpg="http://schemas.microsoft.com/office/word/2010/wordprocessingGroup" xmlns:wpi="http://schemas.microsoft.com/office/word/2010/wordprocessingInk" xmlns:wne="http://schemas.microsoft.com/office/word/2006/wordml" xmlns:wps="http://schemas.microsoft.com/office/word/2010/wordprocessingShape" mc:Ignorable="w14 w15 wp14">
-  <w:p>
-    <w:pPr>
-      <w:pStyle w:val="Header"/>
-    </w:pPr>
-  </w:p>
-</w:hdr>
-</file>
-
 <file path=word/numbering.xml><?xml version="1.0" encoding="utf-8"?>
 <w:numbering xmlns:wpc="http://schemas.microsoft.com/office/word/2010/wordprocessingCanvas" xmlns:mc="http://schemas.openxmlformats.org/markup-compatibility/2006" xmlns:o="urn:schemas-microsoft-com:office:office" xmlns:r="http://schemas.openxmlformats.org/officeDocument/2006/relationships" xmlns:m="http://schemas.openxmlformats.org/officeDocument/2006/math" xmlns:v="urn:schemas-microsoft-com:vml" xmlns:wp14="http://schemas.microsoft.com/office/word/2010/wordprocessingDrawing" xmlns:wp="http://schemas.openxmlformats.org/drawingml/2006/wordprocessingDrawing" xmlns:w10="urn:schemas-microsoft-com:office:word" xmlns:w="http://schemas.openxmlformats.org/wordprocessingml/2006/main" xmlns:w14="http://schemas.microsoft.com/office/word/2010/wordml" xmlns:w15="http://schemas.microsoft.com/office/word/2012/wordml" xmlns:wpg="http://schemas.microsoft.com/office/word/2010/wordprocessingGroup" xmlns:wpi="http://schemas.microsoft.com/office/word/2010/wordprocessingInk" xmlns:wne="http://schemas.microsoft.com/office/word/2006/wordml" xmlns:wps="http://schemas.microsoft.com/office/word/2010/wordprocessingShape" mc:Ignorable="w14 w15 wp14">
   <w:abstractNum w:abstractNumId="0">
@@ -15933,6 +16098,119 @@
     </w:lvl>
   </w:abstractNum>
   <w:abstractNum w:abstractNumId="1">
+    <w:nsid w:val="026334A0"/>
+    <w:multiLevelType w:val="hybridMultilevel"/>
+    <w:tmpl w:val="2F90F374"/>
+    <w:lvl w:ilvl="0" w:tplc="04090001">
+      <w:start w:val="1"/>
+      <w:numFmt w:val="bullet"/>
+      <w:lvlText w:val=""/>
+      <w:lvlJc w:val="left"/>
+      <w:pPr>
+        <w:ind w:left="720" w:hanging="360"/>
+      </w:pPr>
+      <w:rPr>
+        <w:rFonts w:ascii="Symbol" w:hAnsi="Symbol" w:hint="default"/>
+      </w:rPr>
+    </w:lvl>
+    <w:lvl w:ilvl="1" w:tplc="04090003" w:tentative="1">
+      <w:start w:val="1"/>
+      <w:numFmt w:val="bullet"/>
+      <w:lvlText w:val="o"/>
+      <w:lvlJc w:val="left"/>
+      <w:pPr>
+        <w:ind w:left="1440" w:hanging="360"/>
+      </w:pPr>
+      <w:rPr>
+        <w:rFonts w:ascii="Courier New" w:hAnsi="Courier New" w:cs="Courier New" w:hint="default"/>
+      </w:rPr>
+    </w:lvl>
+    <w:lvl w:ilvl="2" w:tplc="04090005" w:tentative="1">
+      <w:start w:val="1"/>
+      <w:numFmt w:val="bullet"/>
+      <w:lvlText w:val=""/>
+      <w:lvlJc w:val="left"/>
+      <w:pPr>
+        <w:ind w:left="2160" w:hanging="360"/>
+      </w:pPr>
+      <w:rPr>
+        <w:rFonts w:ascii="Wingdings" w:hAnsi="Wingdings" w:hint="default"/>
+      </w:rPr>
+    </w:lvl>
+    <w:lvl w:ilvl="3" w:tplc="04090001" w:tentative="1">
+      <w:start w:val="1"/>
+      <w:numFmt w:val="bullet"/>
+      <w:lvlText w:val=""/>
+      <w:lvlJc w:val="left"/>
+      <w:pPr>
+        <w:ind w:left="2880" w:hanging="360"/>
+      </w:pPr>
+      <w:rPr>
+        <w:rFonts w:ascii="Symbol" w:hAnsi="Symbol" w:hint="default"/>
+      </w:rPr>
+    </w:lvl>
+    <w:lvl w:ilvl="4" w:tplc="04090003" w:tentative="1">
+      <w:start w:val="1"/>
+      <w:numFmt w:val="bullet"/>
+      <w:lvlText w:val="o"/>
+      <w:lvlJc w:val="left"/>
+      <w:pPr>
+        <w:ind w:left="3600" w:hanging="360"/>
+      </w:pPr>
+      <w:rPr>
+        <w:rFonts w:ascii="Courier New" w:hAnsi="Courier New" w:cs="Courier New" w:hint="default"/>
+      </w:rPr>
+    </w:lvl>
+    <w:lvl w:ilvl="5" w:tplc="04090005" w:tentative="1">
+      <w:start w:val="1"/>
+      <w:numFmt w:val="bullet"/>
+      <w:lvlText w:val=""/>
+      <w:lvlJc w:val="left"/>
+      <w:pPr>
+        <w:ind w:left="4320" w:hanging="360"/>
+      </w:pPr>
+      <w:rPr>
+        <w:rFonts w:ascii="Wingdings" w:hAnsi="Wingdings" w:hint="default"/>
+      </w:rPr>
+    </w:lvl>
+    <w:lvl w:ilvl="6" w:tplc="04090001" w:tentative="1">
+      <w:start w:val="1"/>
+      <w:numFmt w:val="bullet"/>
+      <w:lvlText w:val=""/>
+      <w:lvlJc w:val="left"/>
+      <w:pPr>
+        <w:ind w:left="5040" w:hanging="360"/>
+      </w:pPr>
+      <w:rPr>
+        <w:rFonts w:ascii="Symbol" w:hAnsi="Symbol" w:hint="default"/>
+      </w:rPr>
+    </w:lvl>
+    <w:lvl w:ilvl="7" w:tplc="04090003" w:tentative="1">
+      <w:start w:val="1"/>
+      <w:numFmt w:val="bullet"/>
+      <w:lvlText w:val="o"/>
+      <w:lvlJc w:val="left"/>
+      <w:pPr>
+        <w:ind w:left="5760" w:hanging="360"/>
+      </w:pPr>
+      <w:rPr>
+        <w:rFonts w:ascii="Courier New" w:hAnsi="Courier New" w:cs="Courier New" w:hint="default"/>
+      </w:rPr>
+    </w:lvl>
+    <w:lvl w:ilvl="8" w:tplc="04090005" w:tentative="1">
+      <w:start w:val="1"/>
+      <w:numFmt w:val="bullet"/>
+      <w:lvlText w:val=""/>
+      <w:lvlJc w:val="left"/>
+      <w:pPr>
+        <w:ind w:left="6480" w:hanging="360"/>
+      </w:pPr>
+      <w:rPr>
+        <w:rFonts w:ascii="Wingdings" w:hAnsi="Wingdings" w:hint="default"/>
+      </w:rPr>
+    </w:lvl>
+  </w:abstractNum>
+  <w:abstractNum w:abstractNumId="2">
     <w:nsid w:val="03933FE2"/>
     <w:multiLevelType w:val="multilevel"/>
     <w:tmpl w:val="2A94C8FE"/>
@@ -16050,7 +16328,7 @@
       </w:rPr>
     </w:lvl>
   </w:abstractNum>
-  <w:abstractNum w:abstractNumId="2">
+  <w:abstractNum w:abstractNumId="3">
     <w:nsid w:val="0D007162"/>
     <w:multiLevelType w:val="hybridMultilevel"/>
     <w:tmpl w:val="E1B430D4"/>
@@ -16163,7 +16441,7 @@
       </w:rPr>
     </w:lvl>
   </w:abstractNum>
-  <w:abstractNum w:abstractNumId="3">
+  <w:abstractNum w:abstractNumId="4">
     <w:nsid w:val="1C8B309E"/>
     <w:multiLevelType w:val="hybridMultilevel"/>
     <w:tmpl w:val="9A5A1116"/>
@@ -16280,7 +16558,7 @@
       </w:rPr>
     </w:lvl>
   </w:abstractNum>
-  <w:abstractNum w:abstractNumId="4">
+  <w:abstractNum w:abstractNumId="5">
     <w:nsid w:val="26B2262E"/>
     <w:multiLevelType w:val="hybridMultilevel"/>
     <w:tmpl w:val="3806C3EE"/>
@@ -16398,7 +16676,7 @@
       </w:rPr>
     </w:lvl>
   </w:abstractNum>
-  <w:abstractNum w:abstractNumId="5">
+  <w:abstractNum w:abstractNumId="6">
     <w:nsid w:val="2A0D7A28"/>
     <w:multiLevelType w:val="hybridMultilevel"/>
     <w:tmpl w:val="30B4C400"/>
@@ -16512,7 +16790,7 @@
       </w:rPr>
     </w:lvl>
   </w:abstractNum>
-  <w:abstractNum w:abstractNumId="6">
+  <w:abstractNum w:abstractNumId="7">
     <w:nsid w:val="2C1C5F61"/>
     <w:multiLevelType w:val="hybridMultilevel"/>
     <w:tmpl w:val="6C06B5DC"/>
@@ -16629,7 +16907,7 @@
       </w:rPr>
     </w:lvl>
   </w:abstractNum>
-  <w:abstractNum w:abstractNumId="7">
+  <w:abstractNum w:abstractNumId="8">
     <w:nsid w:val="34F72C87"/>
     <w:multiLevelType w:val="hybridMultilevel"/>
     <w:tmpl w:val="E8883E84"/>
@@ -16742,7 +17020,7 @@
       </w:rPr>
     </w:lvl>
   </w:abstractNum>
-  <w:abstractNum w:abstractNumId="8">
+  <w:abstractNum w:abstractNumId="9">
     <w:nsid w:val="35F2349A"/>
     <w:multiLevelType w:val="hybridMultilevel"/>
     <w:tmpl w:val="8C8671BA"/>
@@ -16860,7 +17138,7 @@
       </w:rPr>
     </w:lvl>
   </w:abstractNum>
-  <w:abstractNum w:abstractNumId="9">
+  <w:abstractNum w:abstractNumId="10">
     <w:nsid w:val="36CD10D2"/>
     <w:multiLevelType w:val="hybridMultilevel"/>
     <w:tmpl w:val="E220943C"/>
@@ -16973,7 +17251,7 @@
       </w:rPr>
     </w:lvl>
   </w:abstractNum>
-  <w:abstractNum w:abstractNumId="10">
+  <w:abstractNum w:abstractNumId="11">
     <w:nsid w:val="408B550E"/>
     <w:multiLevelType w:val="multilevel"/>
     <w:tmpl w:val="A1D4D196"/>
@@ -17086,7 +17364,120 @@
       </w:rPr>
     </w:lvl>
   </w:abstractNum>
-  <w:abstractNum w:abstractNumId="11">
+  <w:abstractNum w:abstractNumId="12">
+    <w:nsid w:val="46DD5C50"/>
+    <w:multiLevelType w:val="multilevel"/>
+    <w:tmpl w:val="427863A2"/>
+    <w:lvl w:ilvl="0">
+      <w:start w:val="3"/>
+      <w:numFmt w:val="decimal"/>
+      <w:lvlText w:val="%1"/>
+      <w:lvlJc w:val="left"/>
+      <w:pPr>
+        <w:ind w:left="360" w:hanging="360"/>
+      </w:pPr>
+      <w:rPr>
+        <w:rFonts w:hint="default"/>
+      </w:rPr>
+    </w:lvl>
+    <w:lvl w:ilvl="1">
+      <w:start w:val="1"/>
+      <w:numFmt w:val="decimal"/>
+      <w:lvlText w:val="%1.%2"/>
+      <w:lvlJc w:val="left"/>
+      <w:pPr>
+        <w:ind w:left="360" w:hanging="360"/>
+      </w:pPr>
+      <w:rPr>
+        <w:rFonts w:hint="default"/>
+      </w:rPr>
+    </w:lvl>
+    <w:lvl w:ilvl="2">
+      <w:start w:val="1"/>
+      <w:numFmt w:val="decimal"/>
+      <w:lvlText w:val="%1.%2.%3"/>
+      <w:lvlJc w:val="left"/>
+      <w:pPr>
+        <w:ind w:left="720" w:hanging="720"/>
+      </w:pPr>
+      <w:rPr>
+        <w:rFonts w:hint="default"/>
+      </w:rPr>
+    </w:lvl>
+    <w:lvl w:ilvl="3">
+      <w:start w:val="1"/>
+      <w:numFmt w:val="decimal"/>
+      <w:lvlText w:val="%1.%2.%3.%4"/>
+      <w:lvlJc w:val="left"/>
+      <w:pPr>
+        <w:ind w:left="720" w:hanging="720"/>
+      </w:pPr>
+      <w:rPr>
+        <w:rFonts w:hint="default"/>
+      </w:rPr>
+    </w:lvl>
+    <w:lvl w:ilvl="4">
+      <w:start w:val="1"/>
+      <w:numFmt w:val="decimal"/>
+      <w:lvlText w:val="%1.%2.%3.%4.%5"/>
+      <w:lvlJc w:val="left"/>
+      <w:pPr>
+        <w:ind w:left="1080" w:hanging="1080"/>
+      </w:pPr>
+      <w:rPr>
+        <w:rFonts w:hint="default"/>
+      </w:rPr>
+    </w:lvl>
+    <w:lvl w:ilvl="5">
+      <w:start w:val="1"/>
+      <w:numFmt w:val="decimal"/>
+      <w:lvlText w:val="%1.%2.%3.%4.%5.%6"/>
+      <w:lvlJc w:val="left"/>
+      <w:pPr>
+        <w:ind w:left="1080" w:hanging="1080"/>
+      </w:pPr>
+      <w:rPr>
+        <w:rFonts w:hint="default"/>
+      </w:rPr>
+    </w:lvl>
+    <w:lvl w:ilvl="6">
+      <w:start w:val="1"/>
+      <w:numFmt w:val="decimal"/>
+      <w:lvlText w:val="%1.%2.%3.%4.%5.%6.%7"/>
+      <w:lvlJc w:val="left"/>
+      <w:pPr>
+        <w:ind w:left="1440" w:hanging="1440"/>
+      </w:pPr>
+      <w:rPr>
+        <w:rFonts w:hint="default"/>
+      </w:rPr>
+    </w:lvl>
+    <w:lvl w:ilvl="7">
+      <w:start w:val="1"/>
+      <w:numFmt w:val="decimal"/>
+      <w:lvlText w:val="%1.%2.%3.%4.%5.%6.%7.%8"/>
+      <w:lvlJc w:val="left"/>
+      <w:pPr>
+        <w:ind w:left="1800" w:hanging="1800"/>
+      </w:pPr>
+      <w:rPr>
+        <w:rFonts w:hint="default"/>
+      </w:rPr>
+    </w:lvl>
+    <w:lvl w:ilvl="8">
+      <w:start w:val="1"/>
+      <w:numFmt w:val="decimal"/>
+      <w:lvlText w:val="%1.%2.%3.%4.%5.%6.%7.%8.%9"/>
+      <w:lvlJc w:val="left"/>
+      <w:pPr>
+        <w:ind w:left="1800" w:hanging="1800"/>
+      </w:pPr>
+      <w:rPr>
+        <w:rFonts w:hint="default"/>
+      </w:rPr>
+    </w:lvl>
+  </w:abstractNum>
+  <w:abstractNum w:abstractNumId="13">
     <w:nsid w:val="46E177E6"/>
     <w:multiLevelType w:val="hybridMultilevel"/>
     <w:tmpl w:val="078A9272"/>
@@ -17204,7 +17595,7 @@
       </w:rPr>
     </w:lvl>
   </w:abstractNum>
-  <w:abstractNum w:abstractNumId="12">
+  <w:abstractNum w:abstractNumId="14">
     <w:nsid w:val="523F024D"/>
     <w:multiLevelType w:val="multilevel"/>
     <w:tmpl w:val="E82EB24C"/>
@@ -17317,7 +17708,7 @@
       </w:rPr>
     </w:lvl>
   </w:abstractNum>
-  <w:abstractNum w:abstractNumId="13">
+  <w:abstractNum w:abstractNumId="15">
     <w:nsid w:val="57F229CB"/>
     <w:multiLevelType w:val="multilevel"/>
     <w:tmpl w:val="2CA88E20"/>
@@ -17430,7 +17821,7 @@
       </w:rPr>
     </w:lvl>
   </w:abstractNum>
-  <w:abstractNum w:abstractNumId="14">
+  <w:abstractNum w:abstractNumId="16">
     <w:nsid w:val="5B673B84"/>
     <w:multiLevelType w:val="multilevel"/>
     <w:tmpl w:val="A7FCF142"/>
@@ -17543,7 +17934,7 @@
       </w:rPr>
     </w:lvl>
   </w:abstractNum>
-  <w:abstractNum w:abstractNumId="15">
+  <w:abstractNum w:abstractNumId="17">
     <w:nsid w:val="5D1116B7"/>
     <w:multiLevelType w:val="multilevel"/>
     <w:tmpl w:val="6090CD84"/>
@@ -17656,7 +18047,7 @@
       </w:rPr>
     </w:lvl>
   </w:abstractNum>
-  <w:abstractNum w:abstractNumId="16">
+  <w:abstractNum w:abstractNumId="18">
     <w:nsid w:val="5E622B95"/>
     <w:multiLevelType w:val="hybridMultilevel"/>
     <w:tmpl w:val="4D0ACD9A"/>
@@ -17774,7 +18165,120 @@
       </w:rPr>
     </w:lvl>
   </w:abstractNum>
-  <w:abstractNum w:abstractNumId="17">
+  <w:abstractNum w:abstractNumId="19">
+    <w:nsid w:val="6D2272B8"/>
+    <w:multiLevelType w:val="multilevel"/>
+    <w:tmpl w:val="99827BCA"/>
+    <w:lvl w:ilvl="0">
+      <w:start w:val="3"/>
+      <w:numFmt w:val="decimal"/>
+      <w:lvlText w:val="%1"/>
+      <w:lvlJc w:val="left"/>
+      <w:pPr>
+        <w:ind w:left="360" w:hanging="360"/>
+      </w:pPr>
+      <w:rPr>
+        <w:rFonts w:hint="default"/>
+      </w:rPr>
+    </w:lvl>
+    <w:lvl w:ilvl="1">
+      <w:start w:val="1"/>
+      <w:numFmt w:val="decimal"/>
+      <w:lvlText w:val="%1.%2"/>
+      <w:lvlJc w:val="left"/>
+      <w:pPr>
+        <w:ind w:left="360" w:hanging="360"/>
+      </w:pPr>
+      <w:rPr>
+        <w:rFonts w:hint="default"/>
+      </w:rPr>
+    </w:lvl>
+    <w:lvl w:ilvl="2">
+      <w:start w:val="1"/>
+      <w:numFmt w:val="decimal"/>
+      <w:lvlText w:val="%1.%2.%3"/>
+      <w:lvlJc w:val="left"/>
+      <w:pPr>
+        <w:ind w:left="720" w:hanging="720"/>
+      </w:pPr>
+      <w:rPr>
+        <w:rFonts w:hint="default"/>
+      </w:rPr>
+    </w:lvl>
+    <w:lvl w:ilvl="3">
+      <w:start w:val="1"/>
+      <w:numFmt w:val="decimal"/>
+      <w:lvlText w:val="%1.%2.%3.%4"/>
+      <w:lvlJc w:val="left"/>
+      <w:pPr>
+        <w:ind w:left="720" w:hanging="720"/>
+      </w:pPr>
+      <w:rPr>
+        <w:rFonts w:hint="default"/>
+      </w:rPr>
+    </w:lvl>
+    <w:lvl w:ilvl="4">
+      <w:start w:val="1"/>
+      <w:numFmt w:val="decimal"/>
+      <w:lvlText w:val="%1.%2.%3.%4.%5"/>
+      <w:lvlJc w:val="left"/>
+      <w:pPr>
+        <w:ind w:left="1080" w:hanging="1080"/>
+      </w:pPr>
+      <w:rPr>
+        <w:rFonts w:hint="default"/>
+      </w:rPr>
+    </w:lvl>
+    <w:lvl w:ilvl="5">
+      <w:start w:val="1"/>
+      <w:numFmt w:val="decimal"/>
+      <w:lvlText w:val="%1.%2.%3.%4.%5.%6"/>
+      <w:lvlJc w:val="left"/>
+      <w:pPr>
+        <w:ind w:left="1080" w:hanging="1080"/>
+      </w:pPr>
+      <w:rPr>
+        <w:rFonts w:hint="default"/>
+      </w:rPr>
+    </w:lvl>
+    <w:lvl w:ilvl="6">
+      <w:start w:val="1"/>
+      <w:numFmt w:val="decimal"/>
+      <w:lvlText w:val="%1.%2.%3.%4.%5.%6.%7"/>
+      <w:lvlJc w:val="left"/>
+      <w:pPr>
+        <w:ind w:left="1440" w:hanging="1440"/>
+      </w:pPr>
+      <w:rPr>
+        <w:rFonts w:hint="default"/>
+      </w:rPr>
+    </w:lvl>
+    <w:lvl w:ilvl="7">
+      <w:start w:val="1"/>
+      <w:numFmt w:val="decimal"/>
+      <w:lvlText w:val="%1.%2.%3.%4.%5.%6.%7.%8"/>
+      <w:lvlJc w:val="left"/>
+      <w:pPr>
+        <w:ind w:left="1800" w:hanging="1800"/>
+      </w:pPr>
+      <w:rPr>
+        <w:rFonts w:hint="default"/>
+      </w:rPr>
+    </w:lvl>
+    <w:lvl w:ilvl="8">
+      <w:start w:val="1"/>
+      <w:numFmt w:val="decimal"/>
+      <w:lvlText w:val="%1.%2.%3.%4.%5.%6.%7.%8.%9"/>
+      <w:lvlJc w:val="left"/>
+      <w:pPr>
+        <w:ind w:left="1800" w:hanging="1800"/>
+      </w:pPr>
+      <w:rPr>
+        <w:rFonts w:hint="default"/>
+      </w:rPr>
+    </w:lvl>
+  </w:abstractNum>
+  <w:abstractNum w:abstractNumId="20">
     <w:nsid w:val="6FD350CB"/>
     <w:multiLevelType w:val="multilevel"/>
     <w:tmpl w:val="A25AC77A"/>
@@ -17887,7 +18391,7 @@
       </w:rPr>
     </w:lvl>
   </w:abstractNum>
-  <w:abstractNum w:abstractNumId="18">
+  <w:abstractNum w:abstractNumId="21">
     <w:nsid w:val="74B81910"/>
     <w:multiLevelType w:val="hybridMultilevel"/>
     <w:tmpl w:val="CBE48E94"/>
@@ -18000,7 +18504,7 @@
       </w:rPr>
     </w:lvl>
   </w:abstractNum>
-  <w:abstractNum w:abstractNumId="19">
+  <w:abstractNum w:abstractNumId="22">
     <w:nsid w:val="79A61632"/>
     <w:multiLevelType w:val="hybridMultilevel"/>
     <w:tmpl w:val="83C24746"/>
@@ -18117,7 +18621,7 @@
       </w:rPr>
     </w:lvl>
   </w:abstractNum>
-  <w:abstractNum w:abstractNumId="20">
+  <w:abstractNum w:abstractNumId="23">
     <w:nsid w:val="7C470D47"/>
     <w:multiLevelType w:val="multilevel"/>
     <w:tmpl w:val="C19E71DC"/>
@@ -18285,7 +18789,7 @@
       </w:rPr>
     </w:lvl>
   </w:abstractNum>
-  <w:abstractNum w:abstractNumId="21">
+  <w:abstractNum w:abstractNumId="24">
     <w:nsid w:val="7D9633C2"/>
     <w:multiLevelType w:val="hybridMultilevel"/>
     <w:tmpl w:val="000E75BA"/>
@@ -18402,52 +18906,52 @@
     <w:abstractNumId w:val="0"/>
   </w:num>
   <w:num w:numId="2">
+    <w:abstractNumId w:val="7"/>
+  </w:num>
+  <w:num w:numId="3">
     <w:abstractNumId w:val="6"/>
   </w:num>
-  <w:num w:numId="3">
+  <w:num w:numId="4">
+    <w:abstractNumId w:val="8"/>
+  </w:num>
+  <w:num w:numId="5">
+    <w:abstractNumId w:val="2"/>
+  </w:num>
+  <w:num w:numId="6">
     <w:abstractNumId w:val="5"/>
   </w:num>
-  <w:num w:numId="4">
-    <w:abstractNumId w:val="7"/>
+  <w:num w:numId="7">
+    <w:abstractNumId w:val="23"/>
   </w:num>
-  <w:num w:numId="5">
-    <w:abstractNumId w:val="1"/>
+  <w:num w:numId="8">
+    <w:abstractNumId w:val="17"/>
   </w:num>
-  <w:num w:numId="6">
+  <w:num w:numId="9">
+    <w:abstractNumId w:val="16"/>
+  </w:num>
+  <w:num w:numId="10">
+    <w:abstractNumId w:val="20"/>
+  </w:num>
+  <w:num w:numId="11">
+    <w:abstractNumId w:val="21"/>
+  </w:num>
+  <w:num w:numId="12">
+    <w:abstractNumId w:val="24"/>
+  </w:num>
+  <w:num w:numId="13">
     <w:abstractNumId w:val="4"/>
   </w:num>
-  <w:num w:numId="7">
-    <w:abstractNumId w:val="20"/>
-  </w:num>
-  <w:num w:numId="8">
-    <w:abstractNumId w:val="15"/>
-  </w:num>
-  <w:num w:numId="9">
-    <w:abstractNumId w:val="14"/>
-  </w:num>
-  <w:num w:numId="10">
-    <w:abstractNumId w:val="17"/>
-  </w:num>
-  <w:num w:numId="11">
-    <w:abstractNumId w:val="18"/>
-  </w:num>
-  <w:num w:numId="12">
-    <w:abstractNumId w:val="21"/>
-  </w:num>
-  <w:num w:numId="13">
-    <w:abstractNumId w:val="3"/>
-  </w:num>
   <w:num w:numId="14">
-    <w:abstractNumId w:val="8"/>
+    <w:abstractNumId w:val="9"/>
   </w:num>
   <w:num w:numId="15">
-    <w:abstractNumId w:val="11"/>
+    <w:abstractNumId w:val="13"/>
   </w:num>
   <w:num w:numId="16">
-    <w:abstractNumId w:val="19"/>
+    <w:abstractNumId w:val="22"/>
   </w:num>
   <w:num w:numId="17">
-    <w:abstractNumId w:val="16"/>
+    <w:abstractNumId w:val="18"/>
   </w:num>
   <w:num w:numId="18">
     <w:abstractNumId w:val="0"/>
@@ -18480,19 +18984,28 @@
     </w:lvlOverride>
   </w:num>
   <w:num w:numId="19">
+    <w:abstractNumId w:val="11"/>
+  </w:num>
+  <w:num w:numId="20">
+    <w:abstractNumId w:val="15"/>
+  </w:num>
+  <w:num w:numId="21">
+    <w:abstractNumId w:val="14"/>
+  </w:num>
+  <w:num w:numId="22">
     <w:abstractNumId w:val="10"/>
   </w:num>
-  <w:num w:numId="20">
-    <w:abstractNumId w:val="13"/>
+  <w:num w:numId="23">
+    <w:abstractNumId w:val="3"/>
   </w:num>
-  <w:num w:numId="21">
+  <w:num w:numId="24">
     <w:abstractNumId w:val="12"/>
   </w:num>
-  <w:num w:numId="22">
-    <w:abstractNumId w:val="9"/>
+  <w:num w:numId="25">
+    <w:abstractNumId w:val="19"/>
   </w:num>
-  <w:num w:numId="23">
-    <w:abstractNumId w:val="2"/>
+  <w:num w:numId="26">
+    <w:abstractNumId w:val="1"/>
   </w:num>
   <w:numIdMacAtCleanup w:val="17"/>
 </w:numbering>
@@ -19286,7 +19799,7 @@
     <w:autoRedefine/>
     <w:uiPriority w:val="39"/>
     <w:unhideWhenUsed/>
-    <w:rsid w:val="00D905CE"/>
+    <w:rsid w:val="00227436"/>
     <w:pPr>
       <w:tabs>
         <w:tab w:val="left" w:pos="880"/>
@@ -20179,7 +20692,7 @@
 </file>
 
 <file path=customXml/itemProps1.xml><?xml version="1.0" encoding="utf-8"?>
-<ds:datastoreItem xmlns:ds="http://schemas.openxmlformats.org/officeDocument/2006/customXml" ds:itemID="{68BCBA42-59AA-4C12-ADA3-E6524EA52BF9}">
+<ds:datastoreItem xmlns:ds="http://schemas.openxmlformats.org/officeDocument/2006/customXml" ds:itemID="{EABF112E-7E41-4FB0-9211-4B63E9CB6CF8}">
   <ds:schemaRefs>
     <ds:schemaRef ds:uri="http://schemas.openxmlformats.org/officeDocument/2006/bibliography"/>
   </ds:schemaRefs>

--- a/SI-cnt-cap-cap-001-1-2.docx
+++ b/SI-cnt-cap-cap-001-1-2.docx
@@ -3120,105 +3120,6 @@
             <w:rStyle w:val="Hyperlink"/>
             <w:rtl/>
           </w:rPr>
-          <w:t xml:space="preserve"> </w:t>
-        </w:r>
-        <w:r>
-          <w:rPr>
-            <w:rStyle w:val="Hyperlink"/>
-            <w:rFonts w:hint="eastAsia"/>
-            <w:rtl/>
-          </w:rPr>
-          <w:t>صفحه</w:t>
-        </w:r>
-        <w:r>
-          <w:rPr>
-            <w:rStyle w:val="Hyperlink"/>
-            <w:rtl/>
-          </w:rPr>
-          <w:t xml:space="preserve"> </w:t>
-        </w:r>
-        <w:r>
-          <w:rPr>
-            <w:rStyle w:val="Hyperlink"/>
-            <w:rFonts w:hint="eastAsia"/>
-            <w:rtl/>
-          </w:rPr>
-          <w:t>اصل</w:t>
-        </w:r>
-        <w:r>
-          <w:rPr>
-            <w:rStyle w:val="Hyperlink"/>
-            <w:rFonts w:hint="cs"/>
-            <w:rtl/>
-          </w:rPr>
-          <w:t>ی</w:t>
-        </w:r>
-        <w:r>
-          <w:rPr>
-            <w:rStyle w:val="Hyperlink"/>
-            <w:rtl/>
-          </w:rPr>
-          <w:t xml:space="preserve"> </w:t>
-        </w:r>
-        <w:r>
-          <w:rPr>
-            <w:rStyle w:val="Hyperlink"/>
-            <w:rFonts w:hint="eastAsia"/>
-            <w:rtl/>
-          </w:rPr>
-          <w:t>پورتال</w:t>
-        </w:r>
-        <w:r>
-          <w:rPr>
-            <w:rStyle w:val="Hyperlink"/>
-            <w:rtl/>
-          </w:rPr>
-          <w:t xml:space="preserve"> </w:t>
-        </w:r>
-        <w:r>
-          <w:rPr>
-            <w:rStyle w:val="Hyperlink"/>
-            <w:rFonts w:hint="eastAsia"/>
-            <w:rtl/>
-          </w:rPr>
-          <w:t>ب</w:t>
-        </w:r>
-        <w:r>
-          <w:rPr>
-            <w:rStyle w:val="Hyperlink"/>
-            <w:rFonts w:hint="cs"/>
-            <w:rtl/>
-          </w:rPr>
-          <w:t>ی</w:t>
-        </w:r>
-        <w:r>
-          <w:rPr>
-            <w:rStyle w:val="Hyperlink"/>
-            <w:rFonts w:hint="eastAsia"/>
-            <w:rtl/>
-          </w:rPr>
-          <w:t>مه</w:t>
-        </w:r>
-        <w:r>
-          <w:rPr>
-            <w:rStyle w:val="Hyperlink"/>
-            <w:rtl/>
-          </w:rPr>
-          <w:t xml:space="preserve"> </w:t>
-        </w:r>
-        <w:r>
-          <w:rPr>
-            <w:rStyle w:val="Hyperlink"/>
-            <w:rFonts w:hint="eastAsia"/>
-            <w:rtl/>
-          </w:rPr>
-          <w:t>سامان</w:t>
-        </w:r>
-        <w:r>
-          <w:rPr>
-            <w:rStyle w:val="Hyperlink"/>
-            <w:rtl/>
-          </w:rPr>
           <w:tab/>
         </w:r>
         <w:r>
@@ -15689,7 +15590,6 @@
           <w:rtl/>
         </w:rPr>
       </w:pPr>
-      <w:bookmarkStart w:id="32" w:name="_GoBack"/>
       <w:r>
         <w:rPr>
           <w:rFonts w:cs="Arial"/>
@@ -15773,7 +15673,6 @@
           </wp:inline>
         </w:drawing>
       </w:r>
-      <w:bookmarkEnd w:id="32"/>
     </w:p>
     <w:p>
       <w:pPr>
@@ -15799,6 +15698,14 @@
           <w:lang w:bidi="ar-SA"/>
         </w:rPr>
       </w:pPr>
+      <w:r>
+        <w:rPr>
+          <w:rFonts w:hint="cs"/>
+          <w:rtl/>
+          <w:lang w:bidi="ar-SA"/>
+        </w:rPr>
+        <w:t>طرح چیدمان زیر پورتال نمایندگان و شعب بیمه سامان</w:t>
+      </w:r>
     </w:p>
     <w:p>
       <w:pPr>
@@ -15815,6 +15722,1285 @@
         </w:rPr>
       </w:pPr>
     </w:p>
+    <w:p>
+      <w:pPr>
+        <w:spacing w:after="0"/>
+        <w:jc w:val="center"/>
+        <w:rPr>
+          <w:rFonts w:ascii="Calibri" w:eastAsia="Times New Roman" w:hAnsi="Calibri" w:cs="B Nazanin"/>
+          <w:b/>
+          <w:bCs/>
+          <w:sz w:val="24"/>
+          <w:szCs w:val="24"/>
+          <w:u w:val="single"/>
+          <w:rtl/>
+        </w:rPr>
+      </w:pPr>
+    </w:p>
+    <w:tbl>
+      <w:tblPr>
+        <w:tblStyle w:val="TableGrid"/>
+        <w:bidiVisual/>
+        <w:tblW w:w="0" w:type="auto"/>
+        <w:tblLook w:val="04A0" w:firstRow="1" w:lastRow="0" w:firstColumn="1" w:lastColumn="0" w:noHBand="0" w:noVBand="1"/>
+      </w:tblPr>
+      <w:tblGrid>
+        <w:gridCol w:w="3975"/>
+        <w:gridCol w:w="2445"/>
+        <w:gridCol w:w="5415"/>
+        <w:gridCol w:w="3105"/>
+      </w:tblGrid>
+      <w:tr>
+        <w:trPr>
+          <w:trHeight w:val="1808"/>
+        </w:trPr>
+        <w:tc>
+          <w:tcPr>
+            <w:tcW w:w="14940" w:type="dxa"/>
+            <w:gridSpan w:val="4"/>
+            <w:tcBorders>
+              <w:bottom w:val="single" w:sz="4" w:space="0" w:color="auto"/>
+            </w:tcBorders>
+          </w:tcPr>
+          <w:p>
+            <w:pPr>
+              <w:jc w:val="center"/>
+              <w:rPr>
+                <w:rFonts w:ascii="Calibri" w:eastAsia="Times New Roman" w:hAnsi="Calibri" w:cs="B Nazanin" w:hint="cs"/>
+                <w:b/>
+                <w:bCs/>
+                <w:sz w:val="24"/>
+                <w:szCs w:val="24"/>
+                <w:rtl/>
+              </w:rPr>
+            </w:pPr>
+            <w:r>
+              <w:rPr>
+                <w:rFonts w:ascii="Calibri" w:eastAsia="Times New Roman" w:hAnsi="Calibri" w:cs="B Nazanin"/>
+                <w:b/>
+                <w:bCs/>
+                <w:sz w:val="24"/>
+                <w:szCs w:val="24"/>
+              </w:rPr>
+              <w:lastRenderedPageBreak/>
+              <w:t>Banner</w:t>
+            </w:r>
+            <w:r>
+              <w:rPr>
+                <w:rFonts w:ascii="Calibri" w:eastAsia="Times New Roman" w:hAnsi="Calibri" w:cs="B Nazanin" w:hint="cs"/>
+                <w:b/>
+                <w:bCs/>
+                <w:sz w:val="24"/>
+                <w:szCs w:val="24"/>
+                <w:rtl/>
+              </w:rPr>
+              <w:t xml:space="preserve"> پورتال بیرونی بیمه سامان</w:t>
+            </w:r>
+          </w:p>
+        </w:tc>
+      </w:tr>
+      <w:tr>
+        <w:trPr>
+          <w:trHeight w:val="548"/>
+        </w:trPr>
+        <w:tc>
+          <w:tcPr>
+            <w:tcW w:w="14940" w:type="dxa"/>
+            <w:gridSpan w:val="4"/>
+            <w:tcBorders>
+              <w:bottom w:val="single" w:sz="4" w:space="0" w:color="auto"/>
+            </w:tcBorders>
+          </w:tcPr>
+          <w:p>
+            <w:pPr>
+              <w:jc w:val="center"/>
+              <w:rPr>
+                <w:rFonts w:ascii="Calibri" w:eastAsia="Times New Roman" w:hAnsi="Calibri" w:cs="B Nazanin"/>
+                <w:b/>
+                <w:bCs/>
+                <w:sz w:val="24"/>
+                <w:szCs w:val="24"/>
+                <w:rtl/>
+              </w:rPr>
+            </w:pPr>
+            <w:r>
+              <w:rPr>
+                <w:rFonts w:ascii="Calibri" w:eastAsia="Times New Roman" w:hAnsi="Calibri" w:cs="B Nazanin" w:hint="cs"/>
+                <w:b/>
+                <w:bCs/>
+                <w:sz w:val="24"/>
+                <w:szCs w:val="24"/>
+                <w:rtl/>
+              </w:rPr>
+              <w:t>منوی اص</w:t>
+            </w:r>
+            <w:r>
+              <w:rPr>
+                <w:rFonts w:ascii="Calibri" w:eastAsia="Times New Roman" w:hAnsi="Calibri" w:cs="B Nazanin" w:hint="cs"/>
+                <w:b/>
+                <w:bCs/>
+                <w:sz w:val="24"/>
+                <w:szCs w:val="24"/>
+                <w:rtl/>
+              </w:rPr>
+              <w:t>لی پورتال بیرونی بیمه سامان</w:t>
+            </w:r>
+          </w:p>
+        </w:tc>
+      </w:tr>
+      <w:tr>
+        <w:trPr>
+          <w:trHeight w:val="1502"/>
+        </w:trPr>
+        <w:tc>
+          <w:tcPr>
+            <w:tcW w:w="14940" w:type="dxa"/>
+            <w:gridSpan w:val="4"/>
+            <w:tcBorders>
+              <w:bottom w:val="single" w:sz="4" w:space="0" w:color="auto"/>
+            </w:tcBorders>
+          </w:tcPr>
+          <w:p>
+            <w:pPr>
+              <w:jc w:val="center"/>
+              <w:rPr>
+                <w:rFonts w:ascii="Calibri" w:eastAsia="Times New Roman" w:hAnsi="Calibri" w:cs="B Nazanin" w:hint="cs"/>
+                <w:b/>
+                <w:bCs/>
+                <w:sz w:val="24"/>
+                <w:szCs w:val="24"/>
+                <w:rtl/>
+              </w:rPr>
+            </w:pPr>
+            <w:r>
+              <w:rPr>
+                <w:rFonts w:ascii="Calibri" w:eastAsia="Times New Roman" w:hAnsi="Calibri" w:cs="B Nazanin" w:hint="cs"/>
+                <w:b/>
+                <w:bCs/>
+                <w:sz w:val="24"/>
+                <w:szCs w:val="24"/>
+                <w:rtl/>
+              </w:rPr>
+              <w:t>جستجوی پیشرفته</w:t>
+            </w:r>
+          </w:p>
+        </w:tc>
+      </w:tr>
+      <w:tr>
+        <w:trPr>
+          <w:trHeight w:val="450"/>
+        </w:trPr>
+        <w:tc>
+          <w:tcPr>
+            <w:tcW w:w="3975" w:type="dxa"/>
+            <w:tcBorders>
+              <w:top w:val="single" w:sz="4" w:space="0" w:color="auto"/>
+              <w:bottom w:val="single" w:sz="4" w:space="0" w:color="auto"/>
+              <w:right w:val="single" w:sz="4" w:space="0" w:color="auto"/>
+            </w:tcBorders>
+          </w:tcPr>
+          <w:p>
+            <w:pPr>
+              <w:jc w:val="center"/>
+              <w:rPr>
+                <w:rFonts w:ascii="Calibri" w:eastAsia="Times New Roman" w:hAnsi="Calibri" w:cs="B Nazanin"/>
+                <w:b/>
+                <w:bCs/>
+                <w:sz w:val="24"/>
+                <w:szCs w:val="24"/>
+                <w:rtl/>
+              </w:rPr>
+            </w:pPr>
+            <w:r>
+              <w:rPr>
+                <w:rFonts w:ascii="Calibri" w:eastAsia="Times New Roman" w:hAnsi="Calibri" w:cs="B Nazanin" w:hint="cs"/>
+                <w:b/>
+                <w:bCs/>
+                <w:sz w:val="24"/>
+                <w:szCs w:val="24"/>
+                <w:rtl/>
+              </w:rPr>
+              <w:t xml:space="preserve">منوی کناری </w:t>
+            </w:r>
+            <w:bookmarkStart w:id="32" w:name="_GoBack"/>
+            <w:bookmarkEnd w:id="32"/>
+            <w:r>
+              <w:rPr>
+                <w:rFonts w:ascii="Calibri" w:eastAsia="Times New Roman" w:hAnsi="Calibri" w:cs="B Nazanin" w:hint="cs"/>
+                <w:b/>
+                <w:bCs/>
+                <w:sz w:val="24"/>
+                <w:szCs w:val="24"/>
+                <w:rtl/>
+              </w:rPr>
+              <w:t xml:space="preserve">فایل ها به تفکیک </w:t>
+            </w:r>
+            <w:r>
+              <w:rPr>
+                <w:rFonts w:ascii="Calibri" w:eastAsia="Times New Roman" w:hAnsi="Calibri" w:cs="B Nazanin" w:hint="cs"/>
+                <w:b/>
+                <w:bCs/>
+                <w:sz w:val="24"/>
+                <w:szCs w:val="24"/>
+                <w:rtl/>
+              </w:rPr>
+              <w:t>مدیریت ها</w:t>
+            </w:r>
+          </w:p>
+        </w:tc>
+        <w:tc>
+          <w:tcPr>
+            <w:tcW w:w="10965" w:type="dxa"/>
+            <w:gridSpan w:val="3"/>
+            <w:vMerge w:val="restart"/>
+            <w:tcBorders>
+              <w:top w:val="single" w:sz="4" w:space="0" w:color="auto"/>
+              <w:left w:val="single" w:sz="4" w:space="0" w:color="auto"/>
+            </w:tcBorders>
+          </w:tcPr>
+          <w:p>
+            <w:pPr>
+              <w:jc w:val="center"/>
+              <w:rPr>
+                <w:rFonts w:ascii="Calibri" w:eastAsia="Times New Roman" w:hAnsi="Calibri" w:cs="B Nazanin"/>
+                <w:b/>
+                <w:bCs/>
+                <w:sz w:val="24"/>
+                <w:szCs w:val="24"/>
+                <w:rtl/>
+              </w:rPr>
+            </w:pPr>
+            <w:r>
+              <w:rPr>
+                <w:rFonts w:ascii="Calibri" w:eastAsia="Times New Roman" w:hAnsi="Calibri" w:cs="B Nazanin" w:hint="cs"/>
+                <w:b/>
+                <w:bCs/>
+                <w:sz w:val="24"/>
+                <w:szCs w:val="24"/>
+                <w:rtl/>
+              </w:rPr>
+              <w:t>آخرین مستندات بارگزاری شده</w:t>
+            </w:r>
+          </w:p>
+        </w:tc>
+      </w:tr>
+      <w:tr>
+        <w:trPr>
+          <w:trHeight w:val="356"/>
+        </w:trPr>
+        <w:tc>
+          <w:tcPr>
+            <w:tcW w:w="3975" w:type="dxa"/>
+            <w:vMerge w:val="restart"/>
+            <w:tcBorders>
+              <w:top w:val="single" w:sz="4" w:space="0" w:color="auto"/>
+              <w:right w:val="single" w:sz="4" w:space="0" w:color="auto"/>
+            </w:tcBorders>
+          </w:tcPr>
+          <w:p>
+            <w:pPr>
+              <w:jc w:val="center"/>
+              <w:rPr>
+                <w:rFonts w:ascii="Calibri" w:eastAsia="Times New Roman" w:hAnsi="Calibri" w:cs="B Nazanin"/>
+                <w:b/>
+                <w:bCs/>
+                <w:sz w:val="24"/>
+                <w:szCs w:val="24"/>
+                <w:u w:val="single"/>
+                <w:rtl/>
+              </w:rPr>
+            </w:pPr>
+          </w:p>
+        </w:tc>
+        <w:tc>
+          <w:tcPr>
+            <w:tcW w:w="10965" w:type="dxa"/>
+            <w:gridSpan w:val="3"/>
+            <w:vMerge/>
+            <w:tcBorders>
+              <w:left w:val="single" w:sz="4" w:space="0" w:color="auto"/>
+              <w:bottom w:val="single" w:sz="4" w:space="0" w:color="auto"/>
+            </w:tcBorders>
+          </w:tcPr>
+          <w:p>
+            <w:pPr>
+              <w:jc w:val="center"/>
+              <w:rPr>
+                <w:rFonts w:ascii="Calibri" w:eastAsia="Times New Roman" w:hAnsi="Calibri" w:cs="B Nazanin"/>
+                <w:b/>
+                <w:bCs/>
+                <w:sz w:val="24"/>
+                <w:szCs w:val="24"/>
+                <w:u w:val="single"/>
+                <w:rtl/>
+              </w:rPr>
+            </w:pPr>
+          </w:p>
+        </w:tc>
+      </w:tr>
+      <w:tr>
+        <w:trPr>
+          <w:trHeight w:val="332"/>
+        </w:trPr>
+        <w:tc>
+          <w:tcPr>
+            <w:tcW w:w="3975" w:type="dxa"/>
+            <w:vMerge/>
+            <w:tcBorders>
+              <w:right w:val="single" w:sz="4" w:space="0" w:color="auto"/>
+            </w:tcBorders>
+          </w:tcPr>
+          <w:p>
+            <w:pPr>
+              <w:jc w:val="center"/>
+              <w:rPr>
+                <w:rFonts w:ascii="Calibri" w:eastAsia="Times New Roman" w:hAnsi="Calibri" w:cs="B Nazanin"/>
+                <w:b/>
+                <w:bCs/>
+                <w:sz w:val="24"/>
+                <w:szCs w:val="24"/>
+                <w:u w:val="single"/>
+                <w:rtl/>
+              </w:rPr>
+            </w:pPr>
+          </w:p>
+        </w:tc>
+        <w:tc>
+          <w:tcPr>
+            <w:tcW w:w="2445" w:type="dxa"/>
+            <w:tcBorders>
+              <w:top w:val="single" w:sz="4" w:space="0" w:color="auto"/>
+              <w:left w:val="single" w:sz="4" w:space="0" w:color="auto"/>
+              <w:bottom w:val="single" w:sz="4" w:space="0" w:color="auto"/>
+              <w:right w:val="single" w:sz="4" w:space="0" w:color="auto"/>
+            </w:tcBorders>
+            <w:shd w:val="clear" w:color="auto" w:fill="4F81BD" w:themeFill="accent1"/>
+          </w:tcPr>
+          <w:p>
+            <w:pPr>
+              <w:jc w:val="center"/>
+              <w:rPr>
+                <w:rFonts w:ascii="Calibri" w:eastAsia="Times New Roman" w:hAnsi="Calibri" w:cs="B Nazanin"/>
+                <w:b/>
+                <w:bCs/>
+                <w:color w:val="FFFFFF" w:themeColor="background1"/>
+                <w:sz w:val="24"/>
+                <w:szCs w:val="24"/>
+                <w:rtl/>
+              </w:rPr>
+            </w:pPr>
+            <w:r>
+              <w:rPr>
+                <w:rFonts w:ascii="Calibri" w:eastAsia="Times New Roman" w:hAnsi="Calibri" w:cs="B Nazanin" w:hint="cs"/>
+                <w:b/>
+                <w:bCs/>
+                <w:color w:val="FFFFFF" w:themeColor="background1"/>
+                <w:sz w:val="24"/>
+                <w:szCs w:val="24"/>
+                <w:rtl/>
+              </w:rPr>
+              <w:t>تاریخ</w:t>
+            </w:r>
+          </w:p>
+        </w:tc>
+        <w:tc>
+          <w:tcPr>
+            <w:tcW w:w="5415" w:type="dxa"/>
+            <w:tcBorders>
+              <w:top w:val="single" w:sz="4" w:space="0" w:color="auto"/>
+              <w:left w:val="single" w:sz="4" w:space="0" w:color="auto"/>
+              <w:bottom w:val="single" w:sz="4" w:space="0" w:color="auto"/>
+              <w:right w:val="single" w:sz="4" w:space="0" w:color="auto"/>
+            </w:tcBorders>
+            <w:shd w:val="clear" w:color="auto" w:fill="4F81BD" w:themeFill="accent1"/>
+          </w:tcPr>
+          <w:p>
+            <w:pPr>
+              <w:jc w:val="center"/>
+              <w:rPr>
+                <w:rFonts w:ascii="Calibri" w:eastAsia="Times New Roman" w:hAnsi="Calibri" w:cs="B Nazanin"/>
+                <w:b/>
+                <w:bCs/>
+                <w:color w:val="FFFFFF" w:themeColor="background1"/>
+                <w:sz w:val="24"/>
+                <w:szCs w:val="24"/>
+                <w:rtl/>
+              </w:rPr>
+            </w:pPr>
+            <w:r>
+              <w:rPr>
+                <w:rFonts w:ascii="Calibri" w:eastAsia="Times New Roman" w:hAnsi="Calibri" w:cs="B Nazanin" w:hint="cs"/>
+                <w:b/>
+                <w:bCs/>
+                <w:color w:val="FFFFFF" w:themeColor="background1"/>
+                <w:sz w:val="24"/>
+                <w:szCs w:val="24"/>
+                <w:rtl/>
+              </w:rPr>
+              <w:t>موضوع</w:t>
+            </w:r>
+          </w:p>
+        </w:tc>
+        <w:tc>
+          <w:tcPr>
+            <w:tcW w:w="3105" w:type="dxa"/>
+            <w:tcBorders>
+              <w:top w:val="single" w:sz="4" w:space="0" w:color="auto"/>
+              <w:left w:val="single" w:sz="4" w:space="0" w:color="auto"/>
+              <w:bottom w:val="single" w:sz="4" w:space="0" w:color="auto"/>
+            </w:tcBorders>
+            <w:shd w:val="clear" w:color="auto" w:fill="4F81BD" w:themeFill="accent1"/>
+          </w:tcPr>
+          <w:p>
+            <w:pPr>
+              <w:jc w:val="center"/>
+              <w:rPr>
+                <w:rFonts w:ascii="Calibri" w:eastAsia="Times New Roman" w:hAnsi="Calibri" w:cs="B Nazanin"/>
+                <w:b/>
+                <w:bCs/>
+                <w:color w:val="FFFFFF" w:themeColor="background1"/>
+                <w:sz w:val="24"/>
+                <w:szCs w:val="24"/>
+                <w:rtl/>
+              </w:rPr>
+            </w:pPr>
+            <w:r>
+              <w:rPr>
+                <w:rFonts w:ascii="Calibri" w:eastAsia="Times New Roman" w:hAnsi="Calibri" w:cs="B Nazanin" w:hint="cs"/>
+                <w:b/>
+                <w:bCs/>
+                <w:color w:val="FFFFFF" w:themeColor="background1"/>
+                <w:sz w:val="24"/>
+                <w:szCs w:val="24"/>
+                <w:rtl/>
+              </w:rPr>
+              <w:t>دریافت فایل</w:t>
+            </w:r>
+          </w:p>
+        </w:tc>
+      </w:tr>
+      <w:tr>
+        <w:trPr>
+          <w:trHeight w:val="450"/>
+        </w:trPr>
+        <w:tc>
+          <w:tcPr>
+            <w:tcW w:w="3975" w:type="dxa"/>
+            <w:vMerge/>
+            <w:tcBorders>
+              <w:right w:val="single" w:sz="4" w:space="0" w:color="auto"/>
+            </w:tcBorders>
+          </w:tcPr>
+          <w:p>
+            <w:pPr>
+              <w:jc w:val="center"/>
+              <w:rPr>
+                <w:rFonts w:ascii="Calibri" w:eastAsia="Times New Roman" w:hAnsi="Calibri" w:cs="B Nazanin"/>
+                <w:b/>
+                <w:bCs/>
+                <w:sz w:val="24"/>
+                <w:szCs w:val="24"/>
+                <w:u w:val="single"/>
+                <w:rtl/>
+              </w:rPr>
+            </w:pPr>
+          </w:p>
+        </w:tc>
+        <w:tc>
+          <w:tcPr>
+            <w:tcW w:w="2445" w:type="dxa"/>
+            <w:tcBorders>
+              <w:top w:val="single" w:sz="4" w:space="0" w:color="auto"/>
+              <w:left w:val="single" w:sz="4" w:space="0" w:color="auto"/>
+              <w:bottom w:val="single" w:sz="4" w:space="0" w:color="auto"/>
+              <w:right w:val="single" w:sz="4" w:space="0" w:color="auto"/>
+            </w:tcBorders>
+          </w:tcPr>
+          <w:p>
+            <w:pPr>
+              <w:bidi w:val="0"/>
+              <w:jc w:val="center"/>
+              <w:rPr>
+                <w:rFonts w:ascii="Calibri" w:eastAsia="Times New Roman" w:hAnsi="Calibri" w:cs="B Nazanin"/>
+                <w:b/>
+                <w:bCs/>
+                <w:sz w:val="24"/>
+                <w:szCs w:val="24"/>
+                <w:u w:val="single"/>
+                <w:rtl/>
+              </w:rPr>
+            </w:pPr>
+            <w:r>
+              <w:rPr>
+                <w:rFonts w:ascii="Tahoma" w:hAnsi="Tahoma" w:cs="Tahoma" w:hint="cs"/>
+                <w:color w:val="000000"/>
+                <w:sz w:val="18"/>
+                <w:szCs w:val="18"/>
+                <w:shd w:val="clear" w:color="auto" w:fill="FFFFFF"/>
+                <w:rtl/>
+              </w:rPr>
+              <w:t>01/08/1398</w:t>
+            </w:r>
+          </w:p>
+        </w:tc>
+        <w:tc>
+          <w:tcPr>
+            <w:tcW w:w="5415" w:type="dxa"/>
+            <w:tcBorders>
+              <w:top w:val="single" w:sz="4" w:space="0" w:color="auto"/>
+              <w:left w:val="single" w:sz="4" w:space="0" w:color="auto"/>
+              <w:bottom w:val="single" w:sz="4" w:space="0" w:color="auto"/>
+              <w:right w:val="single" w:sz="4" w:space="0" w:color="auto"/>
+            </w:tcBorders>
+          </w:tcPr>
+          <w:p>
+            <w:pPr>
+              <w:rPr>
+                <w:rFonts w:ascii="Calibri" w:eastAsia="Times New Roman" w:hAnsi="Calibri" w:cs="B Nazanin"/>
+                <w:b/>
+                <w:bCs/>
+                <w:sz w:val="24"/>
+                <w:szCs w:val="24"/>
+                <w:u w:val="single"/>
+                <w:rtl/>
+              </w:rPr>
+            </w:pPr>
+            <w:r>
+              <w:rPr>
+                <w:rFonts w:ascii="Tahoma" w:hAnsi="Tahoma" w:cs="Tahoma"/>
+                <w:color w:val="000000"/>
+                <w:sz w:val="18"/>
+                <w:szCs w:val="18"/>
+                <w:shd w:val="clear" w:color="auto" w:fill="FFFFFF"/>
+                <w:rtl/>
+              </w:rPr>
+              <w:t>جدول طرح ها و حق بیمه های بیمه نامه درمان تکمیلی خانواده</w:t>
+            </w:r>
+            <w:r>
+              <w:rPr>
+                <w:rFonts w:ascii="Tahoma" w:hAnsi="Tahoma" w:cs="Tahoma"/>
+                <w:color w:val="000000"/>
+                <w:sz w:val="18"/>
+                <w:szCs w:val="18"/>
+                <w:shd w:val="clear" w:color="auto" w:fill="FFFFFF"/>
+              </w:rPr>
+              <w:t xml:space="preserve"> PIF061-03</w:t>
+            </w:r>
+          </w:p>
+        </w:tc>
+        <w:tc>
+          <w:tcPr>
+            <w:tcW w:w="3105" w:type="dxa"/>
+            <w:tcBorders>
+              <w:top w:val="single" w:sz="4" w:space="0" w:color="auto"/>
+              <w:left w:val="single" w:sz="4" w:space="0" w:color="auto"/>
+              <w:bottom w:val="single" w:sz="4" w:space="0" w:color="auto"/>
+            </w:tcBorders>
+          </w:tcPr>
+          <w:p>
+            <w:pPr>
+              <w:jc w:val="center"/>
+              <w:rPr>
+                <w:rFonts w:ascii="Calibri" w:eastAsia="Times New Roman" w:hAnsi="Calibri" w:cs="B Nazanin"/>
+                <w:b/>
+                <w:bCs/>
+                <w:sz w:val="24"/>
+                <w:szCs w:val="24"/>
+                <w:u w:val="single"/>
+                <w:rtl/>
+              </w:rPr>
+            </w:pPr>
+            <w:r>
+              <w:rPr>
+                <w:rFonts w:ascii="Calibri" w:eastAsia="Times New Roman" w:hAnsi="Calibri" w:cs="B Nazanin"/>
+                <w:b/>
+                <w:bCs/>
+                <w:noProof/>
+                <w:sz w:val="24"/>
+                <w:szCs w:val="24"/>
+                <w:u w:val="single"/>
+                <w:rtl/>
+                <w:lang w:bidi="ar-SA"/>
+              </w:rPr>
+              <mc:AlternateContent>
+                <mc:Choice Requires="wps">
+                  <w:drawing>
+                    <wp:anchor distT="0" distB="0" distL="114300" distR="114300" simplePos="0" relativeHeight="251659264" behindDoc="0" locked="0" layoutInCell="1" allowOverlap="1" wp14:anchorId="34C90069" wp14:editId="1813DDC2">
+                      <wp:simplePos x="0" y="0"/>
+                      <wp:positionH relativeFrom="column">
+                        <wp:posOffset>502920</wp:posOffset>
+                      </wp:positionH>
+                      <wp:positionV relativeFrom="paragraph">
+                        <wp:posOffset>33655</wp:posOffset>
+                      </wp:positionV>
+                      <wp:extent cx="838200" cy="219075"/>
+                      <wp:effectExtent l="0" t="0" r="0" b="9525"/>
+                      <wp:wrapNone/>
+                      <wp:docPr id="2" name="Rectangle 2"/>
+                      <wp:cNvGraphicFramePr/>
+                      <a:graphic xmlns:a="http://schemas.openxmlformats.org/drawingml/2006/main">
+                        <a:graphicData uri="http://schemas.microsoft.com/office/word/2010/wordprocessingShape">
+                          <wps:wsp>
+                            <wps:cNvSpPr/>
+                            <wps:spPr>
+                              <a:xfrm>
+                                <a:off x="0" y="0"/>
+                                <a:ext cx="838200" cy="219075"/>
+                              </a:xfrm>
+                              <a:prstGeom prst="rect">
+                                <a:avLst/>
+                              </a:prstGeom>
+                              <a:ln>
+                                <a:noFill/>
+                              </a:ln>
+                            </wps:spPr>
+                            <wps:style>
+                              <a:lnRef idx="2">
+                                <a:schemeClr val="accent1">
+                                  <a:shade val="50000"/>
+                                </a:schemeClr>
+                              </a:lnRef>
+                              <a:fillRef idx="1">
+                                <a:schemeClr val="accent1"/>
+                              </a:fillRef>
+                              <a:effectRef idx="0">
+                                <a:schemeClr val="accent1"/>
+                              </a:effectRef>
+                              <a:fontRef idx="minor">
+                                <a:schemeClr val="lt1"/>
+                              </a:fontRef>
+                            </wps:style>
+                            <wps:txbx>
+                              <w:txbxContent>
+                                <w:p>
+                                  <w:pPr>
+                                    <w:jc w:val="center"/>
+                                    <w:rPr>
+                                      <w:rFonts w:cs="B Nazanin"/>
+                                      <w:sz w:val="14"/>
+                                      <w:szCs w:val="14"/>
+                                    </w:rPr>
+                                  </w:pPr>
+                                  <w:r>
+                                    <w:rPr>
+                                      <w:rFonts w:cs="B Nazanin" w:hint="cs"/>
+                                      <w:sz w:val="14"/>
+                                      <w:szCs w:val="14"/>
+                                      <w:rtl/>
+                                    </w:rPr>
+                                    <w:t>دانلود</w:t>
+                                  </w:r>
+                                </w:p>
+                              </w:txbxContent>
+                            </wps:txbx>
+                            <wps:bodyPr rot="0" spcFirstLastPara="0" vertOverflow="overflow" horzOverflow="overflow" vert="horz" wrap="square" lIns="91440" tIns="45720" rIns="91440" bIns="45720" numCol="1" spcCol="0" rtlCol="0" fromWordArt="0" anchor="ctr" anchorCtr="0" forceAA="0" compatLnSpc="1">
+                              <a:prstTxWarp prst="textNoShape">
+                                <a:avLst/>
+                              </a:prstTxWarp>
+                              <a:noAutofit/>
+                            </wps:bodyPr>
+                          </wps:wsp>
+                        </a:graphicData>
+                      </a:graphic>
+                      <wp14:sizeRelV relativeFrom="margin">
+                        <wp14:pctHeight>0</wp14:pctHeight>
+                      </wp14:sizeRelV>
+                    </wp:anchor>
+                  </w:drawing>
+                </mc:Choice>
+                <mc:Fallback>
+                  <w:pict>
+                    <v:rect w14:anchorId="34C90069" id="Rectangle 2" o:spid="_x0000_s1026" style="position:absolute;left:0;text-align:left;margin-left:39.6pt;margin-top:2.65pt;width:66pt;height:17.25pt;z-index:251659264;visibility:visible;mso-wrap-style:square;mso-height-percent:0;mso-wrap-distance-left:9pt;mso-wrap-distance-top:0;mso-wrap-distance-right:9pt;mso-wrap-distance-bottom:0;mso-position-horizontal:absolute;mso-position-horizontal-relative:text;mso-position-vertical:absolute;mso-position-vertical-relative:text;mso-height-percent:0;mso-height-relative:margin;v-text-anchor:middle" o:gfxdata="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" fillcolor="#4f81bd [3204]" stroked="f" strokeweight="2pt">
+                      <v:textbox>
+                        <w:txbxContent>
+                          <w:p>
+                            <w:pPr>
+                              <w:jc w:val="center"/>
+                              <w:rPr>
+                                <w:rFonts w:cs="B Nazanin"/>
+                                <w:sz w:val="14"/>
+                                <w:szCs w:val="14"/>
+                              </w:rPr>
+                            </w:pPr>
+                            <w:r>
+                              <w:rPr>
+                                <w:rFonts w:cs="B Nazanin" w:hint="cs"/>
+                                <w:sz w:val="14"/>
+                                <w:szCs w:val="14"/>
+                                <w:rtl/>
+                              </w:rPr>
+                              <w:t>دانلود</w:t>
+                            </w:r>
+                          </w:p>
+                        </w:txbxContent>
+                      </v:textbox>
+                    </v:rect>
+                  </w:pict>
+                </mc:Fallback>
+              </mc:AlternateContent>
+            </w:r>
+          </w:p>
+        </w:tc>
+      </w:tr>
+      <w:tr>
+        <w:trPr>
+          <w:trHeight w:val="510"/>
+        </w:trPr>
+        <w:tc>
+          <w:tcPr>
+            <w:tcW w:w="3975" w:type="dxa"/>
+            <w:vMerge/>
+            <w:tcBorders>
+              <w:right w:val="single" w:sz="4" w:space="0" w:color="auto"/>
+            </w:tcBorders>
+          </w:tcPr>
+          <w:p>
+            <w:pPr>
+              <w:jc w:val="center"/>
+              <w:rPr>
+                <w:rFonts w:ascii="Calibri" w:eastAsia="Times New Roman" w:hAnsi="Calibri" w:cs="B Nazanin"/>
+                <w:b/>
+                <w:bCs/>
+                <w:sz w:val="24"/>
+                <w:szCs w:val="24"/>
+                <w:u w:val="single"/>
+                <w:rtl/>
+              </w:rPr>
+            </w:pPr>
+          </w:p>
+        </w:tc>
+        <w:tc>
+          <w:tcPr>
+            <w:tcW w:w="2445" w:type="dxa"/>
+            <w:tcBorders>
+              <w:top w:val="single" w:sz="4" w:space="0" w:color="auto"/>
+              <w:left w:val="single" w:sz="4" w:space="0" w:color="auto"/>
+              <w:bottom w:val="single" w:sz="4" w:space="0" w:color="auto"/>
+              <w:right w:val="single" w:sz="4" w:space="0" w:color="auto"/>
+            </w:tcBorders>
+          </w:tcPr>
+          <w:p>
+            <w:pPr>
+              <w:jc w:val="center"/>
+              <w:rPr>
+                <w:rFonts w:ascii="Calibri" w:eastAsia="Times New Roman" w:hAnsi="Calibri" w:cs="B Nazanin"/>
+                <w:b/>
+                <w:bCs/>
+                <w:sz w:val="24"/>
+                <w:szCs w:val="24"/>
+                <w:u w:val="single"/>
+                <w:rtl/>
+              </w:rPr>
+            </w:pPr>
+          </w:p>
+        </w:tc>
+        <w:tc>
+          <w:tcPr>
+            <w:tcW w:w="5415" w:type="dxa"/>
+            <w:tcBorders>
+              <w:top w:val="single" w:sz="4" w:space="0" w:color="auto"/>
+              <w:left w:val="single" w:sz="4" w:space="0" w:color="auto"/>
+              <w:bottom w:val="single" w:sz="4" w:space="0" w:color="auto"/>
+              <w:right w:val="single" w:sz="4" w:space="0" w:color="auto"/>
+            </w:tcBorders>
+          </w:tcPr>
+          <w:p>
+            <w:pPr>
+              <w:jc w:val="center"/>
+              <w:rPr>
+                <w:rFonts w:ascii="Calibri" w:eastAsia="Times New Roman" w:hAnsi="Calibri" w:cs="B Nazanin"/>
+                <w:b/>
+                <w:bCs/>
+                <w:sz w:val="24"/>
+                <w:szCs w:val="24"/>
+                <w:u w:val="single"/>
+                <w:rtl/>
+              </w:rPr>
+            </w:pPr>
+          </w:p>
+        </w:tc>
+        <w:tc>
+          <w:tcPr>
+            <w:tcW w:w="3105" w:type="dxa"/>
+            <w:tcBorders>
+              <w:top w:val="single" w:sz="4" w:space="0" w:color="auto"/>
+              <w:left w:val="single" w:sz="4" w:space="0" w:color="auto"/>
+              <w:bottom w:val="single" w:sz="4" w:space="0" w:color="auto"/>
+            </w:tcBorders>
+          </w:tcPr>
+          <w:p>
+            <w:pPr>
+              <w:jc w:val="center"/>
+              <w:rPr>
+                <w:rFonts w:ascii="Calibri" w:eastAsia="Times New Roman" w:hAnsi="Calibri" w:cs="B Nazanin"/>
+                <w:b/>
+                <w:bCs/>
+                <w:sz w:val="24"/>
+                <w:szCs w:val="24"/>
+                <w:u w:val="single"/>
+                <w:rtl/>
+              </w:rPr>
+            </w:pPr>
+          </w:p>
+        </w:tc>
+      </w:tr>
+      <w:tr>
+        <w:trPr>
+          <w:trHeight w:val="465"/>
+        </w:trPr>
+        <w:tc>
+          <w:tcPr>
+            <w:tcW w:w="3975" w:type="dxa"/>
+            <w:vMerge/>
+            <w:tcBorders>
+              <w:right w:val="single" w:sz="4" w:space="0" w:color="auto"/>
+            </w:tcBorders>
+          </w:tcPr>
+          <w:p>
+            <w:pPr>
+              <w:jc w:val="center"/>
+              <w:rPr>
+                <w:rFonts w:ascii="Calibri" w:eastAsia="Times New Roman" w:hAnsi="Calibri" w:cs="B Nazanin"/>
+                <w:b/>
+                <w:bCs/>
+                <w:sz w:val="24"/>
+                <w:szCs w:val="24"/>
+                <w:u w:val="single"/>
+                <w:rtl/>
+              </w:rPr>
+            </w:pPr>
+          </w:p>
+        </w:tc>
+        <w:tc>
+          <w:tcPr>
+            <w:tcW w:w="2445" w:type="dxa"/>
+            <w:tcBorders>
+              <w:top w:val="single" w:sz="4" w:space="0" w:color="auto"/>
+              <w:left w:val="single" w:sz="4" w:space="0" w:color="auto"/>
+              <w:bottom w:val="single" w:sz="4" w:space="0" w:color="auto"/>
+              <w:right w:val="single" w:sz="4" w:space="0" w:color="auto"/>
+            </w:tcBorders>
+          </w:tcPr>
+          <w:p>
+            <w:pPr>
+              <w:jc w:val="center"/>
+              <w:rPr>
+                <w:rFonts w:ascii="Calibri" w:eastAsia="Times New Roman" w:hAnsi="Calibri" w:cs="B Nazanin"/>
+                <w:b/>
+                <w:bCs/>
+                <w:sz w:val="24"/>
+                <w:szCs w:val="24"/>
+                <w:u w:val="single"/>
+                <w:rtl/>
+              </w:rPr>
+            </w:pPr>
+          </w:p>
+        </w:tc>
+        <w:tc>
+          <w:tcPr>
+            <w:tcW w:w="5415" w:type="dxa"/>
+            <w:tcBorders>
+              <w:top w:val="single" w:sz="4" w:space="0" w:color="auto"/>
+              <w:left w:val="single" w:sz="4" w:space="0" w:color="auto"/>
+              <w:bottom w:val="single" w:sz="4" w:space="0" w:color="auto"/>
+              <w:right w:val="single" w:sz="4" w:space="0" w:color="auto"/>
+            </w:tcBorders>
+          </w:tcPr>
+          <w:p>
+            <w:pPr>
+              <w:jc w:val="center"/>
+              <w:rPr>
+                <w:rFonts w:ascii="Calibri" w:eastAsia="Times New Roman" w:hAnsi="Calibri" w:cs="B Nazanin"/>
+                <w:b/>
+                <w:bCs/>
+                <w:sz w:val="24"/>
+                <w:szCs w:val="24"/>
+                <w:u w:val="single"/>
+                <w:rtl/>
+              </w:rPr>
+            </w:pPr>
+          </w:p>
+        </w:tc>
+        <w:tc>
+          <w:tcPr>
+            <w:tcW w:w="3105" w:type="dxa"/>
+            <w:tcBorders>
+              <w:top w:val="single" w:sz="4" w:space="0" w:color="auto"/>
+              <w:left w:val="single" w:sz="4" w:space="0" w:color="auto"/>
+              <w:bottom w:val="single" w:sz="4" w:space="0" w:color="auto"/>
+            </w:tcBorders>
+          </w:tcPr>
+          <w:p>
+            <w:pPr>
+              <w:jc w:val="center"/>
+              <w:rPr>
+                <w:rFonts w:ascii="Calibri" w:eastAsia="Times New Roman" w:hAnsi="Calibri" w:cs="B Nazanin"/>
+                <w:b/>
+                <w:bCs/>
+                <w:sz w:val="24"/>
+                <w:szCs w:val="24"/>
+                <w:u w:val="single"/>
+                <w:rtl/>
+              </w:rPr>
+            </w:pPr>
+          </w:p>
+        </w:tc>
+      </w:tr>
+      <w:tr>
+        <w:trPr>
+          <w:trHeight w:val="465"/>
+        </w:trPr>
+        <w:tc>
+          <w:tcPr>
+            <w:tcW w:w="3975" w:type="dxa"/>
+            <w:vMerge/>
+            <w:tcBorders>
+              <w:right w:val="single" w:sz="4" w:space="0" w:color="auto"/>
+            </w:tcBorders>
+          </w:tcPr>
+          <w:p>
+            <w:pPr>
+              <w:jc w:val="center"/>
+              <w:rPr>
+                <w:rFonts w:ascii="Calibri" w:eastAsia="Times New Roman" w:hAnsi="Calibri" w:cs="B Nazanin"/>
+                <w:b/>
+                <w:bCs/>
+                <w:sz w:val="24"/>
+                <w:szCs w:val="24"/>
+                <w:u w:val="single"/>
+                <w:rtl/>
+              </w:rPr>
+            </w:pPr>
+          </w:p>
+        </w:tc>
+        <w:tc>
+          <w:tcPr>
+            <w:tcW w:w="2445" w:type="dxa"/>
+            <w:tcBorders>
+              <w:top w:val="single" w:sz="4" w:space="0" w:color="auto"/>
+              <w:left w:val="single" w:sz="4" w:space="0" w:color="auto"/>
+              <w:bottom w:val="single" w:sz="4" w:space="0" w:color="auto"/>
+              <w:right w:val="single" w:sz="4" w:space="0" w:color="auto"/>
+            </w:tcBorders>
+          </w:tcPr>
+          <w:p>
+            <w:pPr>
+              <w:jc w:val="center"/>
+              <w:rPr>
+                <w:rFonts w:ascii="Calibri" w:eastAsia="Times New Roman" w:hAnsi="Calibri" w:cs="B Nazanin"/>
+                <w:b/>
+                <w:bCs/>
+                <w:sz w:val="24"/>
+                <w:szCs w:val="24"/>
+                <w:u w:val="single"/>
+                <w:rtl/>
+              </w:rPr>
+            </w:pPr>
+          </w:p>
+        </w:tc>
+        <w:tc>
+          <w:tcPr>
+            <w:tcW w:w="5415" w:type="dxa"/>
+            <w:tcBorders>
+              <w:top w:val="single" w:sz="4" w:space="0" w:color="auto"/>
+              <w:left w:val="single" w:sz="4" w:space="0" w:color="auto"/>
+              <w:bottom w:val="single" w:sz="4" w:space="0" w:color="auto"/>
+              <w:right w:val="single" w:sz="4" w:space="0" w:color="auto"/>
+            </w:tcBorders>
+          </w:tcPr>
+          <w:p>
+            <w:pPr>
+              <w:jc w:val="center"/>
+              <w:rPr>
+                <w:rFonts w:ascii="Calibri" w:eastAsia="Times New Roman" w:hAnsi="Calibri" w:cs="B Nazanin"/>
+                <w:b/>
+                <w:bCs/>
+                <w:sz w:val="24"/>
+                <w:szCs w:val="24"/>
+                <w:u w:val="single"/>
+                <w:rtl/>
+              </w:rPr>
+            </w:pPr>
+          </w:p>
+        </w:tc>
+        <w:tc>
+          <w:tcPr>
+            <w:tcW w:w="3105" w:type="dxa"/>
+            <w:tcBorders>
+              <w:top w:val="single" w:sz="4" w:space="0" w:color="auto"/>
+              <w:left w:val="single" w:sz="4" w:space="0" w:color="auto"/>
+              <w:bottom w:val="single" w:sz="4" w:space="0" w:color="auto"/>
+            </w:tcBorders>
+          </w:tcPr>
+          <w:p>
+            <w:pPr>
+              <w:jc w:val="center"/>
+              <w:rPr>
+                <w:rFonts w:ascii="Calibri" w:eastAsia="Times New Roman" w:hAnsi="Calibri" w:cs="B Nazanin"/>
+                <w:b/>
+                <w:bCs/>
+                <w:sz w:val="24"/>
+                <w:szCs w:val="24"/>
+                <w:u w:val="single"/>
+                <w:rtl/>
+              </w:rPr>
+            </w:pPr>
+          </w:p>
+        </w:tc>
+      </w:tr>
+      <w:tr>
+        <w:trPr>
+          <w:trHeight w:val="356"/>
+        </w:trPr>
+        <w:tc>
+          <w:tcPr>
+            <w:tcW w:w="3975" w:type="dxa"/>
+            <w:vMerge/>
+            <w:tcBorders>
+              <w:bottom w:val="single" w:sz="4" w:space="0" w:color="auto"/>
+              <w:right w:val="single" w:sz="4" w:space="0" w:color="auto"/>
+            </w:tcBorders>
+          </w:tcPr>
+          <w:p>
+            <w:pPr>
+              <w:jc w:val="center"/>
+              <w:rPr>
+                <w:rFonts w:ascii="Calibri" w:eastAsia="Times New Roman" w:hAnsi="Calibri" w:cs="B Nazanin"/>
+                <w:b/>
+                <w:bCs/>
+                <w:sz w:val="24"/>
+                <w:szCs w:val="24"/>
+                <w:u w:val="single"/>
+                <w:rtl/>
+              </w:rPr>
+            </w:pPr>
+          </w:p>
+        </w:tc>
+        <w:tc>
+          <w:tcPr>
+            <w:tcW w:w="2445" w:type="dxa"/>
+            <w:tcBorders>
+              <w:top w:val="single" w:sz="4" w:space="0" w:color="auto"/>
+              <w:left w:val="single" w:sz="4" w:space="0" w:color="auto"/>
+              <w:right w:val="single" w:sz="4" w:space="0" w:color="auto"/>
+            </w:tcBorders>
+          </w:tcPr>
+          <w:p>
+            <w:pPr>
+              <w:jc w:val="center"/>
+              <w:rPr>
+                <w:rFonts w:ascii="Calibri" w:eastAsia="Times New Roman" w:hAnsi="Calibri" w:cs="B Nazanin"/>
+                <w:b/>
+                <w:bCs/>
+                <w:sz w:val="24"/>
+                <w:szCs w:val="24"/>
+                <w:u w:val="single"/>
+                <w:rtl/>
+              </w:rPr>
+            </w:pPr>
+          </w:p>
+        </w:tc>
+        <w:tc>
+          <w:tcPr>
+            <w:tcW w:w="5415" w:type="dxa"/>
+            <w:tcBorders>
+              <w:top w:val="single" w:sz="4" w:space="0" w:color="auto"/>
+              <w:left w:val="single" w:sz="4" w:space="0" w:color="auto"/>
+              <w:right w:val="single" w:sz="4" w:space="0" w:color="auto"/>
+            </w:tcBorders>
+          </w:tcPr>
+          <w:p>
+            <w:pPr>
+              <w:jc w:val="center"/>
+              <w:rPr>
+                <w:rFonts w:ascii="Calibri" w:eastAsia="Times New Roman" w:hAnsi="Calibri" w:cs="B Nazanin"/>
+                <w:b/>
+                <w:bCs/>
+                <w:sz w:val="24"/>
+                <w:szCs w:val="24"/>
+                <w:u w:val="single"/>
+                <w:rtl/>
+              </w:rPr>
+            </w:pPr>
+          </w:p>
+        </w:tc>
+        <w:tc>
+          <w:tcPr>
+            <w:tcW w:w="3105" w:type="dxa"/>
+            <w:tcBorders>
+              <w:top w:val="single" w:sz="4" w:space="0" w:color="auto"/>
+              <w:left w:val="single" w:sz="4" w:space="0" w:color="auto"/>
+            </w:tcBorders>
+          </w:tcPr>
+          <w:p>
+            <w:pPr>
+              <w:jc w:val="center"/>
+              <w:rPr>
+                <w:rFonts w:ascii="Calibri" w:eastAsia="Times New Roman" w:hAnsi="Calibri" w:cs="B Nazanin"/>
+                <w:b/>
+                <w:bCs/>
+                <w:sz w:val="24"/>
+                <w:szCs w:val="24"/>
+                <w:u w:val="single"/>
+                <w:rtl/>
+              </w:rPr>
+            </w:pPr>
+          </w:p>
+        </w:tc>
+      </w:tr>
+      <w:tr>
+        <w:trPr>
+          <w:trHeight w:val="540"/>
+        </w:trPr>
+        <w:tc>
+          <w:tcPr>
+            <w:tcW w:w="3975" w:type="dxa"/>
+            <w:vMerge/>
+            <w:tcBorders>
+              <w:bottom w:val="single" w:sz="4" w:space="0" w:color="auto"/>
+              <w:right w:val="single" w:sz="4" w:space="0" w:color="auto"/>
+            </w:tcBorders>
+          </w:tcPr>
+          <w:p>
+            <w:pPr>
+              <w:jc w:val="center"/>
+              <w:rPr>
+                <w:rFonts w:ascii="Calibri" w:eastAsia="Times New Roman" w:hAnsi="Calibri" w:cs="B Nazanin"/>
+                <w:b/>
+                <w:bCs/>
+                <w:sz w:val="24"/>
+                <w:szCs w:val="24"/>
+                <w:u w:val="single"/>
+                <w:rtl/>
+              </w:rPr>
+            </w:pPr>
+          </w:p>
+        </w:tc>
+        <w:tc>
+          <w:tcPr>
+            <w:tcW w:w="2445" w:type="dxa"/>
+            <w:tcBorders>
+              <w:top w:val="single" w:sz="4" w:space="0" w:color="auto"/>
+              <w:left w:val="single" w:sz="4" w:space="0" w:color="auto"/>
+              <w:bottom w:val="single" w:sz="4" w:space="0" w:color="auto"/>
+              <w:right w:val="single" w:sz="4" w:space="0" w:color="auto"/>
+            </w:tcBorders>
+          </w:tcPr>
+          <w:p>
+            <w:pPr>
+              <w:jc w:val="center"/>
+              <w:rPr>
+                <w:rFonts w:ascii="Calibri" w:eastAsia="Times New Roman" w:hAnsi="Calibri" w:cs="B Nazanin"/>
+                <w:b/>
+                <w:bCs/>
+                <w:sz w:val="24"/>
+                <w:szCs w:val="24"/>
+                <w:u w:val="single"/>
+                <w:rtl/>
+              </w:rPr>
+            </w:pPr>
+          </w:p>
+        </w:tc>
+        <w:tc>
+          <w:tcPr>
+            <w:tcW w:w="5415" w:type="dxa"/>
+            <w:tcBorders>
+              <w:top w:val="single" w:sz="4" w:space="0" w:color="auto"/>
+              <w:left w:val="single" w:sz="4" w:space="0" w:color="auto"/>
+              <w:bottom w:val="single" w:sz="4" w:space="0" w:color="auto"/>
+              <w:right w:val="single" w:sz="4" w:space="0" w:color="auto"/>
+            </w:tcBorders>
+          </w:tcPr>
+          <w:p>
+            <w:pPr>
+              <w:jc w:val="center"/>
+              <w:rPr>
+                <w:rFonts w:ascii="Calibri" w:eastAsia="Times New Roman" w:hAnsi="Calibri" w:cs="B Nazanin"/>
+                <w:b/>
+                <w:bCs/>
+                <w:sz w:val="24"/>
+                <w:szCs w:val="24"/>
+                <w:u w:val="single"/>
+                <w:rtl/>
+              </w:rPr>
+            </w:pPr>
+          </w:p>
+        </w:tc>
+        <w:tc>
+          <w:tcPr>
+            <w:tcW w:w="3105" w:type="dxa"/>
+            <w:tcBorders>
+              <w:top w:val="single" w:sz="4" w:space="0" w:color="auto"/>
+              <w:left w:val="single" w:sz="4" w:space="0" w:color="auto"/>
+              <w:bottom w:val="single" w:sz="4" w:space="0" w:color="auto"/>
+            </w:tcBorders>
+          </w:tcPr>
+          <w:p>
+            <w:pPr>
+              <w:jc w:val="center"/>
+              <w:rPr>
+                <w:rFonts w:ascii="Calibri" w:eastAsia="Times New Roman" w:hAnsi="Calibri" w:cs="B Nazanin"/>
+                <w:b/>
+                <w:bCs/>
+                <w:sz w:val="24"/>
+                <w:szCs w:val="24"/>
+                <w:u w:val="single"/>
+                <w:rtl/>
+              </w:rPr>
+            </w:pPr>
+          </w:p>
+        </w:tc>
+      </w:tr>
+      <w:tr>
+        <w:trPr>
+          <w:trHeight w:val="525"/>
+        </w:trPr>
+        <w:tc>
+          <w:tcPr>
+            <w:tcW w:w="14940" w:type="dxa"/>
+            <w:gridSpan w:val="4"/>
+            <w:tcBorders>
+              <w:top w:val="single" w:sz="4" w:space="0" w:color="auto"/>
+            </w:tcBorders>
+          </w:tcPr>
+          <w:p>
+            <w:pPr>
+              <w:jc w:val="center"/>
+              <w:rPr>
+                <w:rFonts w:ascii="Calibri" w:eastAsia="Times New Roman" w:hAnsi="Calibri" w:cs="B Nazanin"/>
+                <w:b/>
+                <w:bCs/>
+                <w:sz w:val="24"/>
+                <w:szCs w:val="24"/>
+                <w:rtl/>
+              </w:rPr>
+            </w:pPr>
+            <w:r>
+              <w:rPr>
+                <w:rFonts w:ascii="Calibri" w:eastAsia="Times New Roman" w:hAnsi="Calibri" w:cs="B Nazanin" w:hint="cs"/>
+                <w:b/>
+                <w:bCs/>
+                <w:sz w:val="24"/>
+                <w:szCs w:val="24"/>
+                <w:rtl/>
+              </w:rPr>
+              <w:t>فووتر پورتال بیرونی بی</w:t>
+            </w:r>
+            <w:r>
+              <w:rPr>
+                <w:rFonts w:ascii="Calibri" w:eastAsia="Times New Roman" w:hAnsi="Calibri" w:cs="B Nazanin" w:hint="cs"/>
+                <w:b/>
+                <w:bCs/>
+                <w:sz w:val="24"/>
+                <w:szCs w:val="24"/>
+                <w:rtl/>
+              </w:rPr>
+              <w:t>مه سامان</w:t>
+            </w:r>
+          </w:p>
+        </w:tc>
+      </w:tr>
+    </w:tbl>
     <w:p>
       <w:pPr>
         <w:jc w:val="center"/>
@@ -20692,7 +21878,7 @@
 </file>
 
 <file path=customXml/itemProps1.xml><?xml version="1.0" encoding="utf-8"?>
-<ds:datastoreItem xmlns:ds="http://schemas.openxmlformats.org/officeDocument/2006/customXml" ds:itemID="{EABF112E-7E41-4FB0-9211-4B63E9CB6CF8}">
+<ds:datastoreItem xmlns:ds="http://schemas.openxmlformats.org/officeDocument/2006/customXml" ds:itemID="{5F9A0831-E140-4C90-9658-1891DCDD0693}">
   <ds:schemaRefs>
     <ds:schemaRef ds:uri="http://schemas.openxmlformats.org/officeDocument/2006/bibliography"/>
   </ds:schemaRefs>

--- a/SI-cnt-cap-cap-001-1-2.docx
+++ b/SI-cnt-cap-cap-001-1-2.docx
@@ -15922,8 +15922,6 @@
               </w:rPr>
               <w:t xml:space="preserve">منوی کناری </w:t>
             </w:r>
-            <w:bookmarkStart w:id="32" w:name="_GoBack"/>
-            <w:bookmarkEnd w:id="32"/>
             <w:r>
               <w:rPr>
                 <w:rFonts w:ascii="Calibri" w:eastAsia="Times New Roman" w:hAnsi="Calibri" w:cs="B Nazanin" w:hint="cs"/>
@@ -16492,6 +16490,17 @@
                 <w:rtl/>
               </w:rPr>
             </w:pPr>
+            <w:r>
+              <w:rPr>
+                <w:rFonts w:ascii="Tahoma" w:hAnsi="Tahoma" w:cs="Tahoma" w:hint="cs"/>
+                <w:color w:val="000000"/>
+                <w:sz w:val="18"/>
+                <w:szCs w:val="18"/>
+                <w:shd w:val="clear" w:color="auto" w:fill="FFFFFF"/>
+                <w:rtl/>
+              </w:rPr>
+              <w:t>01/08/1398</w:t>
+            </w:r>
           </w:p>
         </w:tc>
         <w:tc>
@@ -16506,7 +16515,6 @@
           </w:tcPr>
           <w:p>
             <w:pPr>
-              <w:jc w:val="center"/>
               <w:rPr>
                 <w:rFonts w:ascii="Calibri" w:eastAsia="Times New Roman" w:hAnsi="Calibri" w:cs="B Nazanin"/>
                 <w:b/>
@@ -16517,6 +16525,27 @@
                 <w:rtl/>
               </w:rPr>
             </w:pPr>
+            <w:r>
+              <w:rPr>
+                <w:rFonts w:ascii="Tahoma" w:hAnsi="Tahoma" w:cs="Tahoma"/>
+                <w:color w:val="000000"/>
+                <w:sz w:val="18"/>
+                <w:szCs w:val="18"/>
+                <w:shd w:val="clear" w:color="auto" w:fill="FFFFFF"/>
+                <w:rtl/>
+              </w:rPr>
+              <w:t>جدول طرح ها و حق بیمه های بیمه نامه درمان تکمیلی خانواده</w:t>
+            </w:r>
+            <w:r>
+              <w:rPr>
+                <w:rFonts w:ascii="Tahoma" w:hAnsi="Tahoma" w:cs="Tahoma"/>
+                <w:color w:val="000000"/>
+                <w:sz w:val="18"/>
+                <w:szCs w:val="18"/>
+                <w:shd w:val="clear" w:color="auto" w:fill="FFFFFF"/>
+              </w:rPr>
+              <w:t xml:space="preserve"> PIF061-03</w:t>
+            </w:r>
           </w:p>
         </w:tc>
         <w:tc>
@@ -16541,6 +16570,135 @@
                 <w:rtl/>
               </w:rPr>
             </w:pPr>
+            <w:r>
+              <w:rPr>
+                <w:rFonts w:ascii="Calibri" w:eastAsia="Times New Roman" w:hAnsi="Calibri" w:cs="B Nazanin"/>
+                <w:b/>
+                <w:bCs/>
+                <w:noProof/>
+                <w:sz w:val="24"/>
+                <w:szCs w:val="24"/>
+                <w:u w:val="single"/>
+                <w:rtl/>
+                <w:lang w:bidi="ar-SA"/>
+              </w:rPr>
+              <mc:AlternateContent>
+                <mc:Choice Requires="wps">
+                  <w:drawing>
+                    <wp:anchor distT="0" distB="0" distL="114300" distR="114300" simplePos="0" relativeHeight="251661312" behindDoc="0" locked="0" layoutInCell="1" allowOverlap="1" wp14:anchorId="609A18A5" wp14:editId="5E2EBEC2">
+                      <wp:simplePos x="0" y="0"/>
+                      <wp:positionH relativeFrom="column">
+                        <wp:posOffset>504825</wp:posOffset>
+                      </wp:positionH>
+                      <wp:positionV relativeFrom="paragraph">
+                        <wp:posOffset>43180</wp:posOffset>
+                      </wp:positionV>
+                      <wp:extent cx="838200" cy="219075"/>
+                      <wp:effectExtent l="0" t="0" r="0" b="9525"/>
+                      <wp:wrapNone/>
+                      <wp:docPr id="3" name="Rectangle 3"/>
+                      <wp:cNvGraphicFramePr/>
+                      <a:graphic xmlns:a="http://schemas.openxmlformats.org/drawingml/2006/main">
+                        <a:graphicData uri="http://schemas.microsoft.com/office/word/2010/wordprocessingShape">
+                          <wps:wsp>
+                            <wps:cNvSpPr/>
+                            <wps:spPr>
+                              <a:xfrm>
+                                <a:off x="0" y="0"/>
+                                <a:ext cx="838200" cy="219075"/>
+                              </a:xfrm>
+                              <a:prstGeom prst="rect">
+                                <a:avLst/>
+                              </a:prstGeom>
+                              <a:ln>
+                                <a:noFill/>
+                              </a:ln>
+                            </wps:spPr>
+                            <wps:style>
+                              <a:lnRef idx="2">
+                                <a:schemeClr val="accent1">
+                                  <a:shade val="50000"/>
+                                </a:schemeClr>
+                              </a:lnRef>
+                              <a:fillRef idx="1">
+                                <a:schemeClr val="accent1"/>
+                              </a:fillRef>
+                              <a:effectRef idx="0">
+                                <a:schemeClr val="accent1"/>
+                              </a:effectRef>
+                              <a:fontRef idx="minor">
+                                <a:schemeClr val="lt1"/>
+                              </a:fontRef>
+                            </wps:style>
+                            <wps:txbx>
+                              <w:txbxContent>
+                                <w:p>
+                                  <w:pPr>
+                                    <w:jc w:val="center"/>
+                                    <w:rPr>
+                                      <w:rFonts w:cs="B Nazanin"/>
+                                      <w:sz w:val="14"/>
+                                      <w:szCs w:val="14"/>
+                                    </w:rPr>
+                                  </w:pPr>
+                                  <w:r>
+                                    <w:rPr>
+                                      <w:rFonts w:cs="B Nazanin" w:hint="cs"/>
+                                      <w:sz w:val="14"/>
+                                      <w:szCs w:val="14"/>
+                                      <w:rtl/>
+                                    </w:rPr>
+                                    <w:t>دانلود</w:t>
+                                  </w:r>
+                                </w:p>
+                              </w:txbxContent>
+                            </wps:txbx>
+                            <wps:bodyPr rot="0" spcFirstLastPara="0" vertOverflow="overflow" horzOverflow="overflow" vert="horz" wrap="square" lIns="91440" tIns="45720" rIns="91440" bIns="45720" numCol="1" spcCol="0" rtlCol="0" fromWordArt="0" anchor="ctr" anchorCtr="0" forceAA="0" compatLnSpc="1">
+                              <a:prstTxWarp prst="textNoShape">
+                                <a:avLst/>
+                              </a:prstTxWarp>
+                              <a:noAutofit/>
+                            </wps:bodyPr>
+                          </wps:wsp>
+                        </a:graphicData>
+                      </a:graphic>
+                      <wp14:sizeRelV relativeFrom="margin">
+                        <wp14:pctHeight>0</wp14:pctHeight>
+                      </wp14:sizeRelV>
+                    </wp:anchor>
+                  </w:drawing>
+                </mc:Choice>
+                <mc:Fallback>
+                  <w:pict>
+                    <v:rect w14:anchorId="609A18A5" id="Rectangle 3" o:spid="_x0000_s1027" style="position:absolute;left:0;text-align:left;margin-left:39.75pt;margin-top:3.4pt;width:66pt;height:17.25pt;z-index:251661312;visibility:visible;mso-wrap-style:square;mso-height-percent:0;mso-wrap-distance-left:9pt;mso-wrap-distance-top:0;mso-wrap-distance-right:9pt;mso-wrap-distance-bottom:0;mso-position-horizontal:absolute;mso-position-horizontal-relative:text;mso-position-vertical:absolute;mso-position-vertical-relative:text;mso-height-percent:0;mso-height-relative:margin;v-text-anchor:middle" o:gfxdata="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" fillcolor="#4f81bd [3204]" stroked="f" strokeweight="2pt">
+                      <v:textbox>
+                        <w:txbxContent>
+                          <w:p>
+                            <w:pPr>
+                              <w:jc w:val="center"/>
+                              <w:rPr>
+                                <w:rFonts w:cs="B Nazanin"/>
+                                <w:sz w:val="14"/>
+                                <w:szCs w:val="14"/>
+                              </w:rPr>
+                            </w:pPr>
+                            <w:r>
+                              <w:rPr>
+                                <w:rFonts w:cs="B Nazanin" w:hint="cs"/>
+                                <w:sz w:val="14"/>
+                                <w:szCs w:val="14"/>
+                                <w:rtl/>
+                              </w:rPr>
+                              <w:t>دانلود</w:t>
+                            </w:r>
+                          </w:p>
+                        </w:txbxContent>
+                      </v:textbox>
+                    </v:rect>
+                  </w:pict>
+                </mc:Fallback>
+              </mc:AlternateContent>
+            </w:r>
           </w:p>
         </w:tc>
       </w:tr>
@@ -16594,6 +16752,17 @@
                 <w:rtl/>
               </w:rPr>
             </w:pPr>
+            <w:r>
+              <w:rPr>
+                <w:rFonts w:ascii="Tahoma" w:hAnsi="Tahoma" w:cs="Tahoma" w:hint="cs"/>
+                <w:color w:val="000000"/>
+                <w:sz w:val="18"/>
+                <w:szCs w:val="18"/>
+                <w:shd w:val="clear" w:color="auto" w:fill="FFFFFF"/>
+                <w:rtl/>
+              </w:rPr>
+              <w:t>01/08/1398</w:t>
+            </w:r>
           </w:p>
         </w:tc>
         <w:tc>
@@ -16608,7 +16777,6 @@
           </w:tcPr>
           <w:p>
             <w:pPr>
-              <w:jc w:val="center"/>
               <w:rPr>
                 <w:rFonts w:ascii="Calibri" w:eastAsia="Times New Roman" w:hAnsi="Calibri" w:cs="B Nazanin"/>
                 <w:b/>
@@ -16619,6 +16787,27 @@
                 <w:rtl/>
               </w:rPr>
             </w:pPr>
+            <w:r>
+              <w:rPr>
+                <w:rFonts w:ascii="Tahoma" w:hAnsi="Tahoma" w:cs="Tahoma"/>
+                <w:color w:val="000000"/>
+                <w:sz w:val="18"/>
+                <w:szCs w:val="18"/>
+                <w:shd w:val="clear" w:color="auto" w:fill="FFFFFF"/>
+                <w:rtl/>
+              </w:rPr>
+              <w:t>جدول طرح ها و حق بیمه های بیمه نامه درمان تکمیلی خانواده</w:t>
+            </w:r>
+            <w:r>
+              <w:rPr>
+                <w:rFonts w:ascii="Tahoma" w:hAnsi="Tahoma" w:cs="Tahoma"/>
+                <w:color w:val="000000"/>
+                <w:sz w:val="18"/>
+                <w:szCs w:val="18"/>
+                <w:shd w:val="clear" w:color="auto" w:fill="FFFFFF"/>
+              </w:rPr>
+              <w:t xml:space="preserve"> PIF061-03</w:t>
+            </w:r>
           </w:p>
         </w:tc>
         <w:tc>
@@ -16643,6 +16832,135 @@
                 <w:rtl/>
               </w:rPr>
             </w:pPr>
+            <w:r>
+              <w:rPr>
+                <w:rFonts w:ascii="Calibri" w:eastAsia="Times New Roman" w:hAnsi="Calibri" w:cs="B Nazanin"/>
+                <w:b/>
+                <w:bCs/>
+                <w:noProof/>
+                <w:sz w:val="24"/>
+                <w:szCs w:val="24"/>
+                <w:u w:val="single"/>
+                <w:rtl/>
+                <w:lang w:bidi="ar-SA"/>
+              </w:rPr>
+              <mc:AlternateContent>
+                <mc:Choice Requires="wps">
+                  <w:drawing>
+                    <wp:anchor distT="0" distB="0" distL="114300" distR="114300" simplePos="0" relativeHeight="251663360" behindDoc="0" locked="0" layoutInCell="1" allowOverlap="1" wp14:anchorId="6205FB20" wp14:editId="463B365E">
+                      <wp:simplePos x="0" y="0"/>
+                      <wp:positionH relativeFrom="column">
+                        <wp:posOffset>504825</wp:posOffset>
+                      </wp:positionH>
+                      <wp:positionV relativeFrom="paragraph">
+                        <wp:posOffset>36830</wp:posOffset>
+                      </wp:positionV>
+                      <wp:extent cx="838200" cy="219075"/>
+                      <wp:effectExtent l="0" t="0" r="0" b="9525"/>
+                      <wp:wrapNone/>
+                      <wp:docPr id="4" name="Rectangle 4"/>
+                      <wp:cNvGraphicFramePr/>
+                      <a:graphic xmlns:a="http://schemas.openxmlformats.org/drawingml/2006/main">
+                        <a:graphicData uri="http://schemas.microsoft.com/office/word/2010/wordprocessingShape">
+                          <wps:wsp>
+                            <wps:cNvSpPr/>
+                            <wps:spPr>
+                              <a:xfrm>
+                                <a:off x="0" y="0"/>
+                                <a:ext cx="838200" cy="219075"/>
+                              </a:xfrm>
+                              <a:prstGeom prst="rect">
+                                <a:avLst/>
+                              </a:prstGeom>
+                              <a:ln>
+                                <a:noFill/>
+                              </a:ln>
+                            </wps:spPr>
+                            <wps:style>
+                              <a:lnRef idx="2">
+                                <a:schemeClr val="accent1">
+                                  <a:shade val="50000"/>
+                                </a:schemeClr>
+                              </a:lnRef>
+                              <a:fillRef idx="1">
+                                <a:schemeClr val="accent1"/>
+                              </a:fillRef>
+                              <a:effectRef idx="0">
+                                <a:schemeClr val="accent1"/>
+                              </a:effectRef>
+                              <a:fontRef idx="minor">
+                                <a:schemeClr val="lt1"/>
+                              </a:fontRef>
+                            </wps:style>
+                            <wps:txbx>
+                              <w:txbxContent>
+                                <w:p>
+                                  <w:pPr>
+                                    <w:jc w:val="center"/>
+                                    <w:rPr>
+                                      <w:rFonts w:cs="B Nazanin"/>
+                                      <w:sz w:val="14"/>
+                                      <w:szCs w:val="14"/>
+                                    </w:rPr>
+                                  </w:pPr>
+                                  <w:r>
+                                    <w:rPr>
+                                      <w:rFonts w:cs="B Nazanin" w:hint="cs"/>
+                                      <w:sz w:val="14"/>
+                                      <w:szCs w:val="14"/>
+                                      <w:rtl/>
+                                    </w:rPr>
+                                    <w:t>دانلود</w:t>
+                                  </w:r>
+                                </w:p>
+                              </w:txbxContent>
+                            </wps:txbx>
+                            <wps:bodyPr rot="0" spcFirstLastPara="0" vertOverflow="overflow" horzOverflow="overflow" vert="horz" wrap="square" lIns="91440" tIns="45720" rIns="91440" bIns="45720" numCol="1" spcCol="0" rtlCol="0" fromWordArt="0" anchor="ctr" anchorCtr="0" forceAA="0" compatLnSpc="1">
+                              <a:prstTxWarp prst="textNoShape">
+                                <a:avLst/>
+                              </a:prstTxWarp>
+                              <a:noAutofit/>
+                            </wps:bodyPr>
+                          </wps:wsp>
+                        </a:graphicData>
+                      </a:graphic>
+                      <wp14:sizeRelV relativeFrom="margin">
+                        <wp14:pctHeight>0</wp14:pctHeight>
+                      </wp14:sizeRelV>
+                    </wp:anchor>
+                  </w:drawing>
+                </mc:Choice>
+                <mc:Fallback>
+                  <w:pict>
+                    <v:rect w14:anchorId="6205FB20" id="Rectangle 4" o:spid="_x0000_s1028" style="position:absolute;left:0;text-align:left;margin-left:39.75pt;margin-top:2.9pt;width:66pt;height:17.25pt;z-index:251663360;visibility:visible;mso-wrap-style:square;mso-height-percent:0;mso-wrap-distance-left:9pt;mso-wrap-distance-top:0;mso-wrap-distance-right:9pt;mso-wrap-distance-bottom:0;mso-position-horizontal:absolute;mso-position-horizontal-relative:text;mso-position-vertical:absolute;mso-position-vertical-relative:text;mso-height-percent:0;mso-height-relative:margin;v-text-anchor:middle" o:gfxdata="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" fillcolor="#4f81bd [3204]" stroked="f" strokeweight="2pt">
+                      <v:textbox>
+                        <w:txbxContent>
+                          <w:p>
+                            <w:pPr>
+                              <w:jc w:val="center"/>
+                              <w:rPr>
+                                <w:rFonts w:cs="B Nazanin"/>
+                                <w:sz w:val="14"/>
+                                <w:szCs w:val="14"/>
+                              </w:rPr>
+                            </w:pPr>
+                            <w:r>
+                              <w:rPr>
+                                <w:rFonts w:cs="B Nazanin" w:hint="cs"/>
+                                <w:sz w:val="14"/>
+                                <w:szCs w:val="14"/>
+                                <w:rtl/>
+                              </w:rPr>
+                              <w:t>دانلود</w:t>
+                            </w:r>
+                          </w:p>
+                        </w:txbxContent>
+                      </v:textbox>
+                    </v:rect>
+                  </w:pict>
+                </mc:Fallback>
+              </mc:AlternateContent>
+            </w:r>
           </w:p>
         </w:tc>
       </w:tr>
@@ -16696,6 +17014,17 @@
                 <w:rtl/>
               </w:rPr>
             </w:pPr>
+            <w:r>
+              <w:rPr>
+                <w:rFonts w:ascii="Tahoma" w:hAnsi="Tahoma" w:cs="Tahoma" w:hint="cs"/>
+                <w:color w:val="000000"/>
+                <w:sz w:val="18"/>
+                <w:szCs w:val="18"/>
+                <w:shd w:val="clear" w:color="auto" w:fill="FFFFFF"/>
+                <w:rtl/>
+              </w:rPr>
+              <w:t>01/08/1398</w:t>
+            </w:r>
           </w:p>
         </w:tc>
         <w:tc>
@@ -16710,7 +17039,6 @@
           </w:tcPr>
           <w:p>
             <w:pPr>
-              <w:jc w:val="center"/>
               <w:rPr>
                 <w:rFonts w:ascii="Calibri" w:eastAsia="Times New Roman" w:hAnsi="Calibri" w:cs="B Nazanin"/>
                 <w:b/>
@@ -16721,6 +17049,27 @@
                 <w:rtl/>
               </w:rPr>
             </w:pPr>
+            <w:r>
+              <w:rPr>
+                <w:rFonts w:ascii="Tahoma" w:hAnsi="Tahoma" w:cs="Tahoma"/>
+                <w:color w:val="000000"/>
+                <w:sz w:val="18"/>
+                <w:szCs w:val="18"/>
+                <w:shd w:val="clear" w:color="auto" w:fill="FFFFFF"/>
+                <w:rtl/>
+              </w:rPr>
+              <w:t>جدول طرح ها و حق بیمه های بیمه نامه درمان تکمیلی خانواده</w:t>
+            </w:r>
+            <w:r>
+              <w:rPr>
+                <w:rFonts w:ascii="Tahoma" w:hAnsi="Tahoma" w:cs="Tahoma"/>
+                <w:color w:val="000000"/>
+                <w:sz w:val="18"/>
+                <w:szCs w:val="18"/>
+                <w:shd w:val="clear" w:color="auto" w:fill="FFFFFF"/>
+              </w:rPr>
+              <w:t xml:space="preserve"> PIF061-03</w:t>
+            </w:r>
           </w:p>
         </w:tc>
         <w:tc>
@@ -16745,6 +17094,135 @@
                 <w:rtl/>
               </w:rPr>
             </w:pPr>
+            <w:r>
+              <w:rPr>
+                <w:rFonts w:ascii="Calibri" w:eastAsia="Times New Roman" w:hAnsi="Calibri" w:cs="B Nazanin"/>
+                <w:b/>
+                <w:bCs/>
+                <w:noProof/>
+                <w:sz w:val="24"/>
+                <w:szCs w:val="24"/>
+                <w:u w:val="single"/>
+                <w:rtl/>
+                <w:lang w:bidi="ar-SA"/>
+              </w:rPr>
+              <mc:AlternateContent>
+                <mc:Choice Requires="wps">
+                  <w:drawing>
+                    <wp:anchor distT="0" distB="0" distL="114300" distR="114300" simplePos="0" relativeHeight="251665408" behindDoc="0" locked="0" layoutInCell="1" allowOverlap="1" wp14:anchorId="773CE985" wp14:editId="3B32E1E2">
+                      <wp:simplePos x="0" y="0"/>
+                      <wp:positionH relativeFrom="column">
+                        <wp:posOffset>514350</wp:posOffset>
+                      </wp:positionH>
+                      <wp:positionV relativeFrom="paragraph">
+                        <wp:posOffset>30480</wp:posOffset>
+                      </wp:positionV>
+                      <wp:extent cx="838200" cy="219075"/>
+                      <wp:effectExtent l="0" t="0" r="0" b="9525"/>
+                      <wp:wrapNone/>
+                      <wp:docPr id="5" name="Rectangle 5"/>
+                      <wp:cNvGraphicFramePr/>
+                      <a:graphic xmlns:a="http://schemas.openxmlformats.org/drawingml/2006/main">
+                        <a:graphicData uri="http://schemas.microsoft.com/office/word/2010/wordprocessingShape">
+                          <wps:wsp>
+                            <wps:cNvSpPr/>
+                            <wps:spPr>
+                              <a:xfrm>
+                                <a:off x="0" y="0"/>
+                                <a:ext cx="838200" cy="219075"/>
+                              </a:xfrm>
+                              <a:prstGeom prst="rect">
+                                <a:avLst/>
+                              </a:prstGeom>
+                              <a:ln>
+                                <a:noFill/>
+                              </a:ln>
+                            </wps:spPr>
+                            <wps:style>
+                              <a:lnRef idx="2">
+                                <a:schemeClr val="accent1">
+                                  <a:shade val="50000"/>
+                                </a:schemeClr>
+                              </a:lnRef>
+                              <a:fillRef idx="1">
+                                <a:schemeClr val="accent1"/>
+                              </a:fillRef>
+                              <a:effectRef idx="0">
+                                <a:schemeClr val="accent1"/>
+                              </a:effectRef>
+                              <a:fontRef idx="minor">
+                                <a:schemeClr val="lt1"/>
+                              </a:fontRef>
+                            </wps:style>
+                            <wps:txbx>
+                              <w:txbxContent>
+                                <w:p>
+                                  <w:pPr>
+                                    <w:jc w:val="center"/>
+                                    <w:rPr>
+                                      <w:rFonts w:cs="B Nazanin"/>
+                                      <w:sz w:val="14"/>
+                                      <w:szCs w:val="14"/>
+                                    </w:rPr>
+                                  </w:pPr>
+                                  <w:r>
+                                    <w:rPr>
+                                      <w:rFonts w:cs="B Nazanin" w:hint="cs"/>
+                                      <w:sz w:val="14"/>
+                                      <w:szCs w:val="14"/>
+                                      <w:rtl/>
+                                    </w:rPr>
+                                    <w:t>دانلود</w:t>
+                                  </w:r>
+                                </w:p>
+                              </w:txbxContent>
+                            </wps:txbx>
+                            <wps:bodyPr rot="0" spcFirstLastPara="0" vertOverflow="overflow" horzOverflow="overflow" vert="horz" wrap="square" lIns="91440" tIns="45720" rIns="91440" bIns="45720" numCol="1" spcCol="0" rtlCol="0" fromWordArt="0" anchor="ctr" anchorCtr="0" forceAA="0" compatLnSpc="1">
+                              <a:prstTxWarp prst="textNoShape">
+                                <a:avLst/>
+                              </a:prstTxWarp>
+                              <a:noAutofit/>
+                            </wps:bodyPr>
+                          </wps:wsp>
+                        </a:graphicData>
+                      </a:graphic>
+                      <wp14:sizeRelV relativeFrom="margin">
+                        <wp14:pctHeight>0</wp14:pctHeight>
+                      </wp14:sizeRelV>
+                    </wp:anchor>
+                  </w:drawing>
+                </mc:Choice>
+                <mc:Fallback>
+                  <w:pict>
+                    <v:rect w14:anchorId="773CE985" id="Rectangle 5" o:spid="_x0000_s1029" style="position:absolute;left:0;text-align:left;margin-left:40.5pt;margin-top:2.4pt;width:66pt;height:17.25pt;z-index:251665408;visibility:visible;mso-wrap-style:square;mso-height-percent:0;mso-wrap-distance-left:9pt;mso-wrap-distance-top:0;mso-wrap-distance-right:9pt;mso-wrap-distance-bottom:0;mso-position-horizontal:absolute;mso-position-horizontal-relative:text;mso-position-vertical:absolute;mso-position-vertical-relative:text;mso-height-percent:0;mso-height-relative:margin;v-text-anchor:middle" o:gfxdata="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" fillcolor="#4f81bd [3204]" stroked="f" strokeweight="2pt">
+                      <v:textbox>
+                        <w:txbxContent>
+                          <w:p>
+                            <w:pPr>
+                              <w:jc w:val="center"/>
+                              <w:rPr>
+                                <w:rFonts w:cs="B Nazanin"/>
+                                <w:sz w:val="14"/>
+                                <w:szCs w:val="14"/>
+                              </w:rPr>
+                            </w:pPr>
+                            <w:r>
+                              <w:rPr>
+                                <w:rFonts w:cs="B Nazanin" w:hint="cs"/>
+                                <w:sz w:val="14"/>
+                                <w:szCs w:val="14"/>
+                                <w:rtl/>
+                              </w:rPr>
+                              <w:t>دانلود</w:t>
+                            </w:r>
+                          </w:p>
+                        </w:txbxContent>
+                      </v:textbox>
+                    </v:rect>
+                  </w:pict>
+                </mc:Fallback>
+              </mc:AlternateContent>
+            </w:r>
           </w:p>
         </w:tc>
       </w:tr>
@@ -16782,6 +17260,7 @@
             <w:tcBorders>
               <w:top w:val="single" w:sz="4" w:space="0" w:color="auto"/>
               <w:left w:val="single" w:sz="4" w:space="0" w:color="auto"/>
+              <w:bottom w:val="single" w:sz="4" w:space="0" w:color="auto"/>
               <w:right w:val="single" w:sz="4" w:space="0" w:color="auto"/>
             </w:tcBorders>
           </w:tcPr>
@@ -16798,6 +17277,17 @@
                 <w:rtl/>
               </w:rPr>
             </w:pPr>
+            <w:r>
+              <w:rPr>
+                <w:rFonts w:ascii="Tahoma" w:hAnsi="Tahoma" w:cs="Tahoma" w:hint="cs"/>
+                <w:color w:val="000000"/>
+                <w:sz w:val="18"/>
+                <w:szCs w:val="18"/>
+                <w:shd w:val="clear" w:color="auto" w:fill="FFFFFF"/>
+                <w:rtl/>
+              </w:rPr>
+              <w:t>01/08/1398</w:t>
+            </w:r>
           </w:p>
         </w:tc>
         <w:tc>
@@ -16806,12 +17296,12 @@
             <w:tcBorders>
               <w:top w:val="single" w:sz="4" w:space="0" w:color="auto"/>
               <w:left w:val="single" w:sz="4" w:space="0" w:color="auto"/>
+              <w:bottom w:val="single" w:sz="4" w:space="0" w:color="auto"/>
               <w:right w:val="single" w:sz="4" w:space="0" w:color="auto"/>
             </w:tcBorders>
           </w:tcPr>
           <w:p>
             <w:pPr>
-              <w:jc w:val="center"/>
               <w:rPr>
                 <w:rFonts w:ascii="Calibri" w:eastAsia="Times New Roman" w:hAnsi="Calibri" w:cs="B Nazanin"/>
                 <w:b/>
@@ -16822,6 +17312,27 @@
                 <w:rtl/>
               </w:rPr>
             </w:pPr>
+            <w:r>
+              <w:rPr>
+                <w:rFonts w:ascii="Tahoma" w:hAnsi="Tahoma" w:cs="Tahoma"/>
+                <w:color w:val="000000"/>
+                <w:sz w:val="18"/>
+                <w:szCs w:val="18"/>
+                <w:shd w:val="clear" w:color="auto" w:fill="FFFFFF"/>
+                <w:rtl/>
+              </w:rPr>
+              <w:t>جدول طرح ها و حق بیمه های بیمه نامه درمان تکمیلی خانواده</w:t>
+            </w:r>
+            <w:r>
+              <w:rPr>
+                <w:rFonts w:ascii="Tahoma" w:hAnsi="Tahoma" w:cs="Tahoma"/>
+                <w:color w:val="000000"/>
+                <w:sz w:val="18"/>
+                <w:szCs w:val="18"/>
+                <w:shd w:val="clear" w:color="auto" w:fill="FFFFFF"/>
+              </w:rPr>
+              <w:t xml:space="preserve"> PIF061-03</w:t>
+            </w:r>
           </w:p>
         </w:tc>
         <w:tc>
@@ -16845,6 +17356,135 @@
                 <w:rtl/>
               </w:rPr>
             </w:pPr>
+            <w:r>
+              <w:rPr>
+                <w:rFonts w:ascii="Calibri" w:eastAsia="Times New Roman" w:hAnsi="Calibri" w:cs="B Nazanin"/>
+                <w:b/>
+                <w:bCs/>
+                <w:noProof/>
+                <w:sz w:val="24"/>
+                <w:szCs w:val="24"/>
+                <w:u w:val="single"/>
+                <w:rtl/>
+                <w:lang w:bidi="ar-SA"/>
+              </w:rPr>
+              <mc:AlternateContent>
+                <mc:Choice Requires="wps">
+                  <w:drawing>
+                    <wp:anchor distT="0" distB="0" distL="114300" distR="114300" simplePos="0" relativeHeight="251667456" behindDoc="0" locked="0" layoutInCell="1" allowOverlap="1" wp14:anchorId="5E2A4F83" wp14:editId="114B9651">
+                      <wp:simplePos x="0" y="0"/>
+                      <wp:positionH relativeFrom="column">
+                        <wp:posOffset>514350</wp:posOffset>
+                      </wp:positionH>
+                      <wp:positionV relativeFrom="paragraph">
+                        <wp:posOffset>24130</wp:posOffset>
+                      </wp:positionV>
+                      <wp:extent cx="838200" cy="219075"/>
+                      <wp:effectExtent l="0" t="0" r="0" b="9525"/>
+                      <wp:wrapNone/>
+                      <wp:docPr id="6" name="Rectangle 6"/>
+                      <wp:cNvGraphicFramePr/>
+                      <a:graphic xmlns:a="http://schemas.openxmlformats.org/drawingml/2006/main">
+                        <a:graphicData uri="http://schemas.microsoft.com/office/word/2010/wordprocessingShape">
+                          <wps:wsp>
+                            <wps:cNvSpPr/>
+                            <wps:spPr>
+                              <a:xfrm>
+                                <a:off x="0" y="0"/>
+                                <a:ext cx="838200" cy="219075"/>
+                              </a:xfrm>
+                              <a:prstGeom prst="rect">
+                                <a:avLst/>
+                              </a:prstGeom>
+                              <a:ln>
+                                <a:noFill/>
+                              </a:ln>
+                            </wps:spPr>
+                            <wps:style>
+                              <a:lnRef idx="2">
+                                <a:schemeClr val="accent1">
+                                  <a:shade val="50000"/>
+                                </a:schemeClr>
+                              </a:lnRef>
+                              <a:fillRef idx="1">
+                                <a:schemeClr val="accent1"/>
+                              </a:fillRef>
+                              <a:effectRef idx="0">
+                                <a:schemeClr val="accent1"/>
+                              </a:effectRef>
+                              <a:fontRef idx="minor">
+                                <a:schemeClr val="lt1"/>
+                              </a:fontRef>
+                            </wps:style>
+                            <wps:txbx>
+                              <w:txbxContent>
+                                <w:p>
+                                  <w:pPr>
+                                    <w:jc w:val="center"/>
+                                    <w:rPr>
+                                      <w:rFonts w:cs="B Nazanin"/>
+                                      <w:sz w:val="14"/>
+                                      <w:szCs w:val="14"/>
+                                    </w:rPr>
+                                  </w:pPr>
+                                  <w:r>
+                                    <w:rPr>
+                                      <w:rFonts w:cs="B Nazanin" w:hint="cs"/>
+                                      <w:sz w:val="14"/>
+                                      <w:szCs w:val="14"/>
+                                      <w:rtl/>
+                                    </w:rPr>
+                                    <w:t>دانلود</w:t>
+                                  </w:r>
+                                </w:p>
+                              </w:txbxContent>
+                            </wps:txbx>
+                            <wps:bodyPr rot="0" spcFirstLastPara="0" vertOverflow="overflow" horzOverflow="overflow" vert="horz" wrap="square" lIns="91440" tIns="45720" rIns="91440" bIns="45720" numCol="1" spcCol="0" rtlCol="0" fromWordArt="0" anchor="ctr" anchorCtr="0" forceAA="0" compatLnSpc="1">
+                              <a:prstTxWarp prst="textNoShape">
+                                <a:avLst/>
+                              </a:prstTxWarp>
+                              <a:noAutofit/>
+                            </wps:bodyPr>
+                          </wps:wsp>
+                        </a:graphicData>
+                      </a:graphic>
+                      <wp14:sizeRelV relativeFrom="margin">
+                        <wp14:pctHeight>0</wp14:pctHeight>
+                      </wp14:sizeRelV>
+                    </wp:anchor>
+                  </w:drawing>
+                </mc:Choice>
+                <mc:Fallback>
+                  <w:pict>
+                    <v:rect w14:anchorId="5E2A4F83" id="Rectangle 6" o:spid="_x0000_s1030" style="position:absolute;left:0;text-align:left;margin-left:40.5pt;margin-top:1.9pt;width:66pt;height:17.25pt;z-index:251667456;visibility:visible;mso-wrap-style:square;mso-height-percent:0;mso-wrap-distance-left:9pt;mso-wrap-distance-top:0;mso-wrap-distance-right:9pt;mso-wrap-distance-bottom:0;mso-position-horizontal:absolute;mso-position-horizontal-relative:text;mso-position-vertical:absolute;mso-position-vertical-relative:text;mso-height-percent:0;mso-height-relative:margin;v-text-anchor:middle" o:gfxdata="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" fillcolor="#4f81bd [3204]" stroked="f" strokeweight="2pt">
+                      <v:textbox>
+                        <w:txbxContent>
+                          <w:p>
+                            <w:pPr>
+                              <w:jc w:val="center"/>
+                              <w:rPr>
+                                <w:rFonts w:cs="B Nazanin"/>
+                                <w:sz w:val="14"/>
+                                <w:szCs w:val="14"/>
+                              </w:rPr>
+                            </w:pPr>
+                            <w:r>
+                              <w:rPr>
+                                <w:rFonts w:cs="B Nazanin" w:hint="cs"/>
+                                <w:sz w:val="14"/>
+                                <w:szCs w:val="14"/>
+                                <w:rtl/>
+                              </w:rPr>
+                              <w:t>دانلود</w:t>
+                            </w:r>
+                          </w:p>
+                        </w:txbxContent>
+                      </v:textbox>
+                    </v:rect>
+                  </w:pict>
+                </mc:Fallback>
+              </mc:AlternateContent>
+            </w:r>
           </w:p>
         </w:tc>
       </w:tr>
@@ -16899,6 +17539,17 @@
                 <w:rtl/>
               </w:rPr>
             </w:pPr>
+            <w:r>
+              <w:rPr>
+                <w:rFonts w:ascii="Tahoma" w:hAnsi="Tahoma" w:cs="Tahoma" w:hint="cs"/>
+                <w:color w:val="000000"/>
+                <w:sz w:val="18"/>
+                <w:szCs w:val="18"/>
+                <w:shd w:val="clear" w:color="auto" w:fill="FFFFFF"/>
+                <w:rtl/>
+              </w:rPr>
+              <w:t>01/08/1398</w:t>
+            </w:r>
           </w:p>
         </w:tc>
         <w:tc>
@@ -16913,7 +17564,6 @@
           </w:tcPr>
           <w:p>
             <w:pPr>
-              <w:jc w:val="center"/>
               <w:rPr>
                 <w:rFonts w:ascii="Calibri" w:eastAsia="Times New Roman" w:hAnsi="Calibri" w:cs="B Nazanin"/>
                 <w:b/>
@@ -16924,6 +17574,27 @@
                 <w:rtl/>
               </w:rPr>
             </w:pPr>
+            <w:r>
+              <w:rPr>
+                <w:rFonts w:ascii="Tahoma" w:hAnsi="Tahoma" w:cs="Tahoma"/>
+                <w:color w:val="000000"/>
+                <w:sz w:val="18"/>
+                <w:szCs w:val="18"/>
+                <w:shd w:val="clear" w:color="auto" w:fill="FFFFFF"/>
+                <w:rtl/>
+              </w:rPr>
+              <w:t>جدول طرح ها و حق بیمه های بیمه نامه درمان تکمیلی خانواده</w:t>
+            </w:r>
+            <w:r>
+              <w:rPr>
+                <w:rFonts w:ascii="Tahoma" w:hAnsi="Tahoma" w:cs="Tahoma"/>
+                <w:color w:val="000000"/>
+                <w:sz w:val="18"/>
+                <w:szCs w:val="18"/>
+                <w:shd w:val="clear" w:color="auto" w:fill="FFFFFF"/>
+              </w:rPr>
+              <w:t xml:space="preserve"> PIF061-03</w:t>
+            </w:r>
           </w:p>
         </w:tc>
         <w:tc>
@@ -16948,6 +17619,135 @@
                 <w:rtl/>
               </w:rPr>
             </w:pPr>
+            <w:r>
+              <w:rPr>
+                <w:rFonts w:ascii="Calibri" w:eastAsia="Times New Roman" w:hAnsi="Calibri" w:cs="B Nazanin"/>
+                <w:b/>
+                <w:bCs/>
+                <w:noProof/>
+                <w:sz w:val="24"/>
+                <w:szCs w:val="24"/>
+                <w:u w:val="single"/>
+                <w:rtl/>
+                <w:lang w:bidi="ar-SA"/>
+              </w:rPr>
+              <mc:AlternateContent>
+                <mc:Choice Requires="wps">
+                  <w:drawing>
+                    <wp:anchor distT="0" distB="0" distL="114300" distR="114300" simplePos="0" relativeHeight="251669504" behindDoc="0" locked="0" layoutInCell="1" allowOverlap="1" wp14:anchorId="07B91C00" wp14:editId="1A60CEE1">
+                      <wp:simplePos x="0" y="0"/>
+                      <wp:positionH relativeFrom="column">
+                        <wp:posOffset>514350</wp:posOffset>
+                      </wp:positionH>
+                      <wp:positionV relativeFrom="paragraph">
+                        <wp:posOffset>46355</wp:posOffset>
+                      </wp:positionV>
+                      <wp:extent cx="838200" cy="219075"/>
+                      <wp:effectExtent l="0" t="0" r="0" b="9525"/>
+                      <wp:wrapNone/>
+                      <wp:docPr id="7" name="Rectangle 7"/>
+                      <wp:cNvGraphicFramePr/>
+                      <a:graphic xmlns:a="http://schemas.openxmlformats.org/drawingml/2006/main">
+                        <a:graphicData uri="http://schemas.microsoft.com/office/word/2010/wordprocessingShape">
+                          <wps:wsp>
+                            <wps:cNvSpPr/>
+                            <wps:spPr>
+                              <a:xfrm>
+                                <a:off x="0" y="0"/>
+                                <a:ext cx="838200" cy="219075"/>
+                              </a:xfrm>
+                              <a:prstGeom prst="rect">
+                                <a:avLst/>
+                              </a:prstGeom>
+                              <a:ln>
+                                <a:noFill/>
+                              </a:ln>
+                            </wps:spPr>
+                            <wps:style>
+                              <a:lnRef idx="2">
+                                <a:schemeClr val="accent1">
+                                  <a:shade val="50000"/>
+                                </a:schemeClr>
+                              </a:lnRef>
+                              <a:fillRef idx="1">
+                                <a:schemeClr val="accent1"/>
+                              </a:fillRef>
+                              <a:effectRef idx="0">
+                                <a:schemeClr val="accent1"/>
+                              </a:effectRef>
+                              <a:fontRef idx="minor">
+                                <a:schemeClr val="lt1"/>
+                              </a:fontRef>
+                            </wps:style>
+                            <wps:txbx>
+                              <w:txbxContent>
+                                <w:p>
+                                  <w:pPr>
+                                    <w:jc w:val="center"/>
+                                    <w:rPr>
+                                      <w:rFonts w:cs="B Nazanin"/>
+                                      <w:sz w:val="14"/>
+                                      <w:szCs w:val="14"/>
+                                    </w:rPr>
+                                  </w:pPr>
+                                  <w:r>
+                                    <w:rPr>
+                                      <w:rFonts w:cs="B Nazanin" w:hint="cs"/>
+                                      <w:sz w:val="14"/>
+                                      <w:szCs w:val="14"/>
+                                      <w:rtl/>
+                                    </w:rPr>
+                                    <w:t>دانلود</w:t>
+                                  </w:r>
+                                </w:p>
+                              </w:txbxContent>
+                            </wps:txbx>
+                            <wps:bodyPr rot="0" spcFirstLastPara="0" vertOverflow="overflow" horzOverflow="overflow" vert="horz" wrap="square" lIns="91440" tIns="45720" rIns="91440" bIns="45720" numCol="1" spcCol="0" rtlCol="0" fromWordArt="0" anchor="ctr" anchorCtr="0" forceAA="0" compatLnSpc="1">
+                              <a:prstTxWarp prst="textNoShape">
+                                <a:avLst/>
+                              </a:prstTxWarp>
+                              <a:noAutofit/>
+                            </wps:bodyPr>
+                          </wps:wsp>
+                        </a:graphicData>
+                      </a:graphic>
+                      <wp14:sizeRelV relativeFrom="margin">
+                        <wp14:pctHeight>0</wp14:pctHeight>
+                      </wp14:sizeRelV>
+                    </wp:anchor>
+                  </w:drawing>
+                </mc:Choice>
+                <mc:Fallback>
+                  <w:pict>
+                    <v:rect w14:anchorId="07B91C00" id="Rectangle 7" o:spid="_x0000_s1031" style="position:absolute;left:0;text-align:left;margin-left:40.5pt;margin-top:3.65pt;width:66pt;height:17.25pt;z-index:251669504;visibility:visible;mso-wrap-style:square;mso-height-percent:0;mso-wrap-distance-left:9pt;mso-wrap-distance-top:0;mso-wrap-distance-right:9pt;mso-wrap-distance-bottom:0;mso-position-horizontal:absolute;mso-position-horizontal-relative:text;mso-position-vertical:absolute;mso-position-vertical-relative:text;mso-height-percent:0;mso-height-relative:margin;v-text-anchor:middle" o:gfxdata="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" fillcolor="#4f81bd [3204]" stroked="f" strokeweight="2pt">
+                      <v:textbox>
+                        <w:txbxContent>
+                          <w:p>
+                            <w:pPr>
+                              <w:jc w:val="center"/>
+                              <w:rPr>
+                                <w:rFonts w:cs="B Nazanin"/>
+                                <w:sz w:val="14"/>
+                                <w:szCs w:val="14"/>
+                              </w:rPr>
+                            </w:pPr>
+                            <w:r>
+                              <w:rPr>
+                                <w:rFonts w:cs="B Nazanin" w:hint="cs"/>
+                                <w:sz w:val="14"/>
+                                <w:szCs w:val="14"/>
+                                <w:rtl/>
+                              </w:rPr>
+                              <w:t>دانلود</w:t>
+                            </w:r>
+                          </w:p>
+                        </w:txbxContent>
+                      </v:textbox>
+                    </v:rect>
+                  </w:pict>
+                </mc:Fallback>
+              </mc:AlternateContent>
+            </w:r>
           </w:p>
         </w:tc>
       </w:tr>
@@ -16975,6 +17775,8 @@
                 <w:rtl/>
               </w:rPr>
             </w:pPr>
+            <w:bookmarkStart w:id="32" w:name="_GoBack"/>
+            <w:bookmarkEnd w:id="32"/>
             <w:r>
               <w:rPr>
                 <w:rFonts w:ascii="Calibri" w:eastAsia="Times New Roman" w:hAnsi="Calibri" w:cs="B Nazanin" w:hint="cs"/>
@@ -21878,7 +22680,7 @@
 </file>
 
 <file path=customXml/itemProps1.xml><?xml version="1.0" encoding="utf-8"?>
-<ds:datastoreItem xmlns:ds="http://schemas.openxmlformats.org/officeDocument/2006/customXml" ds:itemID="{5F9A0831-E140-4C90-9658-1891DCDD0693}">
+<ds:datastoreItem xmlns:ds="http://schemas.openxmlformats.org/officeDocument/2006/customXml" ds:itemID="{BA1294DF-FDDC-431C-9943-48745632E109}">
   <ds:schemaRefs>
     <ds:schemaRef ds:uri="http://schemas.openxmlformats.org/officeDocument/2006/bibliography"/>
   </ds:schemaRefs>

--- a/SI-cnt-cap-cap-001-1-2.docx
+++ b/SI-cnt-cap-cap-001-1-2.docx
@@ -15850,7 +15850,7 @@
       </w:tr>
       <w:tr>
         <w:trPr>
-          <w:trHeight w:val="1502"/>
+          <w:trHeight w:val="782"/>
         </w:trPr>
         <w:tc>
           <w:tcPr>
@@ -15881,7 +15881,164 @@
                 <w:szCs w:val="24"/>
                 <w:rtl/>
               </w:rPr>
-              <w:t>جستجوی پیشرفته</w:t>
+              <w:t>جستجوی مستندات</w:t>
+            </w:r>
+            <w:r>
+              <w:rPr>
+                <w:rFonts w:ascii="Calibri" w:eastAsia="Times New Roman" w:hAnsi="Calibri" w:cs="B Nazanin" w:hint="cs"/>
+                <w:b/>
+                <w:bCs/>
+                <w:noProof/>
+                <w:sz w:val="24"/>
+                <w:szCs w:val="24"/>
+                <w:rtl/>
+                <w:lang w:bidi="ar-SA"/>
+              </w:rPr>
+              <w:drawing>
+                <wp:inline distT="0" distB="0" distL="0" distR="0" wp14:anchorId="2953236B" wp14:editId="49FAD9AB">
+                  <wp:extent cx="220298" cy="220298"/>
+                  <wp:effectExtent l="0" t="0" r="8890" b="8890"/>
+                  <wp:docPr id="9" name="Picture 9"/>
+                  <wp:cNvGraphicFramePr>
+                    <a:graphicFrameLocks xmlns:a="http://schemas.openxmlformats.org/drawingml/2006/main" noChangeAspect="1"/>
+                  </wp:cNvGraphicFramePr>
+                  <a:graphic xmlns:a="http://schemas.openxmlformats.org/drawingml/2006/main">
+                    <a:graphicData uri="http://schemas.openxmlformats.org/drawingml/2006/picture">
+                      <pic:pic xmlns:pic="http://schemas.openxmlformats.org/drawingml/2006/picture">
+                        <pic:nvPicPr>
+                          <pic:cNvPr id="9" name="search.png"/>
+                          <pic:cNvPicPr/>
+                        </pic:nvPicPr>
+                        <pic:blipFill>
+                          <a:blip r:embed="rId11">
+                            <a:extLst>
+                              <a:ext uri="{28A0092B-C50C-407E-A947-70E740481C1C}">
+                                <a14:useLocalDpi xmlns:a14="http://schemas.microsoft.com/office/drawing/2010/main" val="0"/>
+                              </a:ext>
+                            </a:extLst>
+                          </a:blip>
+                          <a:stretch>
+                            <a:fillRect/>
+                          </a:stretch>
+                        </pic:blipFill>
+                        <pic:spPr>
+                          <a:xfrm>
+                            <a:off x="0" y="0"/>
+                            <a:ext cx="220298" cy="220298"/>
+                          </a:xfrm>
+                          <a:prstGeom prst="rect">
+                            <a:avLst/>
+                          </a:prstGeom>
+                        </pic:spPr>
+                      </pic:pic>
+                    </a:graphicData>
+                  </a:graphic>
+                </wp:inline>
+              </w:drawing>
+            </w:r>
+          </w:p>
+          <w:p>
+            <w:pPr>
+              <w:jc w:val="center"/>
+              <w:rPr>
+                <w:rFonts w:ascii="Calibri" w:eastAsia="Times New Roman" w:hAnsi="Calibri" w:cs="B Nazanin" w:hint="cs"/>
+                <w:b/>
+                <w:bCs/>
+                <w:sz w:val="24"/>
+                <w:szCs w:val="24"/>
+                <w:rtl/>
+              </w:rPr>
+            </w:pPr>
+            <w:r>
+              <w:rPr>
+                <w:rFonts w:ascii="Calibri" w:eastAsia="Times New Roman" w:hAnsi="Calibri" w:cs="B Nazanin"/>
+                <w:b/>
+                <w:bCs/>
+                <w:noProof/>
+                <w:sz w:val="24"/>
+                <w:szCs w:val="24"/>
+              </w:rPr>
+              <mc:AlternateContent>
+                <mc:Choice Requires="wps">
+                  <w:drawing>
+                    <wp:anchor distT="45720" distB="45720" distL="114300" distR="114300" simplePos="0" relativeHeight="251671552" behindDoc="0" locked="0" layoutInCell="1" allowOverlap="1" wp14:anchorId="179DCFCD" wp14:editId="0AF43312">
+                      <wp:simplePos x="0" y="0"/>
+                      <wp:positionH relativeFrom="column">
+                        <wp:posOffset>1055370</wp:posOffset>
+                      </wp:positionH>
+                      <wp:positionV relativeFrom="paragraph">
+                        <wp:posOffset>123825</wp:posOffset>
+                      </wp:positionV>
+                      <wp:extent cx="7572375" cy="314325"/>
+                      <wp:effectExtent l="0" t="0" r="28575" b="28575"/>
+                      <wp:wrapSquare wrapText="bothSides"/>
+                      <wp:docPr id="217" name="Text Box 2"/>
+                      <wp:cNvGraphicFramePr>
+                        <a:graphicFrameLocks xmlns:a="http://schemas.openxmlformats.org/drawingml/2006/main"/>
+                      </wp:cNvGraphicFramePr>
+                      <a:graphic xmlns:a="http://schemas.openxmlformats.org/drawingml/2006/main">
+                        <a:graphicData uri="http://schemas.microsoft.com/office/word/2010/wordprocessingShape">
+                          <wps:wsp>
+                            <wps:cNvSpPr txBox="1">
+                              <a:spLocks noChangeArrowheads="1"/>
+                            </wps:cNvSpPr>
+                            <wps:spPr bwMode="auto">
+                              <a:xfrm>
+                                <a:off x="0" y="0"/>
+                                <a:ext cx="7572375" cy="314325"/>
+                              </a:xfrm>
+                              <a:prstGeom prst="rect">
+                                <a:avLst/>
+                              </a:prstGeom>
+                              <a:solidFill>
+                                <a:srgbClr val="FFFFFF"/>
+                              </a:solidFill>
+                              <a:ln w="9525">
+                                <a:solidFill>
+                                  <a:srgbClr val="000000"/>
+                                </a:solidFill>
+                                <a:miter lim="800000"/>
+                                <a:headEnd/>
+                                <a:tailEnd/>
+                              </a:ln>
+                            </wps:spPr>
+                            <wps:txbx>
+                              <w:txbxContent>
+                                <w:p/>
+                              </w:txbxContent>
+                            </wps:txbx>
+                            <wps:bodyPr rot="0" vert="horz" wrap="square" lIns="91440" tIns="45720" rIns="91440" bIns="45720" anchor="t" anchorCtr="0">
+                              <a:noAutofit/>
+                            </wps:bodyPr>
+                          </wps:wsp>
+                        </a:graphicData>
+                      </a:graphic>
+                      <wp14:sizeRelH relativeFrom="margin">
+                        <wp14:pctWidth>0</wp14:pctWidth>
+                      </wp14:sizeRelH>
+                      <wp14:sizeRelV relativeFrom="margin">
+                        <wp14:pctHeight>0</wp14:pctHeight>
+                      </wp14:sizeRelV>
+                    </wp:anchor>
+                  </w:drawing>
+                </mc:Choice>
+                <mc:Fallback>
+                  <w:pict>
+                    <v:shapetype w14:anchorId="179DCFCD" id="_x0000_t202" coordsize="21600,21600" o:spt="202" path="m,l,21600r21600,l21600,xe">
+                      <v:stroke joinstyle="miter"/>
+                      <v:path gradientshapeok="t" o:connecttype="rect"/>
+                    </v:shapetype>
+                    <v:shape id="Text Box 2" o:spid="_x0000_s1026" type="#_x0000_t202" style="position:absolute;left:0;text-align:left;margin-left:83.1pt;margin-top:9.75pt;width:596.25pt;height:24.75pt;z-index:251671552;visibility:visible;mso-wrap-style:square;mso-width-percent:0;mso-height-percent:0;mso-wrap-distance-left:9pt;mso-wrap-distance-top:3.6pt;mso-wrap-distance-right:9pt;mso-wrap-distance-bottom:3.6pt;mso-position-horizontal:absolute;mso-position-horizontal-relative:text;mso-position-vertical:absolute;mso-position-vertical-relative:text;mso-width-percent:0;mso-height-percent:0;mso-width-relative:margin;mso-height-relative:margin;v-text-anchor:top" o:gfxdata="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">
+                      <v:textbox>
+                        <w:txbxContent>
+                          <w:p/>
+                        </w:txbxContent>
+                      </v:textbox>
+                      <w10:wrap type="square"/>
+                    </v:shape>
+                  </w:pict>
+                </mc:Fallback>
+              </mc:AlternateContent>
             </w:r>
           </w:p>
         </w:tc>
@@ -16408,7 +16565,7 @@
                 </mc:Choice>
                 <mc:Fallback>
                   <w:pict>
-                    <v:rect w14:anchorId="34C90069" id="Rectangle 2" o:spid="_x0000_s1026" style="position:absolute;left:0;text-align:left;margin-left:39.6pt;margin-top:2.65pt;width:66pt;height:17.25pt;z-index:251659264;visibility:visible;mso-wrap-style:square;mso-height-percent:0;mso-wrap-distance-left:9pt;mso-wrap-distance-top:0;mso-wrap-distance-right:9pt;mso-wrap-distance-bottom:0;mso-position-horizontal:absolute;mso-position-horizontal-relative:text;mso-position-vertical:absolute;mso-position-vertical-relative:text;mso-height-percent:0;mso-height-relative:margin;v-text-anchor:middle" o:gfxdata="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" fillcolor="#4f81bd [3204]" stroked="f" strokeweight="2pt">
+                    <v:rect w14:anchorId="34C90069" id="Rectangle 2" o:spid="_x0000_s1027" style="position:absolute;left:0;text-align:left;margin-left:39.6pt;margin-top:2.65pt;width:66pt;height:17.25pt;z-index:251659264;visibility:visible;mso-wrap-style:square;mso-height-percent:0;mso-wrap-distance-left:9pt;mso-wrap-distance-top:0;mso-wrap-distance-right:9pt;mso-wrap-distance-bottom:0;mso-position-horizontal:absolute;mso-position-horizontal-relative:text;mso-position-vertical:absolute;mso-position-vertical-relative:text;mso-height-percent:0;mso-height-relative:margin;v-text-anchor:middle" o:gfxdata="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" fillcolor="#4f81bd [3204]" stroked="f" strokeweight="2pt">
                       <v:textbox>
                         <w:txbxContent>
                           <w:p>
@@ -16670,7 +16827,7 @@
                 </mc:Choice>
                 <mc:Fallback>
                   <w:pict>
-                    <v:rect w14:anchorId="609A18A5" id="Rectangle 3" o:spid="_x0000_s1027" style="position:absolute;left:0;text-align:left;margin-left:39.75pt;margin-top:3.4pt;width:66pt;height:17.25pt;z-index:251661312;visibility:visible;mso-wrap-style:square;mso-height-percent:0;mso-wrap-distance-left:9pt;mso-wrap-distance-top:0;mso-wrap-distance-right:9pt;mso-wrap-distance-bottom:0;mso-position-horizontal:absolute;mso-position-horizontal-relative:text;mso-position-vertical:absolute;mso-position-vertical-relative:text;mso-height-percent:0;mso-height-relative:margin;v-text-anchor:middle" o:gfxdata="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" fillcolor="#4f81bd [3204]" stroked="f" strokeweight="2pt">
+                    <v:rect w14:anchorId="609A18A5" id="Rectangle 3" o:spid="_x0000_s1028" style="position:absolute;left:0;text-align:left;margin-left:39.75pt;margin-top:3.4pt;width:66pt;height:17.25pt;z-index:251661312;visibility:visible;mso-wrap-style:square;mso-height-percent:0;mso-wrap-distance-left:9pt;mso-wrap-distance-top:0;mso-wrap-distance-right:9pt;mso-wrap-distance-bottom:0;mso-position-horizontal:absolute;mso-position-horizontal-relative:text;mso-position-vertical:absolute;mso-position-vertical-relative:text;mso-height-percent:0;mso-height-relative:margin;v-text-anchor:middle" o:gfxdata="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" fillcolor="#4f81bd [3204]" stroked="f" strokeweight="2pt">
                       <v:textbox>
                         <w:txbxContent>
                           <w:p>
@@ -16932,7 +17089,7 @@
                 </mc:Choice>
                 <mc:Fallback>
                   <w:pict>
-                    <v:rect w14:anchorId="6205FB20" id="Rectangle 4" o:spid="_x0000_s1028" style="position:absolute;left:0;text-align:left;margin-left:39.75pt;margin-top:2.9pt;width:66pt;height:17.25pt;z-index:251663360;visibility:visible;mso-wrap-style:square;mso-height-percent:0;mso-wrap-distance-left:9pt;mso-wrap-distance-top:0;mso-wrap-distance-right:9pt;mso-wrap-distance-bottom:0;mso-position-horizontal:absolute;mso-position-horizontal-relative:text;mso-position-vertical:absolute;mso-position-vertical-relative:text;mso-height-percent:0;mso-height-relative:margin;v-text-anchor:middle" o:gfxdata="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" fillcolor="#4f81bd [3204]" stroked="f" strokeweight="2pt">
+                    <v:rect w14:anchorId="6205FB20" id="Rectangle 4" o:spid="_x0000_s1029" style="position:absolute;left:0;text-align:left;margin-left:39.75pt;margin-top:2.9pt;width:66pt;height:17.25pt;z-index:251663360;visibility:visible;mso-wrap-style:square;mso-height-percent:0;mso-wrap-distance-left:9pt;mso-wrap-distance-top:0;mso-wrap-distance-right:9pt;mso-wrap-distance-bottom:0;mso-position-horizontal:absolute;mso-position-horizontal-relative:text;mso-position-vertical:absolute;mso-position-vertical-relative:text;mso-height-percent:0;mso-height-relative:margin;v-text-anchor:middle" o:gfxdata="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" fillcolor="#4f81bd [3204]" stroked="f" strokeweight="2pt">
                       <v:textbox>
                         <w:txbxContent>
                           <w:p>
@@ -17194,7 +17351,7 @@
                 </mc:Choice>
                 <mc:Fallback>
                   <w:pict>
-                    <v:rect w14:anchorId="773CE985" id="Rectangle 5" o:spid="_x0000_s1029" style="position:absolute;left:0;text-align:left;margin-left:40.5pt;margin-top:2.4pt;width:66pt;height:17.25pt;z-index:251665408;visibility:visible;mso-wrap-style:square;mso-height-percent:0;mso-wrap-distance-left:9pt;mso-wrap-distance-top:0;mso-wrap-distance-right:9pt;mso-wrap-distance-bottom:0;mso-position-horizontal:absolute;mso-position-horizontal-relative:text;mso-position-vertical:absolute;mso-position-vertical-relative:text;mso-height-percent:0;mso-height-relative:margin;v-text-anchor:middle" o:gfxdata="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" fillcolor="#4f81bd [3204]" stroked="f" strokeweight="2pt">
+                    <v:rect w14:anchorId="773CE985" id="Rectangle 5" o:spid="_x0000_s1030" style="position:absolute;left:0;text-align:left;margin-left:40.5pt;margin-top:2.4pt;width:66pt;height:17.25pt;z-index:251665408;visibility:visible;mso-wrap-style:square;mso-height-percent:0;mso-wrap-distance-left:9pt;mso-wrap-distance-top:0;mso-wrap-distance-right:9pt;mso-wrap-distance-bottom:0;mso-position-horizontal:absolute;mso-position-horizontal-relative:text;mso-position-vertical:absolute;mso-position-vertical-relative:text;mso-height-percent:0;mso-height-relative:margin;v-text-anchor:middle" o:gfxdata="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" fillcolor="#4f81bd [3204]" stroked="f" strokeweight="2pt">
                       <v:textbox>
                         <w:txbxContent>
                           <w:p>
@@ -17456,7 +17613,7 @@
                 </mc:Choice>
                 <mc:Fallback>
                   <w:pict>
-                    <v:rect w14:anchorId="5E2A4F83" id="Rectangle 6" o:spid="_x0000_s1030" style="position:absolute;left:0;text-align:left;margin-left:40.5pt;margin-top:1.9pt;width:66pt;height:17.25pt;z-index:251667456;visibility:visible;mso-wrap-style:square;mso-height-percent:0;mso-wrap-distance-left:9pt;mso-wrap-distance-top:0;mso-wrap-distance-right:9pt;mso-wrap-distance-bottom:0;mso-position-horizontal:absolute;mso-position-horizontal-relative:text;mso-position-vertical:absolute;mso-position-vertical-relative:text;mso-height-percent:0;mso-height-relative:margin;v-text-anchor:middle" o:gfxdata="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" fillcolor="#4f81bd [3204]" stroked="f" strokeweight="2pt">
+                    <v:rect w14:anchorId="5E2A4F83" id="Rectangle 6" o:spid="_x0000_s1031" style="position:absolute;left:0;text-align:left;margin-left:40.5pt;margin-top:1.9pt;width:66pt;height:17.25pt;z-index:251667456;visibility:visible;mso-wrap-style:square;mso-height-percent:0;mso-wrap-distance-left:9pt;mso-wrap-distance-top:0;mso-wrap-distance-right:9pt;mso-wrap-distance-bottom:0;mso-position-horizontal:absolute;mso-position-horizontal-relative:text;mso-position-vertical:absolute;mso-position-vertical-relative:text;mso-height-percent:0;mso-height-relative:margin;v-text-anchor:middle" o:gfxdata="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" fillcolor="#4f81bd [3204]" stroked="f" strokeweight="2pt">
                       <v:textbox>
                         <w:txbxContent>
                           <w:p>
@@ -17699,6 +17856,8 @@
                                     </w:rPr>
                                     <w:t>دانلود</w:t>
                                   </w:r>
+                                  <w:bookmarkStart w:id="32" w:name="_GoBack"/>
+                                  <w:bookmarkEnd w:id="32"/>
                                 </w:p>
                               </w:txbxContent>
                             </wps:txbx>
@@ -17719,7 +17878,7 @@
                 </mc:Choice>
                 <mc:Fallback>
                   <w:pict>
-                    <v:rect w14:anchorId="07B91C00" id="Rectangle 7" o:spid="_x0000_s1031" style="position:absolute;left:0;text-align:left;margin-left:40.5pt;margin-top:3.65pt;width:66pt;height:17.25pt;z-index:251669504;visibility:visible;mso-wrap-style:square;mso-height-percent:0;mso-wrap-distance-left:9pt;mso-wrap-distance-top:0;mso-wrap-distance-right:9pt;mso-wrap-distance-bottom:0;mso-position-horizontal:absolute;mso-position-horizontal-relative:text;mso-position-vertical:absolute;mso-position-vertical-relative:text;mso-height-percent:0;mso-height-relative:margin;v-text-anchor:middle" o:gfxdata="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" fillcolor="#4f81bd [3204]" stroked="f" strokeweight="2pt">
+                    <v:rect w14:anchorId="07B91C00" id="Rectangle 7" o:spid="_x0000_s1032" style="position:absolute;left:0;text-align:left;margin-left:40.5pt;margin-top:3.65pt;width:66pt;height:17.25pt;z-index:251669504;visibility:visible;mso-wrap-style:square;mso-height-percent:0;mso-wrap-distance-left:9pt;mso-wrap-distance-top:0;mso-wrap-distance-right:9pt;mso-wrap-distance-bottom:0;mso-position-horizontal:absolute;mso-position-horizontal-relative:text;mso-position-vertical:absolute;mso-position-vertical-relative:text;mso-height-percent:0;mso-height-relative:margin;v-text-anchor:middle" o:gfxdata="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" fillcolor="#4f81bd [3204]" stroked="f" strokeweight="2pt">
                       <v:textbox>
                         <w:txbxContent>
                           <w:p>
@@ -17740,6 +17899,8 @@
                               </w:rPr>
                               <w:t>دانلود</w:t>
                             </w:r>
+                            <w:bookmarkStart w:id="33" w:name="_GoBack"/>
+                            <w:bookmarkEnd w:id="33"/>
                           </w:p>
                         </w:txbxContent>
                       </v:textbox>
@@ -17775,8 +17936,6 @@
                 <w:rtl/>
               </w:rPr>
             </w:pPr>
-            <w:bookmarkStart w:id="32" w:name="_GoBack"/>
-            <w:bookmarkEnd w:id="32"/>
             <w:r>
               <w:rPr>
                 <w:rFonts w:ascii="Calibri" w:eastAsia="Times New Roman" w:hAnsi="Calibri" w:cs="B Nazanin" w:hint="cs"/>
@@ -17858,8 +18017,8 @@
         </w:tabs>
         <w:jc w:val="center"/>
         <w:sectPr>
-          <w:headerReference w:type="default" r:id="rId11"/>
-          <w:headerReference w:type="first" r:id="rId12"/>
+          <w:headerReference w:type="default" r:id="rId12"/>
+          <w:headerReference w:type="first" r:id="rId13"/>
           <w:pgSz w:w="16840" w:h="23814" w:code="9"/>
           <w:pgMar w:top="720" w:right="720" w:bottom="720" w:left="720" w:header="709" w:footer="709" w:gutter="0"/>
           <w:cols w:space="708"/>
@@ -17901,8 +18060,8 @@
       </w:pPr>
     </w:p>
     <w:sectPr>
-      <w:headerReference w:type="default" r:id="rId13"/>
-      <w:headerReference w:type="first" r:id="rId14"/>
+      <w:headerReference w:type="default" r:id="rId14"/>
+      <w:headerReference w:type="first" r:id="rId15"/>
       <w:pgSz w:w="16840" w:h="23814" w:code="9"/>
       <w:pgMar w:top="720" w:right="720" w:bottom="720" w:left="720" w:header="706" w:footer="706" w:gutter="0"/>
       <w:cols w:space="708"/>
@@ -22680,7 +22839,7 @@
 </file>
 
 <file path=customXml/itemProps1.xml><?xml version="1.0" encoding="utf-8"?>
-<ds:datastoreItem xmlns:ds="http://schemas.openxmlformats.org/officeDocument/2006/customXml" ds:itemID="{BA1294DF-FDDC-431C-9943-48745632E109}">
+<ds:datastoreItem xmlns:ds="http://schemas.openxmlformats.org/officeDocument/2006/customXml" ds:itemID="{AD35EBCC-CFAA-4532-8B74-9005081AF91E}">
   <ds:schemaRefs>
     <ds:schemaRef ds:uri="http://schemas.openxmlformats.org/officeDocument/2006/bibliography"/>
   </ds:schemaRefs>
